--- a/MERN Stack Course/Node.js/Node.docx
+++ b/MERN Stack Course/Node.js/Node.docx
@@ -10,16 +10,26 @@
           <w:numId w:val="7"/>
         </w:numPr>
         <w:rPr>
-          <w:rFonts w:ascii="Segoe UI" w:hAnsi="Segoe UI" w:cs="Segoe UI"/>
-          <w:sz w:val="24"/>
-          <w:szCs w:val="24"/>
-        </w:rPr>
-      </w:pPr>
-      <w:r>
-        <w:rPr>
-          <w:rFonts w:ascii="Segoe UI" w:hAnsi="Segoe UI" w:cs="Segoe UI"/>
-          <w:sz w:val="24"/>
-          <w:szCs w:val="24"/>
+          <w:rFonts w:ascii="Times New Roman" w:hAnsi="Times New Roman" w:cs="Times New Roman"/>
+          <w:b/>
+          <w:bCs/>
+          <w:i/>
+          <w:iCs/>
+          <w:color w:val="4472C4" w:themeColor="accent1"/>
+          <w:sz w:val="28"/>
+          <w:szCs w:val="28"/>
+        </w:rPr>
+      </w:pPr>
+      <w:r>
+        <w:rPr>
+          <w:rFonts w:ascii="Times New Roman" w:hAnsi="Times New Roman" w:cs="Times New Roman"/>
+          <w:b/>
+          <w:bCs/>
+          <w:i/>
+          <w:iCs/>
+          <w:color w:val="4472C4" w:themeColor="accent1"/>
+          <w:sz w:val="28"/>
+          <w:szCs w:val="28"/>
         </w:rPr>
         <w:t>Introduction to Node.js?</w:t>
       </w:r>
@@ -120,14 +130,24 @@
           <w:numId w:val="7"/>
         </w:numPr>
         <w:rPr>
-          <w:rFonts w:ascii="Segoe UI" w:hAnsi="Segoe UI" w:cs="Segoe UI"/>
-          <w:sz w:val="24"/>
-          <w:szCs w:val="24"/>
-        </w:rPr>
-      </w:pPr>
-      <w:r>
-        <w:rPr>
-          <w:rFonts w:ascii="Segoe UI" w:hAnsi="Segoe UI" w:cs="Segoe UI"/>
+          <w:rFonts w:ascii="Times New Roman" w:hAnsi="Times New Roman" w:cs="Times New Roman"/>
+          <w:b/>
+          <w:bCs/>
+          <w:i/>
+          <w:iCs/>
+          <w:color w:val="44546A" w:themeColor="text2"/>
+          <w:sz w:val="24"/>
+          <w:szCs w:val="24"/>
+        </w:rPr>
+      </w:pPr>
+      <w:r>
+        <w:rPr>
+          <w:rFonts w:ascii="Times New Roman" w:hAnsi="Times New Roman" w:cs="Times New Roman"/>
+          <w:b/>
+          <w:bCs/>
+          <w:i/>
+          <w:iCs/>
+          <w:color w:val="44546A" w:themeColor="text2"/>
           <w:sz w:val="24"/>
           <w:szCs w:val="24"/>
         </w:rPr>
@@ -208,14 +228,24 @@
           <w:numId w:val="7"/>
         </w:numPr>
         <w:rPr>
-          <w:rFonts w:ascii="Segoe UI" w:hAnsi="Segoe UI" w:cs="Segoe UI"/>
-          <w:sz w:val="24"/>
-          <w:szCs w:val="24"/>
-        </w:rPr>
-      </w:pPr>
-      <w:r>
-        <w:rPr>
-          <w:rFonts w:ascii="Segoe UI" w:hAnsi="Segoe UI" w:cs="Segoe UI"/>
+          <w:rFonts w:ascii="Times New Roman" w:hAnsi="Times New Roman" w:cs="Times New Roman"/>
+          <w:b/>
+          <w:bCs/>
+          <w:i/>
+          <w:iCs/>
+          <w:color w:val="44546A" w:themeColor="text2"/>
+          <w:sz w:val="24"/>
+          <w:szCs w:val="24"/>
+        </w:rPr>
+      </w:pPr>
+      <w:r>
+        <w:rPr>
+          <w:rFonts w:ascii="Times New Roman" w:hAnsi="Times New Roman" w:cs="Times New Roman"/>
+          <w:b/>
+          <w:bCs/>
+          <w:i/>
+          <w:iCs/>
+          <w:color w:val="44546A" w:themeColor="text2"/>
           <w:sz w:val="24"/>
           <w:szCs w:val="24"/>
         </w:rPr>
@@ -362,14 +392,24 @@
           <w:numId w:val="7"/>
         </w:numPr>
         <w:rPr>
-          <w:rFonts w:ascii="Segoe UI" w:hAnsi="Segoe UI" w:cs="Segoe UI"/>
-          <w:sz w:val="24"/>
-          <w:szCs w:val="24"/>
-        </w:rPr>
-      </w:pPr>
-      <w:r>
-        <w:rPr>
-          <w:rFonts w:ascii="Segoe UI" w:hAnsi="Segoe UI" w:cs="Segoe UI"/>
+          <w:rFonts w:ascii="Times New Roman" w:hAnsi="Times New Roman" w:cs="Times New Roman"/>
+          <w:b/>
+          <w:bCs/>
+          <w:i/>
+          <w:iCs/>
+          <w:color w:val="44546A" w:themeColor="text2"/>
+          <w:sz w:val="24"/>
+          <w:szCs w:val="24"/>
+        </w:rPr>
+      </w:pPr>
+      <w:r>
+        <w:rPr>
+          <w:rFonts w:ascii="Times New Roman" w:hAnsi="Times New Roman" w:cs="Times New Roman"/>
+          <w:b/>
+          <w:bCs/>
+          <w:i/>
+          <w:iCs/>
+          <w:color w:val="44546A" w:themeColor="text2"/>
           <w:sz w:val="24"/>
           <w:szCs w:val="24"/>
         </w:rPr>
@@ -450,14 +490,24 @@
           <w:numId w:val="7"/>
         </w:numPr>
         <w:rPr>
-          <w:rFonts w:ascii="Segoe UI" w:hAnsi="Segoe UI" w:cs="Segoe UI"/>
-          <w:sz w:val="24"/>
-          <w:szCs w:val="24"/>
-        </w:rPr>
-      </w:pPr>
-      <w:r>
-        <w:rPr>
-          <w:rFonts w:ascii="Segoe UI" w:hAnsi="Segoe UI" w:cs="Segoe UI"/>
+          <w:rFonts w:ascii="Times New Roman" w:hAnsi="Times New Roman" w:cs="Times New Roman"/>
+          <w:b/>
+          <w:bCs/>
+          <w:i/>
+          <w:iCs/>
+          <w:color w:val="44546A" w:themeColor="text2"/>
+          <w:sz w:val="24"/>
+          <w:szCs w:val="24"/>
+        </w:rPr>
+      </w:pPr>
+      <w:r>
+        <w:rPr>
+          <w:rFonts w:ascii="Times New Roman" w:hAnsi="Times New Roman" w:cs="Times New Roman"/>
+          <w:b/>
+          <w:bCs/>
+          <w:i/>
+          <w:iCs/>
+          <w:color w:val="44546A" w:themeColor="text2"/>
           <w:sz w:val="24"/>
           <w:szCs w:val="24"/>
         </w:rPr>
@@ -660,14 +710,24 @@
           <w:numId w:val="7"/>
         </w:numPr>
         <w:rPr>
-          <w:rFonts w:ascii="Segoe UI" w:hAnsi="Segoe UI" w:cs="Segoe UI"/>
-          <w:sz w:val="24"/>
-          <w:szCs w:val="24"/>
-        </w:rPr>
-      </w:pPr>
-      <w:r>
-        <w:rPr>
-          <w:rFonts w:ascii="Segoe UI" w:hAnsi="Segoe UI" w:cs="Segoe UI"/>
+          <w:rFonts w:ascii="Times New Roman" w:hAnsi="Times New Roman" w:cs="Times New Roman"/>
+          <w:b/>
+          <w:bCs/>
+          <w:i/>
+          <w:iCs/>
+          <w:color w:val="44546A" w:themeColor="text2"/>
+          <w:sz w:val="24"/>
+          <w:szCs w:val="24"/>
+        </w:rPr>
+      </w:pPr>
+      <w:r>
+        <w:rPr>
+          <w:rFonts w:ascii="Times New Roman" w:hAnsi="Times New Roman" w:cs="Times New Roman"/>
+          <w:b/>
+          <w:bCs/>
+          <w:i/>
+          <w:iCs/>
+          <w:color w:val="44546A" w:themeColor="text2"/>
           <w:sz w:val="24"/>
           <w:szCs w:val="24"/>
         </w:rPr>
@@ -705,7 +765,25 @@
           <w:sz w:val="24"/>
           <w:szCs w:val="24"/>
         </w:rPr>
-        <w:t>“node app.js” if the file name is app</w:t>
+        <w:t>“</w:t>
+      </w:r>
+      <w:proofErr w:type="gramStart"/>
+      <w:r>
+        <w:rPr>
+          <w:rFonts w:ascii="Segoe UI" w:hAnsi="Segoe UI" w:cs="Segoe UI"/>
+          <w:sz w:val="24"/>
+          <w:szCs w:val="24"/>
+        </w:rPr>
+        <w:t>node</w:t>
+      </w:r>
+      <w:proofErr w:type="gramEnd"/>
+      <w:r>
+        <w:rPr>
+          <w:rFonts w:ascii="Segoe UI" w:hAnsi="Segoe UI" w:cs="Segoe UI"/>
+          <w:sz w:val="24"/>
+          <w:szCs w:val="24"/>
+        </w:rPr>
+        <w:t xml:space="preserve"> app.js” if the file name is app</w:t>
       </w:r>
     </w:p>
     <w:p>
@@ -740,7 +818,25 @@
           <w:szCs w:val="24"/>
         </w:rPr>
         <w:lastRenderedPageBreak/>
-        <w:t>“node -e “console.log(‘Code is running using -e command in command prompt’)””</w:t>
+        <w:t>“node -e “</w:t>
+      </w:r>
+      <w:proofErr w:type="gramStart"/>
+      <w:r>
+        <w:rPr>
+          <w:rFonts w:ascii="Segoe UI" w:hAnsi="Segoe UI" w:cs="Segoe UI"/>
+          <w:sz w:val="24"/>
+          <w:szCs w:val="24"/>
+        </w:rPr>
+        <w:t>console.log(</w:t>
+      </w:r>
+      <w:proofErr w:type="gramEnd"/>
+      <w:r>
+        <w:rPr>
+          <w:rFonts w:ascii="Segoe UI" w:hAnsi="Segoe UI" w:cs="Segoe UI"/>
+          <w:sz w:val="24"/>
+          <w:szCs w:val="24"/>
+        </w:rPr>
+        <w:t>‘Code is running using -e command in command prompt’)””</w:t>
       </w:r>
     </w:p>
     <w:p>
@@ -751,16 +847,26 @@
           <w:numId w:val="7"/>
         </w:numPr>
         <w:rPr>
-          <w:rFonts w:ascii="Segoe UI" w:hAnsi="Segoe UI" w:cs="Segoe UI"/>
-          <w:sz w:val="24"/>
-          <w:szCs w:val="24"/>
-        </w:rPr>
-      </w:pPr>
-      <w:r>
-        <w:rPr>
-          <w:rFonts w:ascii="Segoe UI" w:hAnsi="Segoe UI" w:cs="Segoe UI"/>
-          <w:sz w:val="24"/>
-          <w:szCs w:val="24"/>
+          <w:rFonts w:ascii="Times New Roman" w:hAnsi="Times New Roman" w:cs="Times New Roman"/>
+          <w:b/>
+          <w:bCs/>
+          <w:i/>
+          <w:iCs/>
+          <w:color w:val="4472C4" w:themeColor="accent1"/>
+          <w:sz w:val="28"/>
+          <w:szCs w:val="28"/>
+        </w:rPr>
+      </w:pPr>
+      <w:r>
+        <w:rPr>
+          <w:rFonts w:ascii="Times New Roman" w:hAnsi="Times New Roman" w:cs="Times New Roman"/>
+          <w:b/>
+          <w:bCs/>
+          <w:i/>
+          <w:iCs/>
+          <w:color w:val="4472C4" w:themeColor="accent1"/>
+          <w:sz w:val="28"/>
+          <w:szCs w:val="28"/>
         </w:rPr>
         <w:t>Modules</w:t>
       </w:r>
@@ -850,14 +956,24 @@
           <w:numId w:val="7"/>
         </w:numPr>
         <w:rPr>
-          <w:rFonts w:ascii="Segoe UI" w:hAnsi="Segoe UI" w:cs="Segoe UI"/>
-          <w:sz w:val="24"/>
-          <w:szCs w:val="24"/>
-        </w:rPr>
-      </w:pPr>
-      <w:r>
-        <w:rPr>
-          <w:rFonts w:ascii="Segoe UI" w:hAnsi="Segoe UI" w:cs="Segoe UI"/>
+          <w:rFonts w:ascii="Times New Roman" w:hAnsi="Times New Roman" w:cs="Times New Roman"/>
+          <w:b/>
+          <w:bCs/>
+          <w:i/>
+          <w:iCs/>
+          <w:color w:val="44546A" w:themeColor="text2"/>
+          <w:sz w:val="24"/>
+          <w:szCs w:val="24"/>
+        </w:rPr>
+      </w:pPr>
+      <w:r>
+        <w:rPr>
+          <w:rFonts w:ascii="Times New Roman" w:hAnsi="Times New Roman" w:cs="Times New Roman"/>
+          <w:b/>
+          <w:bCs/>
+          <w:i/>
+          <w:iCs/>
+          <w:color w:val="44546A" w:themeColor="text2"/>
           <w:sz w:val="24"/>
           <w:szCs w:val="24"/>
         </w:rPr>
@@ -886,6 +1002,7 @@
         <w:t xml:space="preserve">Traditional modules those are exported by </w:t>
       </w:r>
       <w:proofErr w:type="spellStart"/>
+      <w:proofErr w:type="gramStart"/>
       <w:r>
         <w:rPr>
           <w:rFonts w:ascii="Segoe UI" w:hAnsi="Segoe UI" w:cs="Segoe UI"/>
@@ -895,6 +1012,7 @@
         <w:t>exports.module</w:t>
       </w:r>
       <w:proofErr w:type="spellEnd"/>
+      <w:proofErr w:type="gramEnd"/>
       <w:r>
         <w:rPr>
           <w:rFonts w:ascii="Segoe UI" w:hAnsi="Segoe UI" w:cs="Segoe UI"/>
@@ -1137,14 +1255,24 @@
           <w:numId w:val="7"/>
         </w:numPr>
         <w:rPr>
-          <w:rFonts w:ascii="Segoe UI" w:hAnsi="Segoe UI" w:cs="Segoe UI"/>
-          <w:sz w:val="24"/>
-          <w:szCs w:val="24"/>
-        </w:rPr>
-      </w:pPr>
-      <w:r>
-        <w:rPr>
-          <w:rFonts w:ascii="Segoe UI" w:hAnsi="Segoe UI" w:cs="Segoe UI"/>
+          <w:rFonts w:ascii="Times New Roman" w:hAnsi="Times New Roman" w:cs="Times New Roman"/>
+          <w:b/>
+          <w:bCs/>
+          <w:i/>
+          <w:iCs/>
+          <w:color w:val="44546A" w:themeColor="text2"/>
+          <w:sz w:val="24"/>
+          <w:szCs w:val="24"/>
+        </w:rPr>
+      </w:pPr>
+      <w:r>
+        <w:rPr>
+          <w:rFonts w:ascii="Times New Roman" w:hAnsi="Times New Roman" w:cs="Times New Roman"/>
+          <w:b/>
+          <w:bCs/>
+          <w:i/>
+          <w:iCs/>
+          <w:color w:val="44546A" w:themeColor="text2"/>
           <w:sz w:val="24"/>
           <w:szCs w:val="24"/>
         </w:rPr>
@@ -1211,6 +1339,7 @@
         <w:t xml:space="preserve">Instead of </w:t>
       </w:r>
       <w:proofErr w:type="spellStart"/>
+      <w:proofErr w:type="gramStart"/>
       <w:r>
         <w:rPr>
           <w:rFonts w:ascii="Segoe UI" w:hAnsi="Segoe UI" w:cs="Segoe UI"/>
@@ -1220,6 +1349,7 @@
         <w:t>exports.module</w:t>
       </w:r>
       <w:proofErr w:type="spellEnd"/>
+      <w:proofErr w:type="gramEnd"/>
       <w:r>
         <w:rPr>
           <w:rFonts w:ascii="Segoe UI" w:hAnsi="Segoe UI" w:cs="Segoe UI"/>
@@ -1389,14 +1519,24 @@
           <w:numId w:val="7"/>
         </w:numPr>
         <w:rPr>
-          <w:rFonts w:ascii="Segoe UI" w:hAnsi="Segoe UI" w:cs="Segoe UI"/>
-          <w:sz w:val="24"/>
-          <w:szCs w:val="24"/>
-        </w:rPr>
-      </w:pPr>
-      <w:r>
-        <w:rPr>
-          <w:rFonts w:ascii="Segoe UI" w:hAnsi="Segoe UI" w:cs="Segoe UI"/>
+          <w:rFonts w:ascii="Times New Roman" w:hAnsi="Times New Roman" w:cs="Times New Roman"/>
+          <w:b/>
+          <w:bCs/>
+          <w:i/>
+          <w:iCs/>
+          <w:color w:val="44546A" w:themeColor="text2"/>
+          <w:sz w:val="24"/>
+          <w:szCs w:val="24"/>
+        </w:rPr>
+      </w:pPr>
+      <w:r>
+        <w:rPr>
+          <w:rFonts w:ascii="Times New Roman" w:hAnsi="Times New Roman" w:cs="Times New Roman"/>
+          <w:b/>
+          <w:bCs/>
+          <w:i/>
+          <w:iCs/>
+          <w:color w:val="44546A" w:themeColor="text2"/>
           <w:sz w:val="24"/>
           <w:szCs w:val="24"/>
         </w:rPr>
@@ -1436,14 +1576,24 @@
           <w:numId w:val="7"/>
         </w:numPr>
         <w:rPr>
-          <w:rFonts w:ascii="Segoe UI" w:hAnsi="Segoe UI" w:cs="Segoe UI"/>
-          <w:sz w:val="24"/>
-          <w:szCs w:val="24"/>
-        </w:rPr>
-      </w:pPr>
-      <w:r>
-        <w:rPr>
-          <w:rFonts w:ascii="Segoe UI" w:hAnsi="Segoe UI" w:cs="Segoe UI"/>
+          <w:rFonts w:ascii="Times New Roman" w:hAnsi="Times New Roman" w:cs="Times New Roman"/>
+          <w:b/>
+          <w:bCs/>
+          <w:i/>
+          <w:iCs/>
+          <w:color w:val="44546A" w:themeColor="text2"/>
+          <w:sz w:val="24"/>
+          <w:szCs w:val="24"/>
+        </w:rPr>
+      </w:pPr>
+      <w:r>
+        <w:rPr>
+          <w:rFonts w:ascii="Times New Roman" w:hAnsi="Times New Roman" w:cs="Times New Roman"/>
+          <w:b/>
+          <w:bCs/>
+          <w:i/>
+          <w:iCs/>
+          <w:color w:val="44546A" w:themeColor="text2"/>
           <w:sz w:val="24"/>
           <w:szCs w:val="24"/>
         </w:rPr>
@@ -1451,7 +1601,12 @@
       </w:r>
       <w:r>
         <w:rPr>
-          <w:rFonts w:ascii="Segoe UI" w:hAnsi="Segoe UI" w:cs="Segoe UI"/>
+          <w:rFonts w:ascii="Times New Roman" w:hAnsi="Times New Roman" w:cs="Times New Roman"/>
+          <w:b/>
+          <w:bCs/>
+          <w:i/>
+          <w:iCs/>
+          <w:color w:val="44546A" w:themeColor="text2"/>
           <w:sz w:val="24"/>
           <w:szCs w:val="24"/>
         </w:rPr>
@@ -1459,7 +1614,12 @@
       </w:r>
       <w:r>
         <w:rPr>
-          <w:rFonts w:ascii="Segoe UI" w:hAnsi="Segoe UI" w:cs="Segoe UI"/>
+          <w:rFonts w:ascii="Times New Roman" w:hAnsi="Times New Roman" w:cs="Times New Roman"/>
+          <w:b/>
+          <w:bCs/>
+          <w:i/>
+          <w:iCs/>
+          <w:color w:val="44546A" w:themeColor="text2"/>
           <w:sz w:val="24"/>
           <w:szCs w:val="24"/>
         </w:rPr>
@@ -1560,16 +1720,26 @@
           <w:numId w:val="7"/>
         </w:numPr>
         <w:rPr>
-          <w:rFonts w:ascii="Segoe UI" w:hAnsi="Segoe UI" w:cs="Segoe UI"/>
-          <w:sz w:val="24"/>
-          <w:szCs w:val="24"/>
-        </w:rPr>
-      </w:pPr>
-      <w:r>
-        <w:rPr>
-          <w:rFonts w:ascii="Segoe UI" w:hAnsi="Segoe UI" w:cs="Segoe UI"/>
-          <w:sz w:val="24"/>
-          <w:szCs w:val="24"/>
+          <w:rFonts w:ascii="Times New Roman" w:hAnsi="Times New Roman" w:cs="Times New Roman"/>
+          <w:b/>
+          <w:bCs/>
+          <w:i/>
+          <w:iCs/>
+          <w:color w:val="4472C4" w:themeColor="accent1"/>
+          <w:sz w:val="28"/>
+          <w:szCs w:val="28"/>
+        </w:rPr>
+      </w:pPr>
+      <w:r>
+        <w:rPr>
+          <w:rFonts w:ascii="Times New Roman" w:hAnsi="Times New Roman" w:cs="Times New Roman"/>
+          <w:b/>
+          <w:bCs/>
+          <w:i/>
+          <w:iCs/>
+          <w:color w:val="4472C4" w:themeColor="accent1"/>
+          <w:sz w:val="28"/>
+          <w:szCs w:val="28"/>
         </w:rPr>
         <w:t>NPM</w:t>
       </w:r>
@@ -1582,14 +1752,24 @@
           <w:numId w:val="7"/>
         </w:numPr>
         <w:rPr>
-          <w:rFonts w:ascii="Segoe UI" w:hAnsi="Segoe UI" w:cs="Segoe UI"/>
-          <w:sz w:val="24"/>
-          <w:szCs w:val="24"/>
-        </w:rPr>
-      </w:pPr>
-      <w:r>
-        <w:rPr>
-          <w:rFonts w:ascii="Segoe UI" w:hAnsi="Segoe UI" w:cs="Segoe UI"/>
+          <w:rFonts w:ascii="Times New Roman" w:hAnsi="Times New Roman" w:cs="Times New Roman"/>
+          <w:b/>
+          <w:bCs/>
+          <w:i/>
+          <w:iCs/>
+          <w:color w:val="44546A" w:themeColor="text2"/>
+          <w:sz w:val="24"/>
+          <w:szCs w:val="24"/>
+        </w:rPr>
+      </w:pPr>
+      <w:r>
+        <w:rPr>
+          <w:rFonts w:ascii="Times New Roman" w:hAnsi="Times New Roman" w:cs="Times New Roman"/>
+          <w:b/>
+          <w:bCs/>
+          <w:i/>
+          <w:iCs/>
+          <w:color w:val="44546A" w:themeColor="text2"/>
           <w:sz w:val="24"/>
           <w:szCs w:val="24"/>
         </w:rPr>
@@ -1597,7 +1777,12 @@
       </w:r>
       <w:r>
         <w:rPr>
-          <w:rFonts w:ascii="Segoe UI" w:hAnsi="Segoe UI" w:cs="Segoe UI"/>
+          <w:rFonts w:ascii="Times New Roman" w:hAnsi="Times New Roman" w:cs="Times New Roman"/>
+          <w:b/>
+          <w:bCs/>
+          <w:i/>
+          <w:iCs/>
+          <w:color w:val="44546A" w:themeColor="text2"/>
           <w:sz w:val="24"/>
           <w:szCs w:val="24"/>
         </w:rPr>
@@ -1842,7 +2027,7 @@
         </w:rPr>
         <w:t>” to create for “</w:t>
       </w:r>
-      <w:proofErr w:type="spellStart"/>
+      <w:proofErr w:type="gramStart"/>
       <w:r>
         <w:rPr>
           <w:rFonts w:ascii="Segoe UI" w:hAnsi="Segoe UI" w:cs="Segoe UI"/>
@@ -1851,7 +2036,7 @@
         </w:rPr>
         <w:t>package.json</w:t>
       </w:r>
-      <w:proofErr w:type="spellEnd"/>
+      <w:proofErr w:type="gramEnd"/>
       <w:r>
         <w:rPr>
           <w:rFonts w:ascii="Segoe UI" w:hAnsi="Segoe UI" w:cs="Segoe UI"/>
@@ -1882,7 +2067,7 @@
         </w:rPr>
         <w:t>We can set the version in “</w:t>
       </w:r>
-      <w:proofErr w:type="spellStart"/>
+      <w:proofErr w:type="gramStart"/>
       <w:r>
         <w:rPr>
           <w:rFonts w:ascii="Segoe UI" w:hAnsi="Segoe UI" w:cs="Segoe UI"/>
@@ -1891,7 +2076,7 @@
         </w:rPr>
         <w:t>package.json</w:t>
       </w:r>
-      <w:proofErr w:type="spellEnd"/>
+      <w:proofErr w:type="gramEnd"/>
       <w:r>
         <w:rPr>
           <w:rFonts w:ascii="Segoe UI" w:hAnsi="Segoe UI" w:cs="Segoe UI"/>
@@ -1927,36 +2112,98 @@
       <w:pPr>
         <w:pStyle w:val="ListParagraph"/>
         <w:numPr>
-          <w:ilvl w:val="0"/>
-          <w:numId w:val="17"/>
-        </w:numPr>
-        <w:rPr>
-          <w:rFonts w:ascii="Segoe UI" w:hAnsi="Segoe UI" w:cs="Segoe UI"/>
-          <w:sz w:val="24"/>
-          <w:szCs w:val="24"/>
-        </w:rPr>
-      </w:pPr>
-    </w:p>
-    <w:p>
-      <w:pPr>
-        <w:pStyle w:val="ListParagraph"/>
-        <w:numPr>
           <w:ilvl w:val="1"/>
           <w:numId w:val="7"/>
         </w:numPr>
         <w:rPr>
-          <w:rFonts w:ascii="Segoe UI" w:hAnsi="Segoe UI" w:cs="Segoe UI"/>
-          <w:sz w:val="24"/>
-          <w:szCs w:val="24"/>
-        </w:rPr>
-      </w:pPr>
-      <w:r>
-        <w:rPr>
-          <w:rFonts w:ascii="Segoe UI" w:hAnsi="Segoe UI" w:cs="Segoe UI"/>
+          <w:rFonts w:ascii="Times New Roman" w:hAnsi="Times New Roman" w:cs="Times New Roman"/>
+          <w:b/>
+          <w:bCs/>
+          <w:i/>
+          <w:iCs/>
+          <w:color w:val="44546A" w:themeColor="text2"/>
+          <w:sz w:val="24"/>
+          <w:szCs w:val="24"/>
+        </w:rPr>
+      </w:pPr>
+      <w:r>
+        <w:rPr>
+          <w:rFonts w:ascii="Times New Roman" w:hAnsi="Times New Roman" w:cs="Times New Roman"/>
+          <w:b/>
+          <w:bCs/>
+          <w:i/>
+          <w:iCs/>
+          <w:color w:val="44546A" w:themeColor="text2"/>
           <w:sz w:val="24"/>
           <w:szCs w:val="24"/>
         </w:rPr>
         <w:t>Global Installation</w:t>
+      </w:r>
+    </w:p>
+    <w:p>
+      <w:pPr>
+        <w:pStyle w:val="ListParagraph"/>
+        <w:numPr>
+          <w:ilvl w:val="0"/>
+          <w:numId w:val="18"/>
+        </w:numPr>
+        <w:rPr>
+          <w:rFonts w:ascii="Segoe UI" w:hAnsi="Segoe UI" w:cs="Segoe UI"/>
+          <w:sz w:val="24"/>
+          <w:szCs w:val="24"/>
+        </w:rPr>
+      </w:pPr>
+      <w:r>
+        <w:rPr>
+          <w:rFonts w:ascii="Segoe UI" w:hAnsi="Segoe UI" w:cs="Segoe UI"/>
+          <w:sz w:val="24"/>
+          <w:szCs w:val="24"/>
+        </w:rPr>
+        <w:t>Node and npm allows us to install any package globally or locally in the system</w:t>
+      </w:r>
+    </w:p>
+    <w:p>
+      <w:pPr>
+        <w:pStyle w:val="ListParagraph"/>
+        <w:numPr>
+          <w:ilvl w:val="0"/>
+          <w:numId w:val="18"/>
+        </w:numPr>
+        <w:rPr>
+          <w:rFonts w:ascii="Segoe UI" w:hAnsi="Segoe UI" w:cs="Segoe UI"/>
+          <w:sz w:val="24"/>
+          <w:szCs w:val="24"/>
+        </w:rPr>
+      </w:pPr>
+      <w:r>
+        <w:rPr>
+          <w:rFonts w:ascii="Segoe UI" w:hAnsi="Segoe UI" w:cs="Segoe UI"/>
+          <w:sz w:val="24"/>
+          <w:szCs w:val="24"/>
+        </w:rPr>
+        <w:t>We can install within the project that will work run only in the project</w:t>
+      </w:r>
+    </w:p>
+    <w:p>
+      <w:pPr>
+        <w:pStyle w:val="ListParagraph"/>
+        <w:numPr>
+          <w:ilvl w:val="0"/>
+          <w:numId w:val="18"/>
+        </w:numPr>
+        <w:rPr>
+          <w:rFonts w:ascii="Segoe UI" w:hAnsi="Segoe UI" w:cs="Segoe UI"/>
+          <w:sz w:val="24"/>
+          <w:szCs w:val="24"/>
+        </w:rPr>
+      </w:pPr>
+      <w:r>
+        <w:rPr>
+          <w:rFonts w:ascii="Segoe UI" w:hAnsi="Segoe UI" w:cs="Segoe UI"/>
+          <w:sz w:val="24"/>
+          <w:szCs w:val="24"/>
+        </w:rPr>
+        <w:t>And we can install the package globally within the system environment using this “-g” and can use with any project within the system</w:t>
       </w:r>
     </w:p>
     <w:p>
@@ -1967,18 +2214,55 @@
           <w:numId w:val="7"/>
         </w:numPr>
         <w:rPr>
-          <w:rFonts w:ascii="Segoe UI" w:hAnsi="Segoe UI" w:cs="Segoe UI"/>
-          <w:sz w:val="24"/>
-          <w:szCs w:val="24"/>
-        </w:rPr>
-      </w:pPr>
-      <w:r>
-        <w:rPr>
-          <w:rFonts w:ascii="Segoe UI" w:hAnsi="Segoe UI" w:cs="Segoe UI"/>
+          <w:rFonts w:ascii="Times New Roman" w:hAnsi="Times New Roman" w:cs="Times New Roman"/>
+          <w:b/>
+          <w:bCs/>
+          <w:i/>
+          <w:iCs/>
+          <w:color w:val="44546A" w:themeColor="text2"/>
+          <w:sz w:val="24"/>
+          <w:szCs w:val="24"/>
+        </w:rPr>
+      </w:pPr>
+      <w:r>
+        <w:rPr>
+          <w:rFonts w:ascii="Times New Roman" w:hAnsi="Times New Roman" w:cs="Times New Roman"/>
+          <w:b/>
+          <w:bCs/>
+          <w:i/>
+          <w:iCs/>
+          <w:color w:val="44546A" w:themeColor="text2"/>
           <w:sz w:val="24"/>
           <w:szCs w:val="24"/>
         </w:rPr>
         <w:t>Local Installation</w:t>
+      </w:r>
+    </w:p>
+    <w:p>
+      <w:pPr>
+        <w:rPr>
+          <w:rFonts w:ascii="Times New Roman" w:hAnsi="Times New Roman" w:cs="Times New Roman"/>
+          <w:b/>
+          <w:bCs/>
+          <w:i/>
+          <w:iCs/>
+          <w:color w:val="44546A" w:themeColor="text2"/>
+          <w:sz w:val="24"/>
+          <w:szCs w:val="24"/>
+        </w:rPr>
+      </w:pPr>
+      <w:r>
+        <w:rPr>
+          <w:rFonts w:ascii="Times New Roman" w:hAnsi="Times New Roman" w:cs="Times New Roman"/>
+          <w:b/>
+          <w:bCs/>
+          <w:i/>
+          <w:iCs/>
+          <w:color w:val="44546A" w:themeColor="text2"/>
+          <w:sz w:val="24"/>
+          <w:szCs w:val="24"/>
+        </w:rPr>
+        <w:t>Mentioned above</w:t>
       </w:r>
     </w:p>
     <w:p>
@@ -1989,18 +2273,55 @@
           <w:numId w:val="7"/>
         </w:numPr>
         <w:rPr>
-          <w:rFonts w:ascii="Segoe UI" w:hAnsi="Segoe UI" w:cs="Segoe UI"/>
-          <w:sz w:val="24"/>
-          <w:szCs w:val="24"/>
-        </w:rPr>
-      </w:pPr>
-      <w:r>
-        <w:rPr>
-          <w:rFonts w:ascii="Segoe UI" w:hAnsi="Segoe UI" w:cs="Segoe UI"/>
+          <w:rFonts w:ascii="Times New Roman" w:hAnsi="Times New Roman" w:cs="Times New Roman"/>
+          <w:b/>
+          <w:bCs/>
+          <w:i/>
+          <w:iCs/>
+          <w:color w:val="44546A" w:themeColor="text2"/>
+          <w:sz w:val="24"/>
+          <w:szCs w:val="24"/>
+        </w:rPr>
+      </w:pPr>
+      <w:r>
+        <w:rPr>
+          <w:rFonts w:ascii="Times New Roman" w:hAnsi="Times New Roman" w:cs="Times New Roman"/>
+          <w:b/>
+          <w:bCs/>
+          <w:i/>
+          <w:iCs/>
+          <w:color w:val="44546A" w:themeColor="text2"/>
           <w:sz w:val="24"/>
           <w:szCs w:val="24"/>
         </w:rPr>
         <w:t>Updating Packages</w:t>
+      </w:r>
+    </w:p>
+    <w:p>
+      <w:pPr>
+        <w:rPr>
+          <w:rFonts w:ascii="Times New Roman" w:hAnsi="Times New Roman" w:cs="Times New Roman"/>
+          <w:b/>
+          <w:bCs/>
+          <w:i/>
+          <w:iCs/>
+          <w:color w:val="44546A" w:themeColor="text2"/>
+          <w:sz w:val="24"/>
+          <w:szCs w:val="24"/>
+        </w:rPr>
+      </w:pPr>
+      <w:r>
+        <w:rPr>
+          <w:rFonts w:ascii="Times New Roman" w:hAnsi="Times New Roman" w:cs="Times New Roman"/>
+          <w:b/>
+          <w:bCs/>
+          <w:i/>
+          <w:iCs/>
+          <w:color w:val="44546A" w:themeColor="text2"/>
+          <w:sz w:val="24"/>
+          <w:szCs w:val="24"/>
+        </w:rPr>
+        <w:t>We can update the package which we already installed by using this code “npm install &lt;package name&gt;@version”</w:t>
       </w:r>
     </w:p>
     <w:p>
@@ -2011,18 +2332,214 @@
           <w:numId w:val="7"/>
         </w:numPr>
         <w:rPr>
-          <w:rFonts w:ascii="Segoe UI" w:hAnsi="Segoe UI" w:cs="Segoe UI"/>
-          <w:sz w:val="24"/>
-          <w:szCs w:val="24"/>
-        </w:rPr>
-      </w:pPr>
-      <w:r>
-        <w:rPr>
-          <w:rFonts w:ascii="Segoe UI" w:hAnsi="Segoe UI" w:cs="Segoe UI"/>
+          <w:rFonts w:ascii="Times New Roman" w:hAnsi="Times New Roman" w:cs="Times New Roman"/>
+          <w:b/>
+          <w:bCs/>
+          <w:i/>
+          <w:iCs/>
+          <w:color w:val="44546A" w:themeColor="text2"/>
+          <w:sz w:val="24"/>
+          <w:szCs w:val="24"/>
+        </w:rPr>
+      </w:pPr>
+      <w:r>
+        <w:rPr>
+          <w:rFonts w:ascii="Times New Roman" w:hAnsi="Times New Roman" w:cs="Times New Roman"/>
+          <w:b/>
+          <w:bCs/>
+          <w:i/>
+          <w:iCs/>
+          <w:color w:val="44546A" w:themeColor="text2"/>
           <w:sz w:val="24"/>
           <w:szCs w:val="24"/>
         </w:rPr>
         <w:t>Using installed Packages</w:t>
+      </w:r>
+    </w:p>
+    <w:p>
+      <w:pPr>
+        <w:pStyle w:val="ListParagraph"/>
+        <w:numPr>
+          <w:ilvl w:val="0"/>
+          <w:numId w:val="21"/>
+        </w:numPr>
+        <w:rPr>
+          <w:rFonts w:ascii="Times New Roman" w:hAnsi="Times New Roman" w:cs="Times New Roman"/>
+          <w:b/>
+          <w:bCs/>
+          <w:i/>
+          <w:iCs/>
+          <w:color w:val="44546A" w:themeColor="text2"/>
+          <w:sz w:val="24"/>
+          <w:szCs w:val="24"/>
+        </w:rPr>
+      </w:pPr>
+      <w:r>
+        <w:rPr>
+          <w:rFonts w:ascii="Times New Roman" w:hAnsi="Times New Roman" w:cs="Times New Roman"/>
+          <w:b/>
+          <w:bCs/>
+          <w:i/>
+          <w:iCs/>
+          <w:color w:val="44546A" w:themeColor="text2"/>
+          <w:sz w:val="24"/>
+          <w:szCs w:val="24"/>
+        </w:rPr>
+        <w:t>We commonly use commonJS or ESM to import and use the packages</w:t>
+      </w:r>
+    </w:p>
+    <w:p>
+      <w:pPr>
+        <w:pStyle w:val="ListParagraph"/>
+        <w:numPr>
+          <w:ilvl w:val="0"/>
+          <w:numId w:val="21"/>
+        </w:numPr>
+        <w:rPr>
+          <w:rFonts w:ascii="Times New Roman" w:hAnsi="Times New Roman" w:cs="Times New Roman"/>
+          <w:b/>
+          <w:bCs/>
+          <w:i/>
+          <w:iCs/>
+          <w:color w:val="44546A" w:themeColor="text2"/>
+          <w:sz w:val="24"/>
+          <w:szCs w:val="24"/>
+        </w:rPr>
+      </w:pPr>
+      <w:r>
+        <w:rPr>
+          <w:rFonts w:ascii="Times New Roman" w:hAnsi="Times New Roman" w:cs="Times New Roman"/>
+          <w:b/>
+          <w:bCs/>
+          <w:i/>
+          <w:iCs/>
+          <w:color w:val="44546A" w:themeColor="text2"/>
+          <w:sz w:val="24"/>
+          <w:szCs w:val="24"/>
+        </w:rPr>
+        <w:t>The default way to use modules in node.js is called commonJS using the function require(id)</w:t>
+      </w:r>
+    </w:p>
+    <w:p>
+      <w:pPr>
+        <w:pStyle w:val="ListParagraph"/>
+        <w:numPr>
+          <w:ilvl w:val="0"/>
+          <w:numId w:val="21"/>
+        </w:numPr>
+        <w:rPr>
+          <w:rFonts w:ascii="Times New Roman" w:hAnsi="Times New Roman" w:cs="Times New Roman"/>
+          <w:b/>
+          <w:bCs/>
+          <w:i/>
+          <w:iCs/>
+          <w:color w:val="44546A" w:themeColor="text2"/>
+          <w:sz w:val="24"/>
+          <w:szCs w:val="24"/>
+        </w:rPr>
+      </w:pPr>
+      <w:r>
+        <w:rPr>
+          <w:rFonts w:ascii="Times New Roman" w:hAnsi="Times New Roman" w:cs="Times New Roman"/>
+          <w:b/>
+          <w:bCs/>
+          <w:i/>
+          <w:iCs/>
+          <w:color w:val="44546A" w:themeColor="text2"/>
+          <w:sz w:val="24"/>
+          <w:szCs w:val="24"/>
+        </w:rPr>
+        <w:t>const chalk = require('chalk');</w:t>
+      </w:r>
+    </w:p>
+    <w:p>
+      <w:pPr>
+        <w:pStyle w:val="ListParagraph"/>
+        <w:numPr>
+          <w:ilvl w:val="0"/>
+          <w:numId w:val="21"/>
+        </w:numPr>
+        <w:rPr>
+          <w:rFonts w:ascii="Times New Roman" w:hAnsi="Times New Roman" w:cs="Times New Roman"/>
+          <w:b/>
+          <w:bCs/>
+          <w:i/>
+          <w:iCs/>
+          <w:color w:val="44546A" w:themeColor="text2"/>
+          <w:sz w:val="24"/>
+          <w:szCs w:val="24"/>
+        </w:rPr>
+      </w:pPr>
+      <w:r>
+        <w:rPr>
+          <w:rFonts w:ascii="Times New Roman" w:hAnsi="Times New Roman" w:cs="Times New Roman"/>
+          <w:b/>
+          <w:bCs/>
+          <w:i/>
+          <w:iCs/>
+          <w:color w:val="44546A" w:themeColor="text2"/>
+          <w:sz w:val="24"/>
+          <w:szCs w:val="24"/>
+        </w:rPr>
+        <w:t>another approach is called ES6 import using the keyword “import” instead of a require(</w:t>
+      </w:r>
+      <w:r>
+        <w:rPr>
+          <w:rFonts w:ascii="Times New Roman" w:hAnsi="Times New Roman" w:cs="Times New Roman"/>
+          <w:b/>
+          <w:bCs/>
+          <w:i/>
+          <w:iCs/>
+          <w:color w:val="44546A" w:themeColor="text2"/>
+          <w:sz w:val="24"/>
+          <w:szCs w:val="24"/>
+        </w:rPr>
+        <w:t>id</w:t>
+      </w:r>
+      <w:r>
+        <w:rPr>
+          <w:rFonts w:ascii="Times New Roman" w:hAnsi="Times New Roman" w:cs="Times New Roman"/>
+          <w:b/>
+          <w:bCs/>
+          <w:i/>
+          <w:iCs/>
+          <w:color w:val="44546A" w:themeColor="text2"/>
+          <w:sz w:val="24"/>
+          <w:szCs w:val="24"/>
+        </w:rPr>
+        <w:t>)</w:t>
+      </w:r>
+    </w:p>
+    <w:p>
+      <w:pPr>
+        <w:pStyle w:val="ListParagraph"/>
+        <w:numPr>
+          <w:ilvl w:val="0"/>
+          <w:numId w:val="21"/>
+        </w:numPr>
+        <w:rPr>
+          <w:rFonts w:ascii="Times New Roman" w:hAnsi="Times New Roman" w:cs="Times New Roman"/>
+          <w:b/>
+          <w:bCs/>
+          <w:i/>
+          <w:iCs/>
+          <w:color w:val="44546A" w:themeColor="text2"/>
+          <w:sz w:val="24"/>
+          <w:szCs w:val="24"/>
+        </w:rPr>
+      </w:pPr>
+      <w:r>
+        <w:rPr>
+          <w:rFonts w:ascii="Times New Roman" w:hAnsi="Times New Roman" w:cs="Times New Roman"/>
+          <w:b/>
+          <w:bCs/>
+          <w:i/>
+          <w:iCs/>
+          <w:color w:val="44546A" w:themeColor="text2"/>
+          <w:sz w:val="24"/>
+          <w:szCs w:val="24"/>
+        </w:rPr>
+        <w:t>import {red, blue} from 'chalk';</w:t>
       </w:r>
     </w:p>
     <w:p>
@@ -2033,18 +2550,92 @@
           <w:numId w:val="7"/>
         </w:numPr>
         <w:rPr>
-          <w:rFonts w:ascii="Segoe UI" w:hAnsi="Segoe UI" w:cs="Segoe UI"/>
-          <w:sz w:val="24"/>
-          <w:szCs w:val="24"/>
-        </w:rPr>
-      </w:pPr>
-      <w:r>
-        <w:rPr>
-          <w:rFonts w:ascii="Segoe UI" w:hAnsi="Segoe UI" w:cs="Segoe UI"/>
+          <w:rFonts w:ascii="Times New Roman" w:hAnsi="Times New Roman" w:cs="Times New Roman"/>
+          <w:b/>
+          <w:bCs/>
+          <w:i/>
+          <w:iCs/>
+          <w:color w:val="44546A" w:themeColor="text2"/>
+          <w:sz w:val="24"/>
+          <w:szCs w:val="24"/>
+        </w:rPr>
+      </w:pPr>
+      <w:r>
+        <w:rPr>
+          <w:rFonts w:ascii="Times New Roman" w:hAnsi="Times New Roman" w:cs="Times New Roman"/>
+          <w:b/>
+          <w:bCs/>
+          <w:i/>
+          <w:iCs/>
+          <w:color w:val="44546A" w:themeColor="text2"/>
           <w:sz w:val="24"/>
           <w:szCs w:val="24"/>
         </w:rPr>
         <w:t>Running Scripts</w:t>
+      </w:r>
+    </w:p>
+    <w:p>
+      <w:pPr>
+        <w:pStyle w:val="ListParagraph"/>
+        <w:numPr>
+          <w:ilvl w:val="0"/>
+          <w:numId w:val="22"/>
+        </w:numPr>
+        <w:rPr>
+          <w:rFonts w:ascii="Times New Roman" w:hAnsi="Times New Roman" w:cs="Times New Roman"/>
+          <w:b/>
+          <w:bCs/>
+          <w:i/>
+          <w:iCs/>
+          <w:color w:val="44546A" w:themeColor="text2"/>
+          <w:sz w:val="24"/>
+          <w:szCs w:val="24"/>
+        </w:rPr>
+      </w:pPr>
+      <w:r>
+        <w:rPr>
+          <w:rFonts w:ascii="Times New Roman" w:hAnsi="Times New Roman" w:cs="Times New Roman"/>
+          <w:b/>
+          <w:bCs/>
+          <w:i/>
+          <w:iCs/>
+          <w:color w:val="44546A" w:themeColor="text2"/>
+          <w:sz w:val="24"/>
+          <w:szCs w:val="24"/>
+        </w:rPr>
+        <w:t>We can create the custom script name and can use like “npm run &lt;custom script name&gt;”</w:t>
+      </w:r>
+    </w:p>
+    <w:p>
+      <w:pPr>
+        <w:pStyle w:val="ListParagraph"/>
+        <w:numPr>
+          <w:ilvl w:val="0"/>
+          <w:numId w:val="22"/>
+        </w:numPr>
+        <w:rPr>
+          <w:rFonts w:ascii="Times New Roman" w:hAnsi="Times New Roman" w:cs="Times New Roman"/>
+          <w:b/>
+          <w:bCs/>
+          <w:i/>
+          <w:iCs/>
+          <w:color w:val="44546A" w:themeColor="text2"/>
+          <w:sz w:val="24"/>
+          <w:szCs w:val="24"/>
+        </w:rPr>
+      </w:pPr>
+      <w:r>
+        <w:rPr>
+          <w:rFonts w:ascii="Times New Roman" w:hAnsi="Times New Roman" w:cs="Times New Roman"/>
+          <w:b/>
+          <w:bCs/>
+          <w:i/>
+          <w:iCs/>
+          <w:color w:val="44546A" w:themeColor="text2"/>
+          <w:sz w:val="24"/>
+          <w:szCs w:val="24"/>
+        </w:rPr>
+        <w:t>Like “npm run start, npm run initialize (own name)”</w:t>
       </w:r>
     </w:p>
     <w:p>
@@ -2055,50 +2646,26 @@
           <w:numId w:val="7"/>
         </w:numPr>
         <w:rPr>
-          <w:rFonts w:ascii="Segoe UI" w:hAnsi="Segoe UI" w:cs="Segoe UI"/>
-          <w:color w:val="000000" w:themeColor="text1"/>
-          <w:sz w:val="24"/>
-          <w:szCs w:val="24"/>
-          <w14:glow w14:rad="63500">
-            <w14:schemeClr w14:val="accent6">
-              <w14:alpha w14:val="60000"/>
-              <w14:satMod w14:val="175000"/>
-            </w14:schemeClr>
-          </w14:glow>
-          <w14:shadow w14:blurRad="38100" w14:dist="19050" w14:dir="2700000" w14:sx="100000" w14:sy="100000" w14:kx="0" w14:ky="0" w14:algn="tl">
-            <w14:schemeClr w14:val="dk1">
-              <w14:alpha w14:val="60000"/>
-            </w14:schemeClr>
-          </w14:shadow>
-          <w14:textOutline w14:w="0" w14:cap="flat" w14:cmpd="sng" w14:algn="ctr">
-            <w14:noFill/>
-            <w14:prstDash w14:val="solid"/>
-            <w14:round/>
-          </w14:textOutline>
-        </w:rPr>
-      </w:pPr>
-      <w:r>
-        <w:rPr>
-          <w:rFonts w:ascii="Segoe UI" w:hAnsi="Segoe UI" w:cs="Segoe UI"/>
-          <w:color w:val="000000" w:themeColor="text1"/>
-          <w:sz w:val="24"/>
-          <w:szCs w:val="24"/>
-          <w14:glow w14:rad="63500">
-            <w14:schemeClr w14:val="accent6">
-              <w14:alpha w14:val="60000"/>
-              <w14:satMod w14:val="175000"/>
-            </w14:schemeClr>
-          </w14:glow>
-          <w14:shadow w14:blurRad="38100" w14:dist="19050" w14:dir="2700000" w14:sx="100000" w14:sy="100000" w14:kx="0" w14:ky="0" w14:algn="tl">
-            <w14:schemeClr w14:val="dk1">
-              <w14:alpha w14:val="60000"/>
-            </w14:schemeClr>
-          </w14:shadow>
-          <w14:textOutline w14:w="0" w14:cap="flat" w14:cmpd="sng" w14:algn="ctr">
-            <w14:noFill/>
-            <w14:prstDash w14:val="solid"/>
-            <w14:round/>
-          </w14:textOutline>
+          <w:rFonts w:ascii="Times New Roman" w:hAnsi="Times New Roman" w:cs="Times New Roman"/>
+          <w:b/>
+          <w:bCs/>
+          <w:i/>
+          <w:iCs/>
+          <w:color w:val="44546A" w:themeColor="text2"/>
+          <w:sz w:val="24"/>
+          <w:szCs w:val="24"/>
+        </w:rPr>
+      </w:pPr>
+      <w:r>
+        <w:rPr>
+          <w:rFonts w:ascii="Times New Roman" w:hAnsi="Times New Roman" w:cs="Times New Roman"/>
+          <w:b/>
+          <w:bCs/>
+          <w:i/>
+          <w:iCs/>
+          <w:color w:val="44546A" w:themeColor="text2"/>
+          <w:sz w:val="24"/>
+          <w:szCs w:val="24"/>
         </w:rPr>
         <w:t>npm workspace (advanced)</w:t>
       </w:r>
@@ -2111,75 +2678,39 @@
           <w:numId w:val="7"/>
         </w:numPr>
         <w:rPr>
-          <w:rFonts w:ascii="Segoe UI" w:hAnsi="Segoe UI" w:cs="Segoe UI"/>
-          <w:color w:val="000000" w:themeColor="text1"/>
-          <w:sz w:val="24"/>
-          <w:szCs w:val="24"/>
-          <w14:glow w14:rad="63500">
-            <w14:schemeClr w14:val="accent6">
-              <w14:alpha w14:val="60000"/>
-              <w14:satMod w14:val="175000"/>
-            </w14:schemeClr>
-          </w14:glow>
-          <w14:shadow w14:blurRad="38100" w14:dist="19050" w14:dir="2700000" w14:sx="100000" w14:sy="100000" w14:kx="0" w14:ky="0" w14:algn="tl">
-            <w14:schemeClr w14:val="dk1">
-              <w14:alpha w14:val="60000"/>
-            </w14:schemeClr>
-          </w14:shadow>
-          <w14:textOutline w14:w="0" w14:cap="flat" w14:cmpd="sng" w14:algn="ctr">
-            <w14:noFill/>
-            <w14:prstDash w14:val="solid"/>
-            <w14:round/>
-          </w14:textOutline>
-        </w:rPr>
-      </w:pPr>
-      <w:r>
-        <w:rPr>
-          <w:rFonts w:ascii="Segoe UI" w:hAnsi="Segoe UI" w:cs="Segoe UI"/>
-          <w:color w:val="000000" w:themeColor="text1"/>
-          <w:sz w:val="24"/>
-          <w:szCs w:val="24"/>
-          <w14:glow w14:rad="63500">
-            <w14:schemeClr w14:val="accent6">
-              <w14:alpha w14:val="60000"/>
-              <w14:satMod w14:val="175000"/>
-            </w14:schemeClr>
-          </w14:glow>
-          <w14:shadow w14:blurRad="38100" w14:dist="19050" w14:dir="2700000" w14:sx="100000" w14:sy="100000" w14:kx="0" w14:ky="0" w14:algn="tl">
-            <w14:schemeClr w14:val="dk1">
-              <w14:alpha w14:val="60000"/>
-            </w14:schemeClr>
-          </w14:shadow>
-          <w14:textOutline w14:w="0" w14:cap="flat" w14:cmpd="sng" w14:algn="ctr">
-            <w14:noFill/>
-            <w14:prstDash w14:val="solid"/>
-            <w14:round/>
-          </w14:textOutline>
+          <w:rFonts w:ascii="Times New Roman" w:hAnsi="Times New Roman" w:cs="Times New Roman"/>
+          <w:b/>
+          <w:bCs/>
+          <w:i/>
+          <w:iCs/>
+          <w:color w:val="44546A" w:themeColor="text2"/>
+          <w:sz w:val="24"/>
+          <w:szCs w:val="24"/>
+        </w:rPr>
+      </w:pPr>
+      <w:r>
+        <w:rPr>
+          <w:rFonts w:ascii="Times New Roman" w:hAnsi="Times New Roman" w:cs="Times New Roman"/>
+          <w:b/>
+          <w:bCs/>
+          <w:i/>
+          <w:iCs/>
+          <w:color w:val="44546A" w:themeColor="text2"/>
+          <w:sz w:val="24"/>
+          <w:szCs w:val="24"/>
         </w:rPr>
         <w:t>Private Packages</w:t>
       </w:r>
       <w:r>
         <w:rPr>
-          <w:rFonts w:ascii="Segoe UI" w:hAnsi="Segoe UI" w:cs="Segoe UI"/>
-          <w:color w:val="000000" w:themeColor="text1"/>
-          <w:sz w:val="24"/>
-          <w:szCs w:val="24"/>
-          <w14:glow w14:rad="63500">
-            <w14:schemeClr w14:val="accent6">
-              <w14:alpha w14:val="60000"/>
-              <w14:satMod w14:val="175000"/>
-            </w14:schemeClr>
-          </w14:glow>
-          <w14:shadow w14:blurRad="38100" w14:dist="19050" w14:dir="2700000" w14:sx="100000" w14:sy="100000" w14:kx="0" w14:ky="0" w14:algn="tl">
-            <w14:schemeClr w14:val="dk1">
-              <w14:alpha w14:val="60000"/>
-            </w14:schemeClr>
-          </w14:shadow>
-          <w14:textOutline w14:w="0" w14:cap="flat" w14:cmpd="sng" w14:algn="ctr">
-            <w14:noFill/>
-            <w14:prstDash w14:val="solid"/>
-            <w14:round/>
-          </w14:textOutline>
+          <w:rFonts w:ascii="Times New Roman" w:hAnsi="Times New Roman" w:cs="Times New Roman"/>
+          <w:b/>
+          <w:bCs/>
+          <w:i/>
+          <w:iCs/>
+          <w:color w:val="44546A" w:themeColor="text2"/>
+          <w:sz w:val="24"/>
+          <w:szCs w:val="24"/>
         </w:rPr>
         <w:t>(advanced)</w:t>
       </w:r>
@@ -2192,75 +2723,39 @@
           <w:numId w:val="7"/>
         </w:numPr>
         <w:rPr>
-          <w:rFonts w:ascii="Segoe UI" w:hAnsi="Segoe UI" w:cs="Segoe UI"/>
-          <w:color w:val="000000" w:themeColor="text1"/>
-          <w:sz w:val="24"/>
-          <w:szCs w:val="24"/>
-          <w14:glow w14:rad="63500">
-            <w14:schemeClr w14:val="accent6">
-              <w14:alpha w14:val="60000"/>
-              <w14:satMod w14:val="175000"/>
-            </w14:schemeClr>
-          </w14:glow>
-          <w14:shadow w14:blurRad="38100" w14:dist="19050" w14:dir="2700000" w14:sx="100000" w14:sy="100000" w14:kx="0" w14:ky="0" w14:algn="tl">
-            <w14:schemeClr w14:val="dk1">
-              <w14:alpha w14:val="60000"/>
-            </w14:schemeClr>
-          </w14:shadow>
-          <w14:textOutline w14:w="0" w14:cap="flat" w14:cmpd="sng" w14:algn="ctr">
-            <w14:noFill/>
-            <w14:prstDash w14:val="solid"/>
-            <w14:round/>
-          </w14:textOutline>
-        </w:rPr>
-      </w:pPr>
-      <w:r>
-        <w:rPr>
-          <w:rFonts w:ascii="Segoe UI" w:hAnsi="Segoe UI" w:cs="Segoe UI"/>
-          <w:color w:val="000000" w:themeColor="text1"/>
-          <w:sz w:val="24"/>
-          <w:szCs w:val="24"/>
-          <w14:glow w14:rad="63500">
-            <w14:schemeClr w14:val="accent6">
-              <w14:alpha w14:val="60000"/>
-              <w14:satMod w14:val="175000"/>
-            </w14:schemeClr>
-          </w14:glow>
-          <w14:shadow w14:blurRad="38100" w14:dist="19050" w14:dir="2700000" w14:sx="100000" w14:sy="100000" w14:kx="0" w14:ky="0" w14:algn="tl">
-            <w14:schemeClr w14:val="dk1">
-              <w14:alpha w14:val="60000"/>
-            </w14:schemeClr>
-          </w14:shadow>
-          <w14:textOutline w14:w="0" w14:cap="flat" w14:cmpd="sng" w14:algn="ctr">
-            <w14:noFill/>
-            <w14:prstDash w14:val="solid"/>
-            <w14:round/>
-          </w14:textOutline>
+          <w:rFonts w:ascii="Times New Roman" w:hAnsi="Times New Roman" w:cs="Times New Roman"/>
+          <w:b/>
+          <w:bCs/>
+          <w:i/>
+          <w:iCs/>
+          <w:color w:val="44546A" w:themeColor="text2"/>
+          <w:sz w:val="24"/>
+          <w:szCs w:val="24"/>
+        </w:rPr>
+      </w:pPr>
+      <w:r>
+        <w:rPr>
+          <w:rFonts w:ascii="Times New Roman" w:hAnsi="Times New Roman" w:cs="Times New Roman"/>
+          <w:b/>
+          <w:bCs/>
+          <w:i/>
+          <w:iCs/>
+          <w:color w:val="44546A" w:themeColor="text2"/>
+          <w:sz w:val="24"/>
+          <w:szCs w:val="24"/>
         </w:rPr>
         <w:t xml:space="preserve">Public Packages </w:t>
       </w:r>
       <w:r>
         <w:rPr>
-          <w:rFonts w:ascii="Segoe UI" w:hAnsi="Segoe UI" w:cs="Segoe UI"/>
-          <w:color w:val="000000" w:themeColor="text1"/>
-          <w:sz w:val="24"/>
-          <w:szCs w:val="24"/>
-          <w14:glow w14:rad="63500">
-            <w14:schemeClr w14:val="accent6">
-              <w14:alpha w14:val="60000"/>
-              <w14:satMod w14:val="175000"/>
-            </w14:schemeClr>
-          </w14:glow>
-          <w14:shadow w14:blurRad="38100" w14:dist="19050" w14:dir="2700000" w14:sx="100000" w14:sy="100000" w14:kx="0" w14:ky="0" w14:algn="tl">
-            <w14:schemeClr w14:val="dk1">
-              <w14:alpha w14:val="60000"/>
-            </w14:schemeClr>
-          </w14:shadow>
-          <w14:textOutline w14:w="0" w14:cap="flat" w14:cmpd="sng" w14:algn="ctr">
-            <w14:noFill/>
-            <w14:prstDash w14:val="solid"/>
-            <w14:round/>
-          </w14:textOutline>
+          <w:rFonts w:ascii="Times New Roman" w:hAnsi="Times New Roman" w:cs="Times New Roman"/>
+          <w:b/>
+          <w:bCs/>
+          <w:i/>
+          <w:iCs/>
+          <w:color w:val="44546A" w:themeColor="text2"/>
+          <w:sz w:val="24"/>
+          <w:szCs w:val="24"/>
         </w:rPr>
         <w:t>(advanced)</w:t>
       </w:r>
@@ -2273,19 +2768,79 @@
           <w:numId w:val="7"/>
         </w:numPr>
         <w:rPr>
-          <w:rFonts w:ascii="Segoe UI" w:hAnsi="Segoe UI" w:cs="Segoe UI"/>
-          <w:sz w:val="24"/>
-          <w:szCs w:val="24"/>
-        </w:rPr>
-      </w:pPr>
-      <w:r>
-        <w:rPr>
-          <w:rFonts w:ascii="Segoe UI" w:hAnsi="Segoe UI" w:cs="Segoe UI"/>
-          <w:sz w:val="24"/>
-          <w:szCs w:val="24"/>
+          <w:rFonts w:ascii="Times New Roman" w:hAnsi="Times New Roman" w:cs="Times New Roman"/>
+          <w:b/>
+          <w:bCs/>
+          <w:i/>
+          <w:iCs/>
+          <w:color w:val="4472C4" w:themeColor="accent1"/>
+          <w:sz w:val="28"/>
+          <w:szCs w:val="28"/>
+        </w:rPr>
+      </w:pPr>
+      <w:r>
+        <w:rPr>
+          <w:rFonts w:ascii="Times New Roman" w:hAnsi="Times New Roman" w:cs="Times New Roman"/>
+          <w:b/>
+          <w:bCs/>
+          <w:i/>
+          <w:iCs/>
+          <w:color w:val="4472C4" w:themeColor="accent1"/>
+          <w:sz w:val="28"/>
+          <w:szCs w:val="28"/>
         </w:rPr>
         <w:t>Error Handling</w:t>
       </w:r>
+    </w:p>
+    <w:p>
+      <w:pPr>
+        <w:ind w:left="360"/>
+        <w:rPr>
+          <w:rFonts w:ascii="Segoe UI" w:hAnsi="Segoe UI" w:cs="Segoe UI"/>
+          <w:sz w:val="24"/>
+          <w:szCs w:val="24"/>
+        </w:rPr>
+      </w:pPr>
+      <w:r>
+        <w:rPr>
+          <w:rFonts w:ascii="Segoe UI" w:hAnsi="Segoe UI" w:cs="Segoe UI"/>
+          <w:sz w:val="24"/>
+          <w:szCs w:val="24"/>
+        </w:rPr>
+        <w:t>The way to fix the bugs as early as humanly possible</w:t>
+      </w:r>
+    </w:p>
+    <w:p>
+      <w:pPr>
+        <w:ind w:left="360"/>
+        <w:rPr>
+          <w:rFonts w:ascii="Segoe UI" w:hAnsi="Segoe UI" w:cs="Segoe UI"/>
+          <w:sz w:val="24"/>
+          <w:szCs w:val="24"/>
+        </w:rPr>
+      </w:pPr>
+      <w:r>
+        <w:rPr>
+          <w:rFonts w:ascii="Segoe UI" w:hAnsi="Segoe UI" w:cs="Segoe UI"/>
+          <w:sz w:val="24"/>
+          <w:szCs w:val="24"/>
+        </w:rPr>
+        <w:t>Error in node can be either operation or program errors</w:t>
+      </w:r>
+    </w:p>
+    <w:p>
+      <w:pPr>
+        <w:rPr>
+          <w:rFonts w:ascii="Times New Roman" w:hAnsi="Times New Roman" w:cs="Times New Roman"/>
+          <w:b/>
+          <w:bCs/>
+          <w:i/>
+          <w:iCs/>
+          <w:color w:val="4472C4" w:themeColor="accent1"/>
+          <w:sz w:val="28"/>
+          <w:szCs w:val="28"/>
+        </w:rPr>
+      </w:pPr>
     </w:p>
     <w:p>
       <w:pPr>
@@ -2295,18 +2850,118 @@
           <w:numId w:val="7"/>
         </w:numPr>
         <w:rPr>
-          <w:rFonts w:ascii="Segoe UI" w:hAnsi="Segoe UI" w:cs="Segoe UI"/>
-          <w:sz w:val="24"/>
-          <w:szCs w:val="24"/>
-        </w:rPr>
-      </w:pPr>
-      <w:r>
-        <w:rPr>
-          <w:rFonts w:ascii="Segoe UI" w:hAnsi="Segoe UI" w:cs="Segoe UI"/>
+          <w:rFonts w:ascii="Times New Roman" w:hAnsi="Times New Roman" w:cs="Times New Roman"/>
+          <w:b/>
+          <w:bCs/>
+          <w:i/>
+          <w:iCs/>
+          <w:color w:val="44546A" w:themeColor="text2"/>
+          <w:sz w:val="24"/>
+          <w:szCs w:val="24"/>
+        </w:rPr>
+      </w:pPr>
+      <w:r>
+        <w:rPr>
+          <w:rFonts w:ascii="Times New Roman" w:hAnsi="Times New Roman" w:cs="Times New Roman"/>
+          <w:b/>
+          <w:bCs/>
+          <w:i/>
+          <w:iCs/>
+          <w:color w:val="44546A" w:themeColor="text2"/>
           <w:sz w:val="24"/>
           <w:szCs w:val="24"/>
         </w:rPr>
         <w:t xml:space="preserve">Uncaught Exceptions </w:t>
+      </w:r>
+    </w:p>
+    <w:p>
+      <w:pPr>
+        <w:pStyle w:val="ListParagraph"/>
+        <w:numPr>
+          <w:ilvl w:val="0"/>
+          <w:numId w:val="23"/>
+        </w:numPr>
+        <w:rPr>
+          <w:rFonts w:ascii="Times New Roman" w:hAnsi="Times New Roman" w:cs="Times New Roman"/>
+          <w:b/>
+          <w:bCs/>
+          <w:i/>
+          <w:iCs/>
+          <w:color w:val="44546A" w:themeColor="text2"/>
+          <w:sz w:val="24"/>
+          <w:szCs w:val="24"/>
+        </w:rPr>
+      </w:pPr>
+      <w:r>
+        <w:rPr>
+          <w:rFonts w:ascii="Times New Roman" w:hAnsi="Times New Roman" w:cs="Times New Roman"/>
+          <w:b/>
+          <w:bCs/>
+          <w:i/>
+          <w:iCs/>
+          <w:color w:val="44546A" w:themeColor="text2"/>
+          <w:sz w:val="24"/>
+          <w:szCs w:val="24"/>
+        </w:rPr>
+        <w:t xml:space="preserve">When an error is not handled properly than an </w:t>
+      </w:r>
+      <w:r>
+        <w:rPr>
+          <w:rFonts w:ascii="Times New Roman" w:hAnsi="Times New Roman" w:cs="Times New Roman"/>
+          <w:b/>
+          <w:bCs/>
+          <w:i/>
+          <w:iCs/>
+          <w:color w:val="44546A" w:themeColor="text2"/>
+          <w:sz w:val="24"/>
+          <w:szCs w:val="24"/>
+        </w:rPr>
+        <w:t xml:space="preserve">uncaughtException </w:t>
+      </w:r>
+      <w:r>
+        <w:rPr>
+          <w:rFonts w:ascii="Times New Roman" w:hAnsi="Times New Roman" w:cs="Times New Roman"/>
+          <w:b/>
+          <w:bCs/>
+          <w:i/>
+          <w:iCs/>
+          <w:color w:val="44546A" w:themeColor="text2"/>
+          <w:sz w:val="24"/>
+          <w:szCs w:val="24"/>
+        </w:rPr>
+        <w:t>is emitted</w:t>
+      </w:r>
+    </w:p>
+    <w:p>
+      <w:pPr>
+        <w:pStyle w:val="ListParagraph"/>
+        <w:numPr>
+          <w:ilvl w:val="0"/>
+          <w:numId w:val="23"/>
+        </w:numPr>
+        <w:rPr>
+          <w:rFonts w:ascii="Times New Roman" w:hAnsi="Times New Roman" w:cs="Times New Roman"/>
+          <w:b/>
+          <w:bCs/>
+          <w:i/>
+          <w:iCs/>
+          <w:color w:val="44546A" w:themeColor="text2"/>
+          <w:sz w:val="24"/>
+          <w:szCs w:val="24"/>
+        </w:rPr>
+      </w:pPr>
+      <w:r>
+        <w:rPr>
+          <w:rFonts w:ascii="Times New Roman" w:hAnsi="Times New Roman" w:cs="Times New Roman"/>
+          <w:b/>
+          <w:bCs/>
+          <w:i/>
+          <w:iCs/>
+          <w:color w:val="44546A" w:themeColor="text2"/>
+          <w:sz w:val="24"/>
+          <w:szCs w:val="24"/>
+        </w:rPr>
+        <w:t>This is done when programmer made an error</w:t>
       </w:r>
     </w:p>
     <w:p>
@@ -2317,17 +2972,28 @@
           <w:numId w:val="7"/>
         </w:numPr>
         <w:rPr>
-          <w:rFonts w:ascii="Segoe UI" w:hAnsi="Segoe UI" w:cs="Segoe UI"/>
-          <w:sz w:val="24"/>
-          <w:szCs w:val="24"/>
-        </w:rPr>
-      </w:pPr>
-      <w:r>
-        <w:rPr>
-          <w:rFonts w:ascii="Segoe UI" w:hAnsi="Segoe UI" w:cs="Segoe UI"/>
-          <w:sz w:val="24"/>
-          <w:szCs w:val="24"/>
-        </w:rPr>
+          <w:rFonts w:ascii="Times New Roman" w:hAnsi="Times New Roman" w:cs="Times New Roman"/>
+          <w:b/>
+          <w:bCs/>
+          <w:i/>
+          <w:iCs/>
+          <w:color w:val="44546A" w:themeColor="text2"/>
+          <w:sz w:val="24"/>
+          <w:szCs w:val="24"/>
+        </w:rPr>
+      </w:pPr>
+      <w:r>
+        <w:rPr>
+          <w:rFonts w:ascii="Times New Roman" w:hAnsi="Times New Roman" w:cs="Times New Roman"/>
+          <w:b/>
+          <w:bCs/>
+          <w:i/>
+          <w:iCs/>
+          <w:color w:val="44546A" w:themeColor="text2"/>
+          <w:sz w:val="24"/>
+          <w:szCs w:val="24"/>
+        </w:rPr>
+        <w:lastRenderedPageBreak/>
         <w:t>Call Stacks and Stack Trace</w:t>
       </w:r>
     </w:p>
@@ -2339,18 +3005,900 @@
           <w:numId w:val="7"/>
         </w:numPr>
         <w:rPr>
-          <w:rFonts w:ascii="Segoe UI" w:hAnsi="Segoe UI" w:cs="Segoe UI"/>
-          <w:sz w:val="24"/>
-          <w:szCs w:val="24"/>
-        </w:rPr>
-      </w:pPr>
-      <w:r>
-        <w:rPr>
-          <w:rFonts w:ascii="Segoe UI" w:hAnsi="Segoe UI" w:cs="Segoe UI"/>
+          <w:rFonts w:ascii="Times New Roman" w:hAnsi="Times New Roman" w:cs="Times New Roman"/>
+          <w:b/>
+          <w:bCs/>
+          <w:i/>
+          <w:iCs/>
+          <w:color w:val="44546A" w:themeColor="text2"/>
+          <w:sz w:val="24"/>
+          <w:szCs w:val="24"/>
+        </w:rPr>
+      </w:pPr>
+      <w:r>
+        <w:rPr>
+          <w:rFonts w:ascii="Times New Roman" w:hAnsi="Times New Roman" w:cs="Times New Roman"/>
+          <w:b/>
+          <w:bCs/>
+          <w:i/>
+          <w:iCs/>
+          <w:color w:val="44546A" w:themeColor="text2"/>
           <w:sz w:val="24"/>
           <w:szCs w:val="24"/>
         </w:rPr>
         <w:t>Types of Errors</w:t>
+      </w:r>
+    </w:p>
+    <w:p>
+      <w:pPr>
+        <w:pStyle w:val="ListParagraph"/>
+        <w:numPr>
+          <w:ilvl w:val="2"/>
+          <w:numId w:val="7"/>
+        </w:numPr>
+        <w:rPr>
+          <w:rFonts w:ascii="Segoe UI" w:hAnsi="Segoe UI" w:cs="Segoe UI"/>
+          <w:sz w:val="24"/>
+          <w:szCs w:val="24"/>
+        </w:rPr>
+      </w:pPr>
+      <w:r>
+        <w:rPr>
+          <w:rFonts w:ascii="Segoe UI" w:hAnsi="Segoe UI" w:cs="Segoe UI"/>
+          <w:sz w:val="24"/>
+          <w:szCs w:val="24"/>
+        </w:rPr>
+        <w:t>JS Errors</w:t>
+      </w:r>
+      <w:r>
+        <w:rPr>
+          <w:rFonts w:ascii="Segoe UI" w:hAnsi="Segoe UI" w:cs="Segoe UI"/>
+          <w:sz w:val="24"/>
+          <w:szCs w:val="24"/>
+        </w:rPr>
+        <w:t xml:space="preserve"> </w:t>
+      </w:r>
+    </w:p>
+    <w:p>
+      <w:pPr>
+        <w:pStyle w:val="ListParagraph"/>
+        <w:numPr>
+          <w:ilvl w:val="0"/>
+          <w:numId w:val="27"/>
+        </w:numPr>
+        <w:rPr>
+          <w:rFonts w:ascii="Segoe UI" w:hAnsi="Segoe UI" w:cs="Segoe UI"/>
+          <w:sz w:val="24"/>
+          <w:szCs w:val="24"/>
+        </w:rPr>
+      </w:pPr>
+      <w:r>
+        <w:rPr>
+          <w:rFonts w:ascii="Segoe UI" w:hAnsi="Segoe UI" w:cs="Segoe UI"/>
+          <w:sz w:val="24"/>
+          <w:szCs w:val="24"/>
+        </w:rPr>
+        <w:t>JS errors made by JS to inform developers</w:t>
+      </w:r>
+    </w:p>
+    <w:p>
+      <w:pPr>
+        <w:pStyle w:val="ListParagraph"/>
+        <w:numPr>
+          <w:ilvl w:val="2"/>
+          <w:numId w:val="7"/>
+        </w:numPr>
+        <w:rPr>
+          <w:rFonts w:ascii="Segoe UI" w:hAnsi="Segoe UI" w:cs="Segoe UI"/>
+          <w:sz w:val="24"/>
+          <w:szCs w:val="24"/>
+        </w:rPr>
+      </w:pPr>
+      <w:r>
+        <w:rPr>
+          <w:rFonts w:ascii="Segoe UI" w:hAnsi="Segoe UI" w:cs="Segoe UI"/>
+          <w:sz w:val="24"/>
+          <w:szCs w:val="24"/>
+        </w:rPr>
+        <w:t>System Errors</w:t>
+      </w:r>
+      <w:r>
+        <w:rPr>
+          <w:rFonts w:ascii="Segoe UI" w:hAnsi="Segoe UI" w:cs="Segoe UI"/>
+          <w:sz w:val="24"/>
+          <w:szCs w:val="24"/>
+        </w:rPr>
+        <w:t xml:space="preserve"> </w:t>
+      </w:r>
+    </w:p>
+    <w:p>
+      <w:pPr>
+        <w:pStyle w:val="ListParagraph"/>
+        <w:numPr>
+          <w:ilvl w:val="0"/>
+          <w:numId w:val="24"/>
+        </w:numPr>
+        <w:rPr>
+          <w:rFonts w:ascii="Segoe UI" w:hAnsi="Segoe UI" w:cs="Segoe UI"/>
+          <w:sz w:val="24"/>
+          <w:szCs w:val="24"/>
+        </w:rPr>
+      </w:pPr>
+      <w:r>
+        <w:rPr>
+          <w:rFonts w:ascii="Segoe UI" w:hAnsi="Segoe UI" w:cs="Segoe UI"/>
+          <w:sz w:val="24"/>
+          <w:szCs w:val="24"/>
+        </w:rPr>
+        <w:t>Node.js generates the system errors when an exception occurs within the runtime environment</w:t>
+      </w:r>
+    </w:p>
+    <w:p>
+      <w:pPr>
+        <w:pStyle w:val="ListParagraph"/>
+        <w:numPr>
+          <w:ilvl w:val="0"/>
+          <w:numId w:val="24"/>
+        </w:numPr>
+        <w:rPr>
+          <w:rFonts w:ascii="Segoe UI" w:hAnsi="Segoe UI" w:cs="Segoe UI"/>
+          <w:sz w:val="24"/>
+          <w:szCs w:val="24"/>
+        </w:rPr>
+      </w:pPr>
+      <w:r>
+        <w:rPr>
+          <w:rFonts w:ascii="Segoe UI" w:hAnsi="Segoe UI" w:cs="Segoe UI"/>
+          <w:sz w:val="24"/>
+          <w:szCs w:val="24"/>
+        </w:rPr>
+        <w:t xml:space="preserve">It is usually when an application violated the OS constraints </w:t>
+      </w:r>
+    </w:p>
+    <w:p>
+      <w:pPr>
+        <w:pStyle w:val="ListParagraph"/>
+        <w:numPr>
+          <w:ilvl w:val="0"/>
+          <w:numId w:val="24"/>
+        </w:numPr>
+        <w:rPr>
+          <w:rFonts w:ascii="Segoe UI" w:hAnsi="Segoe UI" w:cs="Segoe UI"/>
+          <w:sz w:val="24"/>
+          <w:szCs w:val="24"/>
+        </w:rPr>
+      </w:pPr>
+      <w:r>
+        <w:rPr>
+          <w:rFonts w:ascii="Segoe UI" w:hAnsi="Segoe UI" w:cs="Segoe UI"/>
+          <w:sz w:val="24"/>
+          <w:szCs w:val="24"/>
+        </w:rPr>
+        <w:t xml:space="preserve">Like try to read the file which doesn’t exist </w:t>
+      </w:r>
+    </w:p>
+    <w:p>
+      <w:pPr>
+        <w:pStyle w:val="ListParagraph"/>
+        <w:numPr>
+          <w:ilvl w:val="0"/>
+          <w:numId w:val="24"/>
+        </w:numPr>
+        <w:rPr>
+          <w:rFonts w:ascii="Segoe UI" w:hAnsi="Segoe UI" w:cs="Segoe UI"/>
+          <w:sz w:val="24"/>
+          <w:szCs w:val="24"/>
+        </w:rPr>
+      </w:pPr>
+      <w:r>
+        <w:rPr>
+          <w:rFonts w:ascii="Segoe UI" w:hAnsi="Segoe UI" w:cs="Segoe UI"/>
+          <w:sz w:val="24"/>
+          <w:szCs w:val="24"/>
+        </w:rPr>
+        <w:t xml:space="preserve">Examples are </w:t>
+      </w:r>
+    </w:p>
+    <w:p>
+      <w:pPr>
+        <w:numPr>
+          <w:ilvl w:val="1"/>
+          <w:numId w:val="24"/>
+        </w:numPr>
+        <w:pBdr>
+          <w:top w:val="single" w:sz="2" w:space="0" w:color="E5E7EB"/>
+          <w:left w:val="single" w:sz="2" w:space="5" w:color="E5E7EB"/>
+          <w:bottom w:val="single" w:sz="2" w:space="0" w:color="E5E7EB"/>
+          <w:right w:val="single" w:sz="2" w:space="0" w:color="E5E7EB"/>
+        </w:pBdr>
+        <w:shd w:val="clear" w:color="auto" w:fill="FFFFFF"/>
+        <w:spacing w:before="100" w:beforeAutospacing="1" w:after="100" w:afterAutospacing="1" w:line="240" w:lineRule="auto"/>
+        <w:rPr>
+          <w:rFonts w:ascii="Segoe UI" w:eastAsia="Times New Roman" w:hAnsi="Segoe UI" w:cs="Segoe UI"/>
+          <w:kern w:val="0"/>
+          <w:sz w:val="24"/>
+          <w:szCs w:val="24"/>
+          <w14:ligatures w14:val="none"/>
+        </w:rPr>
+      </w:pPr>
+      <w:r>
+        <w:rPr>
+          <w:rFonts w:ascii="Segoe UI" w:eastAsia="Times New Roman" w:hAnsi="Segoe UI" w:cs="Segoe UI"/>
+          <w:kern w:val="0"/>
+          <w:sz w:val="24"/>
+          <w:szCs w:val="24"/>
+          <w14:ligatures w14:val="none"/>
+        </w:rPr>
+        <w:t>EACCES - Permission denied</w:t>
+      </w:r>
+    </w:p>
+    <w:p>
+      <w:pPr>
+        <w:numPr>
+          <w:ilvl w:val="1"/>
+          <w:numId w:val="24"/>
+        </w:numPr>
+        <w:pBdr>
+          <w:top w:val="single" w:sz="2" w:space="0" w:color="E5E7EB"/>
+          <w:left w:val="single" w:sz="2" w:space="5" w:color="E5E7EB"/>
+          <w:bottom w:val="single" w:sz="2" w:space="0" w:color="E5E7EB"/>
+          <w:right w:val="single" w:sz="2" w:space="0" w:color="E5E7EB"/>
+        </w:pBdr>
+        <w:shd w:val="clear" w:color="auto" w:fill="FFFFFF"/>
+        <w:spacing w:before="100" w:beforeAutospacing="1" w:after="100" w:afterAutospacing="1" w:line="240" w:lineRule="auto"/>
+        <w:rPr>
+          <w:rFonts w:ascii="Segoe UI" w:eastAsia="Times New Roman" w:hAnsi="Segoe UI" w:cs="Segoe UI"/>
+          <w:kern w:val="0"/>
+          <w:sz w:val="24"/>
+          <w:szCs w:val="24"/>
+          <w14:ligatures w14:val="none"/>
+        </w:rPr>
+      </w:pPr>
+      <w:r>
+        <w:rPr>
+          <w:rFonts w:ascii="Segoe UI" w:eastAsia="Times New Roman" w:hAnsi="Segoe UI" w:cs="Segoe UI"/>
+          <w:kern w:val="0"/>
+          <w:sz w:val="24"/>
+          <w:szCs w:val="24"/>
+          <w14:ligatures w14:val="none"/>
+        </w:rPr>
+        <w:t>EADDRINUSE - Address already in use</w:t>
+      </w:r>
+    </w:p>
+    <w:p>
+      <w:pPr>
+        <w:numPr>
+          <w:ilvl w:val="1"/>
+          <w:numId w:val="24"/>
+        </w:numPr>
+        <w:pBdr>
+          <w:top w:val="single" w:sz="2" w:space="0" w:color="E5E7EB"/>
+          <w:left w:val="single" w:sz="2" w:space="5" w:color="E5E7EB"/>
+          <w:bottom w:val="single" w:sz="2" w:space="0" w:color="E5E7EB"/>
+          <w:right w:val="single" w:sz="2" w:space="0" w:color="E5E7EB"/>
+        </w:pBdr>
+        <w:shd w:val="clear" w:color="auto" w:fill="FFFFFF"/>
+        <w:spacing w:before="100" w:beforeAutospacing="1" w:after="100" w:afterAutospacing="1" w:line="240" w:lineRule="auto"/>
+        <w:rPr>
+          <w:rFonts w:ascii="Segoe UI" w:eastAsia="Times New Roman" w:hAnsi="Segoe UI" w:cs="Segoe UI"/>
+          <w:kern w:val="0"/>
+          <w:sz w:val="24"/>
+          <w:szCs w:val="24"/>
+          <w14:ligatures w14:val="none"/>
+        </w:rPr>
+      </w:pPr>
+      <w:r>
+        <w:rPr>
+          <w:rFonts w:ascii="Segoe UI" w:eastAsia="Times New Roman" w:hAnsi="Segoe UI" w:cs="Segoe UI"/>
+          <w:kern w:val="0"/>
+          <w:sz w:val="24"/>
+          <w:szCs w:val="24"/>
+          <w14:ligatures w14:val="none"/>
+        </w:rPr>
+        <w:t>ECONNRESET - Connection reset by peer</w:t>
+      </w:r>
+    </w:p>
+    <w:p>
+      <w:pPr>
+        <w:numPr>
+          <w:ilvl w:val="1"/>
+          <w:numId w:val="24"/>
+        </w:numPr>
+        <w:pBdr>
+          <w:top w:val="single" w:sz="2" w:space="0" w:color="E5E7EB"/>
+          <w:left w:val="single" w:sz="2" w:space="5" w:color="E5E7EB"/>
+          <w:bottom w:val="single" w:sz="2" w:space="0" w:color="E5E7EB"/>
+          <w:right w:val="single" w:sz="2" w:space="0" w:color="E5E7EB"/>
+        </w:pBdr>
+        <w:shd w:val="clear" w:color="auto" w:fill="FFFFFF"/>
+        <w:spacing w:before="100" w:beforeAutospacing="1" w:after="100" w:afterAutospacing="1" w:line="240" w:lineRule="auto"/>
+        <w:rPr>
+          <w:rFonts w:ascii="Segoe UI" w:eastAsia="Times New Roman" w:hAnsi="Segoe UI" w:cs="Segoe UI"/>
+          <w:kern w:val="0"/>
+          <w:sz w:val="24"/>
+          <w:szCs w:val="24"/>
+          <w14:ligatures w14:val="none"/>
+        </w:rPr>
+      </w:pPr>
+      <w:r>
+        <w:rPr>
+          <w:rFonts w:ascii="Segoe UI" w:eastAsia="Times New Roman" w:hAnsi="Segoe UI" w:cs="Segoe UI"/>
+          <w:kern w:val="0"/>
+          <w:sz w:val="24"/>
+          <w:szCs w:val="24"/>
+          <w14:ligatures w14:val="none"/>
+        </w:rPr>
+        <w:t>EEXIST - File exists</w:t>
+      </w:r>
+    </w:p>
+    <w:p>
+      <w:pPr>
+        <w:numPr>
+          <w:ilvl w:val="1"/>
+          <w:numId w:val="24"/>
+        </w:numPr>
+        <w:pBdr>
+          <w:top w:val="single" w:sz="2" w:space="0" w:color="E5E7EB"/>
+          <w:left w:val="single" w:sz="2" w:space="5" w:color="E5E7EB"/>
+          <w:bottom w:val="single" w:sz="2" w:space="0" w:color="E5E7EB"/>
+          <w:right w:val="single" w:sz="2" w:space="0" w:color="E5E7EB"/>
+        </w:pBdr>
+        <w:shd w:val="clear" w:color="auto" w:fill="FFFFFF"/>
+        <w:spacing w:before="100" w:beforeAutospacing="1" w:after="100" w:afterAutospacing="1" w:line="240" w:lineRule="auto"/>
+        <w:rPr>
+          <w:rFonts w:ascii="Segoe UI" w:eastAsia="Times New Roman" w:hAnsi="Segoe UI" w:cs="Segoe UI"/>
+          <w:kern w:val="0"/>
+          <w:sz w:val="24"/>
+          <w:szCs w:val="24"/>
+          <w14:ligatures w14:val="none"/>
+        </w:rPr>
+      </w:pPr>
+      <w:r>
+        <w:rPr>
+          <w:rFonts w:ascii="Segoe UI" w:eastAsia="Times New Roman" w:hAnsi="Segoe UI" w:cs="Segoe UI"/>
+          <w:kern w:val="0"/>
+          <w:sz w:val="24"/>
+          <w:szCs w:val="24"/>
+          <w14:ligatures w14:val="none"/>
+        </w:rPr>
+        <w:t>EISDIR - Is a directory</w:t>
+      </w:r>
+    </w:p>
+    <w:p>
+      <w:pPr>
+        <w:numPr>
+          <w:ilvl w:val="1"/>
+          <w:numId w:val="24"/>
+        </w:numPr>
+        <w:pBdr>
+          <w:top w:val="single" w:sz="2" w:space="0" w:color="E5E7EB"/>
+          <w:left w:val="single" w:sz="2" w:space="5" w:color="E5E7EB"/>
+          <w:bottom w:val="single" w:sz="2" w:space="0" w:color="E5E7EB"/>
+          <w:right w:val="single" w:sz="2" w:space="0" w:color="E5E7EB"/>
+        </w:pBdr>
+        <w:shd w:val="clear" w:color="auto" w:fill="FFFFFF"/>
+        <w:spacing w:before="100" w:beforeAutospacing="1" w:after="100" w:afterAutospacing="1" w:line="240" w:lineRule="auto"/>
+        <w:rPr>
+          <w:rFonts w:ascii="Segoe UI" w:eastAsia="Times New Roman" w:hAnsi="Segoe UI" w:cs="Segoe UI"/>
+          <w:kern w:val="0"/>
+          <w:sz w:val="24"/>
+          <w:szCs w:val="24"/>
+          <w14:ligatures w14:val="none"/>
+        </w:rPr>
+      </w:pPr>
+      <w:r>
+        <w:rPr>
+          <w:rFonts w:ascii="Segoe UI" w:eastAsia="Times New Roman" w:hAnsi="Segoe UI" w:cs="Segoe UI"/>
+          <w:kern w:val="0"/>
+          <w:sz w:val="24"/>
+          <w:szCs w:val="24"/>
+          <w14:ligatures w14:val="none"/>
+        </w:rPr>
+        <w:t>EMFILE - Too many open files in system</w:t>
+      </w:r>
+    </w:p>
+    <w:p>
+      <w:pPr>
+        <w:numPr>
+          <w:ilvl w:val="1"/>
+          <w:numId w:val="24"/>
+        </w:numPr>
+        <w:pBdr>
+          <w:top w:val="single" w:sz="2" w:space="0" w:color="E5E7EB"/>
+          <w:left w:val="single" w:sz="2" w:space="5" w:color="E5E7EB"/>
+          <w:bottom w:val="single" w:sz="2" w:space="0" w:color="E5E7EB"/>
+          <w:right w:val="single" w:sz="2" w:space="0" w:color="E5E7EB"/>
+        </w:pBdr>
+        <w:shd w:val="clear" w:color="auto" w:fill="FFFFFF"/>
+        <w:spacing w:before="100" w:beforeAutospacing="1" w:after="100" w:afterAutospacing="1" w:line="240" w:lineRule="auto"/>
+        <w:rPr>
+          <w:rFonts w:ascii="Segoe UI" w:eastAsia="Times New Roman" w:hAnsi="Segoe UI" w:cs="Segoe UI"/>
+          <w:kern w:val="0"/>
+          <w:sz w:val="24"/>
+          <w:szCs w:val="24"/>
+          <w14:ligatures w14:val="none"/>
+        </w:rPr>
+      </w:pPr>
+      <w:r>
+        <w:rPr>
+          <w:rFonts w:ascii="Segoe UI" w:eastAsia="Times New Roman" w:hAnsi="Segoe UI" w:cs="Segoe UI"/>
+          <w:kern w:val="0"/>
+          <w:sz w:val="24"/>
+          <w:szCs w:val="24"/>
+          <w14:ligatures w14:val="none"/>
+        </w:rPr>
+        <w:t>ENOENT - No such file or directory</w:t>
+      </w:r>
+    </w:p>
+    <w:p>
+      <w:pPr>
+        <w:numPr>
+          <w:ilvl w:val="1"/>
+          <w:numId w:val="24"/>
+        </w:numPr>
+        <w:pBdr>
+          <w:top w:val="single" w:sz="2" w:space="0" w:color="E5E7EB"/>
+          <w:left w:val="single" w:sz="2" w:space="5" w:color="E5E7EB"/>
+          <w:bottom w:val="single" w:sz="2" w:space="0" w:color="E5E7EB"/>
+          <w:right w:val="single" w:sz="2" w:space="0" w:color="E5E7EB"/>
+        </w:pBdr>
+        <w:shd w:val="clear" w:color="auto" w:fill="FFFFFF"/>
+        <w:spacing w:before="100" w:beforeAutospacing="1" w:after="100" w:afterAutospacing="1" w:line="240" w:lineRule="auto"/>
+        <w:rPr>
+          <w:rFonts w:ascii="Segoe UI" w:eastAsia="Times New Roman" w:hAnsi="Segoe UI" w:cs="Segoe UI"/>
+          <w:kern w:val="0"/>
+          <w:sz w:val="24"/>
+          <w:szCs w:val="24"/>
+          <w14:ligatures w14:val="none"/>
+        </w:rPr>
+      </w:pPr>
+      <w:r>
+        <w:rPr>
+          <w:rFonts w:ascii="Segoe UI" w:eastAsia="Times New Roman" w:hAnsi="Segoe UI" w:cs="Segoe UI"/>
+          <w:kern w:val="0"/>
+          <w:sz w:val="24"/>
+          <w:szCs w:val="24"/>
+          <w14:ligatures w14:val="none"/>
+        </w:rPr>
+        <w:t>ENOTDIR - Not a directory</w:t>
+      </w:r>
+    </w:p>
+    <w:p>
+      <w:pPr>
+        <w:numPr>
+          <w:ilvl w:val="1"/>
+          <w:numId w:val="24"/>
+        </w:numPr>
+        <w:pBdr>
+          <w:top w:val="single" w:sz="2" w:space="0" w:color="E5E7EB"/>
+          <w:left w:val="single" w:sz="2" w:space="5" w:color="E5E7EB"/>
+          <w:bottom w:val="single" w:sz="2" w:space="0" w:color="E5E7EB"/>
+          <w:right w:val="single" w:sz="2" w:space="0" w:color="E5E7EB"/>
+        </w:pBdr>
+        <w:shd w:val="clear" w:color="auto" w:fill="FFFFFF"/>
+        <w:spacing w:before="100" w:beforeAutospacing="1" w:after="100" w:afterAutospacing="1" w:line="240" w:lineRule="auto"/>
+        <w:rPr>
+          <w:rFonts w:ascii="Segoe UI" w:eastAsia="Times New Roman" w:hAnsi="Segoe UI" w:cs="Segoe UI"/>
+          <w:kern w:val="0"/>
+          <w:sz w:val="24"/>
+          <w:szCs w:val="24"/>
+          <w14:ligatures w14:val="none"/>
+        </w:rPr>
+      </w:pPr>
+      <w:r>
+        <w:rPr>
+          <w:rFonts w:ascii="Segoe UI" w:eastAsia="Times New Roman" w:hAnsi="Segoe UI" w:cs="Segoe UI"/>
+          <w:kern w:val="0"/>
+          <w:sz w:val="24"/>
+          <w:szCs w:val="24"/>
+          <w14:ligatures w14:val="none"/>
+        </w:rPr>
+        <w:t>ENOTEMPTY - Directory not empty</w:t>
+      </w:r>
+    </w:p>
+    <w:p>
+      <w:pPr>
+        <w:numPr>
+          <w:ilvl w:val="1"/>
+          <w:numId w:val="24"/>
+        </w:numPr>
+        <w:pBdr>
+          <w:top w:val="single" w:sz="2" w:space="0" w:color="E5E7EB"/>
+          <w:left w:val="single" w:sz="2" w:space="5" w:color="E5E7EB"/>
+          <w:bottom w:val="single" w:sz="2" w:space="0" w:color="E5E7EB"/>
+          <w:right w:val="single" w:sz="2" w:space="0" w:color="E5E7EB"/>
+        </w:pBdr>
+        <w:shd w:val="clear" w:color="auto" w:fill="FFFFFF"/>
+        <w:spacing w:before="100" w:beforeAutospacing="1" w:after="100" w:afterAutospacing="1" w:line="240" w:lineRule="auto"/>
+        <w:rPr>
+          <w:rFonts w:ascii="Segoe UI" w:eastAsia="Times New Roman" w:hAnsi="Segoe UI" w:cs="Segoe UI"/>
+          <w:kern w:val="0"/>
+          <w:sz w:val="24"/>
+          <w:szCs w:val="24"/>
+          <w14:ligatures w14:val="none"/>
+        </w:rPr>
+      </w:pPr>
+      <w:r>
+        <w:rPr>
+          <w:rFonts w:ascii="Segoe UI" w:eastAsia="Times New Roman" w:hAnsi="Segoe UI" w:cs="Segoe UI"/>
+          <w:kern w:val="0"/>
+          <w:sz w:val="24"/>
+          <w:szCs w:val="24"/>
+          <w14:ligatures w14:val="none"/>
+        </w:rPr>
+        <w:t>ENOTFOUND - DNS lookup failed</w:t>
+      </w:r>
+    </w:p>
+    <w:p>
+      <w:pPr>
+        <w:numPr>
+          <w:ilvl w:val="1"/>
+          <w:numId w:val="24"/>
+        </w:numPr>
+        <w:pBdr>
+          <w:top w:val="single" w:sz="2" w:space="0" w:color="E5E7EB"/>
+          <w:left w:val="single" w:sz="2" w:space="5" w:color="E5E7EB"/>
+          <w:bottom w:val="single" w:sz="2" w:space="0" w:color="E5E7EB"/>
+          <w:right w:val="single" w:sz="2" w:space="0" w:color="E5E7EB"/>
+        </w:pBdr>
+        <w:shd w:val="clear" w:color="auto" w:fill="FFFFFF"/>
+        <w:spacing w:before="100" w:beforeAutospacing="1" w:after="100" w:afterAutospacing="1" w:line="240" w:lineRule="auto"/>
+        <w:rPr>
+          <w:rFonts w:ascii="Segoe UI" w:eastAsia="Times New Roman" w:hAnsi="Segoe UI" w:cs="Segoe UI"/>
+          <w:kern w:val="0"/>
+          <w:sz w:val="24"/>
+          <w:szCs w:val="24"/>
+          <w14:ligatures w14:val="none"/>
+        </w:rPr>
+      </w:pPr>
+      <w:r>
+        <w:rPr>
+          <w:rFonts w:ascii="Segoe UI" w:eastAsia="Times New Roman" w:hAnsi="Segoe UI" w:cs="Segoe UI"/>
+          <w:kern w:val="0"/>
+          <w:sz w:val="24"/>
+          <w:szCs w:val="24"/>
+          <w14:ligatures w14:val="none"/>
+        </w:rPr>
+        <w:t>EPERM - Operation not permitted</w:t>
+      </w:r>
+    </w:p>
+    <w:p>
+      <w:pPr>
+        <w:numPr>
+          <w:ilvl w:val="1"/>
+          <w:numId w:val="24"/>
+        </w:numPr>
+        <w:pBdr>
+          <w:top w:val="single" w:sz="2" w:space="0" w:color="E5E7EB"/>
+          <w:left w:val="single" w:sz="2" w:space="5" w:color="E5E7EB"/>
+          <w:bottom w:val="single" w:sz="2" w:space="0" w:color="E5E7EB"/>
+          <w:right w:val="single" w:sz="2" w:space="0" w:color="E5E7EB"/>
+        </w:pBdr>
+        <w:shd w:val="clear" w:color="auto" w:fill="FFFFFF"/>
+        <w:spacing w:before="100" w:beforeAutospacing="1" w:after="100" w:afterAutospacing="1" w:line="240" w:lineRule="auto"/>
+        <w:rPr>
+          <w:rFonts w:ascii="Segoe UI" w:eastAsia="Times New Roman" w:hAnsi="Segoe UI" w:cs="Segoe UI"/>
+          <w:kern w:val="0"/>
+          <w:sz w:val="24"/>
+          <w:szCs w:val="24"/>
+          <w14:ligatures w14:val="none"/>
+        </w:rPr>
+      </w:pPr>
+      <w:r>
+        <w:rPr>
+          <w:rFonts w:ascii="Segoe UI" w:eastAsia="Times New Roman" w:hAnsi="Segoe UI" w:cs="Segoe UI"/>
+          <w:kern w:val="0"/>
+          <w:sz w:val="24"/>
+          <w:szCs w:val="24"/>
+          <w14:ligatures w14:val="none"/>
+        </w:rPr>
+        <w:t>EPIPE - Broken Pipe</w:t>
+      </w:r>
+    </w:p>
+    <w:p>
+      <w:pPr>
+        <w:numPr>
+          <w:ilvl w:val="1"/>
+          <w:numId w:val="24"/>
+        </w:numPr>
+        <w:pBdr>
+          <w:top w:val="single" w:sz="2" w:space="0" w:color="E5E7EB"/>
+          <w:left w:val="single" w:sz="2" w:space="5" w:color="E5E7EB"/>
+          <w:bottom w:val="single" w:sz="2" w:space="0" w:color="E5E7EB"/>
+          <w:right w:val="single" w:sz="2" w:space="0" w:color="E5E7EB"/>
+        </w:pBdr>
+        <w:shd w:val="clear" w:color="auto" w:fill="FFFFFF"/>
+        <w:spacing w:before="100" w:beforeAutospacing="1" w:after="100" w:afterAutospacing="1" w:line="240" w:lineRule="auto"/>
+        <w:rPr>
+          <w:rFonts w:ascii="Segoe UI" w:eastAsia="Times New Roman" w:hAnsi="Segoe UI" w:cs="Segoe UI"/>
+          <w:kern w:val="0"/>
+          <w:sz w:val="24"/>
+          <w:szCs w:val="24"/>
+          <w14:ligatures w14:val="none"/>
+        </w:rPr>
+      </w:pPr>
+      <w:r>
+        <w:rPr>
+          <w:rFonts w:ascii="Segoe UI" w:eastAsia="Times New Roman" w:hAnsi="Segoe UI" w:cs="Segoe UI"/>
+          <w:kern w:val="0"/>
+          <w:sz w:val="24"/>
+          <w:szCs w:val="24"/>
+          <w14:ligatures w14:val="none"/>
+        </w:rPr>
+        <w:t>ETIMEDOUT - Operation timed out</w:t>
+      </w:r>
+    </w:p>
+    <w:p>
+      <w:pPr>
+        <w:pStyle w:val="ListParagraph"/>
+        <w:numPr>
+          <w:ilvl w:val="2"/>
+          <w:numId w:val="7"/>
+        </w:numPr>
+        <w:rPr>
+          <w:rFonts w:ascii="Segoe UI" w:hAnsi="Segoe UI" w:cs="Segoe UI"/>
+          <w:sz w:val="24"/>
+          <w:szCs w:val="24"/>
+        </w:rPr>
+      </w:pPr>
+      <w:r>
+        <w:rPr>
+          <w:rFonts w:ascii="Segoe UI" w:hAnsi="Segoe UI" w:cs="Segoe UI"/>
+          <w:sz w:val="24"/>
+          <w:szCs w:val="24"/>
+        </w:rPr>
+        <w:t>User Specified Errors</w:t>
+      </w:r>
+      <w:r>
+        <w:rPr>
+          <w:rFonts w:ascii="Segoe UI" w:hAnsi="Segoe UI" w:cs="Segoe UI"/>
+          <w:sz w:val="24"/>
+          <w:szCs w:val="24"/>
+        </w:rPr>
+        <w:t xml:space="preserve"> </w:t>
+      </w:r>
+    </w:p>
+    <w:p>
+      <w:pPr>
+        <w:pStyle w:val="ListParagraph"/>
+        <w:numPr>
+          <w:ilvl w:val="0"/>
+          <w:numId w:val="28"/>
+        </w:numPr>
+        <w:rPr>
+          <w:rFonts w:ascii="Segoe UI" w:hAnsi="Segoe UI" w:cs="Segoe UI"/>
+          <w:sz w:val="24"/>
+          <w:szCs w:val="24"/>
+        </w:rPr>
+      </w:pPr>
+      <w:r>
+        <w:rPr>
+          <w:rFonts w:ascii="Segoe UI" w:hAnsi="Segoe UI" w:cs="Segoe UI"/>
+          <w:sz w:val="24"/>
+          <w:szCs w:val="24"/>
+        </w:rPr>
+        <w:t xml:space="preserve">The way to handle the error using try catch </w:t>
+      </w:r>
+    </w:p>
+    <w:p>
+      <w:pPr>
+        <w:pStyle w:val="ListParagraph"/>
+        <w:numPr>
+          <w:ilvl w:val="0"/>
+          <w:numId w:val="28"/>
+        </w:numPr>
+        <w:rPr>
+          <w:rFonts w:ascii="Segoe UI" w:hAnsi="Segoe UI" w:cs="Segoe UI"/>
+          <w:sz w:val="24"/>
+          <w:szCs w:val="24"/>
+        </w:rPr>
+      </w:pPr>
+      <w:r>
+        <w:rPr>
+          <w:rFonts w:ascii="Segoe UI" w:hAnsi="Segoe UI" w:cs="Segoe UI"/>
+          <w:sz w:val="24"/>
+          <w:szCs w:val="24"/>
+        </w:rPr>
+        <w:t xml:space="preserve">We use the error object to show the detail about the error </w:t>
+      </w:r>
+    </w:p>
+    <w:p>
+      <w:pPr>
+        <w:pStyle w:val="ListParagraph"/>
+        <w:numPr>
+          <w:ilvl w:val="0"/>
+          <w:numId w:val="28"/>
+        </w:numPr>
+        <w:rPr>
+          <w:rFonts w:ascii="Segoe UI" w:hAnsi="Segoe UI" w:cs="Segoe UI"/>
+          <w:sz w:val="24"/>
+          <w:szCs w:val="24"/>
+        </w:rPr>
+      </w:pPr>
+      <w:r>
+        <w:rPr>
+          <w:rFonts w:ascii="Segoe UI" w:hAnsi="Segoe UI" w:cs="Segoe UI"/>
+          <w:sz w:val="24"/>
+          <w:szCs w:val="24"/>
+        </w:rPr>
+        <w:t>Error object has the property name, status, stack etc.</w:t>
+      </w:r>
+    </w:p>
+    <w:p>
+      <w:pPr>
+        <w:rPr>
+          <w:rFonts w:ascii="Segoe UI" w:hAnsi="Segoe UI" w:cs="Segoe UI"/>
+          <w:sz w:val="24"/>
+          <w:szCs w:val="24"/>
+        </w:rPr>
+      </w:pPr>
+    </w:p>
+    <w:p>
+      <w:pPr>
+        <w:ind w:left="720" w:firstLine="720"/>
+        <w:rPr>
+          <w:rFonts w:ascii="Segoe UI" w:hAnsi="Segoe UI" w:cs="Segoe UI"/>
+          <w:sz w:val="24"/>
+          <w:szCs w:val="24"/>
+        </w:rPr>
+      </w:pPr>
+      <w:r>
+        <w:rPr>
+          <w:noProof/>
+        </w:rPr>
+        <w:lastRenderedPageBreak/>
+        <w:drawing>
+          <wp:inline distT="0" distB="0" distL="0" distR="0" wp14:anchorId="7B6F4EC1" wp14:editId="7284A74C">
+            <wp:extent cx="3905250" cy="3571875"/>
+            <wp:effectExtent l="0" t="0" r="0" b="9525"/>
+            <wp:docPr id="246304929" name="Picture 1"/>
+            <wp:cNvGraphicFramePr>
+              <a:graphicFrameLocks xmlns:a="http://schemas.openxmlformats.org/drawingml/2006/main" noChangeAspect="1"/>
+            </wp:cNvGraphicFramePr>
+            <a:graphic xmlns:a="http://schemas.openxmlformats.org/drawingml/2006/main">
+              <a:graphicData uri="http://schemas.openxmlformats.org/drawingml/2006/picture">
+                <pic:pic xmlns:pic="http://schemas.openxmlformats.org/drawingml/2006/picture">
+                  <pic:nvPicPr>
+                    <pic:cNvPr id="246304929" name=""/>
+                    <pic:cNvPicPr/>
+                  </pic:nvPicPr>
+                  <pic:blipFill rotWithShape="1">
+                    <a:blip r:embed="rId9"/>
+                    <a:srcRect l="33494" t="18376" r="18109" b="11966"/>
+                    <a:stretch/>
+                  </pic:blipFill>
+                  <pic:spPr bwMode="auto">
+                    <a:xfrm>
+                      <a:off x="0" y="0"/>
+                      <a:ext cx="3905250" cy="3571875"/>
+                    </a:xfrm>
+                    <a:prstGeom prst="rect">
+                      <a:avLst/>
+                    </a:prstGeom>
+                    <a:ln>
+                      <a:noFill/>
+                    </a:ln>
+                    <a:extLst>
+                      <a:ext uri="{53640926-AAD7-44D8-BBD7-CCE9431645EC}">
+                        <a14:shadowObscured xmlns:a14="http://schemas.microsoft.com/office/drawing/2010/main"/>
+                      </a:ext>
+                    </a:extLst>
+                  </pic:spPr>
+                </pic:pic>
+              </a:graphicData>
+            </a:graphic>
+          </wp:inline>
+        </w:drawing>
+      </w:r>
+    </w:p>
+    <w:p>
+      <w:pPr>
+        <w:pStyle w:val="ListParagraph"/>
+        <w:numPr>
+          <w:ilvl w:val="2"/>
+          <w:numId w:val="7"/>
+        </w:numPr>
+        <w:rPr>
+          <w:rFonts w:ascii="Segoe UI" w:hAnsi="Segoe UI" w:cs="Segoe UI"/>
+          <w:sz w:val="24"/>
+          <w:szCs w:val="24"/>
+        </w:rPr>
+      </w:pPr>
+      <w:r>
+        <w:rPr>
+          <w:rFonts w:ascii="Segoe UI" w:hAnsi="Segoe UI" w:cs="Segoe UI"/>
+          <w:sz w:val="24"/>
+          <w:szCs w:val="24"/>
+        </w:rPr>
+        <w:t xml:space="preserve">Assertion Error </w:t>
+      </w:r>
+    </w:p>
+    <w:p>
+      <w:pPr>
+        <w:pStyle w:val="ListParagraph"/>
+        <w:numPr>
+          <w:ilvl w:val="0"/>
+          <w:numId w:val="26"/>
+        </w:numPr>
+        <w:rPr>
+          <w:rFonts w:ascii="Segoe UI" w:hAnsi="Segoe UI" w:cs="Segoe UI"/>
+          <w:sz w:val="24"/>
+          <w:szCs w:val="24"/>
+        </w:rPr>
+      </w:pPr>
+      <w:r>
+        <w:rPr>
+          <w:rFonts w:ascii="Segoe UI" w:hAnsi="Segoe UI" w:cs="Segoe UI"/>
+          <w:sz w:val="24"/>
+          <w:szCs w:val="24"/>
+        </w:rPr>
+        <w:t xml:space="preserve">An assert is the module </w:t>
+      </w:r>
+    </w:p>
+    <w:p>
+      <w:pPr>
+        <w:pStyle w:val="ListParagraph"/>
+        <w:numPr>
+          <w:ilvl w:val="0"/>
+          <w:numId w:val="26"/>
+        </w:numPr>
+        <w:rPr>
+          <w:rFonts w:ascii="Segoe UI" w:hAnsi="Segoe UI" w:cs="Segoe UI"/>
+          <w:sz w:val="24"/>
+          <w:szCs w:val="24"/>
+        </w:rPr>
+      </w:pPr>
+      <w:r>
+        <w:rPr>
+          <w:rFonts w:ascii="Segoe UI" w:hAnsi="Segoe UI" w:cs="Segoe UI"/>
+          <w:sz w:val="24"/>
+          <w:szCs w:val="24"/>
+        </w:rPr>
+        <w:t xml:space="preserve">An assertionError in Node.js through the error when the given expression in not truthy </w:t>
+      </w:r>
+    </w:p>
+    <w:p>
+      <w:pPr>
+        <w:pStyle w:val="ListParagraph"/>
+        <w:numPr>
+          <w:ilvl w:val="0"/>
+          <w:numId w:val="26"/>
+        </w:numPr>
+        <w:rPr>
+          <w:rFonts w:ascii="Segoe UI" w:hAnsi="Segoe UI" w:cs="Segoe UI"/>
+          <w:sz w:val="24"/>
+          <w:szCs w:val="24"/>
+        </w:rPr>
+      </w:pPr>
+      <w:r>
+        <w:rPr>
+          <w:rFonts w:ascii="Segoe UI" w:hAnsi="Segoe UI" w:cs="Segoe UI"/>
+          <w:sz w:val="24"/>
+          <w:szCs w:val="24"/>
+        </w:rPr>
+        <w:t>Like assert (a===b,” a is not equal to b”)</w:t>
+      </w:r>
+    </w:p>
+    <w:p>
+      <w:pPr>
+        <w:pStyle w:val="ListParagraph"/>
+        <w:numPr>
+          <w:ilvl w:val="0"/>
+          <w:numId w:val="26"/>
+        </w:numPr>
+        <w:rPr>
+          <w:rFonts w:ascii="Segoe UI" w:hAnsi="Segoe UI" w:cs="Segoe UI"/>
+          <w:sz w:val="24"/>
+          <w:szCs w:val="24"/>
+        </w:rPr>
+      </w:pPr>
+      <w:r>
+        <w:rPr>
+          <w:rFonts w:ascii="Segoe UI" w:hAnsi="Segoe UI" w:cs="Segoe UI"/>
+          <w:sz w:val="24"/>
+          <w:szCs w:val="24"/>
+        </w:rPr>
+        <w:t>It will run when condition is false</w:t>
       </w:r>
     </w:p>
     <w:p>
@@ -2384,7 +3932,7 @@
             </w14:schemeClr>
           </w14:glow>
         </w:rPr>
-        <w:t>JS Errors</w:t>
+        <w:t>Handling Async Errors</w:t>
       </w:r>
       <w:r>
         <w:rPr>
@@ -2398,172 +3946,401 @@
             </w14:schemeClr>
           </w14:glow>
         </w:rPr>
-        <w:t xml:space="preserve"> (intermediate)</w:t>
-      </w:r>
-    </w:p>
-    <w:p>
-      <w:pPr>
-        <w:pStyle w:val="ListParagraph"/>
-        <w:numPr>
-          <w:ilvl w:val="2"/>
-          <w:numId w:val="7"/>
-        </w:numPr>
-        <w:rPr>
-          <w:rFonts w:ascii="Segoe UI" w:hAnsi="Segoe UI" w:cs="Segoe UI"/>
-          <w:sz w:val="24"/>
-          <w:szCs w:val="24"/>
-          <w14:glow w14:rad="63500">
-            <w14:schemeClr w14:val="accent5">
-              <w14:alpha w14:val="60000"/>
-              <w14:satMod w14:val="175000"/>
-            </w14:schemeClr>
-          </w14:glow>
-        </w:rPr>
-      </w:pPr>
-      <w:r>
-        <w:rPr>
-          <w:rFonts w:ascii="Segoe UI" w:hAnsi="Segoe UI" w:cs="Segoe UI"/>
-          <w:sz w:val="24"/>
-          <w:szCs w:val="24"/>
-          <w14:glow w14:rad="63500">
-            <w14:schemeClr w14:val="accent5">
-              <w14:alpha w14:val="60000"/>
-              <w14:satMod w14:val="175000"/>
-            </w14:schemeClr>
-          </w14:glow>
-        </w:rPr>
-        <w:t>System Errors</w:t>
-      </w:r>
-      <w:r>
-        <w:rPr>
-          <w:rFonts w:ascii="Segoe UI" w:hAnsi="Segoe UI" w:cs="Segoe UI"/>
-          <w:sz w:val="24"/>
-          <w:szCs w:val="24"/>
-          <w14:glow w14:rad="63500">
-            <w14:schemeClr w14:val="accent5">
-              <w14:alpha w14:val="60000"/>
-              <w14:satMod w14:val="175000"/>
-            </w14:schemeClr>
-          </w14:glow>
-        </w:rPr>
-        <w:t xml:space="preserve"> (intermediate)</w:t>
-      </w:r>
-    </w:p>
-    <w:p>
-      <w:pPr>
-        <w:pStyle w:val="ListParagraph"/>
-        <w:numPr>
-          <w:ilvl w:val="2"/>
-          <w:numId w:val="7"/>
-        </w:numPr>
-        <w:rPr>
-          <w:rFonts w:ascii="Segoe UI" w:hAnsi="Segoe UI" w:cs="Segoe UI"/>
-          <w:sz w:val="24"/>
-          <w:szCs w:val="24"/>
-          <w14:glow w14:rad="63500">
-            <w14:schemeClr w14:val="accent5">
-              <w14:alpha w14:val="60000"/>
-              <w14:satMod w14:val="175000"/>
-            </w14:schemeClr>
-          </w14:glow>
-        </w:rPr>
-      </w:pPr>
-      <w:r>
-        <w:rPr>
-          <w:rFonts w:ascii="Segoe UI" w:hAnsi="Segoe UI" w:cs="Segoe UI"/>
-          <w:sz w:val="24"/>
-          <w:szCs w:val="24"/>
-          <w14:glow w14:rad="63500">
-            <w14:schemeClr w14:val="accent5">
-              <w14:alpha w14:val="60000"/>
-              <w14:satMod w14:val="175000"/>
-            </w14:schemeClr>
-          </w14:glow>
-        </w:rPr>
-        <w:t>User Specified Errors</w:t>
-      </w:r>
-      <w:r>
-        <w:rPr>
-          <w:rFonts w:ascii="Segoe UI" w:hAnsi="Segoe UI" w:cs="Segoe UI"/>
-          <w:sz w:val="24"/>
-          <w:szCs w:val="24"/>
-          <w14:glow w14:rad="63500">
-            <w14:schemeClr w14:val="accent5">
-              <w14:alpha w14:val="60000"/>
-              <w14:satMod w14:val="175000"/>
-            </w14:schemeClr>
-          </w14:glow>
-        </w:rPr>
-        <w:t xml:space="preserve"> (intermediate)</w:t>
-      </w:r>
-    </w:p>
-    <w:p>
-      <w:pPr>
-        <w:pStyle w:val="ListParagraph"/>
-        <w:numPr>
-          <w:ilvl w:val="2"/>
-          <w:numId w:val="7"/>
-        </w:numPr>
-        <w:rPr>
-          <w:rFonts w:ascii="Segoe UI" w:hAnsi="Segoe UI" w:cs="Segoe UI"/>
-          <w:sz w:val="24"/>
-          <w:szCs w:val="24"/>
-          <w14:glow w14:rad="63500">
-            <w14:schemeClr w14:val="accent5">
-              <w14:alpha w14:val="60000"/>
-              <w14:satMod w14:val="175000"/>
-            </w14:schemeClr>
-          </w14:glow>
-        </w:rPr>
-      </w:pPr>
-      <w:r>
-        <w:rPr>
-          <w:rFonts w:ascii="Segoe UI" w:hAnsi="Segoe UI" w:cs="Segoe UI"/>
-          <w:sz w:val="24"/>
-          <w:szCs w:val="24"/>
-          <w14:glow w14:rad="63500">
-            <w14:schemeClr w14:val="accent5">
-              <w14:alpha w14:val="60000"/>
-              <w14:satMod w14:val="175000"/>
-            </w14:schemeClr>
-          </w14:glow>
-        </w:rPr>
-        <w:t>Assertion Error (intermediate)</w:t>
-      </w:r>
-    </w:p>
-    <w:p>
-      <w:pPr>
-        <w:pStyle w:val="ListParagraph"/>
-        <w:numPr>
-          <w:ilvl w:val="2"/>
-          <w:numId w:val="7"/>
-        </w:numPr>
-        <w:rPr>
-          <w:rFonts w:ascii="Segoe UI" w:hAnsi="Segoe UI" w:cs="Segoe UI"/>
-          <w:sz w:val="24"/>
-          <w:szCs w:val="24"/>
-          <w14:glow w14:rad="63500">
-            <w14:schemeClr w14:val="accent5">
-              <w14:alpha w14:val="60000"/>
-              <w14:satMod w14:val="175000"/>
-            </w14:schemeClr>
-          </w14:glow>
-        </w:rPr>
-      </w:pPr>
-      <w:r>
-        <w:rPr>
-          <w:rFonts w:ascii="Segoe UI" w:hAnsi="Segoe UI" w:cs="Segoe UI"/>
-          <w:sz w:val="24"/>
-          <w:szCs w:val="24"/>
-          <w14:glow w14:rad="63500">
-            <w14:schemeClr w14:val="accent5">
-              <w14:alpha w14:val="60000"/>
-              <w14:satMod w14:val="175000"/>
-            </w14:schemeClr>
-          </w14:glow>
-        </w:rPr>
-        <w:t>Handling Async Errors</w:t>
-      </w:r>
+        <w:t xml:space="preserve"> (Intermediate)</w:t>
+      </w:r>
+    </w:p>
+    <w:p>
+      <w:pPr>
+        <w:pStyle w:val="ListParagraph"/>
+        <w:numPr>
+          <w:ilvl w:val="0"/>
+          <w:numId w:val="32"/>
+        </w:numPr>
+        <w:rPr>
+          <w:rFonts w:ascii="Segoe UI" w:hAnsi="Segoe UI" w:cs="Segoe UI"/>
+          <w:sz w:val="24"/>
+          <w:szCs w:val="24"/>
+        </w:rPr>
+      </w:pPr>
+      <w:r>
+        <w:rPr>
+          <w:rFonts w:ascii="Segoe UI" w:hAnsi="Segoe UI" w:cs="Segoe UI"/>
+          <w:sz w:val="24"/>
+          <w:szCs w:val="24"/>
+        </w:rPr>
+        <w:t xml:space="preserve">When an error occurs in sync function it is called as exception but the error occurs in Promise, called </w:t>
+      </w:r>
+      <w:r>
+        <w:rPr>
+          <w:rFonts w:ascii="Segoe UI" w:hAnsi="Segoe UI" w:cs="Segoe UI"/>
+          <w:sz w:val="24"/>
+          <w:szCs w:val="24"/>
+        </w:rPr>
+        <w:t>asynchronous error or a promise rejection</w:t>
+      </w:r>
+    </w:p>
+    <w:p>
+      <w:pPr>
+        <w:pStyle w:val="ListParagraph"/>
+        <w:numPr>
+          <w:ilvl w:val="0"/>
+          <w:numId w:val="32"/>
+        </w:numPr>
+        <w:rPr>
+          <w:rFonts w:ascii="Segoe UI" w:hAnsi="Segoe UI" w:cs="Segoe UI"/>
+          <w:sz w:val="24"/>
+          <w:szCs w:val="24"/>
+        </w:rPr>
+      </w:pPr>
+      <w:r>
+        <w:rPr>
+          <w:rFonts w:ascii="Segoe UI" w:hAnsi="Segoe UI" w:cs="Segoe UI"/>
+          <w:sz w:val="24"/>
+          <w:szCs w:val="24"/>
+        </w:rPr>
+        <w:t>Asynchronous errors cannot be handled by using try catch</w:t>
+      </w:r>
+    </w:p>
+    <w:p>
+      <w:pPr>
+        <w:pStyle w:val="ListParagraph"/>
+        <w:numPr>
+          <w:ilvl w:val="0"/>
+          <w:numId w:val="32"/>
+        </w:numPr>
+        <w:rPr>
+          <w:rFonts w:ascii="Segoe UI" w:hAnsi="Segoe UI" w:cs="Segoe UI"/>
+          <w:sz w:val="24"/>
+          <w:szCs w:val="24"/>
+        </w:rPr>
+      </w:pPr>
+      <w:r>
+        <w:rPr>
+          <w:rFonts w:ascii="Segoe UI" w:hAnsi="Segoe UI" w:cs="Segoe UI"/>
+          <w:sz w:val="24"/>
+          <w:szCs w:val="24"/>
+        </w:rPr>
+        <w:t>It can only be handled inside the callback functions</w:t>
+      </w:r>
+    </w:p>
+    <w:p>
+      <w:pPr>
+        <w:pStyle w:val="ListParagraph"/>
+        <w:numPr>
+          <w:ilvl w:val="0"/>
+          <w:numId w:val="32"/>
+        </w:numPr>
+        <w:rPr>
+          <w:rFonts w:ascii="Segoe UI" w:hAnsi="Segoe UI" w:cs="Segoe UI"/>
+          <w:sz w:val="24"/>
+          <w:szCs w:val="24"/>
+        </w:rPr>
+      </w:pPr>
+      <w:r>
+        <w:rPr>
+          <w:rFonts w:ascii="Segoe UI" w:hAnsi="Segoe UI" w:cs="Segoe UI"/>
+          <w:sz w:val="24"/>
+          <w:szCs w:val="24"/>
+        </w:rPr>
+        <w:t>There are three ways to resolve the async error</w:t>
+      </w:r>
+    </w:p>
+    <w:p>
+      <w:pPr>
+        <w:pStyle w:val="ListParagraph"/>
+        <w:numPr>
+          <w:ilvl w:val="0"/>
+          <w:numId w:val="30"/>
+        </w:numPr>
+        <w:rPr>
+          <w:rFonts w:ascii="Segoe UI" w:hAnsi="Segoe UI" w:cs="Segoe UI"/>
+          <w:b/>
+          <w:bCs/>
+          <w:sz w:val="24"/>
+          <w:szCs w:val="24"/>
+        </w:rPr>
+      </w:pPr>
+      <w:r>
+        <w:rPr>
+          <w:rFonts w:ascii="Segoe UI" w:hAnsi="Segoe UI" w:cs="Segoe UI"/>
+          <w:b/>
+          <w:bCs/>
+          <w:sz w:val="24"/>
+          <w:szCs w:val="24"/>
+        </w:rPr>
+        <w:t>Rejection</w:t>
+      </w:r>
+    </w:p>
+    <w:p>
+      <w:pPr>
+        <w:rPr>
+          <w:rFonts w:ascii="Segoe UI" w:hAnsi="Segoe UI" w:cs="Segoe UI"/>
+          <w:sz w:val="24"/>
+          <w:szCs w:val="24"/>
+        </w:rPr>
+      </w:pPr>
+      <w:r>
+        <w:rPr>
+          <w:rFonts w:ascii="Segoe UI" w:hAnsi="Segoe UI" w:cs="Segoe UI"/>
+          <w:sz w:val="24"/>
+          <w:szCs w:val="24"/>
+        </w:rPr>
+        <w:t xml:space="preserve"> </w:t>
+      </w:r>
+      <w:r>
+        <w:rPr>
+          <w:rFonts w:ascii="Segoe UI" w:hAnsi="Segoe UI" w:cs="Segoe UI"/>
+          <w:sz w:val="24"/>
+          <w:szCs w:val="24"/>
+        </w:rPr>
+        <w:t>This occur can be resolve in the promise rejection</w:t>
+      </w:r>
+    </w:p>
+    <w:p>
+      <w:pPr>
+        <w:rPr>
+          <w:rFonts w:ascii="Segoe UI" w:hAnsi="Segoe UI" w:cs="Segoe UI"/>
+          <w:sz w:val="24"/>
+          <w:szCs w:val="24"/>
+        </w:rPr>
+      </w:pPr>
+      <w:r>
+        <w:rPr>
+          <w:rFonts w:ascii="Segoe UI" w:hAnsi="Segoe UI" w:cs="Segoe UI"/>
+          <w:sz w:val="24"/>
+          <w:szCs w:val="24"/>
+        </w:rPr>
+        <w:t>We use than catch handler to handle the errors</w:t>
+      </w:r>
+    </w:p>
+    <w:p>
+      <w:pPr>
+        <w:ind w:left="720" w:firstLine="720"/>
+        <w:rPr>
+          <w:rFonts w:ascii="Segoe UI" w:hAnsi="Segoe UI" w:cs="Segoe UI"/>
+          <w:sz w:val="24"/>
+          <w:szCs w:val="24"/>
+        </w:rPr>
+      </w:pPr>
+      <w:r>
+        <w:rPr>
+          <w:noProof/>
+        </w:rPr>
+        <w:lastRenderedPageBreak/>
+        <w:drawing>
+          <wp:inline distT="0" distB="0" distL="0" distR="0" wp14:anchorId="1272B1BD" wp14:editId="59DBA5AB">
+            <wp:extent cx="4752975" cy="3257550"/>
+            <wp:effectExtent l="0" t="0" r="9525" b="0"/>
+            <wp:docPr id="2108820192" name="Picture 1"/>
+            <wp:cNvGraphicFramePr>
+              <a:graphicFrameLocks xmlns:a="http://schemas.openxmlformats.org/drawingml/2006/main" noChangeAspect="1"/>
+            </wp:cNvGraphicFramePr>
+            <a:graphic xmlns:a="http://schemas.openxmlformats.org/drawingml/2006/main">
+              <a:graphicData uri="http://schemas.openxmlformats.org/drawingml/2006/picture">
+                <pic:pic xmlns:pic="http://schemas.openxmlformats.org/drawingml/2006/picture">
+                  <pic:nvPicPr>
+                    <pic:cNvPr id="2108820192" name=""/>
+                    <pic:cNvPicPr/>
+                  </pic:nvPicPr>
+                  <pic:blipFill rotWithShape="1">
+                    <a:blip r:embed="rId10"/>
+                    <a:srcRect l="2724" t="34616" r="37820" b="14316"/>
+                    <a:stretch/>
+                  </pic:blipFill>
+                  <pic:spPr bwMode="auto">
+                    <a:xfrm>
+                      <a:off x="0" y="0"/>
+                      <a:ext cx="4752975" cy="3257550"/>
+                    </a:xfrm>
+                    <a:prstGeom prst="rect">
+                      <a:avLst/>
+                    </a:prstGeom>
+                    <a:ln>
+                      <a:noFill/>
+                    </a:ln>
+                    <a:extLst>
+                      <a:ext uri="{53640926-AAD7-44D8-BBD7-CCE9431645EC}">
+                        <a14:shadowObscured xmlns:a14="http://schemas.microsoft.com/office/drawing/2010/main"/>
+                      </a:ext>
+                    </a:extLst>
+                  </pic:spPr>
+                </pic:pic>
+              </a:graphicData>
+            </a:graphic>
+          </wp:inline>
+        </w:drawing>
+      </w:r>
+    </w:p>
+    <w:p>
+      <w:pPr>
+        <w:ind w:left="720" w:firstLine="720"/>
+        <w:rPr>
+          <w:rFonts w:ascii="Segoe UI" w:hAnsi="Segoe UI" w:cs="Segoe UI"/>
+          <w:sz w:val="24"/>
+          <w:szCs w:val="24"/>
+        </w:rPr>
+      </w:pPr>
+    </w:p>
+    <w:p>
+      <w:pPr>
+        <w:pStyle w:val="ListParagraph"/>
+        <w:numPr>
+          <w:ilvl w:val="0"/>
+          <w:numId w:val="30"/>
+        </w:numPr>
+        <w:rPr>
+          <w:rFonts w:ascii="Segoe UI" w:hAnsi="Segoe UI" w:cs="Segoe UI"/>
+          <w:sz w:val="24"/>
+          <w:szCs w:val="24"/>
+        </w:rPr>
+      </w:pPr>
+      <w:r>
+        <w:rPr>
+          <w:rFonts w:ascii="Segoe UI" w:hAnsi="Segoe UI" w:cs="Segoe UI"/>
+          <w:sz w:val="24"/>
+          <w:szCs w:val="24"/>
+        </w:rPr>
+        <w:t xml:space="preserve">Try catch </w:t>
+      </w:r>
+    </w:p>
+    <w:p>
+      <w:pPr>
+        <w:rPr>
+          <w:rFonts w:ascii="Segoe UI" w:hAnsi="Segoe UI" w:cs="Segoe UI"/>
+          <w:sz w:val="24"/>
+          <w:szCs w:val="24"/>
+        </w:rPr>
+      </w:pPr>
+      <w:r>
+        <w:rPr>
+          <w:rFonts w:ascii="Segoe UI" w:hAnsi="Segoe UI" w:cs="Segoe UI"/>
+          <w:sz w:val="24"/>
+          <w:szCs w:val="24"/>
+        </w:rPr>
+        <w:t>We use try catch instead of then catch</w:t>
+      </w:r>
+    </w:p>
+    <w:p>
+      <w:pPr>
+        <w:rPr>
+          <w:rFonts w:ascii="Segoe UI" w:hAnsi="Segoe UI" w:cs="Segoe UI"/>
+          <w:sz w:val="24"/>
+          <w:szCs w:val="24"/>
+        </w:rPr>
+      </w:pPr>
+      <w:r>
+        <w:rPr>
+          <w:rFonts w:ascii="Segoe UI" w:hAnsi="Segoe UI" w:cs="Segoe UI"/>
+          <w:sz w:val="24"/>
+          <w:szCs w:val="24"/>
+        </w:rPr>
+        <w:t>It is used promise-bases API</w:t>
+      </w:r>
+    </w:p>
+    <w:p>
+      <w:pPr>
+        <w:rPr>
+          <w:rFonts w:ascii="Segoe UI" w:hAnsi="Segoe UI" w:cs="Segoe UI"/>
+          <w:sz w:val="24"/>
+          <w:szCs w:val="24"/>
+        </w:rPr>
+      </w:pPr>
+      <w:r>
+        <w:rPr>
+          <w:rFonts w:ascii="Segoe UI" w:hAnsi="Segoe UI" w:cs="Segoe UI"/>
+          <w:sz w:val="24"/>
+          <w:szCs w:val="24"/>
+        </w:rPr>
+        <w:t>Function should be returned with async and called with await</w:t>
+      </w:r>
+    </w:p>
+    <w:p>
+      <w:pPr>
+        <w:ind w:left="1440"/>
+        <w:rPr>
+          <w:rFonts w:ascii="Segoe UI" w:hAnsi="Segoe UI" w:cs="Segoe UI"/>
+          <w:sz w:val="24"/>
+          <w:szCs w:val="24"/>
+        </w:rPr>
+      </w:pPr>
+      <w:r>
+        <w:rPr>
+          <w:noProof/>
+        </w:rPr>
+        <w:drawing>
+          <wp:inline distT="0" distB="0" distL="0" distR="0" wp14:anchorId="0406AA42" wp14:editId="5C51CF77">
+            <wp:extent cx="4477385" cy="2905125"/>
+            <wp:effectExtent l="0" t="0" r="0" b="9525"/>
+            <wp:docPr id="1384857777" name="Picture 1"/>
+            <wp:cNvGraphicFramePr>
+              <a:graphicFrameLocks xmlns:a="http://schemas.openxmlformats.org/drawingml/2006/main" noChangeAspect="1"/>
+            </wp:cNvGraphicFramePr>
+            <a:graphic xmlns:a="http://schemas.openxmlformats.org/drawingml/2006/main">
+              <a:graphicData uri="http://schemas.openxmlformats.org/drawingml/2006/picture">
+                <pic:pic xmlns:pic="http://schemas.openxmlformats.org/drawingml/2006/picture">
+                  <pic:nvPicPr>
+                    <pic:cNvPr id="1384857777" name=""/>
+                    <pic:cNvPicPr/>
+                  </pic:nvPicPr>
+                  <pic:blipFill rotWithShape="1">
+                    <a:blip r:embed="rId11"/>
+                    <a:srcRect l="2724" t="36966" r="41827" b="5129"/>
+                    <a:stretch/>
+                  </pic:blipFill>
+                  <pic:spPr bwMode="auto">
+                    <a:xfrm>
+                      <a:off x="0" y="0"/>
+                      <a:ext cx="4477897" cy="2905457"/>
+                    </a:xfrm>
+                    <a:prstGeom prst="rect">
+                      <a:avLst/>
+                    </a:prstGeom>
+                    <a:ln>
+                      <a:noFill/>
+                    </a:ln>
+                    <a:extLst>
+                      <a:ext uri="{53640926-AAD7-44D8-BBD7-CCE9431645EC}">
+                        <a14:shadowObscured xmlns:a14="http://schemas.microsoft.com/office/drawing/2010/main"/>
+                      </a:ext>
+                    </a:extLst>
+                  </pic:spPr>
+                </pic:pic>
+              </a:graphicData>
+            </a:graphic>
+          </wp:inline>
+        </w:drawing>
+      </w:r>
+    </w:p>
+    <w:p>
+      <w:pPr>
+        <w:pStyle w:val="ListParagraph"/>
+        <w:numPr>
+          <w:ilvl w:val="0"/>
+          <w:numId w:val="30"/>
+        </w:numPr>
+        <w:rPr>
+          <w:rFonts w:ascii="Segoe UI" w:hAnsi="Segoe UI" w:cs="Segoe UI"/>
+          <w:sz w:val="24"/>
+          <w:szCs w:val="24"/>
+        </w:rPr>
+      </w:pPr>
+      <w:r>
+        <w:rPr>
+          <w:rFonts w:ascii="Segoe UI" w:hAnsi="Segoe UI" w:cs="Segoe UI"/>
+          <w:sz w:val="24"/>
+          <w:szCs w:val="24"/>
+        </w:rPr>
+        <w:t xml:space="preserve">Propagation </w:t>
+      </w:r>
+    </w:p>
+    <w:p>
+      <w:pPr>
+        <w:rPr>
+          <w:rFonts w:ascii="Segoe UI" w:hAnsi="Segoe UI" w:cs="Segoe UI"/>
+          <w:sz w:val="24"/>
+          <w:szCs w:val="24"/>
+        </w:rPr>
+      </w:pPr>
     </w:p>
     <w:p>
       <w:pPr>
@@ -2580,17 +4357,14 @@
       </w:pPr>
       <w:r>
         <w:rPr>
-          <w:rFonts w:ascii="Segoe UI" w:hAnsi="Segoe UI" w:cs="Segoe UI"/>
-          <w:sz w:val="24"/>
-          <w:szCs w:val="24"/>
-        </w:rPr>
-        <w:t xml:space="preserve"> </w:t>
-      </w:r>
-      <w:r>
-        <w:rPr>
-          <w:rFonts w:ascii="Segoe UI" w:hAnsi="Segoe UI" w:cs="Segoe UI"/>
-          <w:sz w:val="24"/>
-          <w:szCs w:val="24"/>
+          <w:rFonts w:ascii="Times New Roman" w:hAnsi="Times New Roman" w:cs="Times New Roman"/>
+          <w:b/>
+          <w:bCs/>
+          <w:i/>
+          <w:iCs/>
+          <w:color w:val="4472C4" w:themeColor="accent1"/>
+          <w:sz w:val="28"/>
+          <w:szCs w:val="28"/>
         </w:rPr>
         <w:t>Asynchronous Programming</w:t>
       </w:r>
@@ -2599,238 +4373,613 @@
       <w:pPr>
         <w:pStyle w:val="ListParagraph"/>
         <w:numPr>
-          <w:ilvl w:val="2"/>
+          <w:ilvl w:val="1"/>
           <w:numId w:val="7"/>
         </w:numPr>
         <w:rPr>
-          <w:rFonts w:ascii="Segoe UI" w:hAnsi="Segoe UI" w:cs="Segoe UI"/>
-          <w:sz w:val="24"/>
-          <w:szCs w:val="24"/>
-          <w14:glow w14:rad="63500">
-            <w14:schemeClr w14:val="accent5">
-              <w14:alpha w14:val="60000"/>
-              <w14:satMod w14:val="175000"/>
-            </w14:schemeClr>
-          </w14:glow>
-        </w:rPr>
-      </w:pPr>
-      <w:r>
-        <w:rPr>
-          <w:rFonts w:ascii="Segoe UI" w:hAnsi="Segoe UI" w:cs="Segoe UI"/>
-          <w:sz w:val="24"/>
-          <w:szCs w:val="24"/>
-          <w14:glow w14:rad="63500">
-            <w14:schemeClr w14:val="accent5">
-              <w14:alpha w14:val="60000"/>
-              <w14:satMod w14:val="175000"/>
-            </w14:schemeClr>
-          </w14:glow>
+          <w:rFonts w:ascii="Times New Roman" w:hAnsi="Times New Roman" w:cs="Times New Roman"/>
+          <w:b/>
+          <w:bCs/>
+          <w:i/>
+          <w:iCs/>
+          <w:color w:val="44546A" w:themeColor="text2"/>
+          <w:sz w:val="24"/>
+          <w:szCs w:val="24"/>
+        </w:rPr>
+      </w:pPr>
+      <w:r>
+        <w:rPr>
+          <w:rFonts w:ascii="Times New Roman" w:hAnsi="Times New Roman" w:cs="Times New Roman"/>
+          <w:b/>
+          <w:bCs/>
+          <w:i/>
+          <w:iCs/>
+          <w:color w:val="44546A" w:themeColor="text2"/>
+          <w:sz w:val="24"/>
+          <w:szCs w:val="24"/>
         </w:rPr>
         <w:t>Promises (intermediate)</w:t>
       </w:r>
     </w:p>
     <w:p>
       <w:pPr>
-        <w:pStyle w:val="ListParagraph"/>
-        <w:numPr>
-          <w:ilvl w:val="2"/>
+        <w:rPr>
+          <w:rFonts w:ascii="Times New Roman" w:hAnsi="Times New Roman" w:cs="Times New Roman"/>
+          <w:b/>
+          <w:bCs/>
+          <w:i/>
+          <w:iCs/>
+          <w:color w:val="44546A" w:themeColor="text2"/>
+          <w:sz w:val="24"/>
+          <w:szCs w:val="24"/>
+        </w:rPr>
+      </w:pPr>
+      <w:r>
+        <w:rPr>
+          <w:rFonts w:ascii="Times New Roman" w:hAnsi="Times New Roman" w:cs="Times New Roman"/>
+          <w:b/>
+          <w:bCs/>
+          <w:i/>
+          <w:iCs/>
+          <w:color w:val="44546A" w:themeColor="text2"/>
+          <w:sz w:val="24"/>
+          <w:szCs w:val="24"/>
+        </w:rPr>
+        <w:t>Promise is a function that return an object an object through which we can attach callback</w:t>
+      </w:r>
+    </w:p>
+    <w:p>
+      <w:pPr>
+        <w:rPr>
+          <w:rFonts w:ascii="Times New Roman" w:hAnsi="Times New Roman" w:cs="Times New Roman"/>
+          <w:b/>
+          <w:bCs/>
+          <w:i/>
+          <w:iCs/>
+          <w:color w:val="44546A" w:themeColor="text2"/>
+          <w:sz w:val="24"/>
+          <w:szCs w:val="24"/>
+        </w:rPr>
+      </w:pPr>
+      <w:r>
+        <w:rPr>
+          <w:rFonts w:ascii="Times New Roman" w:hAnsi="Times New Roman" w:cs="Times New Roman"/>
+          <w:b/>
+          <w:bCs/>
+          <w:i/>
+          <w:iCs/>
+          <w:color w:val="44546A" w:themeColor="text2"/>
+          <w:sz w:val="24"/>
+          <w:szCs w:val="24"/>
+        </w:rPr>
+        <w:t>Callback will wait until the promise is fulfilled or rejected</w:t>
+      </w:r>
+    </w:p>
+    <w:p>
+      <w:pPr>
+        <w:pStyle w:val="ListParagraph"/>
+        <w:numPr>
+          <w:ilvl w:val="1"/>
           <w:numId w:val="7"/>
         </w:numPr>
         <w:rPr>
-          <w:rFonts w:ascii="Segoe UI" w:hAnsi="Segoe UI" w:cs="Segoe UI"/>
-          <w:sz w:val="24"/>
-          <w:szCs w:val="24"/>
-          <w14:glow w14:rad="63500">
-            <w14:schemeClr w14:val="accent5">
-              <w14:alpha w14:val="60000"/>
-              <w14:satMod w14:val="175000"/>
-            </w14:schemeClr>
-          </w14:glow>
-        </w:rPr>
-      </w:pPr>
-      <w:r>
-        <w:rPr>
-          <w:rFonts w:ascii="Segoe UI" w:hAnsi="Segoe UI" w:cs="Segoe UI"/>
-          <w:sz w:val="24"/>
-          <w:szCs w:val="24"/>
-          <w14:glow w14:rad="63500">
-            <w14:schemeClr w14:val="accent5">
-              <w14:alpha w14:val="60000"/>
-              <w14:satMod w14:val="175000"/>
-            </w14:schemeClr>
-          </w14:glow>
+          <w:rFonts w:ascii="Times New Roman" w:hAnsi="Times New Roman" w:cs="Times New Roman"/>
+          <w:b/>
+          <w:bCs/>
+          <w:i/>
+          <w:iCs/>
+          <w:color w:val="44546A" w:themeColor="text2"/>
+          <w:sz w:val="24"/>
+          <w:szCs w:val="24"/>
+        </w:rPr>
+      </w:pPr>
+      <w:r>
+        <w:rPr>
+          <w:rFonts w:ascii="Times New Roman" w:hAnsi="Times New Roman" w:cs="Times New Roman"/>
+          <w:b/>
+          <w:bCs/>
+          <w:i/>
+          <w:iCs/>
+          <w:color w:val="44546A" w:themeColor="text2"/>
+          <w:sz w:val="24"/>
+          <w:szCs w:val="24"/>
         </w:rPr>
         <w:t>Async/await (intermediate)</w:t>
       </w:r>
     </w:p>
     <w:p>
       <w:pPr>
-        <w:pStyle w:val="ListParagraph"/>
-        <w:numPr>
-          <w:ilvl w:val="2"/>
+        <w:rPr>
+          <w:rFonts w:ascii="Times New Roman" w:hAnsi="Times New Roman" w:cs="Times New Roman"/>
+          <w:b/>
+          <w:bCs/>
+          <w:i/>
+          <w:iCs/>
+          <w:color w:val="44546A" w:themeColor="text2"/>
+          <w:sz w:val="24"/>
+          <w:szCs w:val="24"/>
+        </w:rPr>
+      </w:pPr>
+      <w:r>
+        <w:rPr>
+          <w:rFonts w:ascii="Times New Roman" w:hAnsi="Times New Roman" w:cs="Times New Roman"/>
+          <w:b/>
+          <w:bCs/>
+          <w:i/>
+          <w:iCs/>
+          <w:color w:val="44546A" w:themeColor="text2"/>
+          <w:sz w:val="24"/>
+          <w:szCs w:val="24"/>
+        </w:rPr>
+        <w:t>Special syntax to work with promise with fashion</w:t>
+      </w:r>
+    </w:p>
+    <w:p>
+      <w:pPr>
+        <w:rPr>
+          <w:rFonts w:ascii="Times New Roman" w:hAnsi="Times New Roman" w:cs="Times New Roman"/>
+          <w:b/>
+          <w:bCs/>
+          <w:i/>
+          <w:iCs/>
+          <w:color w:val="44546A" w:themeColor="text2"/>
+          <w:sz w:val="24"/>
+          <w:szCs w:val="24"/>
+        </w:rPr>
+      </w:pPr>
+      <w:r>
+        <w:rPr>
+          <w:rFonts w:ascii="Times New Roman" w:hAnsi="Times New Roman" w:cs="Times New Roman"/>
+          <w:b/>
+          <w:bCs/>
+          <w:i/>
+          <w:iCs/>
+          <w:color w:val="44546A" w:themeColor="text2"/>
+          <w:sz w:val="24"/>
+          <w:szCs w:val="24"/>
+        </w:rPr>
+        <w:t xml:space="preserve">Add keyword before function that return a promise </w:t>
+      </w:r>
+    </w:p>
+    <w:p>
+      <w:pPr>
+        <w:pStyle w:val="ListParagraph"/>
+        <w:numPr>
+          <w:ilvl w:val="1"/>
           <w:numId w:val="7"/>
         </w:numPr>
         <w:rPr>
-          <w:rFonts w:ascii="Segoe UI" w:hAnsi="Segoe UI" w:cs="Segoe UI"/>
-          <w:sz w:val="24"/>
-          <w:szCs w:val="24"/>
-          <w14:glow w14:rad="63500">
-            <w14:schemeClr w14:val="accent5">
-              <w14:alpha w14:val="60000"/>
-              <w14:satMod w14:val="175000"/>
-            </w14:schemeClr>
-          </w14:glow>
-        </w:rPr>
-      </w:pPr>
-      <w:r>
-        <w:rPr>
-          <w:rFonts w:ascii="Segoe UI" w:hAnsi="Segoe UI" w:cs="Segoe UI"/>
-          <w:sz w:val="24"/>
-          <w:szCs w:val="24"/>
-          <w14:glow w14:rad="63500">
-            <w14:schemeClr w14:val="accent5">
-              <w14:alpha w14:val="60000"/>
-              <w14:satMod w14:val="175000"/>
-            </w14:schemeClr>
-          </w14:glow>
+          <w:rFonts w:ascii="Times New Roman" w:hAnsi="Times New Roman" w:cs="Times New Roman"/>
+          <w:b/>
+          <w:bCs/>
+          <w:i/>
+          <w:iCs/>
+          <w:color w:val="44546A" w:themeColor="text2"/>
+          <w:sz w:val="24"/>
+          <w:szCs w:val="24"/>
+        </w:rPr>
+      </w:pPr>
+      <w:r>
+        <w:rPr>
+          <w:rFonts w:ascii="Times New Roman" w:hAnsi="Times New Roman" w:cs="Times New Roman"/>
+          <w:b/>
+          <w:bCs/>
+          <w:i/>
+          <w:iCs/>
+          <w:color w:val="44546A" w:themeColor="text2"/>
+          <w:sz w:val="24"/>
+          <w:szCs w:val="24"/>
         </w:rPr>
         <w:t>Callbacks (intermediate)</w:t>
       </w:r>
     </w:p>
     <w:p>
       <w:pPr>
-        <w:pStyle w:val="ListParagraph"/>
-        <w:numPr>
-          <w:ilvl w:val="2"/>
+        <w:rPr>
+          <w:rFonts w:ascii="Times New Roman" w:hAnsi="Times New Roman" w:cs="Times New Roman"/>
+          <w:b/>
+          <w:bCs/>
+          <w:i/>
+          <w:iCs/>
+          <w:color w:val="44546A" w:themeColor="text2"/>
+          <w:sz w:val="24"/>
+          <w:szCs w:val="24"/>
+        </w:rPr>
+      </w:pPr>
+      <w:r>
+        <w:rPr>
+          <w:rFonts w:ascii="Times New Roman" w:hAnsi="Times New Roman" w:cs="Times New Roman"/>
+          <w:b/>
+          <w:bCs/>
+          <w:i/>
+          <w:iCs/>
+          <w:color w:val="44546A" w:themeColor="text2"/>
+          <w:sz w:val="24"/>
+          <w:szCs w:val="24"/>
+        </w:rPr>
+        <w:t xml:space="preserve">A function is called as parameter </w:t>
+      </w:r>
+    </w:p>
+    <w:p>
+      <w:pPr>
+        <w:rPr>
+          <w:rFonts w:ascii="Times New Roman" w:hAnsi="Times New Roman" w:cs="Times New Roman"/>
+          <w:b/>
+          <w:bCs/>
+          <w:i/>
+          <w:iCs/>
+          <w:color w:val="44546A" w:themeColor="text2"/>
+          <w:sz w:val="24"/>
+          <w:szCs w:val="24"/>
+        </w:rPr>
+      </w:pPr>
+      <w:r>
+        <w:rPr>
+          <w:rFonts w:ascii="Times New Roman" w:hAnsi="Times New Roman" w:cs="Times New Roman"/>
+          <w:b/>
+          <w:bCs/>
+          <w:i/>
+          <w:iCs/>
+          <w:color w:val="44546A" w:themeColor="text2"/>
+          <w:sz w:val="24"/>
+          <w:szCs w:val="24"/>
+        </w:rPr>
+        <w:t>Function myname (callback) {…}</w:t>
+      </w:r>
+    </w:p>
+    <w:p>
+      <w:pPr>
+        <w:pStyle w:val="ListParagraph"/>
+        <w:numPr>
+          <w:ilvl w:val="1"/>
           <w:numId w:val="7"/>
         </w:numPr>
         <w:rPr>
-          <w:rFonts w:ascii="Segoe UI" w:hAnsi="Segoe UI" w:cs="Segoe UI"/>
-          <w:sz w:val="24"/>
-          <w:szCs w:val="24"/>
-          <w14:glow w14:rad="63500">
-            <w14:schemeClr w14:val="accent5">
-              <w14:alpha w14:val="60000"/>
-              <w14:satMod w14:val="175000"/>
-            </w14:schemeClr>
-          </w14:glow>
-        </w:rPr>
-      </w:pPr>
-      <w:r>
-        <w:rPr>
-          <w:rFonts w:ascii="Segoe UI" w:hAnsi="Segoe UI" w:cs="Segoe UI"/>
-          <w:sz w:val="24"/>
-          <w:szCs w:val="24"/>
-          <w14:glow w14:rad="63500">
-            <w14:schemeClr w14:val="accent5">
-              <w14:alpha w14:val="60000"/>
-              <w14:satMod w14:val="175000"/>
-            </w14:schemeClr>
-          </w14:glow>
+          <w:rFonts w:ascii="Times New Roman" w:hAnsi="Times New Roman" w:cs="Times New Roman"/>
+          <w:b/>
+          <w:bCs/>
+          <w:i/>
+          <w:iCs/>
+          <w:color w:val="44546A" w:themeColor="text2"/>
+          <w:sz w:val="24"/>
+          <w:szCs w:val="24"/>
+        </w:rPr>
+      </w:pPr>
+      <w:r>
+        <w:rPr>
+          <w:rFonts w:ascii="Times New Roman" w:hAnsi="Times New Roman" w:cs="Times New Roman"/>
+          <w:b/>
+          <w:bCs/>
+          <w:i/>
+          <w:iCs/>
+          <w:color w:val="44546A" w:themeColor="text2"/>
+          <w:sz w:val="24"/>
+          <w:szCs w:val="24"/>
         </w:rPr>
         <w:t>setTimeout (intermediate)</w:t>
       </w:r>
     </w:p>
     <w:p>
       <w:pPr>
-        <w:pStyle w:val="ListParagraph"/>
-        <w:numPr>
-          <w:ilvl w:val="2"/>
+        <w:rPr>
+          <w:rFonts w:ascii="Times New Roman" w:hAnsi="Times New Roman" w:cs="Times New Roman"/>
+          <w:b/>
+          <w:bCs/>
+          <w:i/>
+          <w:iCs/>
+          <w:color w:val="44546A" w:themeColor="text2"/>
+          <w:sz w:val="24"/>
+          <w:szCs w:val="24"/>
+        </w:rPr>
+      </w:pPr>
+      <w:r>
+        <w:rPr>
+          <w:rFonts w:ascii="Times New Roman" w:hAnsi="Times New Roman" w:cs="Times New Roman"/>
+          <w:b/>
+          <w:bCs/>
+          <w:i/>
+          <w:iCs/>
+          <w:color w:val="44546A" w:themeColor="text2"/>
+          <w:sz w:val="24"/>
+          <w:szCs w:val="24"/>
+        </w:rPr>
+        <w:t>run the function after specific time of period</w:t>
+      </w:r>
+    </w:p>
+    <w:p>
+      <w:pPr>
+        <w:pStyle w:val="ListParagraph"/>
+        <w:numPr>
+          <w:ilvl w:val="1"/>
           <w:numId w:val="7"/>
         </w:numPr>
         <w:rPr>
-          <w:rFonts w:ascii="Segoe UI" w:hAnsi="Segoe UI" w:cs="Segoe UI"/>
-          <w:sz w:val="24"/>
-          <w:szCs w:val="24"/>
-          <w14:glow w14:rad="63500">
-            <w14:schemeClr w14:val="accent5">
-              <w14:alpha w14:val="60000"/>
-              <w14:satMod w14:val="175000"/>
-            </w14:schemeClr>
-          </w14:glow>
-        </w:rPr>
-      </w:pPr>
-      <w:r>
-        <w:rPr>
-          <w:rFonts w:ascii="Segoe UI" w:hAnsi="Segoe UI" w:cs="Segoe UI"/>
-          <w:sz w:val="24"/>
-          <w:szCs w:val="24"/>
-          <w14:glow w14:rad="63500">
-            <w14:schemeClr w14:val="accent5">
-              <w14:alpha w14:val="60000"/>
-              <w14:satMod w14:val="175000"/>
-            </w14:schemeClr>
-          </w14:glow>
+          <w:rFonts w:ascii="Times New Roman" w:hAnsi="Times New Roman" w:cs="Times New Roman"/>
+          <w:b/>
+          <w:bCs/>
+          <w:i/>
+          <w:iCs/>
+          <w:color w:val="44546A" w:themeColor="text2"/>
+          <w:sz w:val="24"/>
+          <w:szCs w:val="24"/>
+        </w:rPr>
+      </w:pPr>
+      <w:r>
+        <w:rPr>
+          <w:rFonts w:ascii="Times New Roman" w:hAnsi="Times New Roman" w:cs="Times New Roman"/>
+          <w:b/>
+          <w:bCs/>
+          <w:i/>
+          <w:iCs/>
+          <w:color w:val="44546A" w:themeColor="text2"/>
+          <w:sz w:val="24"/>
+          <w:szCs w:val="24"/>
         </w:rPr>
         <w:t>setInterval (intermediate)</w:t>
       </w:r>
     </w:p>
     <w:p>
       <w:pPr>
-        <w:pStyle w:val="ListParagraph"/>
-        <w:numPr>
-          <w:ilvl w:val="2"/>
+        <w:rPr>
+          <w:rFonts w:ascii="Times New Roman" w:hAnsi="Times New Roman" w:cs="Times New Roman"/>
+          <w:b/>
+          <w:bCs/>
+          <w:i/>
+          <w:iCs/>
+          <w:color w:val="44546A" w:themeColor="text2"/>
+          <w:sz w:val="24"/>
+          <w:szCs w:val="24"/>
+        </w:rPr>
+      </w:pPr>
+      <w:r>
+        <w:rPr>
+          <w:rFonts w:ascii="Times New Roman" w:hAnsi="Times New Roman" w:cs="Times New Roman"/>
+          <w:b/>
+          <w:bCs/>
+          <w:i/>
+          <w:iCs/>
+          <w:color w:val="44546A" w:themeColor="text2"/>
+          <w:sz w:val="24"/>
+          <w:szCs w:val="24"/>
+        </w:rPr>
+        <w:t xml:space="preserve">repeat the task (function) after some time of interval </w:t>
+      </w:r>
+    </w:p>
+    <w:p>
+      <w:pPr>
+        <w:pStyle w:val="ListParagraph"/>
+        <w:numPr>
+          <w:ilvl w:val="1"/>
           <w:numId w:val="7"/>
         </w:numPr>
         <w:rPr>
-          <w:rFonts w:ascii="Segoe UI" w:hAnsi="Segoe UI" w:cs="Segoe UI"/>
-          <w:sz w:val="24"/>
-          <w:szCs w:val="24"/>
-          <w14:glow w14:rad="63500">
-            <w14:schemeClr w14:val="accent5">
-              <w14:alpha w14:val="60000"/>
-              <w14:satMod w14:val="175000"/>
-            </w14:schemeClr>
-          </w14:glow>
-        </w:rPr>
-      </w:pPr>
-      <w:r>
-        <w:rPr>
-          <w:rFonts w:ascii="Segoe UI" w:hAnsi="Segoe UI" w:cs="Segoe UI"/>
-          <w:sz w:val="24"/>
-          <w:szCs w:val="24"/>
-          <w14:glow w14:rad="63500">
-            <w14:schemeClr w14:val="accent5">
-              <w14:alpha w14:val="60000"/>
-              <w14:satMod w14:val="175000"/>
-            </w14:schemeClr>
-          </w14:glow>
+          <w:rFonts w:ascii="Times New Roman" w:hAnsi="Times New Roman" w:cs="Times New Roman"/>
+          <w:b/>
+          <w:bCs/>
+          <w:i/>
+          <w:iCs/>
+          <w:color w:val="44546A" w:themeColor="text2"/>
+          <w:sz w:val="24"/>
+          <w:szCs w:val="24"/>
+        </w:rPr>
+      </w:pPr>
+      <w:r>
+        <w:rPr>
+          <w:rFonts w:ascii="Times New Roman" w:hAnsi="Times New Roman" w:cs="Times New Roman"/>
+          <w:b/>
+          <w:bCs/>
+          <w:i/>
+          <w:iCs/>
+          <w:color w:val="44546A" w:themeColor="text2"/>
+          <w:sz w:val="24"/>
+          <w:szCs w:val="24"/>
         </w:rPr>
         <w:t>setImmediate (intermediate)</w:t>
       </w:r>
     </w:p>
     <w:p>
       <w:pPr>
-        <w:pStyle w:val="ListParagraph"/>
-        <w:numPr>
-          <w:ilvl w:val="2"/>
+        <w:rPr>
+          <w:rFonts w:ascii="Times New Roman" w:hAnsi="Times New Roman" w:cs="Times New Roman"/>
+          <w:b/>
+          <w:bCs/>
+          <w:i/>
+          <w:iCs/>
+          <w:color w:val="44546A" w:themeColor="text2"/>
+          <w:sz w:val="24"/>
+          <w:szCs w:val="24"/>
+        </w:rPr>
+      </w:pPr>
+      <w:r>
+        <w:rPr>
+          <w:rFonts w:ascii="Times New Roman" w:hAnsi="Times New Roman" w:cs="Times New Roman"/>
+          <w:b/>
+          <w:bCs/>
+          <w:i/>
+          <w:iCs/>
+          <w:color w:val="44546A" w:themeColor="text2"/>
+          <w:sz w:val="24"/>
+          <w:szCs w:val="24"/>
+        </w:rPr>
+        <w:t xml:space="preserve">it is </w:t>
+      </w:r>
+      <w:r>
+        <w:rPr>
+          <w:rFonts w:ascii="Times New Roman" w:hAnsi="Times New Roman" w:cs="Times New Roman"/>
+          <w:b/>
+          <w:bCs/>
+          <w:i/>
+          <w:iCs/>
+          <w:color w:val="44546A" w:themeColor="text2"/>
+          <w:sz w:val="24"/>
+          <w:szCs w:val="24"/>
+        </w:rPr>
+        <w:t>Deprecated</w:t>
+      </w:r>
+      <w:r>
+        <w:rPr>
+          <w:rFonts w:ascii="Times New Roman" w:hAnsi="Times New Roman" w:cs="Times New Roman"/>
+          <w:b/>
+          <w:bCs/>
+          <w:i/>
+          <w:iCs/>
+          <w:color w:val="44546A" w:themeColor="text2"/>
+          <w:sz w:val="24"/>
+          <w:szCs w:val="24"/>
+        </w:rPr>
+        <w:t xml:space="preserve"> and non-standard</w:t>
+      </w:r>
+    </w:p>
+    <w:p>
+      <w:pPr>
+        <w:rPr>
+          <w:rFonts w:ascii="Times New Roman" w:hAnsi="Times New Roman" w:cs="Times New Roman"/>
+          <w:b/>
+          <w:bCs/>
+          <w:i/>
+          <w:iCs/>
+          <w:color w:val="44546A" w:themeColor="text2"/>
+          <w:sz w:val="24"/>
+          <w:szCs w:val="24"/>
+        </w:rPr>
+      </w:pPr>
+      <w:r>
+        <w:rPr>
+          <w:rFonts w:ascii="Times New Roman" w:hAnsi="Times New Roman" w:cs="Times New Roman"/>
+          <w:b/>
+          <w:bCs/>
+          <w:i/>
+          <w:iCs/>
+          <w:color w:val="44546A" w:themeColor="text2"/>
+          <w:sz w:val="24"/>
+          <w:szCs w:val="24"/>
+        </w:rPr>
+        <w:t>run the specific callback immediately after block all operation of running code</w:t>
+      </w:r>
+    </w:p>
+    <w:p>
+      <w:pPr>
+        <w:pStyle w:val="ListParagraph"/>
+        <w:numPr>
+          <w:ilvl w:val="1"/>
           <w:numId w:val="7"/>
         </w:numPr>
         <w:rPr>
-          <w:rFonts w:ascii="Segoe UI" w:hAnsi="Segoe UI" w:cs="Segoe UI"/>
-          <w:sz w:val="24"/>
-          <w:szCs w:val="24"/>
-          <w14:glow w14:rad="63500">
-            <w14:schemeClr w14:val="accent5">
-              <w14:alpha w14:val="60000"/>
-              <w14:satMod w14:val="175000"/>
-            </w14:schemeClr>
-          </w14:glow>
-        </w:rPr>
-      </w:pPr>
-      <w:r>
-        <w:rPr>
-          <w:rFonts w:ascii="Segoe UI" w:hAnsi="Segoe UI" w:cs="Segoe UI"/>
-          <w:sz w:val="24"/>
-          <w:szCs w:val="24"/>
-          <w14:glow w14:rad="63500">
-            <w14:schemeClr w14:val="accent5">
-              <w14:alpha w14:val="60000"/>
-              <w14:satMod w14:val="175000"/>
-            </w14:schemeClr>
-          </w14:glow>
-        </w:rPr>
-        <w:t>process.nextTick (intermediate)</w:t>
+          <w:rFonts w:ascii="Times New Roman" w:hAnsi="Times New Roman" w:cs="Times New Roman"/>
+          <w:b/>
+          <w:bCs/>
+          <w:i/>
+          <w:iCs/>
+          <w:color w:val="44546A" w:themeColor="text2"/>
+          <w:sz w:val="24"/>
+          <w:szCs w:val="24"/>
+        </w:rPr>
+      </w:pPr>
+      <w:proofErr w:type="gramStart"/>
+      <w:r>
+        <w:rPr>
+          <w:rFonts w:ascii="Times New Roman" w:hAnsi="Times New Roman" w:cs="Times New Roman"/>
+          <w:b/>
+          <w:bCs/>
+          <w:i/>
+          <w:iCs/>
+          <w:color w:val="44546A" w:themeColor="text2"/>
+          <w:sz w:val="24"/>
+          <w:szCs w:val="24"/>
+        </w:rPr>
+        <w:t>process.nextTick</w:t>
+      </w:r>
+      <w:proofErr w:type="gramEnd"/>
+      <w:r>
+        <w:rPr>
+          <w:rFonts w:ascii="Times New Roman" w:hAnsi="Times New Roman" w:cs="Times New Roman"/>
+          <w:b/>
+          <w:bCs/>
+          <w:i/>
+          <w:iCs/>
+          <w:color w:val="44546A" w:themeColor="text2"/>
+          <w:sz w:val="24"/>
+          <w:szCs w:val="24"/>
+        </w:rPr>
+        <w:t xml:space="preserve"> (intermediate)</w:t>
+      </w:r>
+    </w:p>
+    <w:p>
+      <w:pPr>
+        <w:rPr>
+          <w:rFonts w:ascii="Times New Roman" w:hAnsi="Times New Roman" w:cs="Times New Roman"/>
+          <w:b/>
+          <w:bCs/>
+          <w:i/>
+          <w:iCs/>
+          <w:color w:val="44546A" w:themeColor="text2"/>
+          <w:sz w:val="24"/>
+          <w:szCs w:val="24"/>
+        </w:rPr>
+      </w:pPr>
+    </w:p>
+    <w:p>
+      <w:pPr>
+        <w:pStyle w:val="ListParagraph"/>
+        <w:numPr>
+          <w:ilvl w:val="1"/>
+          <w:numId w:val="7"/>
+        </w:numPr>
+        <w:rPr>
+          <w:rFonts w:ascii="Times New Roman" w:hAnsi="Times New Roman" w:cs="Times New Roman"/>
+          <w:b/>
+          <w:bCs/>
+          <w:i/>
+          <w:iCs/>
+          <w:color w:val="44546A" w:themeColor="text2"/>
+          <w:sz w:val="24"/>
+          <w:szCs w:val="24"/>
+        </w:rPr>
+      </w:pPr>
+      <w:r>
+        <w:rPr>
+          <w:rFonts w:ascii="Times New Roman" w:hAnsi="Times New Roman" w:cs="Times New Roman"/>
+          <w:b/>
+          <w:bCs/>
+          <w:i/>
+          <w:iCs/>
+          <w:color w:val="44546A" w:themeColor="text2"/>
+          <w:sz w:val="24"/>
+          <w:szCs w:val="24"/>
+        </w:rPr>
+        <w:t>event emitter</w:t>
+      </w:r>
+    </w:p>
+    <w:p>
+      <w:pPr>
+        <w:pStyle w:val="ListParagraph"/>
+        <w:numPr>
+          <w:ilvl w:val="1"/>
+          <w:numId w:val="7"/>
+        </w:numPr>
+        <w:rPr>
+          <w:rFonts w:ascii="Times New Roman" w:hAnsi="Times New Roman" w:cs="Times New Roman"/>
+          <w:b/>
+          <w:bCs/>
+          <w:i/>
+          <w:iCs/>
+          <w:color w:val="44546A" w:themeColor="text2"/>
+          <w:sz w:val="24"/>
+          <w:szCs w:val="24"/>
+        </w:rPr>
+      </w:pPr>
+      <w:r>
+        <w:rPr>
+          <w:rFonts w:ascii="Times New Roman" w:hAnsi="Times New Roman" w:cs="Times New Roman"/>
+          <w:b/>
+          <w:bCs/>
+          <w:i/>
+          <w:iCs/>
+          <w:color w:val="44546A" w:themeColor="text2"/>
+          <w:sz w:val="24"/>
+          <w:szCs w:val="24"/>
+        </w:rPr>
+        <w:t>event loop</w:t>
       </w:r>
     </w:p>
     <w:p>
@@ -2841,26 +4990,28 @@
           <w:numId w:val="7"/>
         </w:numPr>
         <w:rPr>
-          <w:rFonts w:ascii="Segoe UI" w:hAnsi="Segoe UI" w:cs="Segoe UI"/>
-          <w:sz w:val="24"/>
-          <w:szCs w:val="24"/>
-        </w:rPr>
-      </w:pPr>
-      <w:r>
-        <w:rPr>
-          <w:rFonts w:ascii="Segoe UI" w:hAnsi="Segoe UI" w:cs="Segoe UI"/>
-          <w:sz w:val="24"/>
-          <w:szCs w:val="24"/>
-        </w:rPr>
-        <w:t>working With Files</w:t>
-      </w:r>
-      <w:r>
-        <w:rPr>
-          <w:rFonts w:ascii="Segoe UI" w:hAnsi="Segoe UI" w:cs="Segoe UI"/>
-          <w:sz w:val="24"/>
-          <w:szCs w:val="24"/>
-        </w:rPr>
-        <w:t>:</w:t>
+          <w:rFonts w:ascii="Times New Roman" w:hAnsi="Times New Roman" w:cs="Times New Roman"/>
+          <w:b/>
+          <w:bCs/>
+          <w:i/>
+          <w:iCs/>
+          <w:color w:val="4472C4" w:themeColor="accent1"/>
+          <w:sz w:val="28"/>
+          <w:szCs w:val="28"/>
+        </w:rPr>
+      </w:pPr>
+      <w:r>
+        <w:rPr>
+          <w:rFonts w:ascii="Times New Roman" w:hAnsi="Times New Roman" w:cs="Times New Roman"/>
+          <w:b/>
+          <w:bCs/>
+          <w:i/>
+          <w:iCs/>
+          <w:color w:val="4472C4" w:themeColor="accent1"/>
+          <w:sz w:val="28"/>
+          <w:szCs w:val="28"/>
+        </w:rPr>
+        <w:t>working With Files:</w:t>
       </w:r>
     </w:p>
     <w:p>
@@ -2871,14 +5022,24 @@
           <w:numId w:val="7"/>
         </w:numPr>
         <w:rPr>
-          <w:rFonts w:ascii="Segoe UI" w:hAnsi="Segoe UI" w:cs="Segoe UI"/>
-          <w:sz w:val="24"/>
-          <w:szCs w:val="24"/>
-        </w:rPr>
-      </w:pPr>
-      <w:r>
-        <w:rPr>
-          <w:rFonts w:ascii="Segoe UI" w:hAnsi="Segoe UI" w:cs="Segoe UI"/>
+          <w:rFonts w:ascii="Times New Roman" w:hAnsi="Times New Roman" w:cs="Times New Roman"/>
+          <w:b/>
+          <w:bCs/>
+          <w:i/>
+          <w:iCs/>
+          <w:color w:val="44546A" w:themeColor="text2"/>
+          <w:sz w:val="24"/>
+          <w:szCs w:val="24"/>
+        </w:rPr>
+      </w:pPr>
+      <w:r>
+        <w:rPr>
+          <w:rFonts w:ascii="Times New Roman" w:hAnsi="Times New Roman" w:cs="Times New Roman"/>
+          <w:b/>
+          <w:bCs/>
+          <w:i/>
+          <w:iCs/>
+          <w:color w:val="44546A" w:themeColor="text2"/>
           <w:sz w:val="24"/>
           <w:szCs w:val="24"/>
         </w:rPr>
@@ -2893,14 +5054,24 @@
           <w:numId w:val="7"/>
         </w:numPr>
         <w:rPr>
-          <w:rFonts w:ascii="Segoe UI" w:hAnsi="Segoe UI" w:cs="Segoe UI"/>
-          <w:sz w:val="24"/>
-          <w:szCs w:val="24"/>
-        </w:rPr>
-      </w:pPr>
-      <w:r>
-        <w:rPr>
-          <w:rFonts w:ascii="Segoe UI" w:hAnsi="Segoe UI" w:cs="Segoe UI"/>
+          <w:rFonts w:ascii="Times New Roman" w:hAnsi="Times New Roman" w:cs="Times New Roman"/>
+          <w:b/>
+          <w:bCs/>
+          <w:i/>
+          <w:iCs/>
+          <w:color w:val="44546A" w:themeColor="text2"/>
+          <w:sz w:val="24"/>
+          <w:szCs w:val="24"/>
+        </w:rPr>
+      </w:pPr>
+      <w:r>
+        <w:rPr>
+          <w:rFonts w:ascii="Times New Roman" w:hAnsi="Times New Roman" w:cs="Times New Roman"/>
+          <w:b/>
+          <w:bCs/>
+          <w:i/>
+          <w:iCs/>
+          <w:color w:val="44546A" w:themeColor="text2"/>
           <w:sz w:val="24"/>
           <w:szCs w:val="24"/>
         </w:rPr>
@@ -2915,15 +5086,26 @@
           <w:numId w:val="7"/>
         </w:numPr>
         <w:rPr>
-          <w:rFonts w:ascii="Segoe UI" w:hAnsi="Segoe UI" w:cs="Segoe UI"/>
+          <w:rFonts w:ascii="Times New Roman" w:hAnsi="Times New Roman" w:cs="Times New Roman"/>
+          <w:b/>
+          <w:bCs/>
+          <w:i/>
+          <w:iCs/>
+          <w:color w:val="44546A" w:themeColor="text2"/>
           <w:sz w:val="24"/>
           <w:szCs w:val="24"/>
         </w:rPr>
       </w:pPr>
       <w:proofErr w:type="spellStart"/>
-      <w:r>
-        <w:rPr>
-          <w:rFonts w:ascii="Segoe UI" w:hAnsi="Segoe UI" w:cs="Segoe UI"/>
+      <w:proofErr w:type="gramStart"/>
+      <w:r>
+        <w:rPr>
+          <w:rFonts w:ascii="Times New Roman" w:hAnsi="Times New Roman" w:cs="Times New Roman"/>
+          <w:b/>
+          <w:bCs/>
+          <w:i/>
+          <w:iCs/>
+          <w:color w:val="44546A" w:themeColor="text2"/>
           <w:sz w:val="24"/>
           <w:szCs w:val="24"/>
         </w:rPr>
@@ -2932,11 +5114,30 @@
       <w:proofErr w:type="spellEnd"/>
       <w:r>
         <w:rPr>
-          <w:rFonts w:ascii="Segoe UI" w:hAnsi="Segoe UI" w:cs="Segoe UI"/>
-          <w:sz w:val="24"/>
-          <w:szCs w:val="24"/>
-        </w:rPr>
-        <w:t>()</w:t>
+          <w:rFonts w:ascii="Times New Roman" w:hAnsi="Times New Roman" w:cs="Times New Roman"/>
+          <w:b/>
+          <w:bCs/>
+          <w:i/>
+          <w:iCs/>
+          <w:color w:val="44546A" w:themeColor="text2"/>
+          <w:sz w:val="24"/>
+          <w:szCs w:val="24"/>
+        </w:rPr>
+        <w:t>(</w:t>
+      </w:r>
+      <w:proofErr w:type="gramEnd"/>
+      <w:r>
+        <w:rPr>
+          <w:rFonts w:ascii="Times New Roman" w:hAnsi="Times New Roman" w:cs="Times New Roman"/>
+          <w:b/>
+          <w:bCs/>
+          <w:i/>
+          <w:iCs/>
+          <w:color w:val="44546A" w:themeColor="text2"/>
+          <w:sz w:val="24"/>
+          <w:szCs w:val="24"/>
+        </w:rPr>
+        <w:t>)</w:t>
       </w:r>
     </w:p>
     <w:p>
@@ -2947,14 +5148,24 @@
           <w:numId w:val="7"/>
         </w:numPr>
         <w:rPr>
-          <w:rFonts w:ascii="Segoe UI" w:hAnsi="Segoe UI" w:cs="Segoe UI"/>
-          <w:sz w:val="24"/>
-          <w:szCs w:val="24"/>
-        </w:rPr>
-      </w:pPr>
-      <w:r>
-        <w:rPr>
-          <w:rFonts w:ascii="Segoe UI" w:hAnsi="Segoe UI" w:cs="Segoe UI"/>
+          <w:rFonts w:ascii="Times New Roman" w:hAnsi="Times New Roman" w:cs="Times New Roman"/>
+          <w:b/>
+          <w:bCs/>
+          <w:i/>
+          <w:iCs/>
+          <w:color w:val="44546A" w:themeColor="text2"/>
+          <w:sz w:val="24"/>
+          <w:szCs w:val="24"/>
+        </w:rPr>
+      </w:pPr>
+      <w:r>
+        <w:rPr>
+          <w:rFonts w:ascii="Times New Roman" w:hAnsi="Times New Roman" w:cs="Times New Roman"/>
+          <w:b/>
+          <w:bCs/>
+          <w:i/>
+          <w:iCs/>
+          <w:color w:val="44546A" w:themeColor="text2"/>
           <w:sz w:val="24"/>
           <w:szCs w:val="24"/>
         </w:rPr>
@@ -2963,7 +5174,12 @@
       <w:proofErr w:type="spellStart"/>
       <w:r>
         <w:rPr>
-          <w:rFonts w:ascii="Segoe UI" w:hAnsi="Segoe UI" w:cs="Segoe UI"/>
+          <w:rFonts w:ascii="Times New Roman" w:hAnsi="Times New Roman" w:cs="Times New Roman"/>
+          <w:b/>
+          <w:bCs/>
+          <w:i/>
+          <w:iCs/>
+          <w:color w:val="44546A" w:themeColor="text2"/>
           <w:sz w:val="24"/>
           <w:szCs w:val="24"/>
         </w:rPr>
@@ -2979,18 +5195,27 @@
           <w:numId w:val="7"/>
         </w:numPr>
         <w:rPr>
-          <w:rFonts w:ascii="Segoe UI" w:hAnsi="Segoe UI" w:cs="Segoe UI"/>
-          <w:sz w:val="24"/>
-          <w:szCs w:val="24"/>
-        </w:rPr>
-      </w:pPr>
-      <w:r>
-        <w:rPr>
-          <w:rFonts w:ascii="Segoe UI" w:hAnsi="Segoe UI" w:cs="Segoe UI"/>
-          <w:sz w:val="24"/>
-          <w:szCs w:val="24"/>
-        </w:rPr>
-        <w:lastRenderedPageBreak/>
+          <w:rFonts w:ascii="Times New Roman" w:hAnsi="Times New Roman" w:cs="Times New Roman"/>
+          <w:b/>
+          <w:bCs/>
+          <w:i/>
+          <w:iCs/>
+          <w:color w:val="44546A" w:themeColor="text2"/>
+          <w:sz w:val="24"/>
+          <w:szCs w:val="24"/>
+        </w:rPr>
+      </w:pPr>
+      <w:r>
+        <w:rPr>
+          <w:rFonts w:ascii="Times New Roman" w:hAnsi="Times New Roman" w:cs="Times New Roman"/>
+          <w:b/>
+          <w:bCs/>
+          <w:i/>
+          <w:iCs/>
+          <w:color w:val="44546A" w:themeColor="text2"/>
+          <w:sz w:val="24"/>
+          <w:szCs w:val="24"/>
+        </w:rPr>
         <w:t>__filename</w:t>
       </w:r>
     </w:p>
@@ -3002,14 +5227,24 @@
           <w:numId w:val="7"/>
         </w:numPr>
         <w:rPr>
-          <w:rFonts w:ascii="Segoe UI" w:hAnsi="Segoe UI" w:cs="Segoe UI"/>
-          <w:sz w:val="24"/>
-          <w:szCs w:val="24"/>
-        </w:rPr>
-      </w:pPr>
-      <w:r>
-        <w:rPr>
-          <w:rFonts w:ascii="Segoe UI" w:hAnsi="Segoe UI" w:cs="Segoe UI"/>
+          <w:rFonts w:ascii="Times New Roman" w:hAnsi="Times New Roman" w:cs="Times New Roman"/>
+          <w:b/>
+          <w:bCs/>
+          <w:i/>
+          <w:iCs/>
+          <w:color w:val="44546A" w:themeColor="text2"/>
+          <w:sz w:val="24"/>
+          <w:szCs w:val="24"/>
+        </w:rPr>
+      </w:pPr>
+      <w:r>
+        <w:rPr>
+          <w:rFonts w:ascii="Times New Roman" w:hAnsi="Times New Roman" w:cs="Times New Roman"/>
+          <w:b/>
+          <w:bCs/>
+          <w:i/>
+          <w:iCs/>
+          <w:color w:val="44546A" w:themeColor="text2"/>
           <w:sz w:val="24"/>
           <w:szCs w:val="24"/>
         </w:rPr>
@@ -3024,14 +5259,24 @@
           <w:numId w:val="7"/>
         </w:numPr>
         <w:rPr>
-          <w:rFonts w:ascii="Segoe UI" w:hAnsi="Segoe UI" w:cs="Segoe UI"/>
-          <w:sz w:val="24"/>
-          <w:szCs w:val="24"/>
-        </w:rPr>
-      </w:pPr>
-      <w:r>
-        <w:rPr>
-          <w:rFonts w:ascii="Segoe UI" w:hAnsi="Segoe UI" w:cs="Segoe UI"/>
+          <w:rFonts w:ascii="Times New Roman" w:hAnsi="Times New Roman" w:cs="Times New Roman"/>
+          <w:b/>
+          <w:bCs/>
+          <w:i/>
+          <w:iCs/>
+          <w:color w:val="44546A" w:themeColor="text2"/>
+          <w:sz w:val="24"/>
+          <w:szCs w:val="24"/>
+        </w:rPr>
+      </w:pPr>
+      <w:r>
+        <w:rPr>
+          <w:rFonts w:ascii="Times New Roman" w:hAnsi="Times New Roman" w:cs="Times New Roman"/>
+          <w:b/>
+          <w:bCs/>
+          <w:i/>
+          <w:iCs/>
+          <w:color w:val="44546A" w:themeColor="text2"/>
           <w:sz w:val="24"/>
           <w:szCs w:val="24"/>
         </w:rPr>
@@ -3046,14 +5291,24 @@
           <w:numId w:val="7"/>
         </w:numPr>
         <w:rPr>
-          <w:rFonts w:ascii="Segoe UI" w:hAnsi="Segoe UI" w:cs="Segoe UI"/>
-          <w:sz w:val="24"/>
-          <w:szCs w:val="24"/>
-        </w:rPr>
-      </w:pPr>
-      <w:r>
-        <w:rPr>
-          <w:rFonts w:ascii="Segoe UI" w:hAnsi="Segoe UI" w:cs="Segoe UI"/>
+          <w:rFonts w:ascii="Times New Roman" w:hAnsi="Times New Roman" w:cs="Times New Roman"/>
+          <w:b/>
+          <w:bCs/>
+          <w:i/>
+          <w:iCs/>
+          <w:color w:val="44546A" w:themeColor="text2"/>
+          <w:sz w:val="24"/>
+          <w:szCs w:val="24"/>
+        </w:rPr>
+      </w:pPr>
+      <w:r>
+        <w:rPr>
+          <w:rFonts w:ascii="Times New Roman" w:hAnsi="Times New Roman" w:cs="Times New Roman"/>
+          <w:b/>
+          <w:bCs/>
+          <w:i/>
+          <w:iCs/>
+          <w:color w:val="44546A" w:themeColor="text2"/>
           <w:sz w:val="24"/>
           <w:szCs w:val="24"/>
         </w:rPr>
@@ -3068,7 +5323,12 @@
           <w:numId w:val="7"/>
         </w:numPr>
         <w:rPr>
-          <w:rFonts w:ascii="Segoe UI" w:hAnsi="Segoe UI" w:cs="Segoe UI"/>
+          <w:rFonts w:ascii="Times New Roman" w:hAnsi="Times New Roman" w:cs="Times New Roman"/>
+          <w:b/>
+          <w:bCs/>
+          <w:i/>
+          <w:iCs/>
+          <w:color w:val="44546A" w:themeColor="text2"/>
           <w:sz w:val="24"/>
           <w:szCs w:val="24"/>
         </w:rPr>
@@ -3076,7 +5336,12 @@
       <w:proofErr w:type="spellStart"/>
       <w:r>
         <w:rPr>
-          <w:rFonts w:ascii="Segoe UI" w:hAnsi="Segoe UI" w:cs="Segoe UI"/>
+          <w:rFonts w:ascii="Times New Roman" w:hAnsi="Times New Roman" w:cs="Times New Roman"/>
+          <w:b/>
+          <w:bCs/>
+          <w:i/>
+          <w:iCs/>
+          <w:color w:val="44546A" w:themeColor="text2"/>
           <w:sz w:val="24"/>
           <w:szCs w:val="24"/>
         </w:rPr>
@@ -3092,17 +5357,28 @@
           <w:numId w:val="7"/>
         </w:numPr>
         <w:rPr>
-          <w:rFonts w:ascii="Segoe UI" w:hAnsi="Segoe UI" w:cs="Segoe UI"/>
-          <w:sz w:val="24"/>
-          <w:szCs w:val="24"/>
-        </w:rPr>
-      </w:pPr>
-      <w:r>
-        <w:rPr>
-          <w:rFonts w:ascii="Segoe UI" w:hAnsi="Segoe UI" w:cs="Segoe UI"/>
-          <w:sz w:val="24"/>
-          <w:szCs w:val="24"/>
-        </w:rPr>
+          <w:rFonts w:ascii="Times New Roman" w:hAnsi="Times New Roman" w:cs="Times New Roman"/>
+          <w:b/>
+          <w:bCs/>
+          <w:i/>
+          <w:iCs/>
+          <w:color w:val="4472C4" w:themeColor="accent1"/>
+          <w:sz w:val="28"/>
+          <w:szCs w:val="28"/>
+        </w:rPr>
+      </w:pPr>
+      <w:r>
+        <w:rPr>
+          <w:rFonts w:ascii="Times New Roman" w:hAnsi="Times New Roman" w:cs="Times New Roman"/>
+          <w:b/>
+          <w:bCs/>
+          <w:i/>
+          <w:iCs/>
+          <w:color w:val="4472C4" w:themeColor="accent1"/>
+          <w:sz w:val="28"/>
+          <w:szCs w:val="28"/>
+        </w:rPr>
+        <w:lastRenderedPageBreak/>
         <w:t>Command Line Apps</w:t>
       </w:r>
     </w:p>
@@ -3114,7 +5390,12 @@
           <w:numId w:val="7"/>
         </w:numPr>
         <w:rPr>
-          <w:rFonts w:ascii="Segoe UI" w:hAnsi="Segoe UI" w:cs="Segoe UI"/>
+          <w:rFonts w:ascii="Times New Roman" w:hAnsi="Times New Roman" w:cs="Times New Roman"/>
+          <w:b/>
+          <w:bCs/>
+          <w:i/>
+          <w:iCs/>
+          <w:color w:val="44546A" w:themeColor="text2"/>
           <w:sz w:val="24"/>
           <w:szCs w:val="24"/>
         </w:rPr>
@@ -3122,7 +5403,12 @@
       <w:proofErr w:type="spellStart"/>
       <w:r>
         <w:rPr>
-          <w:rFonts w:ascii="Segoe UI" w:hAnsi="Segoe UI" w:cs="Segoe UI"/>
+          <w:rFonts w:ascii="Times New Roman" w:hAnsi="Times New Roman" w:cs="Times New Roman"/>
+          <w:b/>
+          <w:bCs/>
+          <w:i/>
+          <w:iCs/>
+          <w:color w:val="44546A" w:themeColor="text2"/>
           <w:sz w:val="24"/>
           <w:szCs w:val="24"/>
         </w:rPr>
@@ -3138,7 +5424,12 @@
           <w:numId w:val="7"/>
         </w:numPr>
         <w:rPr>
-          <w:rFonts w:ascii="Segoe UI" w:hAnsi="Segoe UI" w:cs="Segoe UI"/>
+          <w:rFonts w:ascii="Times New Roman" w:hAnsi="Times New Roman" w:cs="Times New Roman"/>
+          <w:b/>
+          <w:bCs/>
+          <w:i/>
+          <w:iCs/>
+          <w:color w:val="44546A" w:themeColor="text2"/>
           <w:sz w:val="24"/>
           <w:szCs w:val="24"/>
         </w:rPr>
@@ -3146,7 +5437,12 @@
       <w:proofErr w:type="spellStart"/>
       <w:r>
         <w:rPr>
-          <w:rFonts w:ascii="Segoe UI" w:hAnsi="Segoe UI" w:cs="Segoe UI"/>
+          <w:rFonts w:ascii="Times New Roman" w:hAnsi="Times New Roman" w:cs="Times New Roman"/>
+          <w:b/>
+          <w:bCs/>
+          <w:i/>
+          <w:iCs/>
+          <w:color w:val="44546A" w:themeColor="text2"/>
           <w:sz w:val="24"/>
           <w:szCs w:val="24"/>
         </w:rPr>
@@ -3155,7 +5451,12 @@
       <w:proofErr w:type="spellEnd"/>
       <w:r>
         <w:rPr>
-          <w:rFonts w:ascii="Segoe UI" w:hAnsi="Segoe UI" w:cs="Segoe UI"/>
+          <w:rFonts w:ascii="Times New Roman" w:hAnsi="Times New Roman" w:cs="Times New Roman"/>
+          <w:b/>
+          <w:bCs/>
+          <w:i/>
+          <w:iCs/>
+          <w:color w:val="44546A" w:themeColor="text2"/>
           <w:sz w:val="24"/>
           <w:szCs w:val="24"/>
         </w:rPr>
@@ -3170,14 +5471,24 @@
           <w:numId w:val="7"/>
         </w:numPr>
         <w:rPr>
-          <w:rFonts w:ascii="Segoe UI" w:hAnsi="Segoe UI" w:cs="Segoe UI"/>
-          <w:sz w:val="24"/>
-          <w:szCs w:val="24"/>
-        </w:rPr>
-      </w:pPr>
-      <w:r>
-        <w:rPr>
-          <w:rFonts w:ascii="Segoe UI" w:hAnsi="Segoe UI" w:cs="Segoe UI"/>
+          <w:rFonts w:ascii="Times New Roman" w:hAnsi="Times New Roman" w:cs="Times New Roman"/>
+          <w:b/>
+          <w:bCs/>
+          <w:i/>
+          <w:iCs/>
+          <w:color w:val="44546A" w:themeColor="text2"/>
+          <w:sz w:val="24"/>
+          <w:szCs w:val="24"/>
+        </w:rPr>
+      </w:pPr>
+      <w:r>
+        <w:rPr>
+          <w:rFonts w:ascii="Times New Roman" w:hAnsi="Times New Roman" w:cs="Times New Roman"/>
+          <w:b/>
+          <w:bCs/>
+          <w:i/>
+          <w:iCs/>
+          <w:color w:val="44546A" w:themeColor="text2"/>
           <w:sz w:val="24"/>
           <w:szCs w:val="24"/>
         </w:rPr>
@@ -3192,14 +5503,24 @@
           <w:numId w:val="7"/>
         </w:numPr>
         <w:rPr>
-          <w:rFonts w:ascii="Segoe UI" w:hAnsi="Segoe UI" w:cs="Segoe UI"/>
-          <w:sz w:val="24"/>
-          <w:szCs w:val="24"/>
-        </w:rPr>
-      </w:pPr>
-      <w:r>
-        <w:rPr>
-          <w:rFonts w:ascii="Segoe UI" w:hAnsi="Segoe UI" w:cs="Segoe UI"/>
+          <w:rFonts w:ascii="Times New Roman" w:hAnsi="Times New Roman" w:cs="Times New Roman"/>
+          <w:b/>
+          <w:bCs/>
+          <w:i/>
+          <w:iCs/>
+          <w:color w:val="44546A" w:themeColor="text2"/>
+          <w:sz w:val="24"/>
+          <w:szCs w:val="24"/>
+        </w:rPr>
+      </w:pPr>
+      <w:r>
+        <w:rPr>
+          <w:rFonts w:ascii="Times New Roman" w:hAnsi="Times New Roman" w:cs="Times New Roman"/>
+          <w:b/>
+          <w:bCs/>
+          <w:i/>
+          <w:iCs/>
+          <w:color w:val="44546A" w:themeColor="text2"/>
           <w:sz w:val="24"/>
           <w:szCs w:val="24"/>
         </w:rPr>
@@ -3214,14 +5535,24 @@
           <w:numId w:val="7"/>
         </w:numPr>
         <w:rPr>
-          <w:rFonts w:ascii="Segoe UI" w:hAnsi="Segoe UI" w:cs="Segoe UI"/>
-          <w:sz w:val="24"/>
-          <w:szCs w:val="24"/>
-        </w:rPr>
-      </w:pPr>
-      <w:r>
-        <w:rPr>
-          <w:rFonts w:ascii="Segoe UI" w:hAnsi="Segoe UI" w:cs="Segoe UI"/>
+          <w:rFonts w:ascii="Times New Roman" w:hAnsi="Times New Roman" w:cs="Times New Roman"/>
+          <w:b/>
+          <w:bCs/>
+          <w:i/>
+          <w:iCs/>
+          <w:color w:val="44546A" w:themeColor="text2"/>
+          <w:sz w:val="24"/>
+          <w:szCs w:val="24"/>
+        </w:rPr>
+      </w:pPr>
+      <w:r>
+        <w:rPr>
+          <w:rFonts w:ascii="Times New Roman" w:hAnsi="Times New Roman" w:cs="Times New Roman"/>
+          <w:b/>
+          <w:bCs/>
+          <w:i/>
+          <w:iCs/>
+          <w:color w:val="44546A" w:themeColor="text2"/>
           <w:sz w:val="24"/>
           <w:szCs w:val="24"/>
         </w:rPr>
@@ -3236,14 +5567,24 @@
           <w:numId w:val="7"/>
         </w:numPr>
         <w:rPr>
-          <w:rFonts w:ascii="Segoe UI" w:hAnsi="Segoe UI" w:cs="Segoe UI"/>
-          <w:sz w:val="24"/>
-          <w:szCs w:val="24"/>
-        </w:rPr>
-      </w:pPr>
-      <w:r>
-        <w:rPr>
-          <w:rFonts w:ascii="Segoe UI" w:hAnsi="Segoe UI" w:cs="Segoe UI"/>
+          <w:rFonts w:ascii="Times New Roman" w:hAnsi="Times New Roman" w:cs="Times New Roman"/>
+          <w:b/>
+          <w:bCs/>
+          <w:i/>
+          <w:iCs/>
+          <w:color w:val="44546A" w:themeColor="text2"/>
+          <w:sz w:val="24"/>
+          <w:szCs w:val="24"/>
+        </w:rPr>
+      </w:pPr>
+      <w:r>
+        <w:rPr>
+          <w:rFonts w:ascii="Times New Roman" w:hAnsi="Times New Roman" w:cs="Times New Roman"/>
+          <w:b/>
+          <w:bCs/>
+          <w:i/>
+          <w:iCs/>
+          <w:color w:val="44546A" w:themeColor="text2"/>
           <w:sz w:val="24"/>
           <w:szCs w:val="24"/>
         </w:rPr>
@@ -3258,14 +5599,24 @@
           <w:numId w:val="7"/>
         </w:numPr>
         <w:rPr>
-          <w:rFonts w:ascii="Segoe UI" w:hAnsi="Segoe UI" w:cs="Segoe UI"/>
-          <w:sz w:val="24"/>
-          <w:szCs w:val="24"/>
-        </w:rPr>
-      </w:pPr>
-      <w:r>
-        <w:rPr>
-          <w:rFonts w:ascii="Segoe UI" w:hAnsi="Segoe UI" w:cs="Segoe UI"/>
+          <w:rFonts w:ascii="Times New Roman" w:hAnsi="Times New Roman" w:cs="Times New Roman"/>
+          <w:b/>
+          <w:bCs/>
+          <w:i/>
+          <w:iCs/>
+          <w:color w:val="44546A" w:themeColor="text2"/>
+          <w:sz w:val="24"/>
+          <w:szCs w:val="24"/>
+        </w:rPr>
+      </w:pPr>
+      <w:r>
+        <w:rPr>
+          <w:rFonts w:ascii="Times New Roman" w:hAnsi="Times New Roman" w:cs="Times New Roman"/>
+          <w:b/>
+          <w:bCs/>
+          <w:i/>
+          <w:iCs/>
+          <w:color w:val="44546A" w:themeColor="text2"/>
           <w:sz w:val="24"/>
           <w:szCs w:val="24"/>
         </w:rPr>
@@ -3274,7 +5625,12 @@
       <w:proofErr w:type="spellStart"/>
       <w:r>
         <w:rPr>
-          <w:rFonts w:ascii="Segoe UI" w:hAnsi="Segoe UI" w:cs="Segoe UI"/>
+          <w:rFonts w:ascii="Times New Roman" w:hAnsi="Times New Roman" w:cs="Times New Roman"/>
+          <w:b/>
+          <w:bCs/>
+          <w:i/>
+          <w:iCs/>
+          <w:color w:val="44546A" w:themeColor="text2"/>
           <w:sz w:val="24"/>
           <w:szCs w:val="24"/>
         </w:rPr>
@@ -3290,16 +5646,26 @@
           <w:numId w:val="7"/>
         </w:numPr>
         <w:rPr>
-          <w:rFonts w:ascii="Segoe UI" w:hAnsi="Segoe UI" w:cs="Segoe UI"/>
-          <w:sz w:val="24"/>
-          <w:szCs w:val="24"/>
-        </w:rPr>
-      </w:pPr>
-      <w:r>
-        <w:rPr>
-          <w:rFonts w:ascii="Segoe UI" w:hAnsi="Segoe UI" w:cs="Segoe UI"/>
-          <w:sz w:val="24"/>
-          <w:szCs w:val="24"/>
+          <w:rFonts w:ascii="Times New Roman" w:hAnsi="Times New Roman" w:cs="Times New Roman"/>
+          <w:b/>
+          <w:bCs/>
+          <w:i/>
+          <w:iCs/>
+          <w:color w:val="4472C4" w:themeColor="accent1"/>
+          <w:sz w:val="28"/>
+          <w:szCs w:val="28"/>
+        </w:rPr>
+      </w:pPr>
+      <w:r>
+        <w:rPr>
+          <w:rFonts w:ascii="Times New Roman" w:hAnsi="Times New Roman" w:cs="Times New Roman"/>
+          <w:b/>
+          <w:bCs/>
+          <w:i/>
+          <w:iCs/>
+          <w:color w:val="4472C4" w:themeColor="accent1"/>
+          <w:sz w:val="28"/>
+          <w:szCs w:val="28"/>
         </w:rPr>
         <w:t>Working With APIs</w:t>
       </w:r>
@@ -3312,14 +5678,24 @@
           <w:numId w:val="7"/>
         </w:numPr>
         <w:rPr>
-          <w:rFonts w:ascii="Segoe UI" w:hAnsi="Segoe UI" w:cs="Segoe UI"/>
-          <w:sz w:val="24"/>
-          <w:szCs w:val="24"/>
-        </w:rPr>
-      </w:pPr>
-      <w:r>
-        <w:rPr>
-          <w:rFonts w:ascii="Segoe UI" w:hAnsi="Segoe UI" w:cs="Segoe UI"/>
+          <w:rFonts w:ascii="Times New Roman" w:hAnsi="Times New Roman" w:cs="Times New Roman"/>
+          <w:b/>
+          <w:bCs/>
+          <w:i/>
+          <w:iCs/>
+          <w:color w:val="44546A" w:themeColor="text2"/>
+          <w:sz w:val="24"/>
+          <w:szCs w:val="24"/>
+        </w:rPr>
+      </w:pPr>
+      <w:r>
+        <w:rPr>
+          <w:rFonts w:ascii="Times New Roman" w:hAnsi="Times New Roman" w:cs="Times New Roman"/>
+          <w:b/>
+          <w:bCs/>
+          <w:i/>
+          <w:iCs/>
+          <w:color w:val="44546A" w:themeColor="text2"/>
           <w:sz w:val="24"/>
           <w:szCs w:val="24"/>
         </w:rPr>
@@ -3334,14 +5710,24 @@
           <w:numId w:val="7"/>
         </w:numPr>
         <w:rPr>
-          <w:rFonts w:ascii="Segoe UI" w:hAnsi="Segoe UI" w:cs="Segoe UI"/>
-          <w:sz w:val="24"/>
-          <w:szCs w:val="24"/>
-        </w:rPr>
-      </w:pPr>
-      <w:r>
-        <w:rPr>
-          <w:rFonts w:ascii="Segoe UI" w:hAnsi="Segoe UI" w:cs="Segoe UI"/>
+          <w:rFonts w:ascii="Times New Roman" w:hAnsi="Times New Roman" w:cs="Times New Roman"/>
+          <w:b/>
+          <w:bCs/>
+          <w:i/>
+          <w:iCs/>
+          <w:color w:val="44546A" w:themeColor="text2"/>
+          <w:sz w:val="24"/>
+          <w:szCs w:val="24"/>
+        </w:rPr>
+      </w:pPr>
+      <w:r>
+        <w:rPr>
+          <w:rFonts w:ascii="Times New Roman" w:hAnsi="Times New Roman" w:cs="Times New Roman"/>
+          <w:b/>
+          <w:bCs/>
+          <w:i/>
+          <w:iCs/>
+          <w:color w:val="44546A" w:themeColor="text2"/>
           <w:sz w:val="24"/>
           <w:szCs w:val="24"/>
         </w:rPr>
@@ -3356,14 +5742,24 @@
           <w:numId w:val="7"/>
         </w:numPr>
         <w:rPr>
-          <w:rFonts w:ascii="Segoe UI" w:hAnsi="Segoe UI" w:cs="Segoe UI"/>
-          <w:sz w:val="24"/>
-          <w:szCs w:val="24"/>
-        </w:rPr>
-      </w:pPr>
-      <w:r>
-        <w:rPr>
-          <w:rFonts w:ascii="Segoe UI" w:hAnsi="Segoe UI" w:cs="Segoe UI"/>
+          <w:rFonts w:ascii="Times New Roman" w:hAnsi="Times New Roman" w:cs="Times New Roman"/>
+          <w:b/>
+          <w:bCs/>
+          <w:i/>
+          <w:iCs/>
+          <w:color w:val="44546A" w:themeColor="text2"/>
+          <w:sz w:val="24"/>
+          <w:szCs w:val="24"/>
+        </w:rPr>
+      </w:pPr>
+      <w:r>
+        <w:rPr>
+          <w:rFonts w:ascii="Times New Roman" w:hAnsi="Times New Roman" w:cs="Times New Roman"/>
+          <w:b/>
+          <w:bCs/>
+          <w:i/>
+          <w:iCs/>
+          <w:color w:val="44546A" w:themeColor="text2"/>
           <w:sz w:val="24"/>
           <w:szCs w:val="24"/>
         </w:rPr>
@@ -3378,16 +5774,26 @@
           <w:numId w:val="7"/>
         </w:numPr>
         <w:rPr>
-          <w:rFonts w:ascii="Segoe UI" w:hAnsi="Segoe UI" w:cs="Segoe UI"/>
-          <w:sz w:val="24"/>
-          <w:szCs w:val="24"/>
-        </w:rPr>
-      </w:pPr>
-      <w:r>
-        <w:rPr>
-          <w:rFonts w:ascii="Segoe UI" w:hAnsi="Segoe UI" w:cs="Segoe UI"/>
-          <w:sz w:val="24"/>
-          <w:szCs w:val="24"/>
+          <w:rFonts w:ascii="Times New Roman" w:hAnsi="Times New Roman" w:cs="Times New Roman"/>
+          <w:b/>
+          <w:bCs/>
+          <w:i/>
+          <w:iCs/>
+          <w:color w:val="4472C4" w:themeColor="accent1"/>
+          <w:sz w:val="28"/>
+          <w:szCs w:val="28"/>
+        </w:rPr>
+      </w:pPr>
+      <w:r>
+        <w:rPr>
+          <w:rFonts w:ascii="Times New Roman" w:hAnsi="Times New Roman" w:cs="Times New Roman"/>
+          <w:b/>
+          <w:bCs/>
+          <w:i/>
+          <w:iCs/>
+          <w:color w:val="4472C4" w:themeColor="accent1"/>
+          <w:sz w:val="28"/>
+          <w:szCs w:val="28"/>
         </w:rPr>
         <w:t>Keeping Application Running</w:t>
       </w:r>
@@ -3400,7 +5806,12 @@
           <w:numId w:val="7"/>
         </w:numPr>
         <w:rPr>
-          <w:rFonts w:ascii="Segoe UI" w:hAnsi="Segoe UI" w:cs="Segoe UI"/>
+          <w:rFonts w:ascii="Times New Roman" w:hAnsi="Times New Roman" w:cs="Times New Roman"/>
+          <w:b/>
+          <w:bCs/>
+          <w:i/>
+          <w:iCs/>
+          <w:color w:val="44546A" w:themeColor="text2"/>
           <w:sz w:val="24"/>
           <w:szCs w:val="24"/>
         </w:rPr>
@@ -3408,7 +5819,12 @@
       <w:proofErr w:type="spellStart"/>
       <w:r>
         <w:rPr>
-          <w:rFonts w:ascii="Segoe UI" w:hAnsi="Segoe UI" w:cs="Segoe UI"/>
+          <w:rFonts w:ascii="Times New Roman" w:hAnsi="Times New Roman" w:cs="Times New Roman"/>
+          <w:b/>
+          <w:bCs/>
+          <w:i/>
+          <w:iCs/>
+          <w:color w:val="44546A" w:themeColor="text2"/>
           <w:sz w:val="24"/>
           <w:szCs w:val="24"/>
         </w:rPr>
@@ -3417,7 +5833,12 @@
       <w:proofErr w:type="spellEnd"/>
       <w:r>
         <w:rPr>
-          <w:rFonts w:ascii="Segoe UI" w:hAnsi="Segoe UI" w:cs="Segoe UI"/>
+          <w:rFonts w:ascii="Times New Roman" w:hAnsi="Times New Roman" w:cs="Times New Roman"/>
+          <w:b/>
+          <w:bCs/>
+          <w:i/>
+          <w:iCs/>
+          <w:color w:val="44546A" w:themeColor="text2"/>
           <w:sz w:val="24"/>
           <w:szCs w:val="24"/>
         </w:rPr>
@@ -3432,16 +5853,26 @@
           <w:numId w:val="7"/>
         </w:numPr>
         <w:rPr>
-          <w:rFonts w:ascii="Segoe UI" w:hAnsi="Segoe UI" w:cs="Segoe UI"/>
-          <w:sz w:val="24"/>
-          <w:szCs w:val="24"/>
-        </w:rPr>
-      </w:pPr>
-      <w:r>
-        <w:rPr>
-          <w:rFonts w:ascii="Segoe UI" w:hAnsi="Segoe UI" w:cs="Segoe UI"/>
-          <w:sz w:val="24"/>
-          <w:szCs w:val="24"/>
+          <w:rFonts w:ascii="Times New Roman" w:hAnsi="Times New Roman" w:cs="Times New Roman"/>
+          <w:b/>
+          <w:bCs/>
+          <w:i/>
+          <w:iCs/>
+          <w:color w:val="4472C4" w:themeColor="accent1"/>
+          <w:sz w:val="28"/>
+          <w:szCs w:val="28"/>
+        </w:rPr>
+      </w:pPr>
+      <w:r>
+        <w:rPr>
+          <w:rFonts w:ascii="Times New Roman" w:hAnsi="Times New Roman" w:cs="Times New Roman"/>
+          <w:b/>
+          <w:bCs/>
+          <w:i/>
+          <w:iCs/>
+          <w:color w:val="4472C4" w:themeColor="accent1"/>
+          <w:sz w:val="28"/>
+          <w:szCs w:val="28"/>
         </w:rPr>
         <w:t>Templating Engines</w:t>
       </w:r>
@@ -3454,14 +5885,24 @@
           <w:numId w:val="7"/>
         </w:numPr>
         <w:rPr>
-          <w:rFonts w:ascii="Segoe UI" w:hAnsi="Segoe UI" w:cs="Segoe UI"/>
-          <w:sz w:val="24"/>
-          <w:szCs w:val="24"/>
-        </w:rPr>
-      </w:pPr>
-      <w:r>
-        <w:rPr>
-          <w:rFonts w:ascii="Segoe UI" w:hAnsi="Segoe UI" w:cs="Segoe UI"/>
+          <w:rFonts w:ascii="Times New Roman" w:hAnsi="Times New Roman" w:cs="Times New Roman"/>
+          <w:b/>
+          <w:bCs/>
+          <w:i/>
+          <w:iCs/>
+          <w:color w:val="44546A" w:themeColor="text2"/>
+          <w:sz w:val="24"/>
+          <w:szCs w:val="24"/>
+        </w:rPr>
+      </w:pPr>
+      <w:r>
+        <w:rPr>
+          <w:rFonts w:ascii="Times New Roman" w:hAnsi="Times New Roman" w:cs="Times New Roman"/>
+          <w:b/>
+          <w:bCs/>
+          <w:i/>
+          <w:iCs/>
+          <w:color w:val="44546A" w:themeColor="text2"/>
           <w:sz w:val="24"/>
           <w:szCs w:val="24"/>
         </w:rPr>
@@ -3476,14 +5917,24 @@
           <w:numId w:val="7"/>
         </w:numPr>
         <w:rPr>
-          <w:rFonts w:ascii="Segoe UI" w:hAnsi="Segoe UI" w:cs="Segoe UI"/>
-          <w:sz w:val="24"/>
-          <w:szCs w:val="24"/>
-        </w:rPr>
-      </w:pPr>
-      <w:r>
-        <w:rPr>
-          <w:rFonts w:ascii="Segoe UI" w:hAnsi="Segoe UI" w:cs="Segoe UI"/>
+          <w:rFonts w:ascii="Times New Roman" w:hAnsi="Times New Roman" w:cs="Times New Roman"/>
+          <w:b/>
+          <w:bCs/>
+          <w:i/>
+          <w:iCs/>
+          <w:color w:val="44546A" w:themeColor="text2"/>
+          <w:sz w:val="24"/>
+          <w:szCs w:val="24"/>
+        </w:rPr>
+      </w:pPr>
+      <w:r>
+        <w:rPr>
+          <w:rFonts w:ascii="Times New Roman" w:hAnsi="Times New Roman" w:cs="Times New Roman"/>
+          <w:b/>
+          <w:bCs/>
+          <w:i/>
+          <w:iCs/>
+          <w:color w:val="44546A" w:themeColor="text2"/>
           <w:sz w:val="24"/>
           <w:szCs w:val="24"/>
         </w:rPr>
@@ -3498,14 +5949,24 @@
           <w:numId w:val="7"/>
         </w:numPr>
         <w:rPr>
-          <w:rFonts w:ascii="Segoe UI" w:hAnsi="Segoe UI" w:cs="Segoe UI"/>
-          <w:sz w:val="24"/>
-          <w:szCs w:val="24"/>
-        </w:rPr>
-      </w:pPr>
-      <w:r>
-        <w:rPr>
-          <w:rFonts w:ascii="Segoe UI" w:hAnsi="Segoe UI" w:cs="Segoe UI"/>
+          <w:rFonts w:ascii="Times New Roman" w:hAnsi="Times New Roman" w:cs="Times New Roman"/>
+          <w:b/>
+          <w:bCs/>
+          <w:i/>
+          <w:iCs/>
+          <w:color w:val="44546A" w:themeColor="text2"/>
+          <w:sz w:val="24"/>
+          <w:szCs w:val="24"/>
+        </w:rPr>
+      </w:pPr>
+      <w:r>
+        <w:rPr>
+          <w:rFonts w:ascii="Times New Roman" w:hAnsi="Times New Roman" w:cs="Times New Roman"/>
+          <w:b/>
+          <w:bCs/>
+          <w:i/>
+          <w:iCs/>
+          <w:color w:val="44546A" w:themeColor="text2"/>
           <w:sz w:val="24"/>
           <w:szCs w:val="24"/>
         </w:rPr>
@@ -3520,16 +5981,26 @@
           <w:numId w:val="7"/>
         </w:numPr>
         <w:rPr>
-          <w:rFonts w:ascii="Segoe UI" w:hAnsi="Segoe UI" w:cs="Segoe UI"/>
-          <w:sz w:val="24"/>
-          <w:szCs w:val="24"/>
-        </w:rPr>
-      </w:pPr>
-      <w:r>
-        <w:rPr>
-          <w:rFonts w:ascii="Segoe UI" w:hAnsi="Segoe UI" w:cs="Segoe UI"/>
-          <w:sz w:val="24"/>
-          <w:szCs w:val="24"/>
+          <w:rFonts w:ascii="Times New Roman" w:hAnsi="Times New Roman" w:cs="Times New Roman"/>
+          <w:b/>
+          <w:bCs/>
+          <w:i/>
+          <w:iCs/>
+          <w:color w:val="4472C4" w:themeColor="accent1"/>
+          <w:sz w:val="28"/>
+          <w:szCs w:val="28"/>
+        </w:rPr>
+      </w:pPr>
+      <w:r>
+        <w:rPr>
+          <w:rFonts w:ascii="Times New Roman" w:hAnsi="Times New Roman" w:cs="Times New Roman"/>
+          <w:b/>
+          <w:bCs/>
+          <w:i/>
+          <w:iCs/>
+          <w:color w:val="4472C4" w:themeColor="accent1"/>
+          <w:sz w:val="28"/>
+          <w:szCs w:val="28"/>
         </w:rPr>
         <w:t>Working With Database</w:t>
       </w:r>
@@ -3542,14 +6013,24 @@
           <w:numId w:val="7"/>
         </w:numPr>
         <w:rPr>
-          <w:rFonts w:ascii="Segoe UI" w:hAnsi="Segoe UI" w:cs="Segoe UI"/>
-          <w:sz w:val="24"/>
-          <w:szCs w:val="24"/>
-        </w:rPr>
-      </w:pPr>
-      <w:r>
-        <w:rPr>
-          <w:rFonts w:ascii="Segoe UI" w:hAnsi="Segoe UI" w:cs="Segoe UI"/>
+          <w:rFonts w:ascii="Times New Roman" w:hAnsi="Times New Roman" w:cs="Times New Roman"/>
+          <w:b/>
+          <w:bCs/>
+          <w:i/>
+          <w:iCs/>
+          <w:color w:val="44546A" w:themeColor="text2"/>
+          <w:sz w:val="24"/>
+          <w:szCs w:val="24"/>
+        </w:rPr>
+      </w:pPr>
+      <w:r>
+        <w:rPr>
+          <w:rFonts w:ascii="Times New Roman" w:hAnsi="Times New Roman" w:cs="Times New Roman"/>
+          <w:b/>
+          <w:bCs/>
+          <w:i/>
+          <w:iCs/>
+          <w:color w:val="44546A" w:themeColor="text2"/>
           <w:sz w:val="24"/>
           <w:szCs w:val="24"/>
         </w:rPr>
@@ -3564,14 +6045,24 @@
           <w:numId w:val="7"/>
         </w:numPr>
         <w:rPr>
-          <w:rFonts w:ascii="Segoe UI" w:hAnsi="Segoe UI" w:cs="Segoe UI"/>
-          <w:sz w:val="24"/>
-          <w:szCs w:val="24"/>
-        </w:rPr>
-      </w:pPr>
-      <w:r>
-        <w:rPr>
-          <w:rFonts w:ascii="Segoe UI" w:hAnsi="Segoe UI" w:cs="Segoe UI"/>
+          <w:rFonts w:ascii="Times New Roman" w:hAnsi="Times New Roman" w:cs="Times New Roman"/>
+          <w:b/>
+          <w:bCs/>
+          <w:i/>
+          <w:iCs/>
+          <w:color w:val="44546A" w:themeColor="text2"/>
+          <w:sz w:val="24"/>
+          <w:szCs w:val="24"/>
+        </w:rPr>
+      </w:pPr>
+      <w:r>
+        <w:rPr>
+          <w:rFonts w:ascii="Times New Roman" w:hAnsi="Times New Roman" w:cs="Times New Roman"/>
+          <w:b/>
+          <w:bCs/>
+          <w:i/>
+          <w:iCs/>
+          <w:color w:val="44546A" w:themeColor="text2"/>
           <w:sz w:val="24"/>
           <w:szCs w:val="24"/>
         </w:rPr>
@@ -3586,14 +6077,24 @@
           <w:numId w:val="7"/>
         </w:numPr>
         <w:rPr>
-          <w:rFonts w:ascii="Segoe UI" w:hAnsi="Segoe UI" w:cs="Segoe UI"/>
-          <w:sz w:val="24"/>
-          <w:szCs w:val="24"/>
-        </w:rPr>
-      </w:pPr>
-      <w:r>
-        <w:rPr>
-          <w:rFonts w:ascii="Segoe UI" w:hAnsi="Segoe UI" w:cs="Segoe UI"/>
+          <w:rFonts w:ascii="Times New Roman" w:hAnsi="Times New Roman" w:cs="Times New Roman"/>
+          <w:b/>
+          <w:bCs/>
+          <w:i/>
+          <w:iCs/>
+          <w:color w:val="44546A" w:themeColor="text2"/>
+          <w:sz w:val="24"/>
+          <w:szCs w:val="24"/>
+        </w:rPr>
+      </w:pPr>
+      <w:r>
+        <w:rPr>
+          <w:rFonts w:ascii="Times New Roman" w:hAnsi="Times New Roman" w:cs="Times New Roman"/>
+          <w:b/>
+          <w:bCs/>
+          <w:i/>
+          <w:iCs/>
+          <w:color w:val="44546A" w:themeColor="text2"/>
           <w:sz w:val="24"/>
           <w:szCs w:val="24"/>
         </w:rPr>
@@ -3608,7 +6109,12 @@
           <w:numId w:val="7"/>
         </w:numPr>
         <w:rPr>
-          <w:rFonts w:ascii="Segoe UI" w:hAnsi="Segoe UI" w:cs="Segoe UI"/>
+          <w:rFonts w:ascii="Times New Roman" w:hAnsi="Times New Roman" w:cs="Times New Roman"/>
+          <w:b/>
+          <w:bCs/>
+          <w:i/>
+          <w:iCs/>
+          <w:color w:val="44546A" w:themeColor="text2"/>
           <w:sz w:val="24"/>
           <w:szCs w:val="24"/>
         </w:rPr>
@@ -3616,7 +6122,12 @@
       <w:proofErr w:type="spellStart"/>
       <w:r>
         <w:rPr>
-          <w:rFonts w:ascii="Segoe UI" w:hAnsi="Segoe UI" w:cs="Segoe UI"/>
+          <w:rFonts w:ascii="Times New Roman" w:hAnsi="Times New Roman" w:cs="Times New Roman"/>
+          <w:b/>
+          <w:bCs/>
+          <w:i/>
+          <w:iCs/>
+          <w:color w:val="44546A" w:themeColor="text2"/>
           <w:sz w:val="24"/>
           <w:szCs w:val="24"/>
         </w:rPr>
@@ -3625,7 +6136,12 @@
       <w:proofErr w:type="spellEnd"/>
       <w:r>
         <w:rPr>
-          <w:rFonts w:ascii="Segoe UI" w:hAnsi="Segoe UI" w:cs="Segoe UI"/>
+          <w:rFonts w:ascii="Times New Roman" w:hAnsi="Times New Roman" w:cs="Times New Roman"/>
+          <w:b/>
+          <w:bCs/>
+          <w:i/>
+          <w:iCs/>
+          <w:color w:val="44546A" w:themeColor="text2"/>
           <w:sz w:val="24"/>
           <w:szCs w:val="24"/>
         </w:rPr>
@@ -3640,7 +6156,12 @@
           <w:numId w:val="7"/>
         </w:numPr>
         <w:rPr>
-          <w:rFonts w:ascii="Segoe UI" w:hAnsi="Segoe UI" w:cs="Segoe UI"/>
+          <w:rFonts w:ascii="Times New Roman" w:hAnsi="Times New Roman" w:cs="Times New Roman"/>
+          <w:b/>
+          <w:bCs/>
+          <w:i/>
+          <w:iCs/>
+          <w:color w:val="44546A" w:themeColor="text2"/>
           <w:sz w:val="24"/>
           <w:szCs w:val="24"/>
         </w:rPr>
@@ -3648,7 +6169,12 @@
       <w:proofErr w:type="spellStart"/>
       <w:r>
         <w:rPr>
-          <w:rFonts w:ascii="Segoe UI" w:hAnsi="Segoe UI" w:cs="Segoe UI"/>
+          <w:rFonts w:ascii="Times New Roman" w:hAnsi="Times New Roman" w:cs="Times New Roman"/>
+          <w:b/>
+          <w:bCs/>
+          <w:i/>
+          <w:iCs/>
+          <w:color w:val="44546A" w:themeColor="text2"/>
           <w:sz w:val="24"/>
           <w:szCs w:val="24"/>
         </w:rPr>
@@ -3657,7 +6183,12 @@
       <w:proofErr w:type="spellEnd"/>
       <w:r>
         <w:rPr>
-          <w:rFonts w:ascii="Segoe UI" w:hAnsi="Segoe UI" w:cs="Segoe UI"/>
+          <w:rFonts w:ascii="Times New Roman" w:hAnsi="Times New Roman" w:cs="Times New Roman"/>
+          <w:b/>
+          <w:bCs/>
+          <w:i/>
+          <w:iCs/>
+          <w:color w:val="44546A" w:themeColor="text2"/>
           <w:sz w:val="24"/>
           <w:szCs w:val="24"/>
         </w:rPr>
@@ -3672,14 +6203,24 @@
           <w:numId w:val="7"/>
         </w:numPr>
         <w:rPr>
-          <w:rFonts w:ascii="Segoe UI" w:hAnsi="Segoe UI" w:cs="Segoe UI"/>
-          <w:sz w:val="24"/>
-          <w:szCs w:val="24"/>
-        </w:rPr>
-      </w:pPr>
-      <w:r>
-        <w:rPr>
-          <w:rFonts w:ascii="Segoe UI" w:hAnsi="Segoe UI" w:cs="Segoe UI"/>
+          <w:rFonts w:ascii="Times New Roman" w:hAnsi="Times New Roman" w:cs="Times New Roman"/>
+          <w:b/>
+          <w:bCs/>
+          <w:i/>
+          <w:iCs/>
+          <w:color w:val="44546A" w:themeColor="text2"/>
+          <w:sz w:val="24"/>
+          <w:szCs w:val="24"/>
+        </w:rPr>
+      </w:pPr>
+      <w:r>
+        <w:rPr>
+          <w:rFonts w:ascii="Times New Roman" w:hAnsi="Times New Roman" w:cs="Times New Roman"/>
+          <w:b/>
+          <w:bCs/>
+          <w:i/>
+          <w:iCs/>
+          <w:color w:val="44546A" w:themeColor="text2"/>
           <w:sz w:val="24"/>
           <w:szCs w:val="24"/>
         </w:rPr>
@@ -3694,16 +6235,26 @@
           <w:numId w:val="7"/>
         </w:numPr>
         <w:rPr>
-          <w:rFonts w:ascii="Segoe UI" w:hAnsi="Segoe UI" w:cs="Segoe UI"/>
-          <w:sz w:val="24"/>
-          <w:szCs w:val="24"/>
-        </w:rPr>
-      </w:pPr>
-      <w:r>
-        <w:rPr>
-          <w:rFonts w:ascii="Segoe UI" w:hAnsi="Segoe UI" w:cs="Segoe UI"/>
-          <w:sz w:val="24"/>
-          <w:szCs w:val="24"/>
+          <w:rFonts w:ascii="Times New Roman" w:hAnsi="Times New Roman" w:cs="Times New Roman"/>
+          <w:b/>
+          <w:bCs/>
+          <w:i/>
+          <w:iCs/>
+          <w:color w:val="4472C4" w:themeColor="accent1"/>
+          <w:sz w:val="28"/>
+          <w:szCs w:val="28"/>
+        </w:rPr>
+      </w:pPr>
+      <w:r>
+        <w:rPr>
+          <w:rFonts w:ascii="Times New Roman" w:hAnsi="Times New Roman" w:cs="Times New Roman"/>
+          <w:b/>
+          <w:bCs/>
+          <w:i/>
+          <w:iCs/>
+          <w:color w:val="4472C4" w:themeColor="accent1"/>
+          <w:sz w:val="28"/>
+          <w:szCs w:val="28"/>
         </w:rPr>
         <w:t>Testing</w:t>
       </w:r>
@@ -3716,14 +6267,24 @@
           <w:numId w:val="7"/>
         </w:numPr>
         <w:rPr>
-          <w:rFonts w:ascii="Segoe UI" w:hAnsi="Segoe UI" w:cs="Segoe UI"/>
-          <w:sz w:val="24"/>
-          <w:szCs w:val="24"/>
-        </w:rPr>
-      </w:pPr>
-      <w:r>
-        <w:rPr>
-          <w:rFonts w:ascii="Segoe UI" w:hAnsi="Segoe UI" w:cs="Segoe UI"/>
+          <w:rFonts w:ascii="Times New Roman" w:hAnsi="Times New Roman" w:cs="Times New Roman"/>
+          <w:b/>
+          <w:bCs/>
+          <w:i/>
+          <w:iCs/>
+          <w:color w:val="44546A" w:themeColor="text2"/>
+          <w:sz w:val="24"/>
+          <w:szCs w:val="24"/>
+        </w:rPr>
+      </w:pPr>
+      <w:r>
+        <w:rPr>
+          <w:rFonts w:ascii="Times New Roman" w:hAnsi="Times New Roman" w:cs="Times New Roman"/>
+          <w:b/>
+          <w:bCs/>
+          <w:i/>
+          <w:iCs/>
+          <w:color w:val="44546A" w:themeColor="text2"/>
           <w:sz w:val="24"/>
           <w:szCs w:val="24"/>
         </w:rPr>
@@ -3738,14 +6299,24 @@
           <w:numId w:val="7"/>
         </w:numPr>
         <w:rPr>
-          <w:rFonts w:ascii="Segoe UI" w:hAnsi="Segoe UI" w:cs="Segoe UI"/>
-          <w:sz w:val="24"/>
-          <w:szCs w:val="24"/>
-        </w:rPr>
-      </w:pPr>
-      <w:r>
-        <w:rPr>
-          <w:rFonts w:ascii="Segoe UI" w:hAnsi="Segoe UI" w:cs="Segoe UI"/>
+          <w:rFonts w:ascii="Times New Roman" w:hAnsi="Times New Roman" w:cs="Times New Roman"/>
+          <w:b/>
+          <w:bCs/>
+          <w:i/>
+          <w:iCs/>
+          <w:color w:val="44546A" w:themeColor="text2"/>
+          <w:sz w:val="24"/>
+          <w:szCs w:val="24"/>
+        </w:rPr>
+      </w:pPr>
+      <w:r>
+        <w:rPr>
+          <w:rFonts w:ascii="Times New Roman" w:hAnsi="Times New Roman" w:cs="Times New Roman"/>
+          <w:b/>
+          <w:bCs/>
+          <w:i/>
+          <w:iCs/>
+          <w:color w:val="44546A" w:themeColor="text2"/>
           <w:sz w:val="24"/>
           <w:szCs w:val="24"/>
         </w:rPr>
@@ -3760,14 +6331,24 @@
           <w:numId w:val="7"/>
         </w:numPr>
         <w:rPr>
-          <w:rFonts w:ascii="Segoe UI" w:hAnsi="Segoe UI" w:cs="Segoe UI"/>
-          <w:sz w:val="24"/>
-          <w:szCs w:val="24"/>
-        </w:rPr>
-      </w:pPr>
-      <w:r>
-        <w:rPr>
-          <w:rFonts w:ascii="Segoe UI" w:hAnsi="Segoe UI" w:cs="Segoe UI"/>
+          <w:rFonts w:ascii="Times New Roman" w:hAnsi="Times New Roman" w:cs="Times New Roman"/>
+          <w:b/>
+          <w:bCs/>
+          <w:i/>
+          <w:iCs/>
+          <w:color w:val="44546A" w:themeColor="text2"/>
+          <w:sz w:val="24"/>
+          <w:szCs w:val="24"/>
+        </w:rPr>
+      </w:pPr>
+      <w:r>
+        <w:rPr>
+          <w:rFonts w:ascii="Times New Roman" w:hAnsi="Times New Roman" w:cs="Times New Roman"/>
+          <w:b/>
+          <w:bCs/>
+          <w:i/>
+          <w:iCs/>
+          <w:color w:val="44546A" w:themeColor="text2"/>
           <w:sz w:val="24"/>
           <w:szCs w:val="24"/>
         </w:rPr>
@@ -3782,16 +6363,26 @@
           <w:numId w:val="7"/>
         </w:numPr>
         <w:rPr>
-          <w:rFonts w:ascii="Segoe UI" w:hAnsi="Segoe UI" w:cs="Segoe UI"/>
-          <w:sz w:val="24"/>
-          <w:szCs w:val="24"/>
-        </w:rPr>
-      </w:pPr>
-      <w:r>
-        <w:rPr>
-          <w:rFonts w:ascii="Segoe UI" w:hAnsi="Segoe UI" w:cs="Segoe UI"/>
-          <w:sz w:val="24"/>
-          <w:szCs w:val="24"/>
+          <w:rFonts w:ascii="Times New Roman" w:hAnsi="Times New Roman" w:cs="Times New Roman"/>
+          <w:b/>
+          <w:bCs/>
+          <w:i/>
+          <w:iCs/>
+          <w:color w:val="4472C4" w:themeColor="accent1"/>
+          <w:sz w:val="28"/>
+          <w:szCs w:val="28"/>
+        </w:rPr>
+      </w:pPr>
+      <w:r>
+        <w:rPr>
+          <w:rFonts w:ascii="Times New Roman" w:hAnsi="Times New Roman" w:cs="Times New Roman"/>
+          <w:b/>
+          <w:bCs/>
+          <w:i/>
+          <w:iCs/>
+          <w:color w:val="4472C4" w:themeColor="accent1"/>
+          <w:sz w:val="28"/>
+          <w:szCs w:val="28"/>
         </w:rPr>
         <w:t>Logging</w:t>
       </w:r>
@@ -3804,14 +6395,24 @@
           <w:numId w:val="7"/>
         </w:numPr>
         <w:rPr>
-          <w:rFonts w:ascii="Segoe UI" w:hAnsi="Segoe UI" w:cs="Segoe UI"/>
-          <w:sz w:val="24"/>
-          <w:szCs w:val="24"/>
-        </w:rPr>
-      </w:pPr>
-      <w:r>
-        <w:rPr>
-          <w:rFonts w:ascii="Segoe UI" w:hAnsi="Segoe UI" w:cs="Segoe UI"/>
+          <w:rFonts w:ascii="Times New Roman" w:hAnsi="Times New Roman" w:cs="Times New Roman"/>
+          <w:b/>
+          <w:bCs/>
+          <w:i/>
+          <w:iCs/>
+          <w:color w:val="44546A" w:themeColor="text2"/>
+          <w:sz w:val="24"/>
+          <w:szCs w:val="24"/>
+        </w:rPr>
+      </w:pPr>
+      <w:r>
+        <w:rPr>
+          <w:rFonts w:ascii="Times New Roman" w:hAnsi="Times New Roman" w:cs="Times New Roman"/>
+          <w:b/>
+          <w:bCs/>
+          <w:i/>
+          <w:iCs/>
+          <w:color w:val="44546A" w:themeColor="text2"/>
           <w:sz w:val="24"/>
           <w:szCs w:val="24"/>
         </w:rPr>
@@ -3826,14 +6427,24 @@
           <w:numId w:val="7"/>
         </w:numPr>
         <w:rPr>
-          <w:rFonts w:ascii="Segoe UI" w:hAnsi="Segoe UI" w:cs="Segoe UI"/>
-          <w:sz w:val="24"/>
-          <w:szCs w:val="24"/>
-        </w:rPr>
-      </w:pPr>
-      <w:r>
-        <w:rPr>
-          <w:rFonts w:ascii="Segoe UI" w:hAnsi="Segoe UI" w:cs="Segoe UI"/>
+          <w:rFonts w:ascii="Times New Roman" w:hAnsi="Times New Roman" w:cs="Times New Roman"/>
+          <w:b/>
+          <w:bCs/>
+          <w:i/>
+          <w:iCs/>
+          <w:color w:val="44546A" w:themeColor="text2"/>
+          <w:sz w:val="24"/>
+          <w:szCs w:val="24"/>
+        </w:rPr>
+      </w:pPr>
+      <w:r>
+        <w:rPr>
+          <w:rFonts w:ascii="Times New Roman" w:hAnsi="Times New Roman" w:cs="Times New Roman"/>
+          <w:b/>
+          <w:bCs/>
+          <w:i/>
+          <w:iCs/>
+          <w:color w:val="44546A" w:themeColor="text2"/>
           <w:sz w:val="24"/>
           <w:szCs w:val="24"/>
         </w:rPr>
@@ -3848,30 +6459,27 @@
           <w:numId w:val="7"/>
         </w:numPr>
         <w:rPr>
-          <w:rFonts w:ascii="Segoe UI" w:hAnsi="Segoe UI" w:cs="Segoe UI"/>
-          <w:sz w:val="24"/>
-          <w:szCs w:val="24"/>
-          <w14:glow w14:rad="63500">
-            <w14:schemeClr w14:val="accent1">
-              <w14:alpha w14:val="60000"/>
-              <w14:satMod w14:val="175000"/>
-            </w14:schemeClr>
-          </w14:glow>
-        </w:rPr>
-      </w:pPr>
-      <w:r>
-        <w:rPr>
-          <w:rFonts w:ascii="Segoe UI" w:hAnsi="Segoe UI" w:cs="Segoe UI"/>
-          <w:sz w:val="24"/>
-          <w:szCs w:val="24"/>
-          <w14:glow w14:rad="63500">
-            <w14:schemeClr w14:val="accent1">
-              <w14:alpha w14:val="60000"/>
-              <w14:satMod w14:val="175000"/>
-            </w14:schemeClr>
-          </w14:glow>
-        </w:rPr>
-        <w:lastRenderedPageBreak/>
+          <w:rFonts w:ascii="Times New Roman" w:hAnsi="Times New Roman" w:cs="Times New Roman"/>
+          <w:b/>
+          <w:bCs/>
+          <w:i/>
+          <w:iCs/>
+          <w:color w:val="4472C4" w:themeColor="accent1"/>
+          <w:sz w:val="28"/>
+          <w:szCs w:val="28"/>
+        </w:rPr>
+      </w:pPr>
+      <w:r>
+        <w:rPr>
+          <w:rFonts w:ascii="Times New Roman" w:hAnsi="Times New Roman" w:cs="Times New Roman"/>
+          <w:b/>
+          <w:bCs/>
+          <w:i/>
+          <w:iCs/>
+          <w:color w:val="4472C4" w:themeColor="accent1"/>
+          <w:sz w:val="28"/>
+          <w:szCs w:val="28"/>
+        </w:rPr>
         <w:t>Keeping App Running (intermediate)</w:t>
       </w:r>
     </w:p>
@@ -3883,28 +6491,26 @@
           <w:numId w:val="7"/>
         </w:numPr>
         <w:rPr>
-          <w:rFonts w:ascii="Segoe UI" w:hAnsi="Segoe UI" w:cs="Segoe UI"/>
-          <w:sz w:val="24"/>
-          <w:szCs w:val="24"/>
-          <w14:glow w14:rad="63500">
-            <w14:schemeClr w14:val="accent1">
-              <w14:alpha w14:val="60000"/>
-              <w14:satMod w14:val="175000"/>
-            </w14:schemeClr>
-          </w14:glow>
-        </w:rPr>
-      </w:pPr>
-      <w:r>
-        <w:rPr>
-          <w:rFonts w:ascii="Segoe UI" w:hAnsi="Segoe UI" w:cs="Segoe UI"/>
-          <w:sz w:val="24"/>
-          <w:szCs w:val="24"/>
-          <w14:glow w14:rad="63500">
-            <w14:schemeClr w14:val="accent1">
-              <w14:alpha w14:val="60000"/>
-              <w14:satMod w14:val="175000"/>
-            </w14:schemeClr>
-          </w14:glow>
+          <w:rFonts w:ascii="Times New Roman" w:hAnsi="Times New Roman" w:cs="Times New Roman"/>
+          <w:b/>
+          <w:bCs/>
+          <w:i/>
+          <w:iCs/>
+          <w:color w:val="44546A" w:themeColor="text2"/>
+          <w:sz w:val="24"/>
+          <w:szCs w:val="24"/>
+        </w:rPr>
+      </w:pPr>
+      <w:r>
+        <w:rPr>
+          <w:rFonts w:ascii="Times New Roman" w:hAnsi="Times New Roman" w:cs="Times New Roman"/>
+          <w:b/>
+          <w:bCs/>
+          <w:i/>
+          <w:iCs/>
+          <w:color w:val="44546A" w:themeColor="text2"/>
+          <w:sz w:val="24"/>
+          <w:szCs w:val="24"/>
         </w:rPr>
         <w:t>Pm2 package</w:t>
       </w:r>
@@ -3917,28 +6523,26 @@
           <w:numId w:val="7"/>
         </w:numPr>
         <w:rPr>
-          <w:rFonts w:ascii="Segoe UI" w:hAnsi="Segoe UI" w:cs="Segoe UI"/>
-          <w:sz w:val="24"/>
-          <w:szCs w:val="24"/>
-          <w14:glow w14:rad="63500">
-            <w14:schemeClr w14:val="accent1">
-              <w14:alpha w14:val="60000"/>
-              <w14:satMod w14:val="175000"/>
-            </w14:schemeClr>
-          </w14:glow>
-        </w:rPr>
-      </w:pPr>
-      <w:r>
-        <w:rPr>
-          <w:rFonts w:ascii="Segoe UI" w:hAnsi="Segoe UI" w:cs="Segoe UI"/>
-          <w:sz w:val="24"/>
-          <w:szCs w:val="24"/>
-          <w14:glow w14:rad="63500">
-            <w14:schemeClr w14:val="accent1">
-              <w14:alpha w14:val="60000"/>
-              <w14:satMod w14:val="175000"/>
-            </w14:schemeClr>
-          </w14:glow>
+          <w:rFonts w:ascii="Times New Roman" w:hAnsi="Times New Roman" w:cs="Times New Roman"/>
+          <w:b/>
+          <w:bCs/>
+          <w:i/>
+          <w:iCs/>
+          <w:color w:val="44546A" w:themeColor="text2"/>
+          <w:sz w:val="24"/>
+          <w:szCs w:val="24"/>
+        </w:rPr>
+      </w:pPr>
+      <w:r>
+        <w:rPr>
+          <w:rFonts w:ascii="Times New Roman" w:hAnsi="Times New Roman" w:cs="Times New Roman"/>
+          <w:b/>
+          <w:bCs/>
+          <w:i/>
+          <w:iCs/>
+          <w:color w:val="44546A" w:themeColor="text2"/>
+          <w:sz w:val="24"/>
+          <w:szCs w:val="24"/>
         </w:rPr>
         <w:t>Forever package</w:t>
       </w:r>
@@ -3951,29 +6555,27 @@
           <w:numId w:val="7"/>
         </w:numPr>
         <w:rPr>
-          <w:rFonts w:ascii="Segoe UI" w:hAnsi="Segoe UI" w:cs="Segoe UI"/>
-          <w:sz w:val="24"/>
-          <w:szCs w:val="24"/>
-          <w14:glow w14:rad="63500">
-            <w14:schemeClr w14:val="accent1">
-              <w14:alpha w14:val="60000"/>
-              <w14:satMod w14:val="175000"/>
-            </w14:schemeClr>
-          </w14:glow>
+          <w:rFonts w:ascii="Times New Roman" w:hAnsi="Times New Roman" w:cs="Times New Roman"/>
+          <w:b/>
+          <w:bCs/>
+          <w:i/>
+          <w:iCs/>
+          <w:color w:val="44546A" w:themeColor="text2"/>
+          <w:sz w:val="24"/>
+          <w:szCs w:val="24"/>
         </w:rPr>
       </w:pPr>
       <w:proofErr w:type="spellStart"/>
       <w:r>
         <w:rPr>
-          <w:rFonts w:ascii="Segoe UI" w:hAnsi="Segoe UI" w:cs="Segoe UI"/>
-          <w:sz w:val="24"/>
-          <w:szCs w:val="24"/>
-          <w14:glow w14:rad="63500">
-            <w14:schemeClr w14:val="accent1">
-              <w14:alpha w14:val="60000"/>
-              <w14:satMod w14:val="175000"/>
-            </w14:schemeClr>
-          </w14:glow>
+          <w:rFonts w:ascii="Times New Roman" w:hAnsi="Times New Roman" w:cs="Times New Roman"/>
+          <w:b/>
+          <w:bCs/>
+          <w:i/>
+          <w:iCs/>
+          <w:color w:val="44546A" w:themeColor="text2"/>
+          <w:sz w:val="24"/>
+          <w:szCs w:val="24"/>
         </w:rPr>
         <w:t>Nohup</w:t>
       </w:r>
@@ -3987,28 +6589,26 @@
           <w:numId w:val="7"/>
         </w:numPr>
         <w:rPr>
-          <w:rFonts w:ascii="Segoe UI" w:hAnsi="Segoe UI" w:cs="Segoe UI"/>
-          <w:sz w:val="24"/>
-          <w:szCs w:val="24"/>
-          <w14:glow w14:rad="63500">
-            <w14:schemeClr w14:val="accent6">
-              <w14:alpha w14:val="60000"/>
-              <w14:satMod w14:val="175000"/>
-            </w14:schemeClr>
-          </w14:glow>
-        </w:rPr>
-      </w:pPr>
-      <w:r>
-        <w:rPr>
-          <w:rFonts w:ascii="Segoe UI" w:hAnsi="Segoe UI" w:cs="Segoe UI"/>
-          <w:sz w:val="24"/>
-          <w:szCs w:val="24"/>
-          <w14:glow w14:rad="63500">
-            <w14:schemeClr w14:val="accent6">
-              <w14:alpha w14:val="60000"/>
-              <w14:satMod w14:val="175000"/>
-            </w14:schemeClr>
-          </w14:glow>
+          <w:rFonts w:ascii="Times New Roman" w:hAnsi="Times New Roman" w:cs="Times New Roman"/>
+          <w:b/>
+          <w:bCs/>
+          <w:i/>
+          <w:iCs/>
+          <w:color w:val="4472C4" w:themeColor="accent1"/>
+          <w:sz w:val="28"/>
+          <w:szCs w:val="28"/>
+        </w:rPr>
+      </w:pPr>
+      <w:r>
+        <w:rPr>
+          <w:rFonts w:ascii="Times New Roman" w:hAnsi="Times New Roman" w:cs="Times New Roman"/>
+          <w:b/>
+          <w:bCs/>
+          <w:i/>
+          <w:iCs/>
+          <w:color w:val="4472C4" w:themeColor="accent1"/>
+          <w:sz w:val="28"/>
+          <w:szCs w:val="28"/>
         </w:rPr>
         <w:t>Threads (advanced)</w:t>
       </w:r>
@@ -4021,28 +6621,26 @@
           <w:numId w:val="7"/>
         </w:numPr>
         <w:rPr>
-          <w:rFonts w:ascii="Segoe UI" w:hAnsi="Segoe UI" w:cs="Segoe UI"/>
-          <w:sz w:val="24"/>
-          <w:szCs w:val="24"/>
-          <w14:glow w14:rad="63500">
-            <w14:schemeClr w14:val="accent6">
-              <w14:alpha w14:val="60000"/>
-              <w14:satMod w14:val="175000"/>
-            </w14:schemeClr>
-          </w14:glow>
-        </w:rPr>
-      </w:pPr>
-      <w:r>
-        <w:rPr>
-          <w:rFonts w:ascii="Segoe UI" w:hAnsi="Segoe UI" w:cs="Segoe UI"/>
-          <w:sz w:val="24"/>
-          <w:szCs w:val="24"/>
-          <w14:glow w14:rad="63500">
-            <w14:schemeClr w14:val="accent6">
-              <w14:alpha w14:val="60000"/>
-              <w14:satMod w14:val="175000"/>
-            </w14:schemeClr>
-          </w14:glow>
+          <w:rFonts w:ascii="Times New Roman" w:hAnsi="Times New Roman" w:cs="Times New Roman"/>
+          <w:b/>
+          <w:bCs/>
+          <w:i/>
+          <w:iCs/>
+          <w:color w:val="44546A" w:themeColor="text2"/>
+          <w:sz w:val="24"/>
+          <w:szCs w:val="24"/>
+        </w:rPr>
+      </w:pPr>
+      <w:r>
+        <w:rPr>
+          <w:rFonts w:ascii="Times New Roman" w:hAnsi="Times New Roman" w:cs="Times New Roman"/>
+          <w:b/>
+          <w:bCs/>
+          <w:i/>
+          <w:iCs/>
+          <w:color w:val="44546A" w:themeColor="text2"/>
+          <w:sz w:val="24"/>
+          <w:szCs w:val="24"/>
         </w:rPr>
         <w:t>Child process</w:t>
       </w:r>
@@ -4055,28 +6653,26 @@
           <w:numId w:val="7"/>
         </w:numPr>
         <w:rPr>
-          <w:rFonts w:ascii="Segoe UI" w:hAnsi="Segoe UI" w:cs="Segoe UI"/>
-          <w:sz w:val="24"/>
-          <w:szCs w:val="24"/>
-          <w14:glow w14:rad="63500">
-            <w14:schemeClr w14:val="accent6">
-              <w14:alpha w14:val="60000"/>
-              <w14:satMod w14:val="175000"/>
-            </w14:schemeClr>
-          </w14:glow>
-        </w:rPr>
-      </w:pPr>
-      <w:r>
-        <w:rPr>
-          <w:rFonts w:ascii="Segoe UI" w:hAnsi="Segoe UI" w:cs="Segoe UI"/>
-          <w:sz w:val="24"/>
-          <w:szCs w:val="24"/>
-          <w14:glow w14:rad="63500">
-            <w14:schemeClr w14:val="accent6">
-              <w14:alpha w14:val="60000"/>
-              <w14:satMod w14:val="175000"/>
-            </w14:schemeClr>
-          </w14:glow>
+          <w:rFonts w:ascii="Times New Roman" w:hAnsi="Times New Roman" w:cs="Times New Roman"/>
+          <w:b/>
+          <w:bCs/>
+          <w:i/>
+          <w:iCs/>
+          <w:color w:val="44546A" w:themeColor="text2"/>
+          <w:sz w:val="24"/>
+          <w:szCs w:val="24"/>
+        </w:rPr>
+      </w:pPr>
+      <w:r>
+        <w:rPr>
+          <w:rFonts w:ascii="Times New Roman" w:hAnsi="Times New Roman" w:cs="Times New Roman"/>
+          <w:b/>
+          <w:bCs/>
+          <w:i/>
+          <w:iCs/>
+          <w:color w:val="44546A" w:themeColor="text2"/>
+          <w:sz w:val="24"/>
+          <w:szCs w:val="24"/>
         </w:rPr>
         <w:t>Cluster</w:t>
       </w:r>
@@ -4089,28 +6685,26 @@
           <w:numId w:val="7"/>
         </w:numPr>
         <w:rPr>
-          <w:rFonts w:ascii="Segoe UI" w:hAnsi="Segoe UI" w:cs="Segoe UI"/>
-          <w:sz w:val="24"/>
-          <w:szCs w:val="24"/>
-          <w14:glow w14:rad="63500">
-            <w14:schemeClr w14:val="accent6">
-              <w14:alpha w14:val="60000"/>
-              <w14:satMod w14:val="175000"/>
-            </w14:schemeClr>
-          </w14:glow>
-        </w:rPr>
-      </w:pPr>
-      <w:r>
-        <w:rPr>
-          <w:rFonts w:ascii="Segoe UI" w:hAnsi="Segoe UI" w:cs="Segoe UI"/>
-          <w:sz w:val="24"/>
-          <w:szCs w:val="24"/>
-          <w14:glow w14:rad="63500">
-            <w14:schemeClr w14:val="accent6">
-              <w14:alpha w14:val="60000"/>
-              <w14:satMod w14:val="175000"/>
-            </w14:schemeClr>
-          </w14:glow>
+          <w:rFonts w:ascii="Times New Roman" w:hAnsi="Times New Roman" w:cs="Times New Roman"/>
+          <w:b/>
+          <w:bCs/>
+          <w:i/>
+          <w:iCs/>
+          <w:color w:val="44546A" w:themeColor="text2"/>
+          <w:sz w:val="24"/>
+          <w:szCs w:val="24"/>
+        </w:rPr>
+      </w:pPr>
+      <w:r>
+        <w:rPr>
+          <w:rFonts w:ascii="Times New Roman" w:hAnsi="Times New Roman" w:cs="Times New Roman"/>
+          <w:b/>
+          <w:bCs/>
+          <w:i/>
+          <w:iCs/>
+          <w:color w:val="44546A" w:themeColor="text2"/>
+          <w:sz w:val="24"/>
+          <w:szCs w:val="24"/>
         </w:rPr>
         <w:t>Worker threads</w:t>
       </w:r>
@@ -4123,28 +6717,26 @@
           <w:numId w:val="7"/>
         </w:numPr>
         <w:rPr>
-          <w:rFonts w:ascii="Segoe UI" w:hAnsi="Segoe UI" w:cs="Segoe UI"/>
-          <w:sz w:val="24"/>
-          <w:szCs w:val="24"/>
-          <w14:glow w14:rad="63500">
-            <w14:schemeClr w14:val="accent6">
-              <w14:alpha w14:val="60000"/>
-              <w14:satMod w14:val="175000"/>
-            </w14:schemeClr>
-          </w14:glow>
-        </w:rPr>
-      </w:pPr>
-      <w:r>
-        <w:rPr>
-          <w:rFonts w:ascii="Segoe UI" w:hAnsi="Segoe UI" w:cs="Segoe UI"/>
-          <w:sz w:val="24"/>
-          <w:szCs w:val="24"/>
-          <w14:glow w14:rad="63500">
-            <w14:schemeClr w14:val="accent6">
-              <w14:alpha w14:val="60000"/>
-              <w14:satMod w14:val="175000"/>
-            </w14:schemeClr>
-          </w14:glow>
+          <w:rFonts w:ascii="Times New Roman" w:hAnsi="Times New Roman" w:cs="Times New Roman"/>
+          <w:b/>
+          <w:bCs/>
+          <w:i/>
+          <w:iCs/>
+          <w:color w:val="4472C4" w:themeColor="accent1"/>
+          <w:sz w:val="28"/>
+          <w:szCs w:val="28"/>
+        </w:rPr>
+      </w:pPr>
+      <w:r>
+        <w:rPr>
+          <w:rFonts w:ascii="Times New Roman" w:hAnsi="Times New Roman" w:cs="Times New Roman"/>
+          <w:b/>
+          <w:bCs/>
+          <w:i/>
+          <w:iCs/>
+          <w:color w:val="4472C4" w:themeColor="accent1"/>
+          <w:sz w:val="28"/>
+          <w:szCs w:val="28"/>
         </w:rPr>
         <w:t>Streams (advanced)</w:t>
       </w:r>
@@ -4157,29 +6749,28 @@
           <w:numId w:val="7"/>
         </w:numPr>
         <w:rPr>
-          <w:rFonts w:ascii="Segoe UI" w:hAnsi="Segoe UI" w:cs="Segoe UI"/>
-          <w:sz w:val="24"/>
-          <w:szCs w:val="24"/>
-          <w14:glow w14:rad="63500">
-            <w14:schemeClr w14:val="accent6">
-              <w14:alpha w14:val="60000"/>
-              <w14:satMod w14:val="175000"/>
-            </w14:schemeClr>
-          </w14:glow>
-        </w:rPr>
-      </w:pPr>
-      <w:r>
-        <w:rPr>
-          <w:rFonts w:ascii="Segoe UI" w:hAnsi="Segoe UI" w:cs="Segoe UI"/>
-          <w:sz w:val="24"/>
-          <w:szCs w:val="24"/>
-          <w14:glow w14:rad="63500">
-            <w14:schemeClr w14:val="accent6">
-              <w14:alpha w14:val="60000"/>
-              <w14:satMod w14:val="175000"/>
-            </w14:schemeClr>
-          </w14:glow>
-        </w:rPr>
+          <w:rFonts w:ascii="Times New Roman" w:hAnsi="Times New Roman" w:cs="Times New Roman"/>
+          <w:b/>
+          <w:bCs/>
+          <w:i/>
+          <w:iCs/>
+          <w:color w:val="4472C4" w:themeColor="accent1"/>
+          <w:sz w:val="28"/>
+          <w:szCs w:val="28"/>
+        </w:rPr>
+      </w:pPr>
+      <w:r>
+        <w:rPr>
+          <w:rFonts w:ascii="Times New Roman" w:hAnsi="Times New Roman" w:cs="Times New Roman"/>
+          <w:b/>
+          <w:bCs/>
+          <w:i/>
+          <w:iCs/>
+          <w:color w:val="4472C4" w:themeColor="accent1"/>
+          <w:sz w:val="28"/>
+          <w:szCs w:val="28"/>
+        </w:rPr>
+        <w:lastRenderedPageBreak/>
         <w:t>More Debugging (advanced)</w:t>
       </w:r>
     </w:p>
@@ -4191,28 +6782,26 @@
           <w:numId w:val="7"/>
         </w:numPr>
         <w:rPr>
-          <w:rFonts w:ascii="Segoe UI" w:hAnsi="Segoe UI" w:cs="Segoe UI"/>
-          <w:sz w:val="24"/>
-          <w:szCs w:val="24"/>
-          <w14:glow w14:rad="63500">
-            <w14:schemeClr w14:val="accent6">
-              <w14:alpha w14:val="60000"/>
-              <w14:satMod w14:val="175000"/>
-            </w14:schemeClr>
-          </w14:glow>
-        </w:rPr>
-      </w:pPr>
-      <w:r>
-        <w:rPr>
-          <w:rFonts w:ascii="Segoe UI" w:hAnsi="Segoe UI" w:cs="Segoe UI"/>
-          <w:sz w:val="24"/>
-          <w:szCs w:val="24"/>
-          <w14:glow w14:rad="63500">
-            <w14:schemeClr w14:val="accent6">
-              <w14:alpha w14:val="60000"/>
-              <w14:satMod w14:val="175000"/>
-            </w14:schemeClr>
-          </w14:glow>
+          <w:rFonts w:ascii="Times New Roman" w:hAnsi="Times New Roman" w:cs="Times New Roman"/>
+          <w:b/>
+          <w:bCs/>
+          <w:i/>
+          <w:iCs/>
+          <w:color w:val="44546A" w:themeColor="text2"/>
+          <w:sz w:val="24"/>
+          <w:szCs w:val="24"/>
+        </w:rPr>
+      </w:pPr>
+      <w:r>
+        <w:rPr>
+          <w:rFonts w:ascii="Times New Roman" w:hAnsi="Times New Roman" w:cs="Times New Roman"/>
+          <w:b/>
+          <w:bCs/>
+          <w:i/>
+          <w:iCs/>
+          <w:color w:val="44546A" w:themeColor="text2"/>
+          <w:sz w:val="24"/>
+          <w:szCs w:val="24"/>
         </w:rPr>
         <w:t>Garbage Collection</w:t>
       </w:r>
@@ -4225,28 +6814,26 @@
           <w:numId w:val="7"/>
         </w:numPr>
         <w:rPr>
-          <w:rFonts w:ascii="Segoe UI" w:hAnsi="Segoe UI" w:cs="Segoe UI"/>
-          <w:sz w:val="24"/>
-          <w:szCs w:val="24"/>
-          <w14:glow w14:rad="63500">
-            <w14:schemeClr w14:val="accent6">
-              <w14:alpha w14:val="60000"/>
-              <w14:satMod w14:val="175000"/>
-            </w14:schemeClr>
-          </w14:glow>
-        </w:rPr>
-      </w:pPr>
-      <w:r>
-        <w:rPr>
-          <w:rFonts w:ascii="Segoe UI" w:hAnsi="Segoe UI" w:cs="Segoe UI"/>
-          <w:sz w:val="24"/>
-          <w:szCs w:val="24"/>
-          <w14:glow w14:rad="63500">
-            <w14:schemeClr w14:val="accent6">
-              <w14:alpha w14:val="60000"/>
-              <w14:satMod w14:val="175000"/>
-            </w14:schemeClr>
-          </w14:glow>
+          <w:rFonts w:ascii="Times New Roman" w:hAnsi="Times New Roman" w:cs="Times New Roman"/>
+          <w:b/>
+          <w:bCs/>
+          <w:i/>
+          <w:iCs/>
+          <w:color w:val="44546A" w:themeColor="text2"/>
+          <w:sz w:val="24"/>
+          <w:szCs w:val="24"/>
+        </w:rPr>
+      </w:pPr>
+      <w:r>
+        <w:rPr>
+          <w:rFonts w:ascii="Times New Roman" w:hAnsi="Times New Roman" w:cs="Times New Roman"/>
+          <w:b/>
+          <w:bCs/>
+          <w:i/>
+          <w:iCs/>
+          <w:color w:val="44546A" w:themeColor="text2"/>
+          <w:sz w:val="24"/>
+          <w:szCs w:val="24"/>
         </w:rPr>
         <w:t>Memory leaks</w:t>
       </w:r>
@@ -4259,28 +6846,26 @@
           <w:numId w:val="7"/>
         </w:numPr>
         <w:rPr>
-          <w:rFonts w:ascii="Segoe UI" w:hAnsi="Segoe UI" w:cs="Segoe UI"/>
-          <w:sz w:val="24"/>
-          <w:szCs w:val="24"/>
-          <w14:glow w14:rad="63500">
-            <w14:schemeClr w14:val="accent6">
-              <w14:alpha w14:val="60000"/>
-              <w14:satMod w14:val="175000"/>
-            </w14:schemeClr>
-          </w14:glow>
-        </w:rPr>
-      </w:pPr>
-      <w:r>
-        <w:rPr>
-          <w:rFonts w:ascii="Segoe UI" w:hAnsi="Segoe UI" w:cs="Segoe UI"/>
-          <w:sz w:val="24"/>
-          <w:szCs w:val="24"/>
-          <w14:glow w14:rad="63500">
-            <w14:schemeClr w14:val="accent6">
-              <w14:alpha w14:val="60000"/>
-              <w14:satMod w14:val="175000"/>
-            </w14:schemeClr>
-          </w14:glow>
+          <w:rFonts w:ascii="Times New Roman" w:hAnsi="Times New Roman" w:cs="Times New Roman"/>
+          <w:b/>
+          <w:bCs/>
+          <w:i/>
+          <w:iCs/>
+          <w:color w:val="44546A" w:themeColor="text2"/>
+          <w:sz w:val="24"/>
+          <w:szCs w:val="24"/>
+        </w:rPr>
+      </w:pPr>
+      <w:r>
+        <w:rPr>
+          <w:rFonts w:ascii="Times New Roman" w:hAnsi="Times New Roman" w:cs="Times New Roman"/>
+          <w:b/>
+          <w:bCs/>
+          <w:i/>
+          <w:iCs/>
+          <w:color w:val="44546A" w:themeColor="text2"/>
+          <w:sz w:val="24"/>
+          <w:szCs w:val="24"/>
         </w:rPr>
         <w:t>Node-inspect</w:t>
       </w:r>
@@ -4293,28 +6878,26 @@
           <w:numId w:val="7"/>
         </w:numPr>
         <w:rPr>
-          <w:rFonts w:ascii="Segoe UI" w:hAnsi="Segoe UI" w:cs="Segoe UI"/>
-          <w:sz w:val="24"/>
-          <w:szCs w:val="24"/>
-          <w14:glow w14:rad="63500">
-            <w14:schemeClr w14:val="accent6">
-              <w14:alpha w14:val="60000"/>
-              <w14:satMod w14:val="175000"/>
-            </w14:schemeClr>
-          </w14:glow>
-        </w:rPr>
-      </w:pPr>
-      <w:r>
-        <w:rPr>
-          <w:rFonts w:ascii="Segoe UI" w:hAnsi="Segoe UI" w:cs="Segoe UI"/>
-          <w:sz w:val="24"/>
-          <w:szCs w:val="24"/>
-          <w14:glow w14:rad="63500">
-            <w14:schemeClr w14:val="accent6">
-              <w14:alpha w14:val="60000"/>
-              <w14:satMod w14:val="175000"/>
-            </w14:schemeClr>
-          </w14:glow>
+          <w:rFonts w:ascii="Times New Roman" w:hAnsi="Times New Roman" w:cs="Times New Roman"/>
+          <w:b/>
+          <w:bCs/>
+          <w:i/>
+          <w:iCs/>
+          <w:color w:val="44546A" w:themeColor="text2"/>
+          <w:sz w:val="24"/>
+          <w:szCs w:val="24"/>
+        </w:rPr>
+      </w:pPr>
+      <w:r>
+        <w:rPr>
+          <w:rFonts w:ascii="Times New Roman" w:hAnsi="Times New Roman" w:cs="Times New Roman"/>
+          <w:b/>
+          <w:bCs/>
+          <w:i/>
+          <w:iCs/>
+          <w:color w:val="44546A" w:themeColor="text2"/>
+          <w:sz w:val="24"/>
+          <w:szCs w:val="24"/>
         </w:rPr>
         <w:t xml:space="preserve">Using APM </w:t>
       </w:r>
@@ -4327,28 +6910,26 @@
           <w:numId w:val="7"/>
         </w:numPr>
         <w:rPr>
-          <w:rFonts w:ascii="Segoe UI" w:hAnsi="Segoe UI" w:cs="Segoe UI"/>
-          <w:sz w:val="24"/>
-          <w:szCs w:val="24"/>
-          <w14:glow w14:rad="63500">
-            <w14:schemeClr w14:val="accent1">
-              <w14:alpha w14:val="60000"/>
-              <w14:satMod w14:val="175000"/>
-            </w14:schemeClr>
-          </w14:glow>
-        </w:rPr>
-      </w:pPr>
-      <w:r>
-        <w:rPr>
-          <w:rFonts w:ascii="Segoe UI" w:hAnsi="Segoe UI" w:cs="Segoe UI"/>
-          <w:sz w:val="24"/>
-          <w:szCs w:val="24"/>
-          <w14:glow w14:rad="63500">
-            <w14:schemeClr w14:val="accent1">
-              <w14:alpha w14:val="60000"/>
-              <w14:satMod w14:val="175000"/>
-            </w14:schemeClr>
-          </w14:glow>
+          <w:rFonts w:ascii="Times New Roman" w:hAnsi="Times New Roman" w:cs="Times New Roman"/>
+          <w:b/>
+          <w:bCs/>
+          <w:i/>
+          <w:iCs/>
+          <w:color w:val="4472C4" w:themeColor="accent1"/>
+          <w:sz w:val="28"/>
+          <w:szCs w:val="28"/>
+        </w:rPr>
+      </w:pPr>
+      <w:r>
+        <w:rPr>
+          <w:rFonts w:ascii="Times New Roman" w:hAnsi="Times New Roman" w:cs="Times New Roman"/>
+          <w:b/>
+          <w:bCs/>
+          <w:i/>
+          <w:iCs/>
+          <w:color w:val="4472C4" w:themeColor="accent1"/>
+          <w:sz w:val="28"/>
+          <w:szCs w:val="28"/>
         </w:rPr>
         <w:t>Common Build-in Modules (intermediate)</w:t>
       </w:r>
@@ -4361,28 +6942,26 @@
           <w:numId w:val="7"/>
         </w:numPr>
         <w:rPr>
-          <w:rFonts w:ascii="Segoe UI" w:hAnsi="Segoe UI" w:cs="Segoe UI"/>
-          <w:sz w:val="24"/>
-          <w:szCs w:val="24"/>
-          <w14:glow w14:rad="63500">
-            <w14:schemeClr w14:val="accent1">
-              <w14:alpha w14:val="60000"/>
-              <w14:satMod w14:val="175000"/>
-            </w14:schemeClr>
-          </w14:glow>
-        </w:rPr>
-      </w:pPr>
-      <w:r>
-        <w:rPr>
-          <w:rFonts w:ascii="Segoe UI" w:hAnsi="Segoe UI" w:cs="Segoe UI"/>
-          <w:sz w:val="24"/>
-          <w:szCs w:val="24"/>
-          <w14:glow w14:rad="63500">
-            <w14:schemeClr w14:val="accent1">
-              <w14:alpha w14:val="60000"/>
-              <w14:satMod w14:val="175000"/>
-            </w14:schemeClr>
-          </w14:glow>
+          <w:rFonts w:ascii="Times New Roman" w:hAnsi="Times New Roman" w:cs="Times New Roman"/>
+          <w:b/>
+          <w:bCs/>
+          <w:i/>
+          <w:iCs/>
+          <w:color w:val="44546A" w:themeColor="text2"/>
+          <w:sz w:val="24"/>
+          <w:szCs w:val="24"/>
+        </w:rPr>
+      </w:pPr>
+      <w:r>
+        <w:rPr>
+          <w:rFonts w:ascii="Times New Roman" w:hAnsi="Times New Roman" w:cs="Times New Roman"/>
+          <w:b/>
+          <w:bCs/>
+          <w:i/>
+          <w:iCs/>
+          <w:color w:val="44546A" w:themeColor="text2"/>
+          <w:sz w:val="24"/>
+          <w:szCs w:val="24"/>
         </w:rPr>
         <w:t>Fs</w:t>
       </w:r>
@@ -4395,28 +6974,26 @@
           <w:numId w:val="7"/>
         </w:numPr>
         <w:rPr>
-          <w:rFonts w:ascii="Segoe UI" w:hAnsi="Segoe UI" w:cs="Segoe UI"/>
-          <w:sz w:val="24"/>
-          <w:szCs w:val="24"/>
-          <w14:glow w14:rad="63500">
-            <w14:schemeClr w14:val="accent1">
-              <w14:alpha w14:val="60000"/>
-              <w14:satMod w14:val="175000"/>
-            </w14:schemeClr>
-          </w14:glow>
-        </w:rPr>
-      </w:pPr>
-      <w:r>
-        <w:rPr>
-          <w:rFonts w:ascii="Segoe UI" w:hAnsi="Segoe UI" w:cs="Segoe UI"/>
-          <w:sz w:val="24"/>
-          <w:szCs w:val="24"/>
-          <w14:glow w14:rad="63500">
-            <w14:schemeClr w14:val="accent1">
-              <w14:alpha w14:val="60000"/>
-              <w14:satMod w14:val="175000"/>
-            </w14:schemeClr>
-          </w14:glow>
+          <w:rFonts w:ascii="Times New Roman" w:hAnsi="Times New Roman" w:cs="Times New Roman"/>
+          <w:b/>
+          <w:bCs/>
+          <w:i/>
+          <w:iCs/>
+          <w:color w:val="44546A" w:themeColor="text2"/>
+          <w:sz w:val="24"/>
+          <w:szCs w:val="24"/>
+        </w:rPr>
+      </w:pPr>
+      <w:r>
+        <w:rPr>
+          <w:rFonts w:ascii="Times New Roman" w:hAnsi="Times New Roman" w:cs="Times New Roman"/>
+          <w:b/>
+          <w:bCs/>
+          <w:i/>
+          <w:iCs/>
+          <w:color w:val="44546A" w:themeColor="text2"/>
+          <w:sz w:val="24"/>
+          <w:szCs w:val="24"/>
         </w:rPr>
         <w:t>Os</w:t>
       </w:r>
@@ -4429,28 +7006,26 @@
           <w:numId w:val="7"/>
         </w:numPr>
         <w:rPr>
-          <w:rFonts w:ascii="Segoe UI" w:hAnsi="Segoe UI" w:cs="Segoe UI"/>
-          <w:sz w:val="24"/>
-          <w:szCs w:val="24"/>
-          <w14:glow w14:rad="63500">
-            <w14:schemeClr w14:val="accent1">
-              <w14:alpha w14:val="60000"/>
-              <w14:satMod w14:val="175000"/>
-            </w14:schemeClr>
-          </w14:glow>
-        </w:rPr>
-      </w:pPr>
-      <w:r>
-        <w:rPr>
-          <w:rFonts w:ascii="Segoe UI" w:hAnsi="Segoe UI" w:cs="Segoe UI"/>
-          <w:sz w:val="24"/>
-          <w:szCs w:val="24"/>
-          <w14:glow w14:rad="63500">
-            <w14:schemeClr w14:val="accent1">
-              <w14:alpha w14:val="60000"/>
-              <w14:satMod w14:val="175000"/>
-            </w14:schemeClr>
-          </w14:glow>
+          <w:rFonts w:ascii="Times New Roman" w:hAnsi="Times New Roman" w:cs="Times New Roman"/>
+          <w:b/>
+          <w:bCs/>
+          <w:i/>
+          <w:iCs/>
+          <w:color w:val="44546A" w:themeColor="text2"/>
+          <w:sz w:val="24"/>
+          <w:szCs w:val="24"/>
+        </w:rPr>
+      </w:pPr>
+      <w:r>
+        <w:rPr>
+          <w:rFonts w:ascii="Times New Roman" w:hAnsi="Times New Roman" w:cs="Times New Roman"/>
+          <w:b/>
+          <w:bCs/>
+          <w:i/>
+          <w:iCs/>
+          <w:color w:val="44546A" w:themeColor="text2"/>
+          <w:sz w:val="24"/>
+          <w:szCs w:val="24"/>
         </w:rPr>
         <w:t>Net</w:t>
       </w:r>
@@ -4463,28 +7038,26 @@
           <w:numId w:val="7"/>
         </w:numPr>
         <w:rPr>
-          <w:rFonts w:ascii="Segoe UI" w:hAnsi="Segoe UI" w:cs="Segoe UI"/>
-          <w:sz w:val="24"/>
-          <w:szCs w:val="24"/>
-          <w14:glow w14:rad="63500">
-            <w14:schemeClr w14:val="accent1">
-              <w14:alpha w14:val="60000"/>
-              <w14:satMod w14:val="175000"/>
-            </w14:schemeClr>
-          </w14:glow>
-        </w:rPr>
-      </w:pPr>
-      <w:r>
-        <w:rPr>
-          <w:rFonts w:ascii="Segoe UI" w:hAnsi="Segoe UI" w:cs="Segoe UI"/>
-          <w:sz w:val="24"/>
-          <w:szCs w:val="24"/>
-          <w14:glow w14:rad="63500">
-            <w14:schemeClr w14:val="accent1">
-              <w14:alpha w14:val="60000"/>
-              <w14:satMod w14:val="175000"/>
-            </w14:schemeClr>
-          </w14:glow>
+          <w:rFonts w:ascii="Times New Roman" w:hAnsi="Times New Roman" w:cs="Times New Roman"/>
+          <w:b/>
+          <w:bCs/>
+          <w:i/>
+          <w:iCs/>
+          <w:color w:val="44546A" w:themeColor="text2"/>
+          <w:sz w:val="24"/>
+          <w:szCs w:val="24"/>
+        </w:rPr>
+      </w:pPr>
+      <w:r>
+        <w:rPr>
+          <w:rFonts w:ascii="Times New Roman" w:hAnsi="Times New Roman" w:cs="Times New Roman"/>
+          <w:b/>
+          <w:bCs/>
+          <w:i/>
+          <w:iCs/>
+          <w:color w:val="44546A" w:themeColor="text2"/>
+          <w:sz w:val="24"/>
+          <w:szCs w:val="24"/>
         </w:rPr>
         <w:t>Path</w:t>
       </w:r>
@@ -4497,29 +7070,27 @@
           <w:numId w:val="7"/>
         </w:numPr>
         <w:rPr>
-          <w:rFonts w:ascii="Segoe UI" w:hAnsi="Segoe UI" w:cs="Segoe UI"/>
-          <w:sz w:val="24"/>
-          <w:szCs w:val="24"/>
-          <w14:glow w14:rad="63500">
-            <w14:schemeClr w14:val="accent1">
-              <w14:alpha w14:val="60000"/>
-              <w14:satMod w14:val="175000"/>
-            </w14:schemeClr>
-          </w14:glow>
+          <w:rFonts w:ascii="Times New Roman" w:hAnsi="Times New Roman" w:cs="Times New Roman"/>
+          <w:b/>
+          <w:bCs/>
+          <w:i/>
+          <w:iCs/>
+          <w:color w:val="44546A" w:themeColor="text2"/>
+          <w:sz w:val="24"/>
+          <w:szCs w:val="24"/>
         </w:rPr>
       </w:pPr>
       <w:proofErr w:type="spellStart"/>
       <w:r>
         <w:rPr>
-          <w:rFonts w:ascii="Segoe UI" w:hAnsi="Segoe UI" w:cs="Segoe UI"/>
-          <w:sz w:val="24"/>
-          <w:szCs w:val="24"/>
-          <w14:glow w14:rad="63500">
-            <w14:schemeClr w14:val="accent1">
-              <w14:alpha w14:val="60000"/>
-              <w14:satMod w14:val="175000"/>
-            </w14:schemeClr>
-          </w14:glow>
+          <w:rFonts w:ascii="Times New Roman" w:hAnsi="Times New Roman" w:cs="Times New Roman"/>
+          <w:b/>
+          <w:bCs/>
+          <w:i/>
+          <w:iCs/>
+          <w:color w:val="44546A" w:themeColor="text2"/>
+          <w:sz w:val="24"/>
+          <w:szCs w:val="24"/>
         </w:rPr>
         <w:t>Url</w:t>
       </w:r>
@@ -4533,28 +7104,26 @@
           <w:numId w:val="7"/>
         </w:numPr>
         <w:rPr>
-          <w:rFonts w:ascii="Segoe UI" w:hAnsi="Segoe UI" w:cs="Segoe UI"/>
-          <w:sz w:val="24"/>
-          <w:szCs w:val="24"/>
-          <w14:glow w14:rad="63500">
-            <w14:schemeClr w14:val="accent1">
-              <w14:alpha w14:val="60000"/>
-              <w14:satMod w14:val="175000"/>
-            </w14:schemeClr>
-          </w14:glow>
-        </w:rPr>
-      </w:pPr>
-      <w:r>
-        <w:rPr>
-          <w:rFonts w:ascii="Segoe UI" w:hAnsi="Segoe UI" w:cs="Segoe UI"/>
-          <w:sz w:val="24"/>
-          <w:szCs w:val="24"/>
-          <w14:glow w14:rad="63500">
-            <w14:schemeClr w14:val="accent1">
-              <w14:alpha w14:val="60000"/>
-              <w14:satMod w14:val="175000"/>
-            </w14:schemeClr>
-          </w14:glow>
+          <w:rFonts w:ascii="Times New Roman" w:hAnsi="Times New Roman" w:cs="Times New Roman"/>
+          <w:b/>
+          <w:bCs/>
+          <w:i/>
+          <w:iCs/>
+          <w:color w:val="44546A" w:themeColor="text2"/>
+          <w:sz w:val="24"/>
+          <w:szCs w:val="24"/>
+        </w:rPr>
+      </w:pPr>
+      <w:r>
+        <w:rPr>
+          <w:rFonts w:ascii="Times New Roman" w:hAnsi="Times New Roman" w:cs="Times New Roman"/>
+          <w:b/>
+          <w:bCs/>
+          <w:i/>
+          <w:iCs/>
+          <w:color w:val="44546A" w:themeColor="text2"/>
+          <w:sz w:val="24"/>
+          <w:szCs w:val="24"/>
         </w:rPr>
         <w:t>Events</w:t>
       </w:r>
@@ -4567,28 +7136,26 @@
           <w:numId w:val="7"/>
         </w:numPr>
         <w:rPr>
-          <w:rFonts w:ascii="Segoe UI" w:hAnsi="Segoe UI" w:cs="Segoe UI"/>
-          <w:sz w:val="24"/>
-          <w:szCs w:val="24"/>
-          <w14:glow w14:rad="63500">
-            <w14:schemeClr w14:val="accent1">
-              <w14:alpha w14:val="60000"/>
-              <w14:satMod w14:val="175000"/>
-            </w14:schemeClr>
-          </w14:glow>
-        </w:rPr>
-      </w:pPr>
-      <w:r>
-        <w:rPr>
-          <w:rFonts w:ascii="Segoe UI" w:hAnsi="Segoe UI" w:cs="Segoe UI"/>
-          <w:sz w:val="24"/>
-          <w:szCs w:val="24"/>
-          <w14:glow w14:rad="63500">
-            <w14:schemeClr w14:val="accent1">
-              <w14:alpha w14:val="60000"/>
-              <w14:satMod w14:val="175000"/>
-            </w14:schemeClr>
-          </w14:glow>
+          <w:rFonts w:ascii="Times New Roman" w:hAnsi="Times New Roman" w:cs="Times New Roman"/>
+          <w:b/>
+          <w:bCs/>
+          <w:i/>
+          <w:iCs/>
+          <w:color w:val="44546A" w:themeColor="text2"/>
+          <w:sz w:val="24"/>
+          <w:szCs w:val="24"/>
+        </w:rPr>
+      </w:pPr>
+      <w:r>
+        <w:rPr>
+          <w:rFonts w:ascii="Times New Roman" w:hAnsi="Times New Roman" w:cs="Times New Roman"/>
+          <w:b/>
+          <w:bCs/>
+          <w:i/>
+          <w:iCs/>
+          <w:color w:val="44546A" w:themeColor="text2"/>
+          <w:sz w:val="24"/>
+          <w:szCs w:val="24"/>
         </w:rPr>
         <w:t>http</w:t>
       </w:r>
@@ -4601,28 +7168,26 @@
           <w:numId w:val="7"/>
         </w:numPr>
         <w:rPr>
-          <w:rFonts w:ascii="Segoe UI" w:hAnsi="Segoe UI" w:cs="Segoe UI"/>
-          <w:sz w:val="24"/>
-          <w:szCs w:val="24"/>
-          <w14:glow w14:rad="63500">
-            <w14:schemeClr w14:val="accent1">
-              <w14:alpha w14:val="60000"/>
-              <w14:satMod w14:val="175000"/>
-            </w14:schemeClr>
-          </w14:glow>
-        </w:rPr>
-      </w:pPr>
-      <w:r>
-        <w:rPr>
-          <w:rFonts w:ascii="Segoe UI" w:hAnsi="Segoe UI" w:cs="Segoe UI"/>
-          <w:sz w:val="24"/>
-          <w:szCs w:val="24"/>
-          <w14:glow w14:rad="63500">
-            <w14:schemeClr w14:val="accent1">
-              <w14:alpha w14:val="60000"/>
-              <w14:satMod w14:val="175000"/>
-            </w14:schemeClr>
-          </w14:glow>
+          <w:rFonts w:ascii="Times New Roman" w:hAnsi="Times New Roman" w:cs="Times New Roman"/>
+          <w:b/>
+          <w:bCs/>
+          <w:i/>
+          <w:iCs/>
+          <w:color w:val="44546A" w:themeColor="text2"/>
+          <w:sz w:val="24"/>
+          <w:szCs w:val="24"/>
+        </w:rPr>
+      </w:pPr>
+      <w:r>
+        <w:rPr>
+          <w:rFonts w:ascii="Times New Roman" w:hAnsi="Times New Roman" w:cs="Times New Roman"/>
+          <w:b/>
+          <w:bCs/>
+          <w:i/>
+          <w:iCs/>
+          <w:color w:val="44546A" w:themeColor="text2"/>
+          <w:sz w:val="24"/>
+          <w:szCs w:val="24"/>
         </w:rPr>
         <w:t>console</w:t>
       </w:r>
@@ -4635,28 +7200,26 @@
           <w:numId w:val="7"/>
         </w:numPr>
         <w:rPr>
-          <w:rFonts w:ascii="Segoe UI" w:hAnsi="Segoe UI" w:cs="Segoe UI"/>
-          <w:sz w:val="24"/>
-          <w:szCs w:val="24"/>
-          <w14:glow w14:rad="63500">
-            <w14:schemeClr w14:val="accent1">
-              <w14:alpha w14:val="60000"/>
-              <w14:satMod w14:val="175000"/>
-            </w14:schemeClr>
-          </w14:glow>
-        </w:rPr>
-      </w:pPr>
-      <w:r>
-        <w:rPr>
-          <w:rFonts w:ascii="Segoe UI" w:hAnsi="Segoe UI" w:cs="Segoe UI"/>
-          <w:sz w:val="24"/>
-          <w:szCs w:val="24"/>
-          <w14:glow w14:rad="63500">
-            <w14:schemeClr w14:val="accent1">
-              <w14:alpha w14:val="60000"/>
-              <w14:satMod w14:val="175000"/>
-            </w14:schemeClr>
-          </w14:glow>
+          <w:rFonts w:ascii="Times New Roman" w:hAnsi="Times New Roman" w:cs="Times New Roman"/>
+          <w:b/>
+          <w:bCs/>
+          <w:i/>
+          <w:iCs/>
+          <w:color w:val="44546A" w:themeColor="text2"/>
+          <w:sz w:val="24"/>
+          <w:szCs w:val="24"/>
+        </w:rPr>
+      </w:pPr>
+      <w:r>
+        <w:rPr>
+          <w:rFonts w:ascii="Times New Roman" w:hAnsi="Times New Roman" w:cs="Times New Roman"/>
+          <w:b/>
+          <w:bCs/>
+          <w:i/>
+          <w:iCs/>
+          <w:color w:val="44546A" w:themeColor="text2"/>
+          <w:sz w:val="24"/>
+          <w:szCs w:val="24"/>
         </w:rPr>
         <w:t>assert</w:t>
       </w:r>
@@ -4669,28 +7232,26 @@
           <w:numId w:val="7"/>
         </w:numPr>
         <w:rPr>
-          <w:rFonts w:ascii="Segoe UI" w:hAnsi="Segoe UI" w:cs="Segoe UI"/>
-          <w:sz w:val="24"/>
-          <w:szCs w:val="24"/>
-          <w14:glow w14:rad="63500">
-            <w14:schemeClr w14:val="accent1">
-              <w14:alpha w14:val="60000"/>
-              <w14:satMod w14:val="175000"/>
-            </w14:schemeClr>
-          </w14:glow>
-        </w:rPr>
-      </w:pPr>
-      <w:r>
-        <w:rPr>
-          <w:rFonts w:ascii="Segoe UI" w:hAnsi="Segoe UI" w:cs="Segoe UI"/>
-          <w:sz w:val="24"/>
-          <w:szCs w:val="24"/>
-          <w14:glow w14:rad="63500">
-            <w14:schemeClr w14:val="accent1">
-              <w14:alpha w14:val="60000"/>
-              <w14:satMod w14:val="175000"/>
-            </w14:schemeClr>
-          </w14:glow>
+          <w:rFonts w:ascii="Times New Roman" w:hAnsi="Times New Roman" w:cs="Times New Roman"/>
+          <w:b/>
+          <w:bCs/>
+          <w:i/>
+          <w:iCs/>
+          <w:color w:val="44546A" w:themeColor="text2"/>
+          <w:sz w:val="24"/>
+          <w:szCs w:val="24"/>
+        </w:rPr>
+      </w:pPr>
+      <w:r>
+        <w:rPr>
+          <w:rFonts w:ascii="Times New Roman" w:hAnsi="Times New Roman" w:cs="Times New Roman"/>
+          <w:b/>
+          <w:bCs/>
+          <w:i/>
+          <w:iCs/>
+          <w:color w:val="44546A" w:themeColor="text2"/>
+          <w:sz w:val="24"/>
+          <w:szCs w:val="24"/>
         </w:rPr>
         <w:t>process</w:t>
       </w:r>
@@ -4703,28 +7264,26 @@
           <w:numId w:val="7"/>
         </w:numPr>
         <w:rPr>
-          <w:rFonts w:ascii="Segoe UI" w:hAnsi="Segoe UI" w:cs="Segoe UI"/>
-          <w:sz w:val="24"/>
-          <w:szCs w:val="24"/>
-          <w14:glow w14:rad="63500">
-            <w14:schemeClr w14:val="accent1">
-              <w14:alpha w14:val="60000"/>
-              <w14:satMod w14:val="175000"/>
-            </w14:schemeClr>
-          </w14:glow>
-        </w:rPr>
-      </w:pPr>
-      <w:r>
-        <w:rPr>
-          <w:rFonts w:ascii="Segoe UI" w:hAnsi="Segoe UI" w:cs="Segoe UI"/>
-          <w:sz w:val="24"/>
-          <w:szCs w:val="24"/>
-          <w14:glow w14:rad="63500">
-            <w14:schemeClr w14:val="accent1">
-              <w14:alpha w14:val="60000"/>
-              <w14:satMod w14:val="175000"/>
-            </w14:schemeClr>
-          </w14:glow>
+          <w:rFonts w:ascii="Times New Roman" w:hAnsi="Times New Roman" w:cs="Times New Roman"/>
+          <w:b/>
+          <w:bCs/>
+          <w:i/>
+          <w:iCs/>
+          <w:color w:val="44546A" w:themeColor="text2"/>
+          <w:sz w:val="24"/>
+          <w:szCs w:val="24"/>
+        </w:rPr>
+      </w:pPr>
+      <w:r>
+        <w:rPr>
+          <w:rFonts w:ascii="Times New Roman" w:hAnsi="Times New Roman" w:cs="Times New Roman"/>
+          <w:b/>
+          <w:bCs/>
+          <w:i/>
+          <w:iCs/>
+          <w:color w:val="44546A" w:themeColor="text2"/>
+          <w:sz w:val="24"/>
+          <w:szCs w:val="24"/>
         </w:rPr>
         <w:t>cluster</w:t>
       </w:r>
@@ -4737,29 +7296,27 @@
           <w:numId w:val="7"/>
         </w:numPr>
         <w:rPr>
-          <w:rFonts w:ascii="Segoe UI" w:hAnsi="Segoe UI" w:cs="Segoe UI"/>
-          <w:sz w:val="24"/>
-          <w:szCs w:val="24"/>
-          <w14:glow w14:rad="63500">
-            <w14:schemeClr w14:val="accent1">
-              <w14:alpha w14:val="60000"/>
-              <w14:satMod w14:val="175000"/>
-            </w14:schemeClr>
-          </w14:glow>
+          <w:rFonts w:ascii="Times New Roman" w:hAnsi="Times New Roman" w:cs="Times New Roman"/>
+          <w:b/>
+          <w:bCs/>
+          <w:i/>
+          <w:iCs/>
+          <w:color w:val="44546A" w:themeColor="text2"/>
+          <w:sz w:val="24"/>
+          <w:szCs w:val="24"/>
         </w:rPr>
       </w:pPr>
       <w:proofErr w:type="spellStart"/>
       <w:r>
         <w:rPr>
-          <w:rFonts w:ascii="Segoe UI" w:hAnsi="Segoe UI" w:cs="Segoe UI"/>
-          <w:sz w:val="24"/>
-          <w:szCs w:val="24"/>
-          <w14:glow w14:rad="63500">
-            <w14:schemeClr w14:val="accent1">
-              <w14:alpha w14:val="60000"/>
-              <w14:satMod w14:val="175000"/>
-            </w14:schemeClr>
-          </w14:glow>
+          <w:rFonts w:ascii="Times New Roman" w:hAnsi="Times New Roman" w:cs="Times New Roman"/>
+          <w:b/>
+          <w:bCs/>
+          <w:i/>
+          <w:iCs/>
+          <w:color w:val="44546A" w:themeColor="text2"/>
+          <w:sz w:val="24"/>
+          <w:szCs w:val="24"/>
         </w:rPr>
         <w:t>perf_hooks</w:t>
       </w:r>
@@ -4773,28 +7330,26 @@
           <w:numId w:val="7"/>
         </w:numPr>
         <w:rPr>
-          <w:rFonts w:ascii="Segoe UI" w:hAnsi="Segoe UI" w:cs="Segoe UI"/>
-          <w:sz w:val="24"/>
-          <w:szCs w:val="24"/>
-          <w14:glow w14:rad="63500">
-            <w14:schemeClr w14:val="accent1">
-              <w14:alpha w14:val="60000"/>
-              <w14:satMod w14:val="175000"/>
-            </w14:schemeClr>
-          </w14:glow>
-        </w:rPr>
-      </w:pPr>
-      <w:r>
-        <w:rPr>
-          <w:rFonts w:ascii="Segoe UI" w:hAnsi="Segoe UI" w:cs="Segoe UI"/>
-          <w:sz w:val="24"/>
-          <w:szCs w:val="24"/>
-          <w14:glow w14:rad="63500">
-            <w14:schemeClr w14:val="accent1">
-              <w14:alpha w14:val="60000"/>
-              <w14:satMod w14:val="175000"/>
-            </w14:schemeClr>
-          </w14:glow>
+          <w:rFonts w:ascii="Times New Roman" w:hAnsi="Times New Roman" w:cs="Times New Roman"/>
+          <w:b/>
+          <w:bCs/>
+          <w:i/>
+          <w:iCs/>
+          <w:color w:val="44546A" w:themeColor="text2"/>
+          <w:sz w:val="24"/>
+          <w:szCs w:val="24"/>
+        </w:rPr>
+      </w:pPr>
+      <w:r>
+        <w:rPr>
+          <w:rFonts w:ascii="Times New Roman" w:hAnsi="Times New Roman" w:cs="Times New Roman"/>
+          <w:b/>
+          <w:bCs/>
+          <w:i/>
+          <w:iCs/>
+          <w:color w:val="44546A" w:themeColor="text2"/>
+          <w:sz w:val="24"/>
+          <w:szCs w:val="24"/>
         </w:rPr>
         <w:t>crypto</w:t>
       </w:r>
@@ -4807,28 +7362,26 @@
           <w:numId w:val="7"/>
         </w:numPr>
         <w:rPr>
-          <w:rFonts w:ascii="Segoe UI" w:hAnsi="Segoe UI" w:cs="Segoe UI"/>
-          <w:sz w:val="24"/>
-          <w:szCs w:val="24"/>
-          <w14:glow w14:rad="63500">
-            <w14:schemeClr w14:val="accent1">
-              <w14:alpha w14:val="60000"/>
-              <w14:satMod w14:val="175000"/>
-            </w14:schemeClr>
-          </w14:glow>
-        </w:rPr>
-      </w:pPr>
-      <w:r>
-        <w:rPr>
-          <w:rFonts w:ascii="Segoe UI" w:hAnsi="Segoe UI" w:cs="Segoe UI"/>
-          <w:sz w:val="24"/>
-          <w:szCs w:val="24"/>
-          <w14:glow w14:rad="63500">
-            <w14:schemeClr w14:val="accent1">
-              <w14:alpha w14:val="60000"/>
-              <w14:satMod w14:val="175000"/>
-            </w14:schemeClr>
-          </w14:glow>
+          <w:rFonts w:ascii="Times New Roman" w:hAnsi="Times New Roman" w:cs="Times New Roman"/>
+          <w:b/>
+          <w:bCs/>
+          <w:i/>
+          <w:iCs/>
+          <w:color w:val="44546A" w:themeColor="text2"/>
+          <w:sz w:val="24"/>
+          <w:szCs w:val="24"/>
+        </w:rPr>
+      </w:pPr>
+      <w:r>
+        <w:rPr>
+          <w:rFonts w:ascii="Times New Roman" w:hAnsi="Times New Roman" w:cs="Times New Roman"/>
+          <w:b/>
+          <w:bCs/>
+          <w:i/>
+          <w:iCs/>
+          <w:color w:val="44546A" w:themeColor="text2"/>
+          <w:sz w:val="24"/>
+          <w:szCs w:val="24"/>
         </w:rPr>
         <w:t>buffer</w:t>
       </w:r>
@@ -5100,6 +7653,119 @@
     </w:lvl>
   </w:abstractNum>
   <w:abstractNum w:abstractNumId="2" w15:restartNumberingAfterBreak="0">
+    <w:nsid w:val="0B5C043E"/>
+    <w:multiLevelType w:val="hybridMultilevel"/>
+    <w:tmpl w:val="DE7CF868"/>
+    <w:lvl w:ilvl="0" w:tplc="04090001">
+      <w:start w:val="1"/>
+      <w:numFmt w:val="bullet"/>
+      <w:lvlText w:val=""/>
+      <w:lvlJc w:val="left"/>
+      <w:pPr>
+        <w:ind w:left="720" w:hanging="360"/>
+      </w:pPr>
+      <w:rPr>
+        <w:rFonts w:ascii="Symbol" w:hAnsi="Symbol" w:hint="default"/>
+      </w:rPr>
+    </w:lvl>
+    <w:lvl w:ilvl="1" w:tplc="04090003" w:tentative="1">
+      <w:start w:val="1"/>
+      <w:numFmt w:val="bullet"/>
+      <w:lvlText w:val="o"/>
+      <w:lvlJc w:val="left"/>
+      <w:pPr>
+        <w:ind w:left="1440" w:hanging="360"/>
+      </w:pPr>
+      <w:rPr>
+        <w:rFonts w:ascii="Courier New" w:hAnsi="Courier New" w:cs="Courier New" w:hint="default"/>
+      </w:rPr>
+    </w:lvl>
+    <w:lvl w:ilvl="2" w:tplc="04090005" w:tentative="1">
+      <w:start w:val="1"/>
+      <w:numFmt w:val="bullet"/>
+      <w:lvlText w:val=""/>
+      <w:lvlJc w:val="left"/>
+      <w:pPr>
+        <w:ind w:left="2160" w:hanging="360"/>
+      </w:pPr>
+      <w:rPr>
+        <w:rFonts w:ascii="Wingdings" w:hAnsi="Wingdings" w:hint="default"/>
+      </w:rPr>
+    </w:lvl>
+    <w:lvl w:ilvl="3" w:tplc="04090001" w:tentative="1">
+      <w:start w:val="1"/>
+      <w:numFmt w:val="bullet"/>
+      <w:lvlText w:val=""/>
+      <w:lvlJc w:val="left"/>
+      <w:pPr>
+        <w:ind w:left="2880" w:hanging="360"/>
+      </w:pPr>
+      <w:rPr>
+        <w:rFonts w:ascii="Symbol" w:hAnsi="Symbol" w:hint="default"/>
+      </w:rPr>
+    </w:lvl>
+    <w:lvl w:ilvl="4" w:tplc="04090003" w:tentative="1">
+      <w:start w:val="1"/>
+      <w:numFmt w:val="bullet"/>
+      <w:lvlText w:val="o"/>
+      <w:lvlJc w:val="left"/>
+      <w:pPr>
+        <w:ind w:left="3600" w:hanging="360"/>
+      </w:pPr>
+      <w:rPr>
+        <w:rFonts w:ascii="Courier New" w:hAnsi="Courier New" w:cs="Courier New" w:hint="default"/>
+      </w:rPr>
+    </w:lvl>
+    <w:lvl w:ilvl="5" w:tplc="04090005" w:tentative="1">
+      <w:start w:val="1"/>
+      <w:numFmt w:val="bullet"/>
+      <w:lvlText w:val=""/>
+      <w:lvlJc w:val="left"/>
+      <w:pPr>
+        <w:ind w:left="4320" w:hanging="360"/>
+      </w:pPr>
+      <w:rPr>
+        <w:rFonts w:ascii="Wingdings" w:hAnsi="Wingdings" w:hint="default"/>
+      </w:rPr>
+    </w:lvl>
+    <w:lvl w:ilvl="6" w:tplc="04090001" w:tentative="1">
+      <w:start w:val="1"/>
+      <w:numFmt w:val="bullet"/>
+      <w:lvlText w:val=""/>
+      <w:lvlJc w:val="left"/>
+      <w:pPr>
+        <w:ind w:left="5040" w:hanging="360"/>
+      </w:pPr>
+      <w:rPr>
+        <w:rFonts w:ascii="Symbol" w:hAnsi="Symbol" w:hint="default"/>
+      </w:rPr>
+    </w:lvl>
+    <w:lvl w:ilvl="7" w:tplc="04090003" w:tentative="1">
+      <w:start w:val="1"/>
+      <w:numFmt w:val="bullet"/>
+      <w:lvlText w:val="o"/>
+      <w:lvlJc w:val="left"/>
+      <w:pPr>
+        <w:ind w:left="5760" w:hanging="360"/>
+      </w:pPr>
+      <w:rPr>
+        <w:rFonts w:ascii="Courier New" w:hAnsi="Courier New" w:cs="Courier New" w:hint="default"/>
+      </w:rPr>
+    </w:lvl>
+    <w:lvl w:ilvl="8" w:tplc="04090005" w:tentative="1">
+      <w:start w:val="1"/>
+      <w:numFmt w:val="bullet"/>
+      <w:lvlText w:val=""/>
+      <w:lvlJc w:val="left"/>
+      <w:pPr>
+        <w:ind w:left="6480" w:hanging="360"/>
+      </w:pPr>
+      <w:rPr>
+        <w:rFonts w:ascii="Wingdings" w:hAnsi="Wingdings" w:hint="default"/>
+      </w:rPr>
+    </w:lvl>
+  </w:abstractNum>
+  <w:abstractNum w:abstractNumId="3" w15:restartNumberingAfterBreak="0">
     <w:nsid w:val="0FC3602E"/>
     <w:multiLevelType w:val="hybridMultilevel"/>
     <w:tmpl w:val="1EF62934"/>
@@ -5212,7 +7878,120 @@
       </w:rPr>
     </w:lvl>
   </w:abstractNum>
-  <w:abstractNum w:abstractNumId="3" w15:restartNumberingAfterBreak="0">
+  <w:abstractNum w:abstractNumId="4" w15:restartNumberingAfterBreak="0">
+    <w:nsid w:val="16D223A0"/>
+    <w:multiLevelType w:val="hybridMultilevel"/>
+    <w:tmpl w:val="86F875C6"/>
+    <w:lvl w:ilvl="0" w:tplc="04090001">
+      <w:start w:val="1"/>
+      <w:numFmt w:val="bullet"/>
+      <w:lvlText w:val=""/>
+      <w:lvlJc w:val="left"/>
+      <w:pPr>
+        <w:ind w:left="720" w:hanging="360"/>
+      </w:pPr>
+      <w:rPr>
+        <w:rFonts w:ascii="Symbol" w:hAnsi="Symbol" w:hint="default"/>
+      </w:rPr>
+    </w:lvl>
+    <w:lvl w:ilvl="1" w:tplc="FFFFFFFF" w:tentative="1">
+      <w:start w:val="1"/>
+      <w:numFmt w:val="bullet"/>
+      <w:lvlText w:val="o"/>
+      <w:lvlJc w:val="left"/>
+      <w:pPr>
+        <w:ind w:left="1440" w:hanging="360"/>
+      </w:pPr>
+      <w:rPr>
+        <w:rFonts w:ascii="Courier New" w:hAnsi="Courier New" w:cs="Courier New" w:hint="default"/>
+      </w:rPr>
+    </w:lvl>
+    <w:lvl w:ilvl="2" w:tplc="FFFFFFFF" w:tentative="1">
+      <w:start w:val="1"/>
+      <w:numFmt w:val="bullet"/>
+      <w:lvlText w:val=""/>
+      <w:lvlJc w:val="left"/>
+      <w:pPr>
+        <w:ind w:left="2160" w:hanging="360"/>
+      </w:pPr>
+      <w:rPr>
+        <w:rFonts w:ascii="Wingdings" w:hAnsi="Wingdings" w:hint="default"/>
+      </w:rPr>
+    </w:lvl>
+    <w:lvl w:ilvl="3" w:tplc="FFFFFFFF" w:tentative="1">
+      <w:start w:val="1"/>
+      <w:numFmt w:val="bullet"/>
+      <w:lvlText w:val=""/>
+      <w:lvlJc w:val="left"/>
+      <w:pPr>
+        <w:ind w:left="2880" w:hanging="360"/>
+      </w:pPr>
+      <w:rPr>
+        <w:rFonts w:ascii="Symbol" w:hAnsi="Symbol" w:hint="default"/>
+      </w:rPr>
+    </w:lvl>
+    <w:lvl w:ilvl="4" w:tplc="FFFFFFFF" w:tentative="1">
+      <w:start w:val="1"/>
+      <w:numFmt w:val="bullet"/>
+      <w:lvlText w:val="o"/>
+      <w:lvlJc w:val="left"/>
+      <w:pPr>
+        <w:ind w:left="3600" w:hanging="360"/>
+      </w:pPr>
+      <w:rPr>
+        <w:rFonts w:ascii="Courier New" w:hAnsi="Courier New" w:cs="Courier New" w:hint="default"/>
+      </w:rPr>
+    </w:lvl>
+    <w:lvl w:ilvl="5" w:tplc="FFFFFFFF" w:tentative="1">
+      <w:start w:val="1"/>
+      <w:numFmt w:val="bullet"/>
+      <w:lvlText w:val=""/>
+      <w:lvlJc w:val="left"/>
+      <w:pPr>
+        <w:ind w:left="4320" w:hanging="360"/>
+      </w:pPr>
+      <w:rPr>
+        <w:rFonts w:ascii="Wingdings" w:hAnsi="Wingdings" w:hint="default"/>
+      </w:rPr>
+    </w:lvl>
+    <w:lvl w:ilvl="6" w:tplc="FFFFFFFF" w:tentative="1">
+      <w:start w:val="1"/>
+      <w:numFmt w:val="bullet"/>
+      <w:lvlText w:val=""/>
+      <w:lvlJc w:val="left"/>
+      <w:pPr>
+        <w:ind w:left="5040" w:hanging="360"/>
+      </w:pPr>
+      <w:rPr>
+        <w:rFonts w:ascii="Symbol" w:hAnsi="Symbol" w:hint="default"/>
+      </w:rPr>
+    </w:lvl>
+    <w:lvl w:ilvl="7" w:tplc="FFFFFFFF" w:tentative="1">
+      <w:start w:val="1"/>
+      <w:numFmt w:val="bullet"/>
+      <w:lvlText w:val="o"/>
+      <w:lvlJc w:val="left"/>
+      <w:pPr>
+        <w:ind w:left="5760" w:hanging="360"/>
+      </w:pPr>
+      <w:rPr>
+        <w:rFonts w:ascii="Courier New" w:hAnsi="Courier New" w:cs="Courier New" w:hint="default"/>
+      </w:rPr>
+    </w:lvl>
+    <w:lvl w:ilvl="8" w:tplc="FFFFFFFF" w:tentative="1">
+      <w:start w:val="1"/>
+      <w:numFmt w:val="bullet"/>
+      <w:lvlText w:val=""/>
+      <w:lvlJc w:val="left"/>
+      <w:pPr>
+        <w:ind w:left="6480" w:hanging="360"/>
+      </w:pPr>
+      <w:rPr>
+        <w:rFonts w:ascii="Wingdings" w:hAnsi="Wingdings" w:hint="default"/>
+      </w:rPr>
+    </w:lvl>
+  </w:abstractNum>
+  <w:abstractNum w:abstractNumId="5" w15:restartNumberingAfterBreak="0">
     <w:nsid w:val="180073E6"/>
     <w:multiLevelType w:val="hybridMultilevel"/>
     <w:tmpl w:val="34BEE400"/>
@@ -5301,7 +8080,7 @@
       </w:pPr>
     </w:lvl>
   </w:abstractNum>
-  <w:abstractNum w:abstractNumId="4" w15:restartNumberingAfterBreak="0">
+  <w:abstractNum w:abstractNumId="6" w15:restartNumberingAfterBreak="0">
     <w:nsid w:val="1AAC7AE3"/>
     <w:multiLevelType w:val="hybridMultilevel"/>
     <w:tmpl w:val="48C63BB0"/>
@@ -5390,7 +8169,7 @@
       </w:pPr>
     </w:lvl>
   </w:abstractNum>
-  <w:abstractNum w:abstractNumId="5" w15:restartNumberingAfterBreak="0">
+  <w:abstractNum w:abstractNumId="7" w15:restartNumberingAfterBreak="0">
     <w:nsid w:val="1B721494"/>
     <w:multiLevelType w:val="hybridMultilevel"/>
     <w:tmpl w:val="298C32BE"/>
@@ -5503,7 +8282,120 @@
       </w:rPr>
     </w:lvl>
   </w:abstractNum>
-  <w:abstractNum w:abstractNumId="6" w15:restartNumberingAfterBreak="0">
+  <w:abstractNum w:abstractNumId="8" w15:restartNumberingAfterBreak="0">
+    <w:nsid w:val="20A633D2"/>
+    <w:multiLevelType w:val="hybridMultilevel"/>
+    <w:tmpl w:val="60C6EF14"/>
+    <w:lvl w:ilvl="0" w:tplc="04090001">
+      <w:start w:val="1"/>
+      <w:numFmt w:val="bullet"/>
+      <w:lvlText w:val=""/>
+      <w:lvlJc w:val="left"/>
+      <w:pPr>
+        <w:ind w:left="720" w:hanging="360"/>
+      </w:pPr>
+      <w:rPr>
+        <w:rFonts w:ascii="Symbol" w:hAnsi="Symbol" w:hint="default"/>
+      </w:rPr>
+    </w:lvl>
+    <w:lvl w:ilvl="1" w:tplc="04090003" w:tentative="1">
+      <w:start w:val="1"/>
+      <w:numFmt w:val="bullet"/>
+      <w:lvlText w:val="o"/>
+      <w:lvlJc w:val="left"/>
+      <w:pPr>
+        <w:ind w:left="1440" w:hanging="360"/>
+      </w:pPr>
+      <w:rPr>
+        <w:rFonts w:ascii="Courier New" w:hAnsi="Courier New" w:cs="Courier New" w:hint="default"/>
+      </w:rPr>
+    </w:lvl>
+    <w:lvl w:ilvl="2" w:tplc="04090005" w:tentative="1">
+      <w:start w:val="1"/>
+      <w:numFmt w:val="bullet"/>
+      <w:lvlText w:val=""/>
+      <w:lvlJc w:val="left"/>
+      <w:pPr>
+        <w:ind w:left="2160" w:hanging="360"/>
+      </w:pPr>
+      <w:rPr>
+        <w:rFonts w:ascii="Wingdings" w:hAnsi="Wingdings" w:hint="default"/>
+      </w:rPr>
+    </w:lvl>
+    <w:lvl w:ilvl="3" w:tplc="04090001" w:tentative="1">
+      <w:start w:val="1"/>
+      <w:numFmt w:val="bullet"/>
+      <w:lvlText w:val=""/>
+      <w:lvlJc w:val="left"/>
+      <w:pPr>
+        <w:ind w:left="2880" w:hanging="360"/>
+      </w:pPr>
+      <w:rPr>
+        <w:rFonts w:ascii="Symbol" w:hAnsi="Symbol" w:hint="default"/>
+      </w:rPr>
+    </w:lvl>
+    <w:lvl w:ilvl="4" w:tplc="04090003" w:tentative="1">
+      <w:start w:val="1"/>
+      <w:numFmt w:val="bullet"/>
+      <w:lvlText w:val="o"/>
+      <w:lvlJc w:val="left"/>
+      <w:pPr>
+        <w:ind w:left="3600" w:hanging="360"/>
+      </w:pPr>
+      <w:rPr>
+        <w:rFonts w:ascii="Courier New" w:hAnsi="Courier New" w:cs="Courier New" w:hint="default"/>
+      </w:rPr>
+    </w:lvl>
+    <w:lvl w:ilvl="5" w:tplc="04090005" w:tentative="1">
+      <w:start w:val="1"/>
+      <w:numFmt w:val="bullet"/>
+      <w:lvlText w:val=""/>
+      <w:lvlJc w:val="left"/>
+      <w:pPr>
+        <w:ind w:left="4320" w:hanging="360"/>
+      </w:pPr>
+      <w:rPr>
+        <w:rFonts w:ascii="Wingdings" w:hAnsi="Wingdings" w:hint="default"/>
+      </w:rPr>
+    </w:lvl>
+    <w:lvl w:ilvl="6" w:tplc="04090001" w:tentative="1">
+      <w:start w:val="1"/>
+      <w:numFmt w:val="bullet"/>
+      <w:lvlText w:val=""/>
+      <w:lvlJc w:val="left"/>
+      <w:pPr>
+        <w:ind w:left="5040" w:hanging="360"/>
+      </w:pPr>
+      <w:rPr>
+        <w:rFonts w:ascii="Symbol" w:hAnsi="Symbol" w:hint="default"/>
+      </w:rPr>
+    </w:lvl>
+    <w:lvl w:ilvl="7" w:tplc="04090003" w:tentative="1">
+      <w:start w:val="1"/>
+      <w:numFmt w:val="bullet"/>
+      <w:lvlText w:val="o"/>
+      <w:lvlJc w:val="left"/>
+      <w:pPr>
+        <w:ind w:left="5760" w:hanging="360"/>
+      </w:pPr>
+      <w:rPr>
+        <w:rFonts w:ascii="Courier New" w:hAnsi="Courier New" w:cs="Courier New" w:hint="default"/>
+      </w:rPr>
+    </w:lvl>
+    <w:lvl w:ilvl="8" w:tplc="04090005" w:tentative="1">
+      <w:start w:val="1"/>
+      <w:numFmt w:val="bullet"/>
+      <w:lvlText w:val=""/>
+      <w:lvlJc w:val="left"/>
+      <w:pPr>
+        <w:ind w:left="6480" w:hanging="360"/>
+      </w:pPr>
+      <w:rPr>
+        <w:rFonts w:ascii="Wingdings" w:hAnsi="Wingdings" w:hint="default"/>
+      </w:rPr>
+    </w:lvl>
+  </w:abstractNum>
+  <w:abstractNum w:abstractNumId="9" w15:restartNumberingAfterBreak="0">
     <w:nsid w:val="21F55C6C"/>
     <w:multiLevelType w:val="hybridMultilevel"/>
     <w:tmpl w:val="4B9E424E"/>
@@ -5595,7 +8487,7 @@
       </w:pPr>
     </w:lvl>
   </w:abstractNum>
-  <w:abstractNum w:abstractNumId="7" w15:restartNumberingAfterBreak="0">
+  <w:abstractNum w:abstractNumId="10" w15:restartNumberingAfterBreak="0">
     <w:nsid w:val="23C456EF"/>
     <w:multiLevelType w:val="hybridMultilevel"/>
     <w:tmpl w:val="941EDFB8"/>
@@ -5708,7 +8600,7 @@
       </w:rPr>
     </w:lvl>
   </w:abstractNum>
-  <w:abstractNum w:abstractNumId="8" w15:restartNumberingAfterBreak="0">
+  <w:abstractNum w:abstractNumId="11" w15:restartNumberingAfterBreak="0">
     <w:nsid w:val="24CD05FF"/>
     <w:multiLevelType w:val="hybridMultilevel"/>
     <w:tmpl w:val="6AB8AD64"/>
@@ -5821,7 +8713,7 @@
       </w:rPr>
     </w:lvl>
   </w:abstractNum>
-  <w:abstractNum w:abstractNumId="9" w15:restartNumberingAfterBreak="0">
+  <w:abstractNum w:abstractNumId="12" w15:restartNumberingAfterBreak="0">
     <w:nsid w:val="29A84217"/>
     <w:multiLevelType w:val="multilevel"/>
     <w:tmpl w:val="0409001F"/>
@@ -5907,7 +8799,7 @@
       </w:pPr>
     </w:lvl>
   </w:abstractNum>
-  <w:abstractNum w:abstractNumId="10" w15:restartNumberingAfterBreak="0">
+  <w:abstractNum w:abstractNumId="13" w15:restartNumberingAfterBreak="0">
     <w:nsid w:val="331E3392"/>
     <w:multiLevelType w:val="hybridMultilevel"/>
     <w:tmpl w:val="2D8A77CE"/>
@@ -5996,7 +8888,120 @@
       </w:pPr>
     </w:lvl>
   </w:abstractNum>
-  <w:abstractNum w:abstractNumId="11" w15:restartNumberingAfterBreak="0">
+  <w:abstractNum w:abstractNumId="14" w15:restartNumberingAfterBreak="0">
+    <w:nsid w:val="36D24F63"/>
+    <w:multiLevelType w:val="hybridMultilevel"/>
+    <w:tmpl w:val="878CA1D6"/>
+    <w:lvl w:ilvl="0" w:tplc="04090001">
+      <w:start w:val="1"/>
+      <w:numFmt w:val="bullet"/>
+      <w:lvlText w:val=""/>
+      <w:lvlJc w:val="left"/>
+      <w:pPr>
+        <w:ind w:left="720" w:hanging="360"/>
+      </w:pPr>
+      <w:rPr>
+        <w:rFonts w:ascii="Symbol" w:hAnsi="Symbol" w:hint="default"/>
+      </w:rPr>
+    </w:lvl>
+    <w:lvl w:ilvl="1" w:tplc="04090003" w:tentative="1">
+      <w:start w:val="1"/>
+      <w:numFmt w:val="bullet"/>
+      <w:lvlText w:val="o"/>
+      <w:lvlJc w:val="left"/>
+      <w:pPr>
+        <w:ind w:left="1440" w:hanging="360"/>
+      </w:pPr>
+      <w:rPr>
+        <w:rFonts w:ascii="Courier New" w:hAnsi="Courier New" w:cs="Courier New" w:hint="default"/>
+      </w:rPr>
+    </w:lvl>
+    <w:lvl w:ilvl="2" w:tplc="04090005" w:tentative="1">
+      <w:start w:val="1"/>
+      <w:numFmt w:val="bullet"/>
+      <w:lvlText w:val=""/>
+      <w:lvlJc w:val="left"/>
+      <w:pPr>
+        <w:ind w:left="2160" w:hanging="360"/>
+      </w:pPr>
+      <w:rPr>
+        <w:rFonts w:ascii="Wingdings" w:hAnsi="Wingdings" w:hint="default"/>
+      </w:rPr>
+    </w:lvl>
+    <w:lvl w:ilvl="3" w:tplc="04090001" w:tentative="1">
+      <w:start w:val="1"/>
+      <w:numFmt w:val="bullet"/>
+      <w:lvlText w:val=""/>
+      <w:lvlJc w:val="left"/>
+      <w:pPr>
+        <w:ind w:left="2880" w:hanging="360"/>
+      </w:pPr>
+      <w:rPr>
+        <w:rFonts w:ascii="Symbol" w:hAnsi="Symbol" w:hint="default"/>
+      </w:rPr>
+    </w:lvl>
+    <w:lvl w:ilvl="4" w:tplc="04090003" w:tentative="1">
+      <w:start w:val="1"/>
+      <w:numFmt w:val="bullet"/>
+      <w:lvlText w:val="o"/>
+      <w:lvlJc w:val="left"/>
+      <w:pPr>
+        <w:ind w:left="3600" w:hanging="360"/>
+      </w:pPr>
+      <w:rPr>
+        <w:rFonts w:ascii="Courier New" w:hAnsi="Courier New" w:cs="Courier New" w:hint="default"/>
+      </w:rPr>
+    </w:lvl>
+    <w:lvl w:ilvl="5" w:tplc="04090005" w:tentative="1">
+      <w:start w:val="1"/>
+      <w:numFmt w:val="bullet"/>
+      <w:lvlText w:val=""/>
+      <w:lvlJc w:val="left"/>
+      <w:pPr>
+        <w:ind w:left="4320" w:hanging="360"/>
+      </w:pPr>
+      <w:rPr>
+        <w:rFonts w:ascii="Wingdings" w:hAnsi="Wingdings" w:hint="default"/>
+      </w:rPr>
+    </w:lvl>
+    <w:lvl w:ilvl="6" w:tplc="04090001" w:tentative="1">
+      <w:start w:val="1"/>
+      <w:numFmt w:val="bullet"/>
+      <w:lvlText w:val=""/>
+      <w:lvlJc w:val="left"/>
+      <w:pPr>
+        <w:ind w:left="5040" w:hanging="360"/>
+      </w:pPr>
+      <w:rPr>
+        <w:rFonts w:ascii="Symbol" w:hAnsi="Symbol" w:hint="default"/>
+      </w:rPr>
+    </w:lvl>
+    <w:lvl w:ilvl="7" w:tplc="04090003" w:tentative="1">
+      <w:start w:val="1"/>
+      <w:numFmt w:val="bullet"/>
+      <w:lvlText w:val="o"/>
+      <w:lvlJc w:val="left"/>
+      <w:pPr>
+        <w:ind w:left="5760" w:hanging="360"/>
+      </w:pPr>
+      <w:rPr>
+        <w:rFonts w:ascii="Courier New" w:hAnsi="Courier New" w:cs="Courier New" w:hint="default"/>
+      </w:rPr>
+    </w:lvl>
+    <w:lvl w:ilvl="8" w:tplc="04090005" w:tentative="1">
+      <w:start w:val="1"/>
+      <w:numFmt w:val="bullet"/>
+      <w:lvlText w:val=""/>
+      <w:lvlJc w:val="left"/>
+      <w:pPr>
+        <w:ind w:left="6480" w:hanging="360"/>
+      </w:pPr>
+      <w:rPr>
+        <w:rFonts w:ascii="Wingdings" w:hAnsi="Wingdings" w:hint="default"/>
+      </w:rPr>
+    </w:lvl>
+  </w:abstractNum>
+  <w:abstractNum w:abstractNumId="15" w15:restartNumberingAfterBreak="0">
     <w:nsid w:val="3A225EEF"/>
     <w:multiLevelType w:val="hybridMultilevel"/>
     <w:tmpl w:val="67CECAD8"/>
@@ -6109,7 +9114,119 @@
       </w:rPr>
     </w:lvl>
   </w:abstractNum>
-  <w:abstractNum w:abstractNumId="12" w15:restartNumberingAfterBreak="0">
+  <w:abstractNum w:abstractNumId="16" w15:restartNumberingAfterBreak="0">
+    <w:nsid w:val="3C0C5408"/>
+    <w:multiLevelType w:val="hybridMultilevel"/>
+    <w:tmpl w:val="E3E69FE2"/>
+    <w:lvl w:ilvl="0" w:tplc="B0EE3462">
+      <w:numFmt w:val="bullet"/>
+      <w:lvlText w:val="•"/>
+      <w:lvlJc w:val="left"/>
+      <w:pPr>
+        <w:ind w:left="1080" w:hanging="720"/>
+      </w:pPr>
+      <w:rPr>
+        <w:rFonts w:ascii="Times New Roman" w:eastAsiaTheme="minorHAnsi" w:hAnsi="Times New Roman" w:cs="Times New Roman" w:hint="default"/>
+      </w:rPr>
+    </w:lvl>
+    <w:lvl w:ilvl="1" w:tplc="04090003" w:tentative="1">
+      <w:start w:val="1"/>
+      <w:numFmt w:val="bullet"/>
+      <w:lvlText w:val="o"/>
+      <w:lvlJc w:val="left"/>
+      <w:pPr>
+        <w:ind w:left="1440" w:hanging="360"/>
+      </w:pPr>
+      <w:rPr>
+        <w:rFonts w:ascii="Courier New" w:hAnsi="Courier New" w:cs="Courier New" w:hint="default"/>
+      </w:rPr>
+    </w:lvl>
+    <w:lvl w:ilvl="2" w:tplc="04090005" w:tentative="1">
+      <w:start w:val="1"/>
+      <w:numFmt w:val="bullet"/>
+      <w:lvlText w:val=""/>
+      <w:lvlJc w:val="left"/>
+      <w:pPr>
+        <w:ind w:left="2160" w:hanging="360"/>
+      </w:pPr>
+      <w:rPr>
+        <w:rFonts w:ascii="Wingdings" w:hAnsi="Wingdings" w:hint="default"/>
+      </w:rPr>
+    </w:lvl>
+    <w:lvl w:ilvl="3" w:tplc="04090001" w:tentative="1">
+      <w:start w:val="1"/>
+      <w:numFmt w:val="bullet"/>
+      <w:lvlText w:val=""/>
+      <w:lvlJc w:val="left"/>
+      <w:pPr>
+        <w:ind w:left="2880" w:hanging="360"/>
+      </w:pPr>
+      <w:rPr>
+        <w:rFonts w:ascii="Symbol" w:hAnsi="Symbol" w:hint="default"/>
+      </w:rPr>
+    </w:lvl>
+    <w:lvl w:ilvl="4" w:tplc="04090003" w:tentative="1">
+      <w:start w:val="1"/>
+      <w:numFmt w:val="bullet"/>
+      <w:lvlText w:val="o"/>
+      <w:lvlJc w:val="left"/>
+      <w:pPr>
+        <w:ind w:left="3600" w:hanging="360"/>
+      </w:pPr>
+      <w:rPr>
+        <w:rFonts w:ascii="Courier New" w:hAnsi="Courier New" w:cs="Courier New" w:hint="default"/>
+      </w:rPr>
+    </w:lvl>
+    <w:lvl w:ilvl="5" w:tplc="04090005" w:tentative="1">
+      <w:start w:val="1"/>
+      <w:numFmt w:val="bullet"/>
+      <w:lvlText w:val=""/>
+      <w:lvlJc w:val="left"/>
+      <w:pPr>
+        <w:ind w:left="4320" w:hanging="360"/>
+      </w:pPr>
+      <w:rPr>
+        <w:rFonts w:ascii="Wingdings" w:hAnsi="Wingdings" w:hint="default"/>
+      </w:rPr>
+    </w:lvl>
+    <w:lvl w:ilvl="6" w:tplc="04090001" w:tentative="1">
+      <w:start w:val="1"/>
+      <w:numFmt w:val="bullet"/>
+      <w:lvlText w:val=""/>
+      <w:lvlJc w:val="left"/>
+      <w:pPr>
+        <w:ind w:left="5040" w:hanging="360"/>
+      </w:pPr>
+      <w:rPr>
+        <w:rFonts w:ascii="Symbol" w:hAnsi="Symbol" w:hint="default"/>
+      </w:rPr>
+    </w:lvl>
+    <w:lvl w:ilvl="7" w:tplc="04090003" w:tentative="1">
+      <w:start w:val="1"/>
+      <w:numFmt w:val="bullet"/>
+      <w:lvlText w:val="o"/>
+      <w:lvlJc w:val="left"/>
+      <w:pPr>
+        <w:ind w:left="5760" w:hanging="360"/>
+      </w:pPr>
+      <w:rPr>
+        <w:rFonts w:ascii="Courier New" w:hAnsi="Courier New" w:cs="Courier New" w:hint="default"/>
+      </w:rPr>
+    </w:lvl>
+    <w:lvl w:ilvl="8" w:tplc="04090005" w:tentative="1">
+      <w:start w:val="1"/>
+      <w:numFmt w:val="bullet"/>
+      <w:lvlText w:val=""/>
+      <w:lvlJc w:val="left"/>
+      <w:pPr>
+        <w:ind w:left="6480" w:hanging="360"/>
+      </w:pPr>
+      <w:rPr>
+        <w:rFonts w:ascii="Wingdings" w:hAnsi="Wingdings" w:hint="default"/>
+      </w:rPr>
+    </w:lvl>
+  </w:abstractNum>
+  <w:abstractNum w:abstractNumId="17" w15:restartNumberingAfterBreak="0">
     <w:nsid w:val="41A33BEC"/>
     <w:multiLevelType w:val="hybridMultilevel"/>
     <w:tmpl w:val="3CB8D8CE"/>
@@ -6222,7 +9339,120 @@
       </w:rPr>
     </w:lvl>
   </w:abstractNum>
-  <w:abstractNum w:abstractNumId="13" w15:restartNumberingAfterBreak="0">
+  <w:abstractNum w:abstractNumId="18" w15:restartNumberingAfterBreak="0">
+    <w:nsid w:val="42324824"/>
+    <w:multiLevelType w:val="hybridMultilevel"/>
+    <w:tmpl w:val="8496FEBC"/>
+    <w:lvl w:ilvl="0" w:tplc="04090001">
+      <w:start w:val="1"/>
+      <w:numFmt w:val="bullet"/>
+      <w:lvlText w:val=""/>
+      <w:lvlJc w:val="left"/>
+      <w:pPr>
+        <w:ind w:left="720" w:hanging="360"/>
+      </w:pPr>
+      <w:rPr>
+        <w:rFonts w:ascii="Symbol" w:hAnsi="Symbol" w:hint="default"/>
+      </w:rPr>
+    </w:lvl>
+    <w:lvl w:ilvl="1" w:tplc="04090003" w:tentative="1">
+      <w:start w:val="1"/>
+      <w:numFmt w:val="bullet"/>
+      <w:lvlText w:val="o"/>
+      <w:lvlJc w:val="left"/>
+      <w:pPr>
+        <w:ind w:left="1440" w:hanging="360"/>
+      </w:pPr>
+      <w:rPr>
+        <w:rFonts w:ascii="Courier New" w:hAnsi="Courier New" w:cs="Courier New" w:hint="default"/>
+      </w:rPr>
+    </w:lvl>
+    <w:lvl w:ilvl="2" w:tplc="04090005" w:tentative="1">
+      <w:start w:val="1"/>
+      <w:numFmt w:val="bullet"/>
+      <w:lvlText w:val=""/>
+      <w:lvlJc w:val="left"/>
+      <w:pPr>
+        <w:ind w:left="2160" w:hanging="360"/>
+      </w:pPr>
+      <w:rPr>
+        <w:rFonts w:ascii="Wingdings" w:hAnsi="Wingdings" w:hint="default"/>
+      </w:rPr>
+    </w:lvl>
+    <w:lvl w:ilvl="3" w:tplc="04090001" w:tentative="1">
+      <w:start w:val="1"/>
+      <w:numFmt w:val="bullet"/>
+      <w:lvlText w:val=""/>
+      <w:lvlJc w:val="left"/>
+      <w:pPr>
+        <w:ind w:left="2880" w:hanging="360"/>
+      </w:pPr>
+      <w:rPr>
+        <w:rFonts w:ascii="Symbol" w:hAnsi="Symbol" w:hint="default"/>
+      </w:rPr>
+    </w:lvl>
+    <w:lvl w:ilvl="4" w:tplc="04090003" w:tentative="1">
+      <w:start w:val="1"/>
+      <w:numFmt w:val="bullet"/>
+      <w:lvlText w:val="o"/>
+      <w:lvlJc w:val="left"/>
+      <w:pPr>
+        <w:ind w:left="3600" w:hanging="360"/>
+      </w:pPr>
+      <w:rPr>
+        <w:rFonts w:ascii="Courier New" w:hAnsi="Courier New" w:cs="Courier New" w:hint="default"/>
+      </w:rPr>
+    </w:lvl>
+    <w:lvl w:ilvl="5" w:tplc="04090005" w:tentative="1">
+      <w:start w:val="1"/>
+      <w:numFmt w:val="bullet"/>
+      <w:lvlText w:val=""/>
+      <w:lvlJc w:val="left"/>
+      <w:pPr>
+        <w:ind w:left="4320" w:hanging="360"/>
+      </w:pPr>
+      <w:rPr>
+        <w:rFonts w:ascii="Wingdings" w:hAnsi="Wingdings" w:hint="default"/>
+      </w:rPr>
+    </w:lvl>
+    <w:lvl w:ilvl="6" w:tplc="04090001" w:tentative="1">
+      <w:start w:val="1"/>
+      <w:numFmt w:val="bullet"/>
+      <w:lvlText w:val=""/>
+      <w:lvlJc w:val="left"/>
+      <w:pPr>
+        <w:ind w:left="5040" w:hanging="360"/>
+      </w:pPr>
+      <w:rPr>
+        <w:rFonts w:ascii="Symbol" w:hAnsi="Symbol" w:hint="default"/>
+      </w:rPr>
+    </w:lvl>
+    <w:lvl w:ilvl="7" w:tplc="04090003" w:tentative="1">
+      <w:start w:val="1"/>
+      <w:numFmt w:val="bullet"/>
+      <w:lvlText w:val="o"/>
+      <w:lvlJc w:val="left"/>
+      <w:pPr>
+        <w:ind w:left="5760" w:hanging="360"/>
+      </w:pPr>
+      <w:rPr>
+        <w:rFonts w:ascii="Courier New" w:hAnsi="Courier New" w:cs="Courier New" w:hint="default"/>
+      </w:rPr>
+    </w:lvl>
+    <w:lvl w:ilvl="8" w:tplc="04090005" w:tentative="1">
+      <w:start w:val="1"/>
+      <w:numFmt w:val="bullet"/>
+      <w:lvlText w:val=""/>
+      <w:lvlJc w:val="left"/>
+      <w:pPr>
+        <w:ind w:left="6480" w:hanging="360"/>
+      </w:pPr>
+      <w:rPr>
+        <w:rFonts w:ascii="Wingdings" w:hAnsi="Wingdings" w:hint="default"/>
+      </w:rPr>
+    </w:lvl>
+  </w:abstractNum>
+  <w:abstractNum w:abstractNumId="19" w15:restartNumberingAfterBreak="0">
     <w:nsid w:val="423C37C7"/>
     <w:multiLevelType w:val="hybridMultilevel"/>
     <w:tmpl w:val="2B3ACA8C"/>
@@ -6335,7 +9565,461 @@
       </w:rPr>
     </w:lvl>
   </w:abstractNum>
-  <w:abstractNum w:abstractNumId="14" w15:restartNumberingAfterBreak="0">
+  <w:abstractNum w:abstractNumId="20" w15:restartNumberingAfterBreak="0">
+    <w:nsid w:val="440063E3"/>
+    <w:multiLevelType w:val="hybridMultilevel"/>
+    <w:tmpl w:val="FE80FE18"/>
+    <w:lvl w:ilvl="0" w:tplc="04090001">
+      <w:start w:val="1"/>
+      <w:numFmt w:val="bullet"/>
+      <w:lvlText w:val=""/>
+      <w:lvlJc w:val="left"/>
+      <w:pPr>
+        <w:ind w:left="720" w:hanging="360"/>
+      </w:pPr>
+      <w:rPr>
+        <w:rFonts w:ascii="Symbol" w:hAnsi="Symbol" w:hint="default"/>
+      </w:rPr>
+    </w:lvl>
+    <w:lvl w:ilvl="1" w:tplc="04090003" w:tentative="1">
+      <w:start w:val="1"/>
+      <w:numFmt w:val="bullet"/>
+      <w:lvlText w:val="o"/>
+      <w:lvlJc w:val="left"/>
+      <w:pPr>
+        <w:ind w:left="1440" w:hanging="360"/>
+      </w:pPr>
+      <w:rPr>
+        <w:rFonts w:ascii="Courier New" w:hAnsi="Courier New" w:cs="Courier New" w:hint="default"/>
+      </w:rPr>
+    </w:lvl>
+    <w:lvl w:ilvl="2" w:tplc="04090005" w:tentative="1">
+      <w:start w:val="1"/>
+      <w:numFmt w:val="bullet"/>
+      <w:lvlText w:val=""/>
+      <w:lvlJc w:val="left"/>
+      <w:pPr>
+        <w:ind w:left="2160" w:hanging="360"/>
+      </w:pPr>
+      <w:rPr>
+        <w:rFonts w:ascii="Wingdings" w:hAnsi="Wingdings" w:hint="default"/>
+      </w:rPr>
+    </w:lvl>
+    <w:lvl w:ilvl="3" w:tplc="04090001" w:tentative="1">
+      <w:start w:val="1"/>
+      <w:numFmt w:val="bullet"/>
+      <w:lvlText w:val=""/>
+      <w:lvlJc w:val="left"/>
+      <w:pPr>
+        <w:ind w:left="2880" w:hanging="360"/>
+      </w:pPr>
+      <w:rPr>
+        <w:rFonts w:ascii="Symbol" w:hAnsi="Symbol" w:hint="default"/>
+      </w:rPr>
+    </w:lvl>
+    <w:lvl w:ilvl="4" w:tplc="04090003" w:tentative="1">
+      <w:start w:val="1"/>
+      <w:numFmt w:val="bullet"/>
+      <w:lvlText w:val="o"/>
+      <w:lvlJc w:val="left"/>
+      <w:pPr>
+        <w:ind w:left="3600" w:hanging="360"/>
+      </w:pPr>
+      <w:rPr>
+        <w:rFonts w:ascii="Courier New" w:hAnsi="Courier New" w:cs="Courier New" w:hint="default"/>
+      </w:rPr>
+    </w:lvl>
+    <w:lvl w:ilvl="5" w:tplc="04090005" w:tentative="1">
+      <w:start w:val="1"/>
+      <w:numFmt w:val="bullet"/>
+      <w:lvlText w:val=""/>
+      <w:lvlJc w:val="left"/>
+      <w:pPr>
+        <w:ind w:left="4320" w:hanging="360"/>
+      </w:pPr>
+      <w:rPr>
+        <w:rFonts w:ascii="Wingdings" w:hAnsi="Wingdings" w:hint="default"/>
+      </w:rPr>
+    </w:lvl>
+    <w:lvl w:ilvl="6" w:tplc="04090001" w:tentative="1">
+      <w:start w:val="1"/>
+      <w:numFmt w:val="bullet"/>
+      <w:lvlText w:val=""/>
+      <w:lvlJc w:val="left"/>
+      <w:pPr>
+        <w:ind w:left="5040" w:hanging="360"/>
+      </w:pPr>
+      <w:rPr>
+        <w:rFonts w:ascii="Symbol" w:hAnsi="Symbol" w:hint="default"/>
+      </w:rPr>
+    </w:lvl>
+    <w:lvl w:ilvl="7" w:tplc="04090003" w:tentative="1">
+      <w:start w:val="1"/>
+      <w:numFmt w:val="bullet"/>
+      <w:lvlText w:val="o"/>
+      <w:lvlJc w:val="left"/>
+      <w:pPr>
+        <w:ind w:left="5760" w:hanging="360"/>
+      </w:pPr>
+      <w:rPr>
+        <w:rFonts w:ascii="Courier New" w:hAnsi="Courier New" w:cs="Courier New" w:hint="default"/>
+      </w:rPr>
+    </w:lvl>
+    <w:lvl w:ilvl="8" w:tplc="04090005" w:tentative="1">
+      <w:start w:val="1"/>
+      <w:numFmt w:val="bullet"/>
+      <w:lvlText w:val=""/>
+      <w:lvlJc w:val="left"/>
+      <w:pPr>
+        <w:ind w:left="6480" w:hanging="360"/>
+      </w:pPr>
+      <w:rPr>
+        <w:rFonts w:ascii="Wingdings" w:hAnsi="Wingdings" w:hint="default"/>
+      </w:rPr>
+    </w:lvl>
+  </w:abstractNum>
+  <w:abstractNum w:abstractNumId="21" w15:restartNumberingAfterBreak="0">
+    <w:nsid w:val="47A96427"/>
+    <w:multiLevelType w:val="hybridMultilevel"/>
+    <w:tmpl w:val="5D3E76E8"/>
+    <w:lvl w:ilvl="0" w:tplc="374E1022">
+      <w:start w:val="1"/>
+      <w:numFmt w:val="bullet"/>
+      <w:lvlText w:val="-"/>
+      <w:lvlJc w:val="left"/>
+      <w:pPr>
+        <w:ind w:left="720" w:hanging="360"/>
+      </w:pPr>
+      <w:rPr>
+        <w:rFonts w:ascii="Segoe UI" w:eastAsiaTheme="minorHAnsi" w:hAnsi="Segoe UI" w:cs="Segoe UI" w:hint="default"/>
+        <w:b/>
+        <w:bCs w:val="0"/>
+      </w:rPr>
+    </w:lvl>
+    <w:lvl w:ilvl="1" w:tplc="04090003" w:tentative="1">
+      <w:start w:val="1"/>
+      <w:numFmt w:val="bullet"/>
+      <w:lvlText w:val="o"/>
+      <w:lvlJc w:val="left"/>
+      <w:pPr>
+        <w:ind w:left="1440" w:hanging="360"/>
+      </w:pPr>
+      <w:rPr>
+        <w:rFonts w:ascii="Courier New" w:hAnsi="Courier New" w:cs="Courier New" w:hint="default"/>
+      </w:rPr>
+    </w:lvl>
+    <w:lvl w:ilvl="2" w:tplc="04090005" w:tentative="1">
+      <w:start w:val="1"/>
+      <w:numFmt w:val="bullet"/>
+      <w:lvlText w:val=""/>
+      <w:lvlJc w:val="left"/>
+      <w:pPr>
+        <w:ind w:left="2160" w:hanging="360"/>
+      </w:pPr>
+      <w:rPr>
+        <w:rFonts w:ascii="Wingdings" w:hAnsi="Wingdings" w:hint="default"/>
+      </w:rPr>
+    </w:lvl>
+    <w:lvl w:ilvl="3" w:tplc="04090001" w:tentative="1">
+      <w:start w:val="1"/>
+      <w:numFmt w:val="bullet"/>
+      <w:lvlText w:val=""/>
+      <w:lvlJc w:val="left"/>
+      <w:pPr>
+        <w:ind w:left="2880" w:hanging="360"/>
+      </w:pPr>
+      <w:rPr>
+        <w:rFonts w:ascii="Symbol" w:hAnsi="Symbol" w:hint="default"/>
+      </w:rPr>
+    </w:lvl>
+    <w:lvl w:ilvl="4" w:tplc="04090003" w:tentative="1">
+      <w:start w:val="1"/>
+      <w:numFmt w:val="bullet"/>
+      <w:lvlText w:val="o"/>
+      <w:lvlJc w:val="left"/>
+      <w:pPr>
+        <w:ind w:left="3600" w:hanging="360"/>
+      </w:pPr>
+      <w:rPr>
+        <w:rFonts w:ascii="Courier New" w:hAnsi="Courier New" w:cs="Courier New" w:hint="default"/>
+      </w:rPr>
+    </w:lvl>
+    <w:lvl w:ilvl="5" w:tplc="04090005" w:tentative="1">
+      <w:start w:val="1"/>
+      <w:numFmt w:val="bullet"/>
+      <w:lvlText w:val=""/>
+      <w:lvlJc w:val="left"/>
+      <w:pPr>
+        <w:ind w:left="4320" w:hanging="360"/>
+      </w:pPr>
+      <w:rPr>
+        <w:rFonts w:ascii="Wingdings" w:hAnsi="Wingdings" w:hint="default"/>
+      </w:rPr>
+    </w:lvl>
+    <w:lvl w:ilvl="6" w:tplc="04090001" w:tentative="1">
+      <w:start w:val="1"/>
+      <w:numFmt w:val="bullet"/>
+      <w:lvlText w:val=""/>
+      <w:lvlJc w:val="left"/>
+      <w:pPr>
+        <w:ind w:left="5040" w:hanging="360"/>
+      </w:pPr>
+      <w:rPr>
+        <w:rFonts w:ascii="Symbol" w:hAnsi="Symbol" w:hint="default"/>
+      </w:rPr>
+    </w:lvl>
+    <w:lvl w:ilvl="7" w:tplc="04090003" w:tentative="1">
+      <w:start w:val="1"/>
+      <w:numFmt w:val="bullet"/>
+      <w:lvlText w:val="o"/>
+      <w:lvlJc w:val="left"/>
+      <w:pPr>
+        <w:ind w:left="5760" w:hanging="360"/>
+      </w:pPr>
+      <w:rPr>
+        <w:rFonts w:ascii="Courier New" w:hAnsi="Courier New" w:cs="Courier New" w:hint="default"/>
+      </w:rPr>
+    </w:lvl>
+    <w:lvl w:ilvl="8" w:tplc="04090005" w:tentative="1">
+      <w:start w:val="1"/>
+      <w:numFmt w:val="bullet"/>
+      <w:lvlText w:val=""/>
+      <w:lvlJc w:val="left"/>
+      <w:pPr>
+        <w:ind w:left="6480" w:hanging="360"/>
+      </w:pPr>
+      <w:rPr>
+        <w:rFonts w:ascii="Wingdings" w:hAnsi="Wingdings" w:hint="default"/>
+      </w:rPr>
+    </w:lvl>
+  </w:abstractNum>
+  <w:abstractNum w:abstractNumId="22" w15:restartNumberingAfterBreak="0">
+    <w:nsid w:val="4D5E594C"/>
+    <w:multiLevelType w:val="hybridMultilevel"/>
+    <w:tmpl w:val="FB627BEA"/>
+    <w:lvl w:ilvl="0" w:tplc="04090001">
+      <w:start w:val="1"/>
+      <w:numFmt w:val="bullet"/>
+      <w:lvlText w:val=""/>
+      <w:lvlJc w:val="left"/>
+      <w:pPr>
+        <w:ind w:left="720" w:hanging="360"/>
+      </w:pPr>
+      <w:rPr>
+        <w:rFonts w:ascii="Symbol" w:hAnsi="Symbol" w:hint="default"/>
+      </w:rPr>
+    </w:lvl>
+    <w:lvl w:ilvl="1" w:tplc="04090003" w:tentative="1">
+      <w:start w:val="1"/>
+      <w:numFmt w:val="bullet"/>
+      <w:lvlText w:val="o"/>
+      <w:lvlJc w:val="left"/>
+      <w:pPr>
+        <w:ind w:left="1440" w:hanging="360"/>
+      </w:pPr>
+      <w:rPr>
+        <w:rFonts w:ascii="Courier New" w:hAnsi="Courier New" w:cs="Courier New" w:hint="default"/>
+      </w:rPr>
+    </w:lvl>
+    <w:lvl w:ilvl="2" w:tplc="04090005" w:tentative="1">
+      <w:start w:val="1"/>
+      <w:numFmt w:val="bullet"/>
+      <w:lvlText w:val=""/>
+      <w:lvlJc w:val="left"/>
+      <w:pPr>
+        <w:ind w:left="2160" w:hanging="360"/>
+      </w:pPr>
+      <w:rPr>
+        <w:rFonts w:ascii="Wingdings" w:hAnsi="Wingdings" w:hint="default"/>
+      </w:rPr>
+    </w:lvl>
+    <w:lvl w:ilvl="3" w:tplc="04090001" w:tentative="1">
+      <w:start w:val="1"/>
+      <w:numFmt w:val="bullet"/>
+      <w:lvlText w:val=""/>
+      <w:lvlJc w:val="left"/>
+      <w:pPr>
+        <w:ind w:left="2880" w:hanging="360"/>
+      </w:pPr>
+      <w:rPr>
+        <w:rFonts w:ascii="Symbol" w:hAnsi="Symbol" w:hint="default"/>
+      </w:rPr>
+    </w:lvl>
+    <w:lvl w:ilvl="4" w:tplc="04090003" w:tentative="1">
+      <w:start w:val="1"/>
+      <w:numFmt w:val="bullet"/>
+      <w:lvlText w:val="o"/>
+      <w:lvlJc w:val="left"/>
+      <w:pPr>
+        <w:ind w:left="3600" w:hanging="360"/>
+      </w:pPr>
+      <w:rPr>
+        <w:rFonts w:ascii="Courier New" w:hAnsi="Courier New" w:cs="Courier New" w:hint="default"/>
+      </w:rPr>
+    </w:lvl>
+    <w:lvl w:ilvl="5" w:tplc="04090005" w:tentative="1">
+      <w:start w:val="1"/>
+      <w:numFmt w:val="bullet"/>
+      <w:lvlText w:val=""/>
+      <w:lvlJc w:val="left"/>
+      <w:pPr>
+        <w:ind w:left="4320" w:hanging="360"/>
+      </w:pPr>
+      <w:rPr>
+        <w:rFonts w:ascii="Wingdings" w:hAnsi="Wingdings" w:hint="default"/>
+      </w:rPr>
+    </w:lvl>
+    <w:lvl w:ilvl="6" w:tplc="04090001" w:tentative="1">
+      <w:start w:val="1"/>
+      <w:numFmt w:val="bullet"/>
+      <w:lvlText w:val=""/>
+      <w:lvlJc w:val="left"/>
+      <w:pPr>
+        <w:ind w:left="5040" w:hanging="360"/>
+      </w:pPr>
+      <w:rPr>
+        <w:rFonts w:ascii="Symbol" w:hAnsi="Symbol" w:hint="default"/>
+      </w:rPr>
+    </w:lvl>
+    <w:lvl w:ilvl="7" w:tplc="04090003" w:tentative="1">
+      <w:start w:val="1"/>
+      <w:numFmt w:val="bullet"/>
+      <w:lvlText w:val="o"/>
+      <w:lvlJc w:val="left"/>
+      <w:pPr>
+        <w:ind w:left="5760" w:hanging="360"/>
+      </w:pPr>
+      <w:rPr>
+        <w:rFonts w:ascii="Courier New" w:hAnsi="Courier New" w:cs="Courier New" w:hint="default"/>
+      </w:rPr>
+    </w:lvl>
+    <w:lvl w:ilvl="8" w:tplc="04090005" w:tentative="1">
+      <w:start w:val="1"/>
+      <w:numFmt w:val="bullet"/>
+      <w:lvlText w:val=""/>
+      <w:lvlJc w:val="left"/>
+      <w:pPr>
+        <w:ind w:left="6480" w:hanging="360"/>
+      </w:pPr>
+      <w:rPr>
+        <w:rFonts w:ascii="Wingdings" w:hAnsi="Wingdings" w:hint="default"/>
+      </w:rPr>
+    </w:lvl>
+  </w:abstractNum>
+  <w:abstractNum w:abstractNumId="23" w15:restartNumberingAfterBreak="0">
+    <w:nsid w:val="5313549B"/>
+    <w:multiLevelType w:val="hybridMultilevel"/>
+    <w:tmpl w:val="0D221034"/>
+    <w:lvl w:ilvl="0" w:tplc="04090001">
+      <w:start w:val="1"/>
+      <w:numFmt w:val="bullet"/>
+      <w:lvlText w:val=""/>
+      <w:lvlJc w:val="left"/>
+      <w:pPr>
+        <w:ind w:left="720" w:hanging="360"/>
+      </w:pPr>
+      <w:rPr>
+        <w:rFonts w:ascii="Symbol" w:hAnsi="Symbol" w:hint="default"/>
+      </w:rPr>
+    </w:lvl>
+    <w:lvl w:ilvl="1" w:tplc="04090003" w:tentative="1">
+      <w:start w:val="1"/>
+      <w:numFmt w:val="bullet"/>
+      <w:lvlText w:val="o"/>
+      <w:lvlJc w:val="left"/>
+      <w:pPr>
+        <w:ind w:left="1440" w:hanging="360"/>
+      </w:pPr>
+      <w:rPr>
+        <w:rFonts w:ascii="Courier New" w:hAnsi="Courier New" w:cs="Courier New" w:hint="default"/>
+      </w:rPr>
+    </w:lvl>
+    <w:lvl w:ilvl="2" w:tplc="04090005" w:tentative="1">
+      <w:start w:val="1"/>
+      <w:numFmt w:val="bullet"/>
+      <w:lvlText w:val=""/>
+      <w:lvlJc w:val="left"/>
+      <w:pPr>
+        <w:ind w:left="2160" w:hanging="360"/>
+      </w:pPr>
+      <w:rPr>
+        <w:rFonts w:ascii="Wingdings" w:hAnsi="Wingdings" w:hint="default"/>
+      </w:rPr>
+    </w:lvl>
+    <w:lvl w:ilvl="3" w:tplc="04090001" w:tentative="1">
+      <w:start w:val="1"/>
+      <w:numFmt w:val="bullet"/>
+      <w:lvlText w:val=""/>
+      <w:lvlJc w:val="left"/>
+      <w:pPr>
+        <w:ind w:left="2880" w:hanging="360"/>
+      </w:pPr>
+      <w:rPr>
+        <w:rFonts w:ascii="Symbol" w:hAnsi="Symbol" w:hint="default"/>
+      </w:rPr>
+    </w:lvl>
+    <w:lvl w:ilvl="4" w:tplc="04090003" w:tentative="1">
+      <w:start w:val="1"/>
+      <w:numFmt w:val="bullet"/>
+      <w:lvlText w:val="o"/>
+      <w:lvlJc w:val="left"/>
+      <w:pPr>
+        <w:ind w:left="3600" w:hanging="360"/>
+      </w:pPr>
+      <w:rPr>
+        <w:rFonts w:ascii="Courier New" w:hAnsi="Courier New" w:cs="Courier New" w:hint="default"/>
+      </w:rPr>
+    </w:lvl>
+    <w:lvl w:ilvl="5" w:tplc="04090005" w:tentative="1">
+      <w:start w:val="1"/>
+      <w:numFmt w:val="bullet"/>
+      <w:lvlText w:val=""/>
+      <w:lvlJc w:val="left"/>
+      <w:pPr>
+        <w:ind w:left="4320" w:hanging="360"/>
+      </w:pPr>
+      <w:rPr>
+        <w:rFonts w:ascii="Wingdings" w:hAnsi="Wingdings" w:hint="default"/>
+      </w:rPr>
+    </w:lvl>
+    <w:lvl w:ilvl="6" w:tplc="04090001" w:tentative="1">
+      <w:start w:val="1"/>
+      <w:numFmt w:val="bullet"/>
+      <w:lvlText w:val=""/>
+      <w:lvlJc w:val="left"/>
+      <w:pPr>
+        <w:ind w:left="5040" w:hanging="360"/>
+      </w:pPr>
+      <w:rPr>
+        <w:rFonts w:ascii="Symbol" w:hAnsi="Symbol" w:hint="default"/>
+      </w:rPr>
+    </w:lvl>
+    <w:lvl w:ilvl="7" w:tplc="04090003" w:tentative="1">
+      <w:start w:val="1"/>
+      <w:numFmt w:val="bullet"/>
+      <w:lvlText w:val="o"/>
+      <w:lvlJc w:val="left"/>
+      <w:pPr>
+        <w:ind w:left="5760" w:hanging="360"/>
+      </w:pPr>
+      <w:rPr>
+        <w:rFonts w:ascii="Courier New" w:hAnsi="Courier New" w:cs="Courier New" w:hint="default"/>
+      </w:rPr>
+    </w:lvl>
+    <w:lvl w:ilvl="8" w:tplc="04090005" w:tentative="1">
+      <w:start w:val="1"/>
+      <w:numFmt w:val="bullet"/>
+      <w:lvlText w:val=""/>
+      <w:lvlJc w:val="left"/>
+      <w:pPr>
+        <w:ind w:left="6480" w:hanging="360"/>
+      </w:pPr>
+      <w:rPr>
+        <w:rFonts w:ascii="Wingdings" w:hAnsi="Wingdings" w:hint="default"/>
+      </w:rPr>
+    </w:lvl>
+  </w:abstractNum>
+  <w:abstractNum w:abstractNumId="24" w15:restartNumberingAfterBreak="0">
     <w:nsid w:val="53C271E4"/>
     <w:multiLevelType w:val="hybridMultilevel"/>
     <w:tmpl w:val="2DC07AF6"/>
@@ -6448,7 +10132,7 @@
       </w:rPr>
     </w:lvl>
   </w:abstractNum>
-  <w:abstractNum w:abstractNumId="15" w15:restartNumberingAfterBreak="0">
+  <w:abstractNum w:abstractNumId="25" w15:restartNumberingAfterBreak="0">
     <w:nsid w:val="53D02A96"/>
     <w:multiLevelType w:val="hybridMultilevel"/>
     <w:tmpl w:val="CD70BA76"/>
@@ -6561,7 +10245,7 @@
       </w:rPr>
     </w:lvl>
   </w:abstractNum>
-  <w:abstractNum w:abstractNumId="16" w15:restartNumberingAfterBreak="0">
+  <w:abstractNum w:abstractNumId="26" w15:restartNumberingAfterBreak="0">
     <w:nsid w:val="57F34790"/>
     <w:multiLevelType w:val="hybridMultilevel"/>
     <w:tmpl w:val="53E88702"/>
@@ -6674,56 +10358,642 @@
       </w:rPr>
     </w:lvl>
   </w:abstractNum>
+  <w:abstractNum w:abstractNumId="27" w15:restartNumberingAfterBreak="0">
+    <w:nsid w:val="5E3864B7"/>
+    <w:multiLevelType w:val="hybridMultilevel"/>
+    <w:tmpl w:val="3E56F0B6"/>
+    <w:lvl w:ilvl="0" w:tplc="DF2C4BFA">
+      <w:start w:val="1"/>
+      <w:numFmt w:val="bullet"/>
+      <w:lvlText w:val="-"/>
+      <w:lvlJc w:val="left"/>
+      <w:pPr>
+        <w:ind w:left="720" w:hanging="360"/>
+      </w:pPr>
+      <w:rPr>
+        <w:rFonts w:ascii="Segoe UI" w:eastAsiaTheme="minorHAnsi" w:hAnsi="Segoe UI" w:cs="Segoe UI" w:hint="default"/>
+      </w:rPr>
+    </w:lvl>
+    <w:lvl w:ilvl="1" w:tplc="04090003" w:tentative="1">
+      <w:start w:val="1"/>
+      <w:numFmt w:val="bullet"/>
+      <w:lvlText w:val="o"/>
+      <w:lvlJc w:val="left"/>
+      <w:pPr>
+        <w:ind w:left="1440" w:hanging="360"/>
+      </w:pPr>
+      <w:rPr>
+        <w:rFonts w:ascii="Courier New" w:hAnsi="Courier New" w:cs="Courier New" w:hint="default"/>
+      </w:rPr>
+    </w:lvl>
+    <w:lvl w:ilvl="2" w:tplc="04090005" w:tentative="1">
+      <w:start w:val="1"/>
+      <w:numFmt w:val="bullet"/>
+      <w:lvlText w:val=""/>
+      <w:lvlJc w:val="left"/>
+      <w:pPr>
+        <w:ind w:left="2160" w:hanging="360"/>
+      </w:pPr>
+      <w:rPr>
+        <w:rFonts w:ascii="Wingdings" w:hAnsi="Wingdings" w:hint="default"/>
+      </w:rPr>
+    </w:lvl>
+    <w:lvl w:ilvl="3" w:tplc="04090001" w:tentative="1">
+      <w:start w:val="1"/>
+      <w:numFmt w:val="bullet"/>
+      <w:lvlText w:val=""/>
+      <w:lvlJc w:val="left"/>
+      <w:pPr>
+        <w:ind w:left="2880" w:hanging="360"/>
+      </w:pPr>
+      <w:rPr>
+        <w:rFonts w:ascii="Symbol" w:hAnsi="Symbol" w:hint="default"/>
+      </w:rPr>
+    </w:lvl>
+    <w:lvl w:ilvl="4" w:tplc="04090003" w:tentative="1">
+      <w:start w:val="1"/>
+      <w:numFmt w:val="bullet"/>
+      <w:lvlText w:val="o"/>
+      <w:lvlJc w:val="left"/>
+      <w:pPr>
+        <w:ind w:left="3600" w:hanging="360"/>
+      </w:pPr>
+      <w:rPr>
+        <w:rFonts w:ascii="Courier New" w:hAnsi="Courier New" w:cs="Courier New" w:hint="default"/>
+      </w:rPr>
+    </w:lvl>
+    <w:lvl w:ilvl="5" w:tplc="04090005" w:tentative="1">
+      <w:start w:val="1"/>
+      <w:numFmt w:val="bullet"/>
+      <w:lvlText w:val=""/>
+      <w:lvlJc w:val="left"/>
+      <w:pPr>
+        <w:ind w:left="4320" w:hanging="360"/>
+      </w:pPr>
+      <w:rPr>
+        <w:rFonts w:ascii="Wingdings" w:hAnsi="Wingdings" w:hint="default"/>
+      </w:rPr>
+    </w:lvl>
+    <w:lvl w:ilvl="6" w:tplc="04090001" w:tentative="1">
+      <w:start w:val="1"/>
+      <w:numFmt w:val="bullet"/>
+      <w:lvlText w:val=""/>
+      <w:lvlJc w:val="left"/>
+      <w:pPr>
+        <w:ind w:left="5040" w:hanging="360"/>
+      </w:pPr>
+      <w:rPr>
+        <w:rFonts w:ascii="Symbol" w:hAnsi="Symbol" w:hint="default"/>
+      </w:rPr>
+    </w:lvl>
+    <w:lvl w:ilvl="7" w:tplc="04090003" w:tentative="1">
+      <w:start w:val="1"/>
+      <w:numFmt w:val="bullet"/>
+      <w:lvlText w:val="o"/>
+      <w:lvlJc w:val="left"/>
+      <w:pPr>
+        <w:ind w:left="5760" w:hanging="360"/>
+      </w:pPr>
+      <w:rPr>
+        <w:rFonts w:ascii="Courier New" w:hAnsi="Courier New" w:cs="Courier New" w:hint="default"/>
+      </w:rPr>
+    </w:lvl>
+    <w:lvl w:ilvl="8" w:tplc="04090005" w:tentative="1">
+      <w:start w:val="1"/>
+      <w:numFmt w:val="bullet"/>
+      <w:lvlText w:val=""/>
+      <w:lvlJc w:val="left"/>
+      <w:pPr>
+        <w:ind w:left="6480" w:hanging="360"/>
+      </w:pPr>
+      <w:rPr>
+        <w:rFonts w:ascii="Wingdings" w:hAnsi="Wingdings" w:hint="default"/>
+      </w:rPr>
+    </w:lvl>
+  </w:abstractNum>
+  <w:abstractNum w:abstractNumId="28" w15:restartNumberingAfterBreak="0">
+    <w:nsid w:val="62675E05"/>
+    <w:multiLevelType w:val="multilevel"/>
+    <w:tmpl w:val="52C6C506"/>
+    <w:lvl w:ilvl="0">
+      <w:start w:val="1"/>
+      <w:numFmt w:val="decimal"/>
+      <w:lvlText w:val="%1."/>
+      <w:lvlJc w:val="left"/>
+      <w:pPr>
+        <w:tabs>
+          <w:tab w:val="num" w:pos="720"/>
+        </w:tabs>
+        <w:ind w:left="720" w:hanging="360"/>
+      </w:pPr>
+    </w:lvl>
+    <w:lvl w:ilvl="1" w:tentative="1">
+      <w:start w:val="1"/>
+      <w:numFmt w:val="decimal"/>
+      <w:lvlText w:val="%2."/>
+      <w:lvlJc w:val="left"/>
+      <w:pPr>
+        <w:tabs>
+          <w:tab w:val="num" w:pos="1440"/>
+        </w:tabs>
+        <w:ind w:left="1440" w:hanging="360"/>
+      </w:pPr>
+    </w:lvl>
+    <w:lvl w:ilvl="2" w:tentative="1">
+      <w:start w:val="1"/>
+      <w:numFmt w:val="decimal"/>
+      <w:lvlText w:val="%3."/>
+      <w:lvlJc w:val="left"/>
+      <w:pPr>
+        <w:tabs>
+          <w:tab w:val="num" w:pos="2160"/>
+        </w:tabs>
+        <w:ind w:left="2160" w:hanging="360"/>
+      </w:pPr>
+    </w:lvl>
+    <w:lvl w:ilvl="3" w:tentative="1">
+      <w:start w:val="1"/>
+      <w:numFmt w:val="decimal"/>
+      <w:lvlText w:val="%4."/>
+      <w:lvlJc w:val="left"/>
+      <w:pPr>
+        <w:tabs>
+          <w:tab w:val="num" w:pos="2880"/>
+        </w:tabs>
+        <w:ind w:left="2880" w:hanging="360"/>
+      </w:pPr>
+    </w:lvl>
+    <w:lvl w:ilvl="4" w:tentative="1">
+      <w:start w:val="1"/>
+      <w:numFmt w:val="decimal"/>
+      <w:lvlText w:val="%5."/>
+      <w:lvlJc w:val="left"/>
+      <w:pPr>
+        <w:tabs>
+          <w:tab w:val="num" w:pos="3600"/>
+        </w:tabs>
+        <w:ind w:left="3600" w:hanging="360"/>
+      </w:pPr>
+    </w:lvl>
+    <w:lvl w:ilvl="5" w:tentative="1">
+      <w:start w:val="1"/>
+      <w:numFmt w:val="decimal"/>
+      <w:lvlText w:val="%6."/>
+      <w:lvlJc w:val="left"/>
+      <w:pPr>
+        <w:tabs>
+          <w:tab w:val="num" w:pos="4320"/>
+        </w:tabs>
+        <w:ind w:left="4320" w:hanging="360"/>
+      </w:pPr>
+    </w:lvl>
+    <w:lvl w:ilvl="6" w:tentative="1">
+      <w:start w:val="1"/>
+      <w:numFmt w:val="decimal"/>
+      <w:lvlText w:val="%7."/>
+      <w:lvlJc w:val="left"/>
+      <w:pPr>
+        <w:tabs>
+          <w:tab w:val="num" w:pos="5040"/>
+        </w:tabs>
+        <w:ind w:left="5040" w:hanging="360"/>
+      </w:pPr>
+    </w:lvl>
+    <w:lvl w:ilvl="7" w:tentative="1">
+      <w:start w:val="1"/>
+      <w:numFmt w:val="decimal"/>
+      <w:lvlText w:val="%8."/>
+      <w:lvlJc w:val="left"/>
+      <w:pPr>
+        <w:tabs>
+          <w:tab w:val="num" w:pos="5760"/>
+        </w:tabs>
+        <w:ind w:left="5760" w:hanging="360"/>
+      </w:pPr>
+    </w:lvl>
+    <w:lvl w:ilvl="8" w:tentative="1">
+      <w:start w:val="1"/>
+      <w:numFmt w:val="decimal"/>
+      <w:lvlText w:val="%9."/>
+      <w:lvlJc w:val="left"/>
+      <w:pPr>
+        <w:tabs>
+          <w:tab w:val="num" w:pos="6480"/>
+        </w:tabs>
+        <w:ind w:left="6480" w:hanging="360"/>
+      </w:pPr>
+    </w:lvl>
+  </w:abstractNum>
+  <w:abstractNum w:abstractNumId="29" w15:restartNumberingAfterBreak="0">
+    <w:nsid w:val="6C1778AE"/>
+    <w:multiLevelType w:val="hybridMultilevel"/>
+    <w:tmpl w:val="241CB510"/>
+    <w:lvl w:ilvl="0" w:tplc="0409000F">
+      <w:start w:val="1"/>
+      <w:numFmt w:val="decimal"/>
+      <w:lvlText w:val="%1."/>
+      <w:lvlJc w:val="left"/>
+      <w:pPr>
+        <w:ind w:left="720" w:hanging="360"/>
+      </w:pPr>
+      <w:rPr>
+        <w:rFonts w:hint="default"/>
+      </w:rPr>
+    </w:lvl>
+    <w:lvl w:ilvl="1" w:tplc="04090019" w:tentative="1">
+      <w:start w:val="1"/>
+      <w:numFmt w:val="lowerLetter"/>
+      <w:lvlText w:val="%2."/>
+      <w:lvlJc w:val="left"/>
+      <w:pPr>
+        <w:ind w:left="1440" w:hanging="360"/>
+      </w:pPr>
+    </w:lvl>
+    <w:lvl w:ilvl="2" w:tplc="0409001B" w:tentative="1">
+      <w:start w:val="1"/>
+      <w:numFmt w:val="lowerRoman"/>
+      <w:lvlText w:val="%3."/>
+      <w:lvlJc w:val="right"/>
+      <w:pPr>
+        <w:ind w:left="2160" w:hanging="180"/>
+      </w:pPr>
+    </w:lvl>
+    <w:lvl w:ilvl="3" w:tplc="0409000F" w:tentative="1">
+      <w:start w:val="1"/>
+      <w:numFmt w:val="decimal"/>
+      <w:lvlText w:val="%4."/>
+      <w:lvlJc w:val="left"/>
+      <w:pPr>
+        <w:ind w:left="2880" w:hanging="360"/>
+      </w:pPr>
+    </w:lvl>
+    <w:lvl w:ilvl="4" w:tplc="04090019" w:tentative="1">
+      <w:start w:val="1"/>
+      <w:numFmt w:val="lowerLetter"/>
+      <w:lvlText w:val="%5."/>
+      <w:lvlJc w:val="left"/>
+      <w:pPr>
+        <w:ind w:left="3600" w:hanging="360"/>
+      </w:pPr>
+    </w:lvl>
+    <w:lvl w:ilvl="5" w:tplc="0409001B" w:tentative="1">
+      <w:start w:val="1"/>
+      <w:numFmt w:val="lowerRoman"/>
+      <w:lvlText w:val="%6."/>
+      <w:lvlJc w:val="right"/>
+      <w:pPr>
+        <w:ind w:left="4320" w:hanging="180"/>
+      </w:pPr>
+    </w:lvl>
+    <w:lvl w:ilvl="6" w:tplc="0409000F" w:tentative="1">
+      <w:start w:val="1"/>
+      <w:numFmt w:val="decimal"/>
+      <w:lvlText w:val="%7."/>
+      <w:lvlJc w:val="left"/>
+      <w:pPr>
+        <w:ind w:left="5040" w:hanging="360"/>
+      </w:pPr>
+    </w:lvl>
+    <w:lvl w:ilvl="7" w:tplc="04090019" w:tentative="1">
+      <w:start w:val="1"/>
+      <w:numFmt w:val="lowerLetter"/>
+      <w:lvlText w:val="%8."/>
+      <w:lvlJc w:val="left"/>
+      <w:pPr>
+        <w:ind w:left="5760" w:hanging="360"/>
+      </w:pPr>
+    </w:lvl>
+    <w:lvl w:ilvl="8" w:tplc="0409001B" w:tentative="1">
+      <w:start w:val="1"/>
+      <w:numFmt w:val="lowerRoman"/>
+      <w:lvlText w:val="%9."/>
+      <w:lvlJc w:val="right"/>
+      <w:pPr>
+        <w:ind w:left="6480" w:hanging="180"/>
+      </w:pPr>
+    </w:lvl>
+  </w:abstractNum>
+  <w:abstractNum w:abstractNumId="30" w15:restartNumberingAfterBreak="0">
+    <w:nsid w:val="6DFE05E8"/>
+    <w:multiLevelType w:val="hybridMultilevel"/>
+    <w:tmpl w:val="6944E6A6"/>
+    <w:lvl w:ilvl="0" w:tplc="04090001">
+      <w:start w:val="1"/>
+      <w:numFmt w:val="bullet"/>
+      <w:lvlText w:val=""/>
+      <w:lvlJc w:val="left"/>
+      <w:pPr>
+        <w:ind w:left="720" w:hanging="360"/>
+      </w:pPr>
+      <w:rPr>
+        <w:rFonts w:ascii="Symbol" w:hAnsi="Symbol" w:hint="default"/>
+      </w:rPr>
+    </w:lvl>
+    <w:lvl w:ilvl="1" w:tplc="04090003">
+      <w:start w:val="1"/>
+      <w:numFmt w:val="bullet"/>
+      <w:lvlText w:val="o"/>
+      <w:lvlJc w:val="left"/>
+      <w:pPr>
+        <w:ind w:left="1440" w:hanging="360"/>
+      </w:pPr>
+      <w:rPr>
+        <w:rFonts w:ascii="Courier New" w:hAnsi="Courier New" w:cs="Courier New" w:hint="default"/>
+      </w:rPr>
+    </w:lvl>
+    <w:lvl w:ilvl="2" w:tplc="04090005" w:tentative="1">
+      <w:start w:val="1"/>
+      <w:numFmt w:val="bullet"/>
+      <w:lvlText w:val=""/>
+      <w:lvlJc w:val="left"/>
+      <w:pPr>
+        <w:ind w:left="2160" w:hanging="360"/>
+      </w:pPr>
+      <w:rPr>
+        <w:rFonts w:ascii="Wingdings" w:hAnsi="Wingdings" w:hint="default"/>
+      </w:rPr>
+    </w:lvl>
+    <w:lvl w:ilvl="3" w:tplc="04090001" w:tentative="1">
+      <w:start w:val="1"/>
+      <w:numFmt w:val="bullet"/>
+      <w:lvlText w:val=""/>
+      <w:lvlJc w:val="left"/>
+      <w:pPr>
+        <w:ind w:left="2880" w:hanging="360"/>
+      </w:pPr>
+      <w:rPr>
+        <w:rFonts w:ascii="Symbol" w:hAnsi="Symbol" w:hint="default"/>
+      </w:rPr>
+    </w:lvl>
+    <w:lvl w:ilvl="4" w:tplc="04090003" w:tentative="1">
+      <w:start w:val="1"/>
+      <w:numFmt w:val="bullet"/>
+      <w:lvlText w:val="o"/>
+      <w:lvlJc w:val="left"/>
+      <w:pPr>
+        <w:ind w:left="3600" w:hanging="360"/>
+      </w:pPr>
+      <w:rPr>
+        <w:rFonts w:ascii="Courier New" w:hAnsi="Courier New" w:cs="Courier New" w:hint="default"/>
+      </w:rPr>
+    </w:lvl>
+    <w:lvl w:ilvl="5" w:tplc="04090005" w:tentative="1">
+      <w:start w:val="1"/>
+      <w:numFmt w:val="bullet"/>
+      <w:lvlText w:val=""/>
+      <w:lvlJc w:val="left"/>
+      <w:pPr>
+        <w:ind w:left="4320" w:hanging="360"/>
+      </w:pPr>
+      <w:rPr>
+        <w:rFonts w:ascii="Wingdings" w:hAnsi="Wingdings" w:hint="default"/>
+      </w:rPr>
+    </w:lvl>
+    <w:lvl w:ilvl="6" w:tplc="04090001" w:tentative="1">
+      <w:start w:val="1"/>
+      <w:numFmt w:val="bullet"/>
+      <w:lvlText w:val=""/>
+      <w:lvlJc w:val="left"/>
+      <w:pPr>
+        <w:ind w:left="5040" w:hanging="360"/>
+      </w:pPr>
+      <w:rPr>
+        <w:rFonts w:ascii="Symbol" w:hAnsi="Symbol" w:hint="default"/>
+      </w:rPr>
+    </w:lvl>
+    <w:lvl w:ilvl="7" w:tplc="04090003" w:tentative="1">
+      <w:start w:val="1"/>
+      <w:numFmt w:val="bullet"/>
+      <w:lvlText w:val="o"/>
+      <w:lvlJc w:val="left"/>
+      <w:pPr>
+        <w:ind w:left="5760" w:hanging="360"/>
+      </w:pPr>
+      <w:rPr>
+        <w:rFonts w:ascii="Courier New" w:hAnsi="Courier New" w:cs="Courier New" w:hint="default"/>
+      </w:rPr>
+    </w:lvl>
+    <w:lvl w:ilvl="8" w:tplc="04090005" w:tentative="1">
+      <w:start w:val="1"/>
+      <w:numFmt w:val="bullet"/>
+      <w:lvlText w:val=""/>
+      <w:lvlJc w:val="left"/>
+      <w:pPr>
+        <w:ind w:left="6480" w:hanging="360"/>
+      </w:pPr>
+      <w:rPr>
+        <w:rFonts w:ascii="Wingdings" w:hAnsi="Wingdings" w:hint="default"/>
+      </w:rPr>
+    </w:lvl>
+  </w:abstractNum>
+  <w:abstractNum w:abstractNumId="31" w15:restartNumberingAfterBreak="0">
+    <w:nsid w:val="7F912348"/>
+    <w:multiLevelType w:val="hybridMultilevel"/>
+    <w:tmpl w:val="83D4D8F8"/>
+    <w:lvl w:ilvl="0" w:tplc="04090001">
+      <w:start w:val="1"/>
+      <w:numFmt w:val="bullet"/>
+      <w:lvlText w:val=""/>
+      <w:lvlJc w:val="left"/>
+      <w:pPr>
+        <w:ind w:left="720" w:hanging="360"/>
+      </w:pPr>
+      <w:rPr>
+        <w:rFonts w:ascii="Symbol" w:hAnsi="Symbol" w:hint="default"/>
+      </w:rPr>
+    </w:lvl>
+    <w:lvl w:ilvl="1" w:tplc="04090003" w:tentative="1">
+      <w:start w:val="1"/>
+      <w:numFmt w:val="bullet"/>
+      <w:lvlText w:val="o"/>
+      <w:lvlJc w:val="left"/>
+      <w:pPr>
+        <w:ind w:left="1440" w:hanging="360"/>
+      </w:pPr>
+      <w:rPr>
+        <w:rFonts w:ascii="Courier New" w:hAnsi="Courier New" w:cs="Courier New" w:hint="default"/>
+      </w:rPr>
+    </w:lvl>
+    <w:lvl w:ilvl="2" w:tplc="04090005" w:tentative="1">
+      <w:start w:val="1"/>
+      <w:numFmt w:val="bullet"/>
+      <w:lvlText w:val=""/>
+      <w:lvlJc w:val="left"/>
+      <w:pPr>
+        <w:ind w:left="2160" w:hanging="360"/>
+      </w:pPr>
+      <w:rPr>
+        <w:rFonts w:ascii="Wingdings" w:hAnsi="Wingdings" w:hint="default"/>
+      </w:rPr>
+    </w:lvl>
+    <w:lvl w:ilvl="3" w:tplc="04090001" w:tentative="1">
+      <w:start w:val="1"/>
+      <w:numFmt w:val="bullet"/>
+      <w:lvlText w:val=""/>
+      <w:lvlJc w:val="left"/>
+      <w:pPr>
+        <w:ind w:left="2880" w:hanging="360"/>
+      </w:pPr>
+      <w:rPr>
+        <w:rFonts w:ascii="Symbol" w:hAnsi="Symbol" w:hint="default"/>
+      </w:rPr>
+    </w:lvl>
+    <w:lvl w:ilvl="4" w:tplc="04090003" w:tentative="1">
+      <w:start w:val="1"/>
+      <w:numFmt w:val="bullet"/>
+      <w:lvlText w:val="o"/>
+      <w:lvlJc w:val="left"/>
+      <w:pPr>
+        <w:ind w:left="3600" w:hanging="360"/>
+      </w:pPr>
+      <w:rPr>
+        <w:rFonts w:ascii="Courier New" w:hAnsi="Courier New" w:cs="Courier New" w:hint="default"/>
+      </w:rPr>
+    </w:lvl>
+    <w:lvl w:ilvl="5" w:tplc="04090005" w:tentative="1">
+      <w:start w:val="1"/>
+      <w:numFmt w:val="bullet"/>
+      <w:lvlText w:val=""/>
+      <w:lvlJc w:val="left"/>
+      <w:pPr>
+        <w:ind w:left="4320" w:hanging="360"/>
+      </w:pPr>
+      <w:rPr>
+        <w:rFonts w:ascii="Wingdings" w:hAnsi="Wingdings" w:hint="default"/>
+      </w:rPr>
+    </w:lvl>
+    <w:lvl w:ilvl="6" w:tplc="04090001" w:tentative="1">
+      <w:start w:val="1"/>
+      <w:numFmt w:val="bullet"/>
+      <w:lvlText w:val=""/>
+      <w:lvlJc w:val="left"/>
+      <w:pPr>
+        <w:ind w:left="5040" w:hanging="360"/>
+      </w:pPr>
+      <w:rPr>
+        <w:rFonts w:ascii="Symbol" w:hAnsi="Symbol" w:hint="default"/>
+      </w:rPr>
+    </w:lvl>
+    <w:lvl w:ilvl="7" w:tplc="04090003" w:tentative="1">
+      <w:start w:val="1"/>
+      <w:numFmt w:val="bullet"/>
+      <w:lvlText w:val="o"/>
+      <w:lvlJc w:val="left"/>
+      <w:pPr>
+        <w:ind w:left="5760" w:hanging="360"/>
+      </w:pPr>
+      <w:rPr>
+        <w:rFonts w:ascii="Courier New" w:hAnsi="Courier New" w:cs="Courier New" w:hint="default"/>
+      </w:rPr>
+    </w:lvl>
+    <w:lvl w:ilvl="8" w:tplc="04090005" w:tentative="1">
+      <w:start w:val="1"/>
+      <w:numFmt w:val="bullet"/>
+      <w:lvlText w:val=""/>
+      <w:lvlJc w:val="left"/>
+      <w:pPr>
+        <w:ind w:left="6480" w:hanging="360"/>
+      </w:pPr>
+      <w:rPr>
+        <w:rFonts w:ascii="Wingdings" w:hAnsi="Wingdings" w:hint="default"/>
+      </w:rPr>
+    </w:lvl>
+  </w:abstractNum>
   <w:num w:numId="1" w16cid:durableId="514616487">
-    <w:abstractNumId w:val="10"/>
+    <w:abstractNumId w:val="13"/>
   </w:num>
   <w:num w:numId="2" w16cid:durableId="150827636">
     <w:abstractNumId w:val="1"/>
   </w:num>
   <w:num w:numId="3" w16cid:durableId="1789660988">
-    <w:abstractNumId w:val="3"/>
+    <w:abstractNumId w:val="5"/>
   </w:num>
   <w:num w:numId="4" w16cid:durableId="594435512">
-    <w:abstractNumId w:val="4"/>
+    <w:abstractNumId w:val="6"/>
   </w:num>
   <w:num w:numId="5" w16cid:durableId="681862661">
-    <w:abstractNumId w:val="9"/>
+    <w:abstractNumId w:val="12"/>
   </w:num>
   <w:num w:numId="6" w16cid:durableId="437603066">
-    <w:abstractNumId w:val="6"/>
+    <w:abstractNumId w:val="9"/>
   </w:num>
   <w:num w:numId="7" w16cid:durableId="979456187">
     <w:abstractNumId w:val="0"/>
   </w:num>
   <w:num w:numId="8" w16cid:durableId="279997575">
+    <w:abstractNumId w:val="15"/>
+  </w:num>
+  <w:num w:numId="9" w16cid:durableId="1319307474">
+    <w:abstractNumId w:val="7"/>
+  </w:num>
+  <w:num w:numId="10" w16cid:durableId="936787847">
+    <w:abstractNumId w:val="24"/>
+  </w:num>
+  <w:num w:numId="11" w16cid:durableId="2085642453">
+    <w:abstractNumId w:val="10"/>
+  </w:num>
+  <w:num w:numId="12" w16cid:durableId="180779623">
     <w:abstractNumId w:val="11"/>
   </w:num>
-  <w:num w:numId="9" w16cid:durableId="1319307474">
-    <w:abstractNumId w:val="5"/>
+  <w:num w:numId="13" w16cid:durableId="1482112467">
+    <w:abstractNumId w:val="3"/>
   </w:num>
-  <w:num w:numId="10" w16cid:durableId="936787847">
+  <w:num w:numId="14" w16cid:durableId="1498035025">
+    <w:abstractNumId w:val="26"/>
+  </w:num>
+  <w:num w:numId="15" w16cid:durableId="1578249100">
+    <w:abstractNumId w:val="25"/>
+  </w:num>
+  <w:num w:numId="16" w16cid:durableId="444276579">
+    <w:abstractNumId w:val="17"/>
+  </w:num>
+  <w:num w:numId="17" w16cid:durableId="1623924348">
+    <w:abstractNumId w:val="19"/>
+  </w:num>
+  <w:num w:numId="18" w16cid:durableId="266079523">
+    <w:abstractNumId w:val="8"/>
+  </w:num>
+  <w:num w:numId="19" w16cid:durableId="249775066">
+    <w:abstractNumId w:val="23"/>
+  </w:num>
+  <w:num w:numId="20" w16cid:durableId="1972058007">
+    <w:abstractNumId w:val="16"/>
+  </w:num>
+  <w:num w:numId="21" w16cid:durableId="2007709120">
+    <w:abstractNumId w:val="22"/>
+  </w:num>
+  <w:num w:numId="22" w16cid:durableId="1389188163">
+    <w:abstractNumId w:val="20"/>
+  </w:num>
+  <w:num w:numId="23" w16cid:durableId="803353723">
+    <w:abstractNumId w:val="2"/>
+  </w:num>
+  <w:num w:numId="24" w16cid:durableId="1302034485">
+    <w:abstractNumId w:val="30"/>
+  </w:num>
+  <w:num w:numId="25" w16cid:durableId="2130008533">
+    <w:abstractNumId w:val="28"/>
+  </w:num>
+  <w:num w:numId="26" w16cid:durableId="1277568407">
+    <w:abstractNumId w:val="18"/>
+  </w:num>
+  <w:num w:numId="27" w16cid:durableId="858618177">
+    <w:abstractNumId w:val="31"/>
+  </w:num>
+  <w:num w:numId="28" w16cid:durableId="858395516">
     <w:abstractNumId w:val="14"/>
   </w:num>
-  <w:num w:numId="11" w16cid:durableId="2085642453">
-    <w:abstractNumId w:val="7"/>
+  <w:num w:numId="29" w16cid:durableId="962686973">
+    <w:abstractNumId w:val="29"/>
   </w:num>
-  <w:num w:numId="12" w16cid:durableId="180779623">
-    <w:abstractNumId w:val="8"/>
+  <w:num w:numId="30" w16cid:durableId="1992636101">
+    <w:abstractNumId w:val="21"/>
   </w:num>
-  <w:num w:numId="13" w16cid:durableId="1482112467">
-    <w:abstractNumId w:val="2"/>
+  <w:num w:numId="31" w16cid:durableId="163472282">
+    <w:abstractNumId w:val="27"/>
   </w:num>
-  <w:num w:numId="14" w16cid:durableId="1498035025">
-    <w:abstractNumId w:val="16"/>
-  </w:num>
-  <w:num w:numId="15" w16cid:durableId="1578249100">
-    <w:abstractNumId w:val="15"/>
-  </w:num>
-  <w:num w:numId="16" w16cid:durableId="444276579">
-    <w:abstractNumId w:val="12"/>
-  </w:num>
-  <w:num w:numId="17" w16cid:durableId="1623924348">
-    <w:abstractNumId w:val="13"/>
+  <w:num w:numId="32" w16cid:durableId="1631596238">
+    <w:abstractNumId w:val="4"/>
   </w:num>
 </w:numbering>
 </file>
@@ -7150,6 +11420,27 @@
       <w:szCs w:val="32"/>
     </w:rPr>
   </w:style>
+  <w:style w:type="paragraph" w:styleId="Heading3">
+    <w:name w:val="heading 3"/>
+    <w:basedOn w:val="Normal"/>
+    <w:link w:val="Heading3Char"/>
+    <w:uiPriority w:val="9"/>
+    <w:qFormat/>
+    <w:rsid w:val="009A181A"/>
+    <w:pPr>
+      <w:spacing w:before="100" w:beforeAutospacing="1" w:after="100" w:afterAutospacing="1" w:line="240" w:lineRule="auto"/>
+      <w:outlineLvl w:val="2"/>
+    </w:pPr>
+    <w:rPr>
+      <w:rFonts w:ascii="Times New Roman" w:eastAsia="Times New Roman" w:hAnsi="Times New Roman" w:cs="Times New Roman"/>
+      <w:b/>
+      <w:bCs/>
+      <w:kern w:val="0"/>
+      <w:sz w:val="27"/>
+      <w:szCs w:val="27"/>
+      <w14:ligatures w14:val="none"/>
+    </w:rPr>
+  </w:style>
   <w:style w:type="character" w:default="1" w:styleId="DefaultParagraphFont">
     <w:name w:val="Default Paragraph Font"/>
     <w:uiPriority w:val="1"/>
@@ -7244,6 +11535,22 @@
     <w:link w:val="Footer"/>
     <w:uiPriority w:val="99"/>
     <w:rsid w:val="00DC01BA"/>
+  </w:style>
+  <w:style w:type="character" w:customStyle="1" w:styleId="Heading3Char">
+    <w:name w:val="Heading 3 Char"/>
+    <w:basedOn w:val="DefaultParagraphFont"/>
+    <w:link w:val="Heading3"/>
+    <w:uiPriority w:val="9"/>
+    <w:rsid w:val="009A181A"/>
+    <w:rPr>
+      <w:rFonts w:ascii="Times New Roman" w:eastAsia="Times New Roman" w:hAnsi="Times New Roman" w:cs="Times New Roman"/>
+      <w:b/>
+      <w:bCs/>
+      <w:kern w:val="0"/>
+      <w:sz w:val="27"/>
+      <w:szCs w:val="27"/>
+      <w14:ligatures w14:val="none"/>
+    </w:rPr>
   </w:style>
 </w:styles>
 </file>

--- a/MERN Stack Course/Node.js/Node.docx
+++ b/MERN Stack Course/Node.js/Node.docx
@@ -2903,33 +2903,7 @@
           <w:sz w:val="24"/>
           <w:szCs w:val="24"/>
         </w:rPr>
-        <w:t xml:space="preserve">When an error is not handled properly than an </w:t>
-      </w:r>
-      <w:r>
-        <w:rPr>
-          <w:rFonts w:ascii="Times New Roman" w:hAnsi="Times New Roman" w:cs="Times New Roman"/>
-          <w:b/>
-          <w:bCs/>
-          <w:i/>
-          <w:iCs/>
-          <w:color w:val="44546A" w:themeColor="text2"/>
-          <w:sz w:val="24"/>
-          <w:szCs w:val="24"/>
-        </w:rPr>
-        <w:t xml:space="preserve">uncaughtException </w:t>
-      </w:r>
-      <w:r>
-        <w:rPr>
-          <w:rFonts w:ascii="Times New Roman" w:hAnsi="Times New Roman" w:cs="Times New Roman"/>
-          <w:b/>
-          <w:bCs/>
-          <w:i/>
-          <w:iCs/>
-          <w:color w:val="44546A" w:themeColor="text2"/>
-          <w:sz w:val="24"/>
-          <w:szCs w:val="24"/>
-        </w:rPr>
-        <w:t>is emitted</w:t>
+        <w:t>When an error is not handled properly than an uncaughtException is emitted</w:t>
       </w:r>
     </w:p>
     <w:p>
@@ -3968,15 +3942,7 @@
           <w:sz w:val="24"/>
           <w:szCs w:val="24"/>
         </w:rPr>
-        <w:t xml:space="preserve">When an error occurs in sync function it is called as exception but the error occurs in Promise, called </w:t>
-      </w:r>
-      <w:r>
-        <w:rPr>
-          <w:rFonts w:ascii="Segoe UI" w:hAnsi="Segoe UI" w:cs="Segoe UI"/>
-          <w:sz w:val="24"/>
-          <w:szCs w:val="24"/>
-        </w:rPr>
-        <w:t>asynchronous error or a promise rejection</w:t>
+        <w:t>When an error occurs in sync function it is called as exception but the error occurs in Promise, called asynchronous error or a promise rejection</w:t>
       </w:r>
     </w:p>
     <w:p>
@@ -4073,44 +4039,94 @@
     </w:p>
     <w:p>
       <w:pPr>
-        <w:rPr>
-          <w:rFonts w:ascii="Segoe UI" w:hAnsi="Segoe UI" w:cs="Segoe UI"/>
-          <w:sz w:val="24"/>
-          <w:szCs w:val="24"/>
-        </w:rPr>
-      </w:pPr>
-      <w:r>
-        <w:rPr>
-          <w:rFonts w:ascii="Segoe UI" w:hAnsi="Segoe UI" w:cs="Segoe UI"/>
-          <w:sz w:val="24"/>
-          <w:szCs w:val="24"/>
-        </w:rPr>
-        <w:t xml:space="preserve"> </w:t>
-      </w:r>
-      <w:r>
-        <w:rPr>
-          <w:rFonts w:ascii="Segoe UI" w:hAnsi="Segoe UI" w:cs="Segoe UI"/>
-          <w:sz w:val="24"/>
-          <w:szCs w:val="24"/>
-        </w:rPr>
-        <w:t>This occur can be resolve in the promise rejection</w:t>
-      </w:r>
-    </w:p>
-    <w:p>
-      <w:pPr>
-        <w:rPr>
-          <w:rFonts w:ascii="Segoe UI" w:hAnsi="Segoe UI" w:cs="Segoe UI"/>
-          <w:sz w:val="24"/>
-          <w:szCs w:val="24"/>
-        </w:rPr>
-      </w:pPr>
-      <w:r>
-        <w:rPr>
-          <w:rFonts w:ascii="Segoe UI" w:hAnsi="Segoe UI" w:cs="Segoe UI"/>
-          <w:sz w:val="24"/>
-          <w:szCs w:val="24"/>
-        </w:rPr>
-        <w:t>We use than catch handler to handle the errors</w:t>
+        <w:pStyle w:val="ListParagraph"/>
+        <w:numPr>
+          <w:ilvl w:val="0"/>
+          <w:numId w:val="34"/>
+        </w:numPr>
+        <w:rPr>
+          <w:rFonts w:ascii="Segoe UI" w:hAnsi="Segoe UI" w:cs="Segoe UI"/>
+          <w:sz w:val="24"/>
+          <w:szCs w:val="24"/>
+        </w:rPr>
+      </w:pPr>
+      <w:r>
+        <w:rPr>
+          <w:rFonts w:ascii="Segoe UI" w:hAnsi="Segoe UI" w:cs="Segoe UI"/>
+          <w:sz w:val="24"/>
+          <w:szCs w:val="24"/>
+        </w:rPr>
+        <w:t xml:space="preserve">This </w:t>
+      </w:r>
+      <w:r>
+        <w:rPr>
+          <w:rFonts w:ascii="Segoe UI" w:hAnsi="Segoe UI" w:cs="Segoe UI"/>
+          <w:sz w:val="24"/>
+          <w:szCs w:val="24"/>
+        </w:rPr>
+        <w:t>error</w:t>
+      </w:r>
+      <w:r>
+        <w:rPr>
+          <w:rFonts w:ascii="Segoe UI" w:hAnsi="Segoe UI" w:cs="Segoe UI"/>
+          <w:sz w:val="24"/>
+          <w:szCs w:val="24"/>
+        </w:rPr>
+        <w:t xml:space="preserve"> can be resolve in the promise rejection</w:t>
+      </w:r>
+    </w:p>
+    <w:p>
+      <w:pPr>
+        <w:pStyle w:val="ListParagraph"/>
+        <w:numPr>
+          <w:ilvl w:val="0"/>
+          <w:numId w:val="34"/>
+        </w:numPr>
+        <w:rPr>
+          <w:rFonts w:ascii="Segoe UI" w:hAnsi="Segoe UI" w:cs="Segoe UI"/>
+          <w:sz w:val="24"/>
+          <w:szCs w:val="24"/>
+        </w:rPr>
+      </w:pPr>
+      <w:r>
+        <w:rPr>
+          <w:rFonts w:ascii="Segoe UI" w:hAnsi="Segoe UI" w:cs="Segoe UI"/>
+          <w:sz w:val="24"/>
+          <w:szCs w:val="24"/>
+        </w:rPr>
+        <w:t xml:space="preserve">We use </w:t>
+      </w:r>
+      <w:r>
+        <w:rPr>
+          <w:rFonts w:ascii="Segoe UI" w:hAnsi="Segoe UI" w:cs="Segoe UI"/>
+          <w:sz w:val="24"/>
+          <w:szCs w:val="24"/>
+        </w:rPr>
+        <w:t>.</w:t>
+      </w:r>
+      <w:r>
+        <w:rPr>
+          <w:rFonts w:ascii="Segoe UI" w:hAnsi="Segoe UI" w:cs="Segoe UI"/>
+          <w:sz w:val="24"/>
+          <w:szCs w:val="24"/>
+        </w:rPr>
+        <w:t xml:space="preserve">than </w:t>
+      </w:r>
+      <w:r>
+        <w:rPr>
+          <w:rFonts w:ascii="Segoe UI" w:hAnsi="Segoe UI" w:cs="Segoe UI"/>
+          <w:sz w:val="24"/>
+          <w:szCs w:val="24"/>
+        </w:rPr>
+        <w:t>.</w:t>
+      </w:r>
+      <w:r>
+        <w:rPr>
+          <w:rFonts w:ascii="Segoe UI" w:hAnsi="Segoe UI" w:cs="Segoe UI"/>
+          <w:sz w:val="24"/>
+          <w:szCs w:val="24"/>
+        </w:rPr>
+        <w:t>catch handler to handle the errors</w:t>
       </w:r>
     </w:p>
     <w:p>
@@ -4190,13 +4206,17 @@
         </w:numPr>
         <w:rPr>
           <w:rFonts w:ascii="Segoe UI" w:hAnsi="Segoe UI" w:cs="Segoe UI"/>
-          <w:sz w:val="24"/>
-          <w:szCs w:val="24"/>
-        </w:rPr>
-      </w:pPr>
-      <w:r>
-        <w:rPr>
-          <w:rFonts w:ascii="Segoe UI" w:hAnsi="Segoe UI" w:cs="Segoe UI"/>
+          <w:b/>
+          <w:bCs/>
+          <w:sz w:val="24"/>
+          <w:szCs w:val="24"/>
+        </w:rPr>
+      </w:pPr>
+      <w:r>
+        <w:rPr>
+          <w:rFonts w:ascii="Segoe UI" w:hAnsi="Segoe UI" w:cs="Segoe UI"/>
+          <w:b/>
+          <w:bCs/>
           <w:sz w:val="24"/>
           <w:szCs w:val="24"/>
         </w:rPr>
@@ -4205,6 +4225,11 @@
     </w:p>
     <w:p>
       <w:pPr>
+        <w:pStyle w:val="ListParagraph"/>
+        <w:numPr>
+          <w:ilvl w:val="0"/>
+          <w:numId w:val="33"/>
+        </w:numPr>
         <w:rPr>
           <w:rFonts w:ascii="Segoe UI" w:hAnsi="Segoe UI" w:cs="Segoe UI"/>
           <w:sz w:val="24"/>
@@ -4222,6 +4247,11 @@
     </w:p>
     <w:p>
       <w:pPr>
+        <w:pStyle w:val="ListParagraph"/>
+        <w:numPr>
+          <w:ilvl w:val="0"/>
+          <w:numId w:val="33"/>
+        </w:numPr>
         <w:rPr>
           <w:rFonts w:ascii="Segoe UI" w:hAnsi="Segoe UI" w:cs="Segoe UI"/>
           <w:sz w:val="24"/>
@@ -4239,6 +4269,11 @@
     </w:p>
     <w:p>
       <w:pPr>
+        <w:pStyle w:val="ListParagraph"/>
+        <w:numPr>
+          <w:ilvl w:val="0"/>
+          <w:numId w:val="33"/>
+        </w:numPr>
         <w:rPr>
           <w:rFonts w:ascii="Segoe UI" w:hAnsi="Segoe UI" w:cs="Segoe UI"/>
           <w:sz w:val="24"/>
@@ -4320,13 +4355,17 @@
         </w:numPr>
         <w:rPr>
           <w:rFonts w:ascii="Segoe UI" w:hAnsi="Segoe UI" w:cs="Segoe UI"/>
-          <w:sz w:val="24"/>
-          <w:szCs w:val="24"/>
-        </w:rPr>
-      </w:pPr>
-      <w:r>
-        <w:rPr>
-          <w:rFonts w:ascii="Segoe UI" w:hAnsi="Segoe UI" w:cs="Segoe UI"/>
+          <w:b/>
+          <w:bCs/>
+          <w:sz w:val="24"/>
+          <w:szCs w:val="24"/>
+        </w:rPr>
+      </w:pPr>
+      <w:r>
+        <w:rPr>
+          <w:rFonts w:ascii="Segoe UI" w:hAnsi="Segoe UI" w:cs="Segoe UI"/>
+          <w:b/>
+          <w:bCs/>
           <w:sz w:val="24"/>
           <w:szCs w:val="24"/>
         </w:rPr>
@@ -4366,6 +4405,7 @@
           <w:sz w:val="28"/>
           <w:szCs w:val="28"/>
         </w:rPr>
+        <w:lastRenderedPageBreak/>
         <w:t>Asynchronous Programming</w:t>
       </w:r>
     </w:p>
@@ -4952,6 +4992,60 @@
     </w:p>
     <w:p>
       <w:pPr>
+        <w:rPr>
+          <w:rFonts w:ascii="Times New Roman" w:hAnsi="Times New Roman" w:cs="Times New Roman"/>
+          <w:b/>
+          <w:bCs/>
+          <w:i/>
+          <w:iCs/>
+          <w:color w:val="44546A" w:themeColor="text2"/>
+          <w:sz w:val="24"/>
+          <w:szCs w:val="24"/>
+        </w:rPr>
+      </w:pPr>
+      <w:r>
+        <w:rPr>
+          <w:rFonts w:ascii="Times New Roman" w:hAnsi="Times New Roman" w:cs="Times New Roman"/>
+          <w:b/>
+          <w:bCs/>
+          <w:i/>
+          <w:iCs/>
+          <w:color w:val="44546A" w:themeColor="text2"/>
+          <w:sz w:val="24"/>
+          <w:szCs w:val="24"/>
+        </w:rPr>
+        <w:t xml:space="preserve">it is a class, not a function, with CamelCase </w:t>
+      </w:r>
+    </w:p>
+    <w:p>
+      <w:pPr>
+        <w:rPr>
+          <w:rFonts w:ascii="Times New Roman" w:hAnsi="Times New Roman" w:cs="Times New Roman"/>
+          <w:b/>
+          <w:bCs/>
+          <w:i/>
+          <w:iCs/>
+          <w:color w:val="44546A" w:themeColor="text2"/>
+          <w:sz w:val="24"/>
+          <w:szCs w:val="24"/>
+        </w:rPr>
+      </w:pPr>
+      <w:r>
+        <w:rPr>
+          <w:rFonts w:ascii="Times New Roman" w:hAnsi="Times New Roman" w:cs="Times New Roman"/>
+          <w:b/>
+          <w:bCs/>
+          <w:i/>
+          <w:iCs/>
+          <w:color w:val="44546A" w:themeColor="text2"/>
+          <w:sz w:val="24"/>
+          <w:szCs w:val="24"/>
+        </w:rPr>
+        <w:t>use to trig the event multiple times or once</w:t>
+      </w:r>
+    </w:p>
+    <w:p>
+      <w:pPr>
         <w:pStyle w:val="ListParagraph"/>
         <w:numPr>
           <w:ilvl w:val="1"/>
@@ -4981,6 +5075,33 @@
         </w:rPr>
         <w:t>event loop</w:t>
       </w:r>
+      <w:r>
+        <w:rPr>
+          <w:rFonts w:ascii="Times New Roman" w:hAnsi="Times New Roman" w:cs="Times New Roman"/>
+          <w:b/>
+          <w:bCs/>
+          <w:i/>
+          <w:iCs/>
+          <w:color w:val="44546A" w:themeColor="text2"/>
+          <w:sz w:val="24"/>
+          <w:szCs w:val="24"/>
+        </w:rPr>
+        <w:t xml:space="preserve"> (advanced)</w:t>
+      </w:r>
+    </w:p>
+    <w:p>
+      <w:pPr>
+        <w:rPr>
+          <w:rFonts w:ascii="Times New Roman" w:hAnsi="Times New Roman" w:cs="Times New Roman"/>
+          <w:b/>
+          <w:bCs/>
+          <w:i/>
+          <w:iCs/>
+          <w:color w:val="44546A" w:themeColor="text2"/>
+          <w:sz w:val="24"/>
+          <w:szCs w:val="24"/>
+        </w:rPr>
+      </w:pPr>
     </w:p>
     <w:p>
       <w:pPr>
@@ -5048,6 +5169,87 @@
     </w:p>
     <w:p>
       <w:pPr>
+        <w:rPr>
+          <w:rFonts w:ascii="Times New Roman" w:hAnsi="Times New Roman" w:cs="Times New Roman"/>
+          <w:b/>
+          <w:bCs/>
+          <w:i/>
+          <w:iCs/>
+          <w:color w:val="44546A" w:themeColor="text2"/>
+          <w:sz w:val="24"/>
+          <w:szCs w:val="24"/>
+        </w:rPr>
+      </w:pPr>
+      <w:r>
+        <w:rPr>
+          <w:rFonts w:ascii="Times New Roman" w:hAnsi="Times New Roman" w:cs="Times New Roman"/>
+          <w:b/>
+          <w:bCs/>
+          <w:i/>
+          <w:iCs/>
+          <w:color w:val="44546A" w:themeColor="text2"/>
+          <w:sz w:val="24"/>
+          <w:szCs w:val="24"/>
+        </w:rPr>
+        <w:t>use to interact with file system using JS code</w:t>
+      </w:r>
+    </w:p>
+    <w:p>
+      <w:pPr>
+        <w:rPr>
+          <w:rFonts w:ascii="Times New Roman" w:hAnsi="Times New Roman" w:cs="Times New Roman"/>
+          <w:b/>
+          <w:bCs/>
+          <w:i/>
+          <w:iCs/>
+          <w:color w:val="44546A" w:themeColor="text2"/>
+          <w:sz w:val="24"/>
+          <w:szCs w:val="24"/>
+        </w:rPr>
+      </w:pPr>
+      <w:r>
+        <w:rPr>
+          <w:rFonts w:ascii="Times New Roman" w:hAnsi="Times New Roman" w:cs="Times New Roman"/>
+          <w:b/>
+          <w:bCs/>
+          <w:i/>
+          <w:iCs/>
+          <w:color w:val="44546A" w:themeColor="text2"/>
+          <w:sz w:val="24"/>
+          <w:szCs w:val="24"/>
+        </w:rPr>
+        <w:t>all file operations have sync, callback, and promise-based forms</w:t>
+      </w:r>
+    </w:p>
+    <w:p>
+      <w:pPr>
+        <w:rPr>
+          <w:rFonts w:ascii="Times New Roman" w:hAnsi="Times New Roman" w:cs="Times New Roman"/>
+          <w:b/>
+          <w:bCs/>
+          <w:i/>
+          <w:iCs/>
+          <w:color w:val="44546A" w:themeColor="text2"/>
+          <w:sz w:val="24"/>
+          <w:szCs w:val="24"/>
+        </w:rPr>
+      </w:pPr>
+      <w:r>
+        <w:rPr>
+          <w:rFonts w:ascii="Times New Roman" w:hAnsi="Times New Roman" w:cs="Times New Roman"/>
+          <w:b/>
+          <w:bCs/>
+          <w:i/>
+          <w:iCs/>
+          <w:color w:val="44546A" w:themeColor="text2"/>
+          <w:sz w:val="24"/>
+          <w:szCs w:val="24"/>
+        </w:rPr>
+        <w:t>they all can be accessed using commonJS and ES6 Modules</w:t>
+      </w:r>
+    </w:p>
+    <w:p>
+      <w:pPr>
         <w:pStyle w:val="ListParagraph"/>
         <w:numPr>
           <w:ilvl w:val="1"/>
@@ -5075,7 +5277,119 @@
           <w:sz w:val="24"/>
           <w:szCs w:val="24"/>
         </w:rPr>
+        <w:lastRenderedPageBreak/>
         <w:t>path module</w:t>
+      </w:r>
+    </w:p>
+    <w:p>
+      <w:pPr>
+        <w:rPr>
+          <w:rFonts w:ascii="Times New Roman" w:hAnsi="Times New Roman" w:cs="Times New Roman"/>
+          <w:b/>
+          <w:bCs/>
+          <w:i/>
+          <w:iCs/>
+          <w:color w:val="44546A" w:themeColor="text2"/>
+          <w:sz w:val="24"/>
+          <w:szCs w:val="24"/>
+        </w:rPr>
+      </w:pPr>
+      <w:r>
+        <w:rPr>
+          <w:rFonts w:ascii="Times New Roman" w:hAnsi="Times New Roman" w:cs="Times New Roman"/>
+          <w:b/>
+          <w:bCs/>
+          <w:i/>
+          <w:iCs/>
+          <w:color w:val="44546A" w:themeColor="text2"/>
+          <w:sz w:val="24"/>
+          <w:szCs w:val="24"/>
+        </w:rPr>
+        <w:t xml:space="preserve">built-in node.js core module </w:t>
+      </w:r>
+    </w:p>
+    <w:p>
+      <w:pPr>
+        <w:rPr>
+          <w:rFonts w:ascii="Times New Roman" w:hAnsi="Times New Roman" w:cs="Times New Roman"/>
+          <w:b/>
+          <w:bCs/>
+          <w:i/>
+          <w:iCs/>
+          <w:color w:val="44546A" w:themeColor="text2"/>
+          <w:sz w:val="24"/>
+          <w:szCs w:val="24"/>
+        </w:rPr>
+      </w:pPr>
+      <w:r>
+        <w:rPr>
+          <w:rFonts w:ascii="Times New Roman" w:hAnsi="Times New Roman" w:cs="Times New Roman"/>
+          <w:b/>
+          <w:bCs/>
+          <w:i/>
+          <w:iCs/>
+          <w:color w:val="44546A" w:themeColor="text2"/>
+          <w:sz w:val="24"/>
+          <w:szCs w:val="24"/>
+        </w:rPr>
+        <w:t>const path = require('</w:t>
+      </w:r>
+      <w:proofErr w:type="spellStart"/>
+      <w:proofErr w:type="gramStart"/>
+      <w:r>
+        <w:rPr>
+          <w:rFonts w:ascii="Times New Roman" w:hAnsi="Times New Roman" w:cs="Times New Roman"/>
+          <w:b/>
+          <w:bCs/>
+          <w:i/>
+          <w:iCs/>
+          <w:color w:val="44546A" w:themeColor="text2"/>
+          <w:sz w:val="24"/>
+          <w:szCs w:val="24"/>
+        </w:rPr>
+        <w:t>node:path</w:t>
+      </w:r>
+      <w:proofErr w:type="spellEnd"/>
+      <w:proofErr w:type="gramEnd"/>
+      <w:r>
+        <w:rPr>
+          <w:rFonts w:ascii="Times New Roman" w:hAnsi="Times New Roman" w:cs="Times New Roman"/>
+          <w:b/>
+          <w:bCs/>
+          <w:i/>
+          <w:iCs/>
+          <w:color w:val="44546A" w:themeColor="text2"/>
+          <w:sz w:val="24"/>
+          <w:szCs w:val="24"/>
+        </w:rPr>
+        <w:t>');</w:t>
+      </w:r>
+    </w:p>
+    <w:p>
+      <w:pPr>
+        <w:rPr>
+          <w:rFonts w:ascii="Times New Roman" w:hAnsi="Times New Roman" w:cs="Times New Roman"/>
+          <w:b/>
+          <w:bCs/>
+          <w:i/>
+          <w:iCs/>
+          <w:color w:val="44546A" w:themeColor="text2"/>
+          <w:sz w:val="24"/>
+          <w:szCs w:val="24"/>
+        </w:rPr>
+      </w:pPr>
+      <w:r>
+        <w:rPr>
+          <w:rFonts w:ascii="Times New Roman" w:hAnsi="Times New Roman" w:cs="Times New Roman"/>
+          <w:b/>
+          <w:bCs/>
+          <w:i/>
+          <w:iCs/>
+          <w:color w:val="44546A" w:themeColor="text2"/>
+          <w:sz w:val="24"/>
+          <w:szCs w:val="24"/>
+        </w:rPr>
+        <w:t>use for working with files and directory paths</w:t>
       </w:r>
     </w:p>
     <w:p>
@@ -5142,6 +5456,33 @@
     </w:p>
     <w:p>
       <w:pPr>
+        <w:rPr>
+          <w:rFonts w:ascii="Times New Roman" w:hAnsi="Times New Roman" w:cs="Times New Roman"/>
+          <w:b/>
+          <w:bCs/>
+          <w:i/>
+          <w:iCs/>
+          <w:color w:val="44546A" w:themeColor="text2"/>
+          <w:sz w:val="24"/>
+          <w:szCs w:val="24"/>
+        </w:rPr>
+      </w:pPr>
+      <w:r>
+        <w:rPr>
+          <w:rFonts w:ascii="Times New Roman" w:hAnsi="Times New Roman" w:cs="Times New Roman"/>
+          <w:b/>
+          <w:bCs/>
+          <w:i/>
+          <w:iCs/>
+          <w:color w:val="44546A" w:themeColor="text2"/>
+          <w:sz w:val="24"/>
+          <w:szCs w:val="24"/>
+        </w:rPr>
+        <w:t>returns the current working directory of the Node.js process.</w:t>
+      </w:r>
+    </w:p>
+    <w:p>
+      <w:pPr>
         <w:pStyle w:val="ListParagraph"/>
         <w:numPr>
           <w:ilvl w:val="1"/>
@@ -5169,23 +5510,62 @@
           <w:sz w:val="24"/>
           <w:szCs w:val="24"/>
         </w:rPr>
-        <w:t>__</w:t>
-      </w:r>
-      <w:proofErr w:type="spellStart"/>
-      <w:r>
-        <w:rPr>
-          <w:rFonts w:ascii="Times New Roman" w:hAnsi="Times New Roman" w:cs="Times New Roman"/>
-          <w:b/>
-          <w:bCs/>
-          <w:i/>
-          <w:iCs/>
-          <w:color w:val="44546A" w:themeColor="text2"/>
-          <w:sz w:val="24"/>
-          <w:szCs w:val="24"/>
-        </w:rPr>
-        <w:t>dirname</w:t>
-      </w:r>
-      <w:proofErr w:type="spellEnd"/>
+        <w:t>__dirname</w:t>
+      </w:r>
+    </w:p>
+    <w:p>
+      <w:pPr>
+        <w:rPr>
+          <w:rFonts w:ascii="Times New Roman" w:hAnsi="Times New Roman" w:cs="Times New Roman"/>
+          <w:b/>
+          <w:bCs/>
+          <w:i/>
+          <w:iCs/>
+          <w:color w:val="44546A" w:themeColor="text2"/>
+          <w:sz w:val="24"/>
+          <w:szCs w:val="24"/>
+        </w:rPr>
+      </w:pPr>
+      <w:r>
+        <w:rPr>
+          <w:rFonts w:ascii="Times New Roman" w:hAnsi="Times New Roman" w:cs="Times New Roman"/>
+          <w:b/>
+          <w:bCs/>
+          <w:i/>
+          <w:iCs/>
+          <w:color w:val="44546A" w:themeColor="text2"/>
+          <w:sz w:val="24"/>
+          <w:szCs w:val="24"/>
+        </w:rPr>
+        <w:t>Returns the path of the folder where JS file resides</w:t>
+      </w:r>
+    </w:p>
+    <w:p>
+      <w:pPr>
+        <w:rPr>
+          <w:rFonts w:ascii="Times New Roman" w:hAnsi="Times New Roman" w:cs="Times New Roman"/>
+          <w:b/>
+          <w:bCs/>
+          <w:i/>
+          <w:iCs/>
+          <w:color w:val="44546A" w:themeColor="text2"/>
+          <w:sz w:val="24"/>
+          <w:szCs w:val="24"/>
+        </w:rPr>
+      </w:pPr>
+      <w:r>
+        <w:rPr>
+          <w:rFonts w:ascii="Times New Roman" w:hAnsi="Times New Roman" w:cs="Times New Roman"/>
+          <w:b/>
+          <w:bCs/>
+          <w:i/>
+          <w:iCs/>
+          <w:color w:val="44546A" w:themeColor="text2"/>
+          <w:sz w:val="24"/>
+          <w:szCs w:val="24"/>
+        </w:rPr>
+        <w:t>Give the name of the current executing file</w:t>
+      </w:r>
     </w:p>
     <w:p>
       <w:pPr>
@@ -5221,6 +5601,33 @@
     </w:p>
     <w:p>
       <w:pPr>
+        <w:rPr>
+          <w:rFonts w:ascii="Times New Roman" w:hAnsi="Times New Roman" w:cs="Times New Roman"/>
+          <w:b/>
+          <w:bCs/>
+          <w:i/>
+          <w:iCs/>
+          <w:color w:val="44546A" w:themeColor="text2"/>
+          <w:sz w:val="24"/>
+          <w:szCs w:val="24"/>
+        </w:rPr>
+      </w:pPr>
+      <w:r>
+        <w:rPr>
+          <w:rFonts w:ascii="Times New Roman" w:hAnsi="Times New Roman" w:cs="Times New Roman"/>
+          <w:b/>
+          <w:bCs/>
+          <w:i/>
+          <w:iCs/>
+          <w:color w:val="44546A" w:themeColor="text2"/>
+          <w:sz w:val="24"/>
+          <w:szCs w:val="24"/>
+        </w:rPr>
+        <w:t xml:space="preserve">Same as __dirname but give the file name </w:t>
+      </w:r>
+    </w:p>
+    <w:p>
+      <w:pPr>
         <w:pStyle w:val="ListParagraph"/>
         <w:numPr>
           <w:ilvl w:val="1"/>
@@ -5253,6 +5660,112 @@
     </w:p>
     <w:p>
       <w:pPr>
+        <w:rPr>
+          <w:rFonts w:ascii="Times New Roman" w:hAnsi="Times New Roman" w:cs="Times New Roman"/>
+          <w:b/>
+          <w:bCs/>
+          <w:i/>
+          <w:iCs/>
+          <w:color w:val="44546A" w:themeColor="text2"/>
+          <w:sz w:val="24"/>
+          <w:szCs w:val="24"/>
+        </w:rPr>
+      </w:pPr>
+      <w:r>
+        <w:rPr>
+          <w:rFonts w:ascii="Times New Roman" w:hAnsi="Times New Roman" w:cs="Times New Roman"/>
+          <w:b/>
+          <w:bCs/>
+          <w:i/>
+          <w:iCs/>
+          <w:color w:val="44546A" w:themeColor="text2"/>
+          <w:sz w:val="24"/>
+          <w:szCs w:val="24"/>
+        </w:rPr>
+        <w:t>Commonly used to specify filename and string</w:t>
+      </w:r>
+    </w:p>
+    <w:p>
+      <w:pPr>
+        <w:rPr>
+          <w:rFonts w:ascii="Times New Roman" w:hAnsi="Times New Roman" w:cs="Times New Roman"/>
+          <w:b/>
+          <w:bCs/>
+          <w:i/>
+          <w:iCs/>
+          <w:color w:val="44546A" w:themeColor="text2"/>
+          <w:sz w:val="24"/>
+          <w:szCs w:val="24"/>
+        </w:rPr>
+      </w:pPr>
+      <w:r>
+        <w:rPr>
+          <w:rFonts w:ascii="Times New Roman" w:hAnsi="Times New Roman" w:cs="Times New Roman"/>
+          <w:b/>
+          <w:bCs/>
+          <w:i/>
+          <w:iCs/>
+          <w:color w:val="44546A" w:themeColor="text2"/>
+          <w:sz w:val="24"/>
+          <w:szCs w:val="24"/>
+        </w:rPr>
+        <w:t>G</w:t>
+      </w:r>
+      <w:r>
+        <w:rPr>
+          <w:rFonts w:ascii="Times New Roman" w:hAnsi="Times New Roman" w:cs="Times New Roman"/>
+          <w:b/>
+          <w:bCs/>
+          <w:i/>
+          <w:iCs/>
+          <w:color w:val="44546A" w:themeColor="text2"/>
+          <w:sz w:val="24"/>
+          <w:szCs w:val="24"/>
+        </w:rPr>
+        <w:t>lo</w:t>
+      </w:r>
+      <w:r>
+        <w:rPr>
+          <w:rFonts w:ascii="Times New Roman" w:hAnsi="Times New Roman" w:cs="Times New Roman"/>
+          <w:b/>
+          <w:bCs/>
+          <w:i/>
+          <w:iCs/>
+          <w:color w:val="44546A" w:themeColor="text2"/>
+          <w:sz w:val="24"/>
+          <w:szCs w:val="24"/>
+        </w:rPr>
+        <w:t>b</w:t>
+      </w:r>
+      <w:r>
+        <w:rPr>
+          <w:rFonts w:ascii="Times New Roman" w:hAnsi="Times New Roman" w:cs="Times New Roman"/>
+          <w:b/>
+          <w:bCs/>
+          <w:i/>
+          <w:iCs/>
+          <w:color w:val="44546A" w:themeColor="text2"/>
+          <w:sz w:val="24"/>
+          <w:szCs w:val="24"/>
+        </w:rPr>
+        <w:t xml:space="preserve"> patterns can only contain forward-slashes, not backward-slashes</w:t>
+      </w:r>
+      <w:r>
+        <w:rPr>
+          <w:rFonts w:ascii="Times New Roman" w:hAnsi="Times New Roman" w:cs="Times New Roman"/>
+          <w:b/>
+          <w:bCs/>
+          <w:i/>
+          <w:iCs/>
+          <w:color w:val="44546A" w:themeColor="text2"/>
+          <w:sz w:val="24"/>
+          <w:szCs w:val="24"/>
+        </w:rPr>
+        <w:t xml:space="preserve">  </w:t>
+      </w:r>
+    </w:p>
+    <w:p>
+      <w:pPr>
         <w:pStyle w:val="ListParagraph"/>
         <w:numPr>
           <w:ilvl w:val="1"/>
@@ -5285,6 +5798,33 @@
     </w:p>
     <w:p>
       <w:pPr>
+        <w:rPr>
+          <w:rFonts w:ascii="Times New Roman" w:hAnsi="Times New Roman" w:cs="Times New Roman"/>
+          <w:b/>
+          <w:bCs/>
+          <w:i/>
+          <w:iCs/>
+          <w:color w:val="44546A" w:themeColor="text2"/>
+          <w:sz w:val="24"/>
+          <w:szCs w:val="24"/>
+        </w:rPr>
+      </w:pPr>
+      <w:r>
+        <w:rPr>
+          <w:rFonts w:ascii="Times New Roman" w:hAnsi="Times New Roman" w:cs="Times New Roman"/>
+          <w:b/>
+          <w:bCs/>
+          <w:i/>
+          <w:iCs/>
+          <w:color w:val="44546A" w:themeColor="text2"/>
+          <w:sz w:val="24"/>
+          <w:szCs w:val="24"/>
+        </w:rPr>
+        <w:t xml:space="preserve">Same as Glob with some useful features </w:t>
+      </w:r>
+    </w:p>
+    <w:p>
+      <w:pPr>
         <w:pStyle w:val="ListParagraph"/>
         <w:numPr>
           <w:ilvl w:val="1"/>
@@ -5317,6 +5857,87 @@
     </w:p>
     <w:p>
       <w:pPr>
+        <w:rPr>
+          <w:rFonts w:ascii="Times New Roman" w:hAnsi="Times New Roman" w:cs="Times New Roman"/>
+          <w:b/>
+          <w:bCs/>
+          <w:i/>
+          <w:iCs/>
+          <w:color w:val="44546A" w:themeColor="text2"/>
+          <w:sz w:val="24"/>
+          <w:szCs w:val="24"/>
+        </w:rPr>
+      </w:pPr>
+      <w:r>
+        <w:rPr>
+          <w:rFonts w:ascii="Times New Roman" w:hAnsi="Times New Roman" w:cs="Times New Roman"/>
+          <w:b/>
+          <w:bCs/>
+          <w:i/>
+          <w:iCs/>
+          <w:color w:val="44546A" w:themeColor="text2"/>
+          <w:sz w:val="24"/>
+          <w:szCs w:val="24"/>
+        </w:rPr>
+        <w:t xml:space="preserve">Same as fs module with some extra methods and supporting promise </w:t>
+      </w:r>
+    </w:p>
+    <w:p>
+      <w:pPr>
+        <w:rPr>
+          <w:rFonts w:ascii="Times New Roman" w:hAnsi="Times New Roman" w:cs="Times New Roman"/>
+          <w:b/>
+          <w:bCs/>
+          <w:i/>
+          <w:iCs/>
+          <w:color w:val="44546A" w:themeColor="text2"/>
+          <w:sz w:val="24"/>
+          <w:szCs w:val="24"/>
+        </w:rPr>
+      </w:pPr>
+      <w:r>
+        <w:rPr>
+          <w:rFonts w:ascii="Times New Roman" w:hAnsi="Times New Roman" w:cs="Times New Roman"/>
+          <w:b/>
+          <w:bCs/>
+          <w:i/>
+          <w:iCs/>
+          <w:color w:val="44546A" w:themeColor="text2"/>
+          <w:sz w:val="24"/>
+          <w:szCs w:val="24"/>
+        </w:rPr>
+        <w:t xml:space="preserve">It prevents EMFILE error </w:t>
+      </w:r>
+    </w:p>
+    <w:p>
+      <w:pPr>
+        <w:rPr>
+          <w:rFonts w:ascii="Times New Roman" w:hAnsi="Times New Roman" w:cs="Times New Roman"/>
+          <w:b/>
+          <w:bCs/>
+          <w:i/>
+          <w:iCs/>
+          <w:color w:val="44546A" w:themeColor="text2"/>
+          <w:sz w:val="24"/>
+          <w:szCs w:val="24"/>
+        </w:rPr>
+      </w:pPr>
+      <w:r>
+        <w:rPr>
+          <w:rFonts w:ascii="Times New Roman" w:hAnsi="Times New Roman" w:cs="Times New Roman"/>
+          <w:b/>
+          <w:bCs/>
+          <w:i/>
+          <w:iCs/>
+          <w:color w:val="44546A" w:themeColor="text2"/>
+          <w:sz w:val="24"/>
+          <w:szCs w:val="24"/>
+        </w:rPr>
+        <w:t>Alternate of fs module</w:t>
+      </w:r>
+    </w:p>
+    <w:p>
+      <w:pPr>
         <w:pStyle w:val="ListParagraph"/>
         <w:numPr>
           <w:ilvl w:val="1"/>
@@ -5348,6 +5969,61 @@
         <w:t>Chokidar</w:t>
       </w:r>
       <w:proofErr w:type="spellEnd"/>
+    </w:p>
+    <w:p>
+      <w:pPr>
+        <w:rPr>
+          <w:rFonts w:ascii="Times New Roman" w:hAnsi="Times New Roman" w:cs="Times New Roman"/>
+          <w:b/>
+          <w:bCs/>
+          <w:i/>
+          <w:iCs/>
+          <w:color w:val="44546A" w:themeColor="text2"/>
+          <w:sz w:val="24"/>
+          <w:szCs w:val="24"/>
+        </w:rPr>
+      </w:pPr>
+      <w:r>
+        <w:rPr>
+          <w:rFonts w:ascii="Times New Roman" w:hAnsi="Times New Roman" w:cs="Times New Roman"/>
+          <w:b/>
+          <w:bCs/>
+          <w:i/>
+          <w:iCs/>
+          <w:color w:val="44546A" w:themeColor="text2"/>
+          <w:sz w:val="24"/>
+          <w:szCs w:val="24"/>
+        </w:rPr>
+        <w:t xml:space="preserve">Give it bunch of </w:t>
+      </w:r>
+      <w:proofErr w:type="gramStart"/>
+      <w:r>
+        <w:rPr>
+          <w:rFonts w:ascii="Times New Roman" w:hAnsi="Times New Roman" w:cs="Times New Roman"/>
+          <w:b/>
+          <w:bCs/>
+          <w:i/>
+          <w:iCs/>
+          <w:color w:val="44546A" w:themeColor="text2"/>
+          <w:sz w:val="24"/>
+          <w:szCs w:val="24"/>
+        </w:rPr>
+        <w:t>file</w:t>
+      </w:r>
+      <w:proofErr w:type="gramEnd"/>
+      <w:r>
+        <w:rPr>
+          <w:rFonts w:ascii="Times New Roman" w:hAnsi="Times New Roman" w:cs="Times New Roman"/>
+          <w:b/>
+          <w:bCs/>
+          <w:i/>
+          <w:iCs/>
+          <w:color w:val="44546A" w:themeColor="text2"/>
+          <w:sz w:val="24"/>
+          <w:szCs w:val="24"/>
+        </w:rPr>
+        <w:t xml:space="preserve"> and it watch them and notify every time when old file is edited and new file is created </w:t>
+      </w:r>
     </w:p>
     <w:p>
       <w:pPr>
@@ -5378,8 +6054,61 @@
           <w:sz w:val="28"/>
           <w:szCs w:val="28"/>
         </w:rPr>
-        <w:lastRenderedPageBreak/>
         <w:t>Command Line Apps</w:t>
+      </w:r>
+    </w:p>
+    <w:p>
+      <w:pPr>
+        <w:rPr>
+          <w:rFonts w:ascii="Times New Roman" w:hAnsi="Times New Roman" w:cs="Times New Roman"/>
+          <w:b/>
+          <w:bCs/>
+          <w:i/>
+          <w:iCs/>
+          <w:color w:val="44546A" w:themeColor="text2"/>
+          <w:sz w:val="24"/>
+          <w:szCs w:val="24"/>
+        </w:rPr>
+      </w:pPr>
+      <w:r>
+        <w:rPr>
+          <w:rFonts w:ascii="Times New Roman" w:hAnsi="Times New Roman" w:cs="Times New Roman"/>
+          <w:b/>
+          <w:bCs/>
+          <w:i/>
+          <w:iCs/>
+          <w:color w:val="44546A" w:themeColor="text2"/>
+          <w:sz w:val="24"/>
+          <w:szCs w:val="24"/>
+        </w:rPr>
+        <w:t>They are also called CLI (command line interface) application because they can run from the command line</w:t>
+      </w:r>
+    </w:p>
+    <w:p>
+      <w:pPr>
+        <w:rPr>
+          <w:rFonts w:ascii="Times New Roman" w:hAnsi="Times New Roman" w:cs="Times New Roman"/>
+          <w:b/>
+          <w:bCs/>
+          <w:i/>
+          <w:iCs/>
+          <w:color w:val="44546A" w:themeColor="text2"/>
+          <w:sz w:val="24"/>
+          <w:szCs w:val="24"/>
+        </w:rPr>
+      </w:pPr>
+      <w:r>
+        <w:rPr>
+          <w:rFonts w:ascii="Times New Roman" w:hAnsi="Times New Roman" w:cs="Times New Roman"/>
+          <w:b/>
+          <w:bCs/>
+          <w:i/>
+          <w:iCs/>
+          <w:color w:val="44546A" w:themeColor="text2"/>
+          <w:sz w:val="24"/>
+          <w:szCs w:val="24"/>
+        </w:rPr>
+        <w:t>They are useful for automation and building tools</w:t>
       </w:r>
     </w:p>
     <w:p>
@@ -5418,6 +6147,33 @@
     </w:p>
     <w:p>
       <w:pPr>
+        <w:rPr>
+          <w:rFonts w:ascii="Times New Roman" w:hAnsi="Times New Roman" w:cs="Times New Roman"/>
+          <w:b/>
+          <w:bCs/>
+          <w:i/>
+          <w:iCs/>
+          <w:color w:val="44546A" w:themeColor="text2"/>
+          <w:sz w:val="24"/>
+          <w:szCs w:val="24"/>
+        </w:rPr>
+      </w:pPr>
+      <w:r>
+        <w:rPr>
+          <w:rFonts w:ascii="Times New Roman" w:hAnsi="Times New Roman" w:cs="Times New Roman"/>
+          <w:b/>
+          <w:bCs/>
+          <w:i/>
+          <w:iCs/>
+          <w:color w:val="44546A" w:themeColor="text2"/>
+          <w:sz w:val="24"/>
+          <w:szCs w:val="24"/>
+        </w:rPr>
+        <w:t xml:space="preserve">A global variable that is initialized through runtime and can be accessed everywhere  </w:t>
+      </w:r>
+    </w:p>
+    <w:p>
+      <w:pPr>
         <w:pStyle w:val="ListParagraph"/>
         <w:numPr>
           <w:ilvl w:val="1"/>
@@ -5446,6 +6202,7 @@
           <w:sz w:val="24"/>
           <w:szCs w:val="24"/>
         </w:rPr>
+        <w:lastRenderedPageBreak/>
         <w:t>Dotenv</w:t>
       </w:r>
       <w:proofErr w:type="spellEnd"/>
@@ -5461,6 +6218,104 @@
           <w:szCs w:val="24"/>
         </w:rPr>
         <w:t xml:space="preserve"> package</w:t>
+      </w:r>
+    </w:p>
+    <w:p>
+      <w:pPr>
+        <w:rPr>
+          <w:rFonts w:ascii="Times New Roman" w:hAnsi="Times New Roman" w:cs="Times New Roman"/>
+          <w:b/>
+          <w:bCs/>
+          <w:i/>
+          <w:iCs/>
+          <w:color w:val="44546A" w:themeColor="text2"/>
+          <w:sz w:val="24"/>
+          <w:szCs w:val="24"/>
+        </w:rPr>
+      </w:pPr>
+      <w:proofErr w:type="spellStart"/>
+      <w:r>
+        <w:rPr>
+          <w:rFonts w:ascii="Times New Roman" w:hAnsi="Times New Roman" w:cs="Times New Roman"/>
+          <w:b/>
+          <w:bCs/>
+          <w:i/>
+          <w:iCs/>
+          <w:color w:val="44546A" w:themeColor="text2"/>
+          <w:sz w:val="24"/>
+          <w:szCs w:val="24"/>
+        </w:rPr>
+        <w:t>Dotenv</w:t>
+      </w:r>
+      <w:proofErr w:type="spellEnd"/>
+      <w:r>
+        <w:rPr>
+          <w:rFonts w:ascii="Times New Roman" w:hAnsi="Times New Roman" w:cs="Times New Roman"/>
+          <w:b/>
+          <w:bCs/>
+          <w:i/>
+          <w:iCs/>
+          <w:color w:val="44546A" w:themeColor="text2"/>
+          <w:sz w:val="24"/>
+          <w:szCs w:val="24"/>
+        </w:rPr>
+        <w:t xml:space="preserve"> is zero dependency module that loads environmental variables </w:t>
+      </w:r>
+      <w:proofErr w:type="gramStart"/>
+      <w:r>
+        <w:rPr>
+          <w:rFonts w:ascii="Times New Roman" w:hAnsi="Times New Roman" w:cs="Times New Roman"/>
+          <w:b/>
+          <w:bCs/>
+          <w:i/>
+          <w:iCs/>
+          <w:color w:val="44546A" w:themeColor="text2"/>
+          <w:sz w:val="24"/>
+          <w:szCs w:val="24"/>
+        </w:rPr>
+        <w:t>from .env</w:t>
+      </w:r>
+      <w:proofErr w:type="gramEnd"/>
+      <w:r>
+        <w:rPr>
+          <w:rFonts w:ascii="Times New Roman" w:hAnsi="Times New Roman" w:cs="Times New Roman"/>
+          <w:b/>
+          <w:bCs/>
+          <w:i/>
+          <w:iCs/>
+          <w:color w:val="44546A" w:themeColor="text2"/>
+          <w:sz w:val="24"/>
+          <w:szCs w:val="24"/>
+        </w:rPr>
+        <w:t xml:space="preserve"> to </w:t>
+      </w:r>
+      <w:proofErr w:type="spellStart"/>
+      <w:r>
+        <w:rPr>
+          <w:rFonts w:ascii="Times New Roman" w:hAnsi="Times New Roman" w:cs="Times New Roman"/>
+          <w:b/>
+          <w:bCs/>
+          <w:i/>
+          <w:iCs/>
+          <w:color w:val="44546A" w:themeColor="text2"/>
+          <w:sz w:val="24"/>
+          <w:szCs w:val="24"/>
+        </w:rPr>
+        <w:t>process.env</w:t>
+      </w:r>
+      <w:proofErr w:type="spellEnd"/>
+      <w:r>
+        <w:rPr>
+          <w:rFonts w:ascii="Times New Roman" w:hAnsi="Times New Roman" w:cs="Times New Roman"/>
+          <w:b/>
+          <w:bCs/>
+          <w:i/>
+          <w:iCs/>
+          <w:color w:val="44546A" w:themeColor="text2"/>
+          <w:sz w:val="24"/>
+          <w:szCs w:val="24"/>
+        </w:rPr>
+        <w:t xml:space="preserve"> </w:t>
       </w:r>
     </w:p>
     <w:p>
@@ -5497,6 +6352,75 @@
     </w:p>
     <w:p>
       <w:pPr>
+        <w:rPr>
+          <w:rFonts w:ascii="Times New Roman" w:hAnsi="Times New Roman" w:cs="Times New Roman"/>
+          <w:b/>
+          <w:bCs/>
+          <w:i/>
+          <w:iCs/>
+          <w:color w:val="44546A" w:themeColor="text2"/>
+          <w:sz w:val="24"/>
+          <w:szCs w:val="24"/>
+        </w:rPr>
+      </w:pPr>
+      <w:r>
+        <w:rPr>
+          <w:rFonts w:ascii="Times New Roman" w:hAnsi="Times New Roman" w:cs="Times New Roman"/>
+          <w:b/>
+          <w:bCs/>
+          <w:i/>
+          <w:iCs/>
+          <w:color w:val="44546A" w:themeColor="text2"/>
+          <w:sz w:val="24"/>
+          <w:szCs w:val="24"/>
+        </w:rPr>
+        <w:t xml:space="preserve">Variables set outside the code and cab accessed by </w:t>
+      </w:r>
+      <w:proofErr w:type="spellStart"/>
+      <w:r>
+        <w:rPr>
+          <w:rFonts w:ascii="Times New Roman" w:hAnsi="Times New Roman" w:cs="Times New Roman"/>
+          <w:b/>
+          <w:bCs/>
+          <w:i/>
+          <w:iCs/>
+          <w:color w:val="44546A" w:themeColor="text2"/>
+          <w:sz w:val="24"/>
+          <w:szCs w:val="24"/>
+        </w:rPr>
+        <w:t>process.env</w:t>
+      </w:r>
+      <w:proofErr w:type="spellEnd"/>
+    </w:p>
+    <w:p>
+      <w:pPr>
+        <w:rPr>
+          <w:rFonts w:ascii="Times New Roman" w:hAnsi="Times New Roman" w:cs="Times New Roman"/>
+          <w:b/>
+          <w:bCs/>
+          <w:i/>
+          <w:iCs/>
+          <w:color w:val="44546A" w:themeColor="text2"/>
+          <w:sz w:val="24"/>
+          <w:szCs w:val="24"/>
+        </w:rPr>
+      </w:pPr>
+      <w:r>
+        <w:rPr>
+          <w:rFonts w:ascii="Times New Roman" w:hAnsi="Times New Roman" w:cs="Times New Roman"/>
+          <w:b/>
+          <w:bCs/>
+          <w:i/>
+          <w:iCs/>
+          <w:color w:val="44546A" w:themeColor="text2"/>
+          <w:sz w:val="24"/>
+          <w:szCs w:val="24"/>
+        </w:rPr>
+        <w:t xml:space="preserve">They are not globally accessible and they are session-specific </w:t>
+      </w:r>
+    </w:p>
+    <w:p>
+      <w:pPr>
         <w:pStyle w:val="ListParagraph"/>
         <w:numPr>
           <w:ilvl w:val="1"/>
@@ -5529,6 +6453,33 @@
     </w:p>
     <w:p>
       <w:pPr>
+        <w:rPr>
+          <w:rFonts w:ascii="Times New Roman" w:hAnsi="Times New Roman" w:cs="Times New Roman"/>
+          <w:b/>
+          <w:bCs/>
+          <w:i/>
+          <w:iCs/>
+          <w:color w:val="44546A" w:themeColor="text2"/>
+          <w:sz w:val="24"/>
+          <w:szCs w:val="24"/>
+        </w:rPr>
+      </w:pPr>
+      <w:r>
+        <w:rPr>
+          <w:rFonts w:ascii="Times New Roman" w:hAnsi="Times New Roman" w:cs="Times New Roman"/>
+          <w:b/>
+          <w:bCs/>
+          <w:i/>
+          <w:iCs/>
+          <w:color w:val="44546A" w:themeColor="text2"/>
+          <w:sz w:val="24"/>
+          <w:szCs w:val="24"/>
+        </w:rPr>
+        <w:t xml:space="preserve">Terminate the node.js process by using process module </w:t>
+      </w:r>
+    </w:p>
+    <w:p>
+      <w:pPr>
         <w:pStyle w:val="ListParagraph"/>
         <w:numPr>
           <w:ilvl w:val="1"/>
@@ -5593,6 +6544,33 @@
     </w:p>
     <w:p>
       <w:pPr>
+        <w:rPr>
+          <w:rFonts w:ascii="Times New Roman" w:hAnsi="Times New Roman" w:cs="Times New Roman"/>
+          <w:b/>
+          <w:bCs/>
+          <w:i/>
+          <w:iCs/>
+          <w:color w:val="44546A" w:themeColor="text2"/>
+          <w:sz w:val="24"/>
+          <w:szCs w:val="24"/>
+        </w:rPr>
+      </w:pPr>
+      <w:r>
+        <w:rPr>
+          <w:rFonts w:ascii="Times New Roman" w:hAnsi="Times New Roman" w:cs="Times New Roman"/>
+          <w:b/>
+          <w:bCs/>
+          <w:i/>
+          <w:iCs/>
+          <w:color w:val="44546A" w:themeColor="text2"/>
+          <w:sz w:val="24"/>
+          <w:szCs w:val="24"/>
+        </w:rPr>
+        <w:t>Node.js provides ways to take inputs from the user with an intuitive interface.</w:t>
+      </w:r>
+    </w:p>
+    <w:p>
+      <w:pPr>
         <w:pStyle w:val="ListParagraph"/>
         <w:numPr>
           <w:ilvl w:val="1"/>
@@ -5637,6 +6615,20 @@
         <w:t>Args</w:t>
       </w:r>
       <w:proofErr w:type="spellEnd"/>
+    </w:p>
+    <w:p>
+      <w:pPr>
+        <w:rPr>
+          <w:rFonts w:ascii="Times New Roman" w:hAnsi="Times New Roman" w:cs="Times New Roman"/>
+          <w:b/>
+          <w:bCs/>
+          <w:i/>
+          <w:iCs/>
+          <w:color w:val="44546A" w:themeColor="text2"/>
+          <w:sz w:val="24"/>
+          <w:szCs w:val="24"/>
+        </w:rPr>
+      </w:pPr>
     </w:p>
     <w:p>
       <w:pPr>
@@ -5672,6 +6664,33 @@
     </w:p>
     <w:p>
       <w:pPr>
+        <w:rPr>
+          <w:rFonts w:ascii="Times New Roman" w:hAnsi="Times New Roman" w:cs="Times New Roman"/>
+          <w:b/>
+          <w:bCs/>
+          <w:i/>
+          <w:iCs/>
+          <w:color w:val="44546A" w:themeColor="text2"/>
+          <w:sz w:val="24"/>
+          <w:szCs w:val="24"/>
+        </w:rPr>
+      </w:pPr>
+      <w:r>
+        <w:rPr>
+          <w:rFonts w:ascii="Times New Roman" w:hAnsi="Times New Roman" w:cs="Times New Roman"/>
+          <w:b/>
+          <w:bCs/>
+          <w:i/>
+          <w:iCs/>
+          <w:color w:val="44546A" w:themeColor="text2"/>
+          <w:sz w:val="24"/>
+          <w:szCs w:val="24"/>
+        </w:rPr>
+        <w:t>API allows two app to communicate with each other</w:t>
+      </w:r>
+    </w:p>
+    <w:p>
+      <w:pPr>
         <w:pStyle w:val="ListParagraph"/>
         <w:numPr>
           <w:ilvl w:val="1"/>
@@ -5699,7 +6718,103 @@
           <w:sz w:val="24"/>
           <w:szCs w:val="24"/>
         </w:rPr>
-        <w:t>HTTP server</w:t>
+        <w:t>http module</w:t>
+      </w:r>
+    </w:p>
+    <w:p>
+      <w:pPr>
+        <w:pStyle w:val="ListParagraph"/>
+        <w:numPr>
+          <w:ilvl w:val="0"/>
+          <w:numId w:val="35"/>
+        </w:numPr>
+        <w:rPr>
+          <w:rFonts w:ascii="Times New Roman" w:hAnsi="Times New Roman" w:cs="Times New Roman"/>
+          <w:b/>
+          <w:bCs/>
+          <w:i/>
+          <w:iCs/>
+          <w:color w:val="44546A" w:themeColor="text2"/>
+          <w:sz w:val="24"/>
+          <w:szCs w:val="24"/>
+        </w:rPr>
+      </w:pPr>
+      <w:r>
+        <w:rPr>
+          <w:rFonts w:ascii="Times New Roman" w:hAnsi="Times New Roman" w:cs="Times New Roman"/>
+          <w:b/>
+          <w:bCs/>
+          <w:i/>
+          <w:iCs/>
+          <w:color w:val="44546A" w:themeColor="text2"/>
+          <w:sz w:val="24"/>
+          <w:szCs w:val="24"/>
+        </w:rPr>
+        <w:t>built -in node.js module</w:t>
+      </w:r>
+    </w:p>
+    <w:p>
+      <w:pPr>
+        <w:pStyle w:val="ListParagraph"/>
+        <w:numPr>
+          <w:ilvl w:val="0"/>
+          <w:numId w:val="35"/>
+        </w:numPr>
+        <w:rPr>
+          <w:rFonts w:ascii="Times New Roman" w:hAnsi="Times New Roman" w:cs="Times New Roman"/>
+          <w:b/>
+          <w:bCs/>
+          <w:i/>
+          <w:iCs/>
+          <w:color w:val="44546A" w:themeColor="text2"/>
+          <w:sz w:val="24"/>
+          <w:szCs w:val="24"/>
+        </w:rPr>
+      </w:pPr>
+      <w:r>
+        <w:rPr>
+          <w:rFonts w:ascii="Times New Roman" w:hAnsi="Times New Roman" w:cs="Times New Roman"/>
+          <w:b/>
+          <w:bCs/>
+          <w:i/>
+          <w:iCs/>
+          <w:color w:val="44546A" w:themeColor="text2"/>
+          <w:sz w:val="24"/>
+          <w:szCs w:val="24"/>
+        </w:rPr>
+        <w:t>transfer data over http</w:t>
+      </w:r>
+    </w:p>
+    <w:p>
+      <w:pPr>
+        <w:pStyle w:val="ListParagraph"/>
+        <w:numPr>
+          <w:ilvl w:val="0"/>
+          <w:numId w:val="35"/>
+        </w:numPr>
+        <w:rPr>
+          <w:rFonts w:ascii="Times New Roman" w:hAnsi="Times New Roman" w:cs="Times New Roman"/>
+          <w:b/>
+          <w:bCs/>
+          <w:i/>
+          <w:iCs/>
+          <w:color w:val="44546A" w:themeColor="text2"/>
+          <w:sz w:val="24"/>
+          <w:szCs w:val="24"/>
+        </w:rPr>
+      </w:pPr>
+      <w:r>
+        <w:rPr>
+          <w:rFonts w:ascii="Times New Roman" w:hAnsi="Times New Roman" w:cs="Times New Roman"/>
+          <w:b/>
+          <w:bCs/>
+          <w:i/>
+          <w:iCs/>
+          <w:color w:val="44546A" w:themeColor="text2"/>
+          <w:sz w:val="24"/>
+          <w:szCs w:val="24"/>
+        </w:rPr>
+        <w:t xml:space="preserve">it creates http server that listens to server port and give response to the client </w:t>
       </w:r>
     </w:p>
     <w:p>
@@ -5731,7 +6846,61 @@
           <w:sz w:val="24"/>
           <w:szCs w:val="24"/>
         </w:rPr>
-        <w:t>Making API calls</w:t>
+        <w:t>express.js framework</w:t>
+      </w:r>
+    </w:p>
+    <w:p>
+      <w:pPr>
+        <w:rPr>
+          <w:rFonts w:ascii="Times New Roman" w:hAnsi="Times New Roman" w:cs="Times New Roman"/>
+          <w:b/>
+          <w:bCs/>
+          <w:i/>
+          <w:iCs/>
+          <w:color w:val="44546A" w:themeColor="text2"/>
+          <w:sz w:val="24"/>
+          <w:szCs w:val="24"/>
+        </w:rPr>
+      </w:pPr>
+      <w:r>
+        <w:rPr>
+          <w:rFonts w:ascii="Times New Roman" w:hAnsi="Times New Roman" w:cs="Times New Roman"/>
+          <w:b/>
+          <w:bCs/>
+          <w:i/>
+          <w:iCs/>
+          <w:color w:val="44546A" w:themeColor="text2"/>
+          <w:sz w:val="24"/>
+          <w:szCs w:val="24"/>
+        </w:rPr>
+        <w:t>it provides broad features to develop web and mobile app.</w:t>
+      </w:r>
+    </w:p>
+    <w:p>
+      <w:pPr>
+        <w:rPr>
+          <w:rFonts w:ascii="Times New Roman" w:hAnsi="Times New Roman" w:cs="Times New Roman"/>
+          <w:b/>
+          <w:bCs/>
+          <w:i/>
+          <w:iCs/>
+          <w:color w:val="44546A" w:themeColor="text2"/>
+          <w:sz w:val="24"/>
+          <w:szCs w:val="24"/>
+        </w:rPr>
+      </w:pPr>
+      <w:r>
+        <w:rPr>
+          <w:rFonts w:ascii="Times New Roman" w:hAnsi="Times New Roman" w:cs="Times New Roman"/>
+          <w:b/>
+          <w:bCs/>
+          <w:i/>
+          <w:iCs/>
+          <w:color w:val="44546A" w:themeColor="text2"/>
+          <w:sz w:val="24"/>
+          <w:szCs w:val="24"/>
+        </w:rPr>
+        <w:t>For single page, multi-page, and hybrid web apps.</w:t>
       </w:r>
     </w:p>
     <w:p>
@@ -5752,6 +6921,160 @@
           <w:szCs w:val="24"/>
         </w:rPr>
       </w:pPr>
+      <w:proofErr w:type="spellStart"/>
+      <w:r>
+        <w:rPr>
+          <w:rFonts w:ascii="Times New Roman" w:hAnsi="Times New Roman" w:cs="Times New Roman"/>
+          <w:b/>
+          <w:bCs/>
+          <w:i/>
+          <w:iCs/>
+          <w:color w:val="44546A" w:themeColor="text2"/>
+          <w:sz w:val="24"/>
+          <w:szCs w:val="24"/>
+        </w:rPr>
+        <w:t>nestjs</w:t>
+      </w:r>
+      <w:proofErr w:type="spellEnd"/>
+      <w:r>
+        <w:rPr>
+          <w:rFonts w:ascii="Times New Roman" w:hAnsi="Times New Roman" w:cs="Times New Roman"/>
+          <w:b/>
+          <w:bCs/>
+          <w:i/>
+          <w:iCs/>
+          <w:color w:val="44546A" w:themeColor="text2"/>
+          <w:sz w:val="24"/>
+          <w:szCs w:val="24"/>
+        </w:rPr>
+        <w:t xml:space="preserve"> framework</w:t>
+      </w:r>
+    </w:p>
+    <w:p>
+      <w:pPr>
+        <w:rPr>
+          <w:rFonts w:ascii="Times New Roman" w:hAnsi="Times New Roman" w:cs="Times New Roman"/>
+          <w:b/>
+          <w:bCs/>
+          <w:i/>
+          <w:iCs/>
+          <w:color w:val="44546A" w:themeColor="text2"/>
+          <w:sz w:val="24"/>
+          <w:szCs w:val="24"/>
+        </w:rPr>
+      </w:pPr>
+      <w:r>
+        <w:rPr>
+          <w:rFonts w:ascii="Times New Roman" w:hAnsi="Times New Roman" w:cs="Times New Roman"/>
+          <w:b/>
+          <w:bCs/>
+          <w:i/>
+          <w:iCs/>
+          <w:color w:val="44546A" w:themeColor="text2"/>
+          <w:sz w:val="24"/>
+          <w:szCs w:val="24"/>
+        </w:rPr>
+        <w:t>node.js framework to create efficient and scalable server-side app</w:t>
+      </w:r>
+    </w:p>
+    <w:p>
+      <w:pPr>
+        <w:pStyle w:val="ListParagraph"/>
+        <w:numPr>
+          <w:ilvl w:val="1"/>
+          <w:numId w:val="7"/>
+        </w:numPr>
+        <w:rPr>
+          <w:rFonts w:ascii="Times New Roman" w:hAnsi="Times New Roman" w:cs="Times New Roman"/>
+          <w:b/>
+          <w:bCs/>
+          <w:i/>
+          <w:iCs/>
+          <w:color w:val="44546A" w:themeColor="text2"/>
+          <w:sz w:val="24"/>
+          <w:szCs w:val="24"/>
+        </w:rPr>
+      </w:pPr>
+      <w:proofErr w:type="spellStart"/>
+      <w:r>
+        <w:rPr>
+          <w:rFonts w:ascii="Times New Roman" w:hAnsi="Times New Roman" w:cs="Times New Roman"/>
+          <w:b/>
+          <w:bCs/>
+          <w:i/>
+          <w:iCs/>
+          <w:color w:val="44546A" w:themeColor="text2"/>
+          <w:sz w:val="24"/>
+          <w:szCs w:val="24"/>
+        </w:rPr>
+        <w:t>fastify</w:t>
+      </w:r>
+      <w:proofErr w:type="spellEnd"/>
+      <w:r>
+        <w:rPr>
+          <w:rFonts w:ascii="Times New Roman" w:hAnsi="Times New Roman" w:cs="Times New Roman"/>
+          <w:b/>
+          <w:bCs/>
+          <w:i/>
+          <w:iCs/>
+          <w:color w:val="44546A" w:themeColor="text2"/>
+          <w:sz w:val="24"/>
+          <w:szCs w:val="24"/>
+        </w:rPr>
+        <w:t xml:space="preserve"> framework</w:t>
+      </w:r>
+    </w:p>
+    <w:p>
+      <w:pPr>
+        <w:pStyle w:val="ListParagraph"/>
+        <w:numPr>
+          <w:ilvl w:val="1"/>
+          <w:numId w:val="7"/>
+        </w:numPr>
+        <w:rPr>
+          <w:rFonts w:ascii="Times New Roman" w:hAnsi="Times New Roman" w:cs="Times New Roman"/>
+          <w:b/>
+          <w:bCs/>
+          <w:i/>
+          <w:iCs/>
+          <w:color w:val="44546A" w:themeColor="text2"/>
+          <w:sz w:val="24"/>
+          <w:szCs w:val="24"/>
+        </w:rPr>
+      </w:pPr>
+      <w:r>
+        <w:rPr>
+          <w:rFonts w:ascii="Times New Roman" w:hAnsi="Times New Roman" w:cs="Times New Roman"/>
+          <w:b/>
+          <w:bCs/>
+          <w:i/>
+          <w:iCs/>
+          <w:color w:val="44546A" w:themeColor="text2"/>
+          <w:sz w:val="24"/>
+          <w:szCs w:val="24"/>
+        </w:rPr>
+        <w:t>Making API calls</w:t>
+      </w:r>
+    </w:p>
+    <w:p>
+      <w:pPr>
+        <w:pStyle w:val="ListParagraph"/>
+        <w:numPr>
+          <w:ilvl w:val="1"/>
+          <w:numId w:val="7"/>
+        </w:numPr>
+        <w:rPr>
+          <w:rFonts w:ascii="Times New Roman" w:hAnsi="Times New Roman" w:cs="Times New Roman"/>
+          <w:b/>
+          <w:bCs/>
+          <w:i/>
+          <w:iCs/>
+          <w:color w:val="44546A" w:themeColor="text2"/>
+          <w:sz w:val="24"/>
+          <w:szCs w:val="24"/>
+        </w:rPr>
+      </w:pPr>
+      <w:proofErr w:type="gramStart"/>
       <w:r>
         <w:rPr>
           <w:rFonts w:ascii="Times New Roman" w:hAnsi="Times New Roman" w:cs="Times New Roman"/>
@@ -5765,6 +7088,20 @@
         </w:rPr>
         <w:t>Authentication</w:t>
       </w:r>
+      <w:r>
+        <w:rPr>
+          <w:rFonts w:ascii="Times New Roman" w:hAnsi="Times New Roman" w:cs="Times New Roman"/>
+          <w:b/>
+          <w:bCs/>
+          <w:i/>
+          <w:iCs/>
+          <w:color w:val="44546A" w:themeColor="text2"/>
+          <w:sz w:val="24"/>
+          <w:szCs w:val="24"/>
+        </w:rPr>
+        <w:t>..</w:t>
+      </w:r>
+      <w:proofErr w:type="gramEnd"/>
     </w:p>
     <w:p>
       <w:pPr>
@@ -5895,6 +7232,7 @@
           <w:szCs w:val="24"/>
         </w:rPr>
       </w:pPr>
+      <w:proofErr w:type="gramStart"/>
       <w:r>
         <w:rPr>
           <w:rFonts w:ascii="Times New Roman" w:hAnsi="Times New Roman" w:cs="Times New Roman"/>
@@ -5908,6 +7246,20 @@
         </w:rPr>
         <w:t>Ejs</w:t>
       </w:r>
+      <w:r>
+        <w:rPr>
+          <w:rFonts w:ascii="Times New Roman" w:hAnsi="Times New Roman" w:cs="Times New Roman"/>
+          <w:b/>
+          <w:bCs/>
+          <w:i/>
+          <w:iCs/>
+          <w:color w:val="44546A" w:themeColor="text2"/>
+          <w:sz w:val="24"/>
+          <w:szCs w:val="24"/>
+        </w:rPr>
+        <w:t>..</w:t>
+      </w:r>
+      <w:proofErr w:type="gramEnd"/>
     </w:p>
     <w:p>
       <w:pPr>
@@ -5927,6 +7279,7 @@
           <w:szCs w:val="24"/>
         </w:rPr>
       </w:pPr>
+      <w:proofErr w:type="gramStart"/>
       <w:r>
         <w:rPr>
           <w:rFonts w:ascii="Times New Roman" w:hAnsi="Times New Roman" w:cs="Times New Roman"/>
@@ -5940,6 +7293,20 @@
         </w:rPr>
         <w:t>Pug</w:t>
       </w:r>
+      <w:r>
+        <w:rPr>
+          <w:rFonts w:ascii="Times New Roman" w:hAnsi="Times New Roman" w:cs="Times New Roman"/>
+          <w:b/>
+          <w:bCs/>
+          <w:i/>
+          <w:iCs/>
+          <w:color w:val="44546A" w:themeColor="text2"/>
+          <w:sz w:val="24"/>
+          <w:szCs w:val="24"/>
+        </w:rPr>
+        <w:t>..</w:t>
+      </w:r>
+      <w:proofErr w:type="gramEnd"/>
     </w:p>
     <w:p>
       <w:pPr>
@@ -5959,6 +7326,7 @@
           <w:szCs w:val="24"/>
         </w:rPr>
       </w:pPr>
+      <w:proofErr w:type="gramStart"/>
       <w:r>
         <w:rPr>
           <w:rFonts w:ascii="Times New Roman" w:hAnsi="Times New Roman" w:cs="Times New Roman"/>
@@ -5972,6 +7340,20 @@
         </w:rPr>
         <w:t>Marko</w:t>
       </w:r>
+      <w:r>
+        <w:rPr>
+          <w:rFonts w:ascii="Times New Roman" w:hAnsi="Times New Roman" w:cs="Times New Roman"/>
+          <w:b/>
+          <w:bCs/>
+          <w:i/>
+          <w:iCs/>
+          <w:color w:val="44546A" w:themeColor="text2"/>
+          <w:sz w:val="24"/>
+          <w:szCs w:val="24"/>
+        </w:rPr>
+        <w:t>..</w:t>
+      </w:r>
+      <w:proofErr w:type="gramEnd"/>
     </w:p>
     <w:p>
       <w:pPr>
@@ -6034,8 +7416,37 @@
           <w:sz w:val="24"/>
           <w:szCs w:val="24"/>
         </w:rPr>
-        <w:t>Mongoose package</w:t>
-      </w:r>
+        <w:lastRenderedPageBreak/>
+        <w:t xml:space="preserve">Mongoose </w:t>
+      </w:r>
+      <w:proofErr w:type="gramStart"/>
+      <w:r>
+        <w:rPr>
+          <w:rFonts w:ascii="Times New Roman" w:hAnsi="Times New Roman" w:cs="Times New Roman"/>
+          <w:b/>
+          <w:bCs/>
+          <w:i/>
+          <w:iCs/>
+          <w:color w:val="44546A" w:themeColor="text2"/>
+          <w:sz w:val="24"/>
+          <w:szCs w:val="24"/>
+        </w:rPr>
+        <w:t>package</w:t>
+      </w:r>
+      <w:r>
+        <w:rPr>
+          <w:rFonts w:ascii="Times New Roman" w:hAnsi="Times New Roman" w:cs="Times New Roman"/>
+          <w:b/>
+          <w:bCs/>
+          <w:i/>
+          <w:iCs/>
+          <w:color w:val="44546A" w:themeColor="text2"/>
+          <w:sz w:val="24"/>
+          <w:szCs w:val="24"/>
+        </w:rPr>
+        <w:t>..</w:t>
+      </w:r>
+      <w:proofErr w:type="gramEnd"/>
     </w:p>
     <w:p>
       <w:pPr>
@@ -6405,6 +7816,7 @@
           <w:szCs w:val="24"/>
         </w:rPr>
       </w:pPr>
+      <w:proofErr w:type="gramStart"/>
       <w:r>
         <w:rPr>
           <w:rFonts w:ascii="Times New Roman" w:hAnsi="Times New Roman" w:cs="Times New Roman"/>
@@ -6418,6 +7830,20 @@
         </w:rPr>
         <w:t>Winston</w:t>
       </w:r>
+      <w:r>
+        <w:rPr>
+          <w:rFonts w:ascii="Times New Roman" w:hAnsi="Times New Roman" w:cs="Times New Roman"/>
+          <w:b/>
+          <w:bCs/>
+          <w:i/>
+          <w:iCs/>
+          <w:color w:val="44546A" w:themeColor="text2"/>
+          <w:sz w:val="24"/>
+          <w:szCs w:val="24"/>
+        </w:rPr>
+        <w:t>..</w:t>
+      </w:r>
+      <w:proofErr w:type="gramEnd"/>
     </w:p>
     <w:p>
       <w:pPr>
@@ -6450,6 +7876,21 @@
         </w:rPr>
         <w:t>Margon</w:t>
       </w:r>
+      <w:proofErr w:type="gramStart"/>
+      <w:r>
+        <w:rPr>
+          <w:rFonts w:ascii="Times New Roman" w:hAnsi="Times New Roman" w:cs="Times New Roman"/>
+          <w:b/>
+          <w:bCs/>
+          <w:i/>
+          <w:iCs/>
+          <w:color w:val="44546A" w:themeColor="text2"/>
+          <w:sz w:val="24"/>
+          <w:szCs w:val="24"/>
+        </w:rPr>
+        <w:t xml:space="preserve"> ..</w:t>
+      </w:r>
+      <w:proofErr w:type="gramEnd"/>
     </w:p>
     <w:p>
       <w:pPr>
@@ -6512,8 +7953,36 @@
           <w:sz w:val="24"/>
           <w:szCs w:val="24"/>
         </w:rPr>
-        <w:t>Pm2 package</w:t>
-      </w:r>
+        <w:t xml:space="preserve">Pm2 </w:t>
+      </w:r>
+      <w:proofErr w:type="gramStart"/>
+      <w:r>
+        <w:rPr>
+          <w:rFonts w:ascii="Times New Roman" w:hAnsi="Times New Roman" w:cs="Times New Roman"/>
+          <w:b/>
+          <w:bCs/>
+          <w:i/>
+          <w:iCs/>
+          <w:color w:val="44546A" w:themeColor="text2"/>
+          <w:sz w:val="24"/>
+          <w:szCs w:val="24"/>
+        </w:rPr>
+        <w:t>package</w:t>
+      </w:r>
+      <w:r>
+        <w:rPr>
+          <w:rFonts w:ascii="Times New Roman" w:hAnsi="Times New Roman" w:cs="Times New Roman"/>
+          <w:b/>
+          <w:bCs/>
+          <w:i/>
+          <w:iCs/>
+          <w:color w:val="44546A" w:themeColor="text2"/>
+          <w:sz w:val="24"/>
+          <w:szCs w:val="24"/>
+        </w:rPr>
+        <w:t>..</w:t>
+      </w:r>
+      <w:proofErr w:type="gramEnd"/>
     </w:p>
     <w:p>
       <w:pPr>
@@ -6770,7 +8239,6 @@
           <w:sz w:val="28"/>
           <w:szCs w:val="28"/>
         </w:rPr>
-        <w:lastRenderedPageBreak/>
         <w:t>More Debugging (advanced)</w:t>
       </w:r>
     </w:p>
@@ -6803,8 +8271,36 @@
           <w:sz w:val="24"/>
           <w:szCs w:val="24"/>
         </w:rPr>
-        <w:t>Garbage Collection</w:t>
-      </w:r>
+        <w:t xml:space="preserve">Garbage </w:t>
+      </w:r>
+      <w:proofErr w:type="gramStart"/>
+      <w:r>
+        <w:rPr>
+          <w:rFonts w:ascii="Times New Roman" w:hAnsi="Times New Roman" w:cs="Times New Roman"/>
+          <w:b/>
+          <w:bCs/>
+          <w:i/>
+          <w:iCs/>
+          <w:color w:val="44546A" w:themeColor="text2"/>
+          <w:sz w:val="24"/>
+          <w:szCs w:val="24"/>
+        </w:rPr>
+        <w:t>Collection</w:t>
+      </w:r>
+      <w:r>
+        <w:rPr>
+          <w:rFonts w:ascii="Times New Roman" w:hAnsi="Times New Roman" w:cs="Times New Roman"/>
+          <w:b/>
+          <w:bCs/>
+          <w:i/>
+          <w:iCs/>
+          <w:color w:val="44546A" w:themeColor="text2"/>
+          <w:sz w:val="24"/>
+          <w:szCs w:val="24"/>
+        </w:rPr>
+        <w:t>..</w:t>
+      </w:r>
+      <w:proofErr w:type="gramEnd"/>
     </w:p>
     <w:p>
       <w:pPr>
@@ -6835,8 +8331,36 @@
           <w:sz w:val="24"/>
           <w:szCs w:val="24"/>
         </w:rPr>
-        <w:t>Memory leaks</w:t>
-      </w:r>
+        <w:t xml:space="preserve">Memory </w:t>
+      </w:r>
+      <w:proofErr w:type="gramStart"/>
+      <w:r>
+        <w:rPr>
+          <w:rFonts w:ascii="Times New Roman" w:hAnsi="Times New Roman" w:cs="Times New Roman"/>
+          <w:b/>
+          <w:bCs/>
+          <w:i/>
+          <w:iCs/>
+          <w:color w:val="44546A" w:themeColor="text2"/>
+          <w:sz w:val="24"/>
+          <w:szCs w:val="24"/>
+        </w:rPr>
+        <w:t>leaks</w:t>
+      </w:r>
+      <w:r>
+        <w:rPr>
+          <w:rFonts w:ascii="Times New Roman" w:hAnsi="Times New Roman" w:cs="Times New Roman"/>
+          <w:b/>
+          <w:bCs/>
+          <w:i/>
+          <w:iCs/>
+          <w:color w:val="44546A" w:themeColor="text2"/>
+          <w:sz w:val="24"/>
+          <w:szCs w:val="24"/>
+        </w:rPr>
+        <w:t>..</w:t>
+      </w:r>
+      <w:proofErr w:type="gramEnd"/>
     </w:p>
     <w:p>
       <w:pPr>
@@ -6931,8 +8455,36 @@
           <w:sz w:val="28"/>
           <w:szCs w:val="28"/>
         </w:rPr>
-        <w:t>Common Build-in Modules (intermediate)</w:t>
-      </w:r>
+        <w:t>Common Build-in Modules (intermediate</w:t>
+      </w:r>
+      <w:proofErr w:type="gramStart"/>
+      <w:r>
+        <w:rPr>
+          <w:rFonts w:ascii="Times New Roman" w:hAnsi="Times New Roman" w:cs="Times New Roman"/>
+          <w:b/>
+          <w:bCs/>
+          <w:i/>
+          <w:iCs/>
+          <w:color w:val="4472C4" w:themeColor="accent1"/>
+          <w:sz w:val="28"/>
+          <w:szCs w:val="28"/>
+        </w:rPr>
+        <w:t>)</w:t>
+      </w:r>
+      <w:r>
+        <w:rPr>
+          <w:rFonts w:ascii="Times New Roman" w:hAnsi="Times New Roman" w:cs="Times New Roman"/>
+          <w:b/>
+          <w:bCs/>
+          <w:i/>
+          <w:iCs/>
+          <w:color w:val="4472C4" w:themeColor="accent1"/>
+          <w:sz w:val="28"/>
+          <w:szCs w:val="28"/>
+        </w:rPr>
+        <w:t>..</w:t>
+      </w:r>
+      <w:proofErr w:type="gramEnd"/>
     </w:p>
     <w:p>
       <w:pPr>
@@ -7766,6 +9318,119 @@
     </w:lvl>
   </w:abstractNum>
   <w:abstractNum w:abstractNumId="3" w15:restartNumberingAfterBreak="0">
+    <w:nsid w:val="0C7524E5"/>
+    <w:multiLevelType w:val="hybridMultilevel"/>
+    <w:tmpl w:val="439AD5E2"/>
+    <w:lvl w:ilvl="0" w:tplc="04090001">
+      <w:start w:val="1"/>
+      <w:numFmt w:val="bullet"/>
+      <w:lvlText w:val=""/>
+      <w:lvlJc w:val="left"/>
+      <w:pPr>
+        <w:ind w:left="1080" w:hanging="360"/>
+      </w:pPr>
+      <w:rPr>
+        <w:rFonts w:ascii="Symbol" w:hAnsi="Symbol" w:hint="default"/>
+      </w:rPr>
+    </w:lvl>
+    <w:lvl w:ilvl="1" w:tplc="04090003" w:tentative="1">
+      <w:start w:val="1"/>
+      <w:numFmt w:val="bullet"/>
+      <w:lvlText w:val="o"/>
+      <w:lvlJc w:val="left"/>
+      <w:pPr>
+        <w:ind w:left="1800" w:hanging="360"/>
+      </w:pPr>
+      <w:rPr>
+        <w:rFonts w:ascii="Courier New" w:hAnsi="Courier New" w:cs="Courier New" w:hint="default"/>
+      </w:rPr>
+    </w:lvl>
+    <w:lvl w:ilvl="2" w:tplc="04090005" w:tentative="1">
+      <w:start w:val="1"/>
+      <w:numFmt w:val="bullet"/>
+      <w:lvlText w:val=""/>
+      <w:lvlJc w:val="left"/>
+      <w:pPr>
+        <w:ind w:left="2520" w:hanging="360"/>
+      </w:pPr>
+      <w:rPr>
+        <w:rFonts w:ascii="Wingdings" w:hAnsi="Wingdings" w:hint="default"/>
+      </w:rPr>
+    </w:lvl>
+    <w:lvl w:ilvl="3" w:tplc="04090001" w:tentative="1">
+      <w:start w:val="1"/>
+      <w:numFmt w:val="bullet"/>
+      <w:lvlText w:val=""/>
+      <w:lvlJc w:val="left"/>
+      <w:pPr>
+        <w:ind w:left="3240" w:hanging="360"/>
+      </w:pPr>
+      <w:rPr>
+        <w:rFonts w:ascii="Symbol" w:hAnsi="Symbol" w:hint="default"/>
+      </w:rPr>
+    </w:lvl>
+    <w:lvl w:ilvl="4" w:tplc="04090003" w:tentative="1">
+      <w:start w:val="1"/>
+      <w:numFmt w:val="bullet"/>
+      <w:lvlText w:val="o"/>
+      <w:lvlJc w:val="left"/>
+      <w:pPr>
+        <w:ind w:left="3960" w:hanging="360"/>
+      </w:pPr>
+      <w:rPr>
+        <w:rFonts w:ascii="Courier New" w:hAnsi="Courier New" w:cs="Courier New" w:hint="default"/>
+      </w:rPr>
+    </w:lvl>
+    <w:lvl w:ilvl="5" w:tplc="04090005" w:tentative="1">
+      <w:start w:val="1"/>
+      <w:numFmt w:val="bullet"/>
+      <w:lvlText w:val=""/>
+      <w:lvlJc w:val="left"/>
+      <w:pPr>
+        <w:ind w:left="4680" w:hanging="360"/>
+      </w:pPr>
+      <w:rPr>
+        <w:rFonts w:ascii="Wingdings" w:hAnsi="Wingdings" w:hint="default"/>
+      </w:rPr>
+    </w:lvl>
+    <w:lvl w:ilvl="6" w:tplc="04090001" w:tentative="1">
+      <w:start w:val="1"/>
+      <w:numFmt w:val="bullet"/>
+      <w:lvlText w:val=""/>
+      <w:lvlJc w:val="left"/>
+      <w:pPr>
+        <w:ind w:left="5400" w:hanging="360"/>
+      </w:pPr>
+      <w:rPr>
+        <w:rFonts w:ascii="Symbol" w:hAnsi="Symbol" w:hint="default"/>
+      </w:rPr>
+    </w:lvl>
+    <w:lvl w:ilvl="7" w:tplc="04090003" w:tentative="1">
+      <w:start w:val="1"/>
+      <w:numFmt w:val="bullet"/>
+      <w:lvlText w:val="o"/>
+      <w:lvlJc w:val="left"/>
+      <w:pPr>
+        <w:ind w:left="6120" w:hanging="360"/>
+      </w:pPr>
+      <w:rPr>
+        <w:rFonts w:ascii="Courier New" w:hAnsi="Courier New" w:cs="Courier New" w:hint="default"/>
+      </w:rPr>
+    </w:lvl>
+    <w:lvl w:ilvl="8" w:tplc="04090005" w:tentative="1">
+      <w:start w:val="1"/>
+      <w:numFmt w:val="bullet"/>
+      <w:lvlText w:val=""/>
+      <w:lvlJc w:val="left"/>
+      <w:pPr>
+        <w:ind w:left="6840" w:hanging="360"/>
+      </w:pPr>
+      <w:rPr>
+        <w:rFonts w:ascii="Wingdings" w:hAnsi="Wingdings" w:hint="default"/>
+      </w:rPr>
+    </w:lvl>
+  </w:abstractNum>
+  <w:abstractNum w:abstractNumId="4" w15:restartNumberingAfterBreak="0">
     <w:nsid w:val="0FC3602E"/>
     <w:multiLevelType w:val="hybridMultilevel"/>
     <w:tmpl w:val="1EF62934"/>
@@ -7878,7 +9543,7 @@
       </w:rPr>
     </w:lvl>
   </w:abstractNum>
-  <w:abstractNum w:abstractNumId="4" w15:restartNumberingAfterBreak="0">
+  <w:abstractNum w:abstractNumId="5" w15:restartNumberingAfterBreak="0">
     <w:nsid w:val="16D223A0"/>
     <w:multiLevelType w:val="hybridMultilevel"/>
     <w:tmpl w:val="86F875C6"/>
@@ -7991,7 +9656,7 @@
       </w:rPr>
     </w:lvl>
   </w:abstractNum>
-  <w:abstractNum w:abstractNumId="5" w15:restartNumberingAfterBreak="0">
+  <w:abstractNum w:abstractNumId="6" w15:restartNumberingAfterBreak="0">
     <w:nsid w:val="180073E6"/>
     <w:multiLevelType w:val="hybridMultilevel"/>
     <w:tmpl w:val="34BEE400"/>
@@ -8080,7 +9745,7 @@
       </w:pPr>
     </w:lvl>
   </w:abstractNum>
-  <w:abstractNum w:abstractNumId="6" w15:restartNumberingAfterBreak="0">
+  <w:abstractNum w:abstractNumId="7" w15:restartNumberingAfterBreak="0">
     <w:nsid w:val="1AAC7AE3"/>
     <w:multiLevelType w:val="hybridMultilevel"/>
     <w:tmpl w:val="48C63BB0"/>
@@ -8169,7 +9834,7 @@
       </w:pPr>
     </w:lvl>
   </w:abstractNum>
-  <w:abstractNum w:abstractNumId="7" w15:restartNumberingAfterBreak="0">
+  <w:abstractNum w:abstractNumId="8" w15:restartNumberingAfterBreak="0">
     <w:nsid w:val="1B721494"/>
     <w:multiLevelType w:val="hybridMultilevel"/>
     <w:tmpl w:val="298C32BE"/>
@@ -8282,7 +9947,120 @@
       </w:rPr>
     </w:lvl>
   </w:abstractNum>
-  <w:abstractNum w:abstractNumId="8" w15:restartNumberingAfterBreak="0">
+  <w:abstractNum w:abstractNumId="9" w15:restartNumberingAfterBreak="0">
+    <w:nsid w:val="1DD07C50"/>
+    <w:multiLevelType w:val="hybridMultilevel"/>
+    <w:tmpl w:val="A826642C"/>
+    <w:lvl w:ilvl="0" w:tplc="04090001">
+      <w:start w:val="1"/>
+      <w:numFmt w:val="bullet"/>
+      <w:lvlText w:val=""/>
+      <w:lvlJc w:val="left"/>
+      <w:pPr>
+        <w:ind w:left="720" w:hanging="360"/>
+      </w:pPr>
+      <w:rPr>
+        <w:rFonts w:ascii="Symbol" w:hAnsi="Symbol" w:hint="default"/>
+      </w:rPr>
+    </w:lvl>
+    <w:lvl w:ilvl="1" w:tplc="04090003" w:tentative="1">
+      <w:start w:val="1"/>
+      <w:numFmt w:val="bullet"/>
+      <w:lvlText w:val="o"/>
+      <w:lvlJc w:val="left"/>
+      <w:pPr>
+        <w:ind w:left="1440" w:hanging="360"/>
+      </w:pPr>
+      <w:rPr>
+        <w:rFonts w:ascii="Courier New" w:hAnsi="Courier New" w:cs="Courier New" w:hint="default"/>
+      </w:rPr>
+    </w:lvl>
+    <w:lvl w:ilvl="2" w:tplc="04090005" w:tentative="1">
+      <w:start w:val="1"/>
+      <w:numFmt w:val="bullet"/>
+      <w:lvlText w:val=""/>
+      <w:lvlJc w:val="left"/>
+      <w:pPr>
+        <w:ind w:left="2160" w:hanging="360"/>
+      </w:pPr>
+      <w:rPr>
+        <w:rFonts w:ascii="Wingdings" w:hAnsi="Wingdings" w:hint="default"/>
+      </w:rPr>
+    </w:lvl>
+    <w:lvl w:ilvl="3" w:tplc="04090001" w:tentative="1">
+      <w:start w:val="1"/>
+      <w:numFmt w:val="bullet"/>
+      <w:lvlText w:val=""/>
+      <w:lvlJc w:val="left"/>
+      <w:pPr>
+        <w:ind w:left="2880" w:hanging="360"/>
+      </w:pPr>
+      <w:rPr>
+        <w:rFonts w:ascii="Symbol" w:hAnsi="Symbol" w:hint="default"/>
+      </w:rPr>
+    </w:lvl>
+    <w:lvl w:ilvl="4" w:tplc="04090003" w:tentative="1">
+      <w:start w:val="1"/>
+      <w:numFmt w:val="bullet"/>
+      <w:lvlText w:val="o"/>
+      <w:lvlJc w:val="left"/>
+      <w:pPr>
+        <w:ind w:left="3600" w:hanging="360"/>
+      </w:pPr>
+      <w:rPr>
+        <w:rFonts w:ascii="Courier New" w:hAnsi="Courier New" w:cs="Courier New" w:hint="default"/>
+      </w:rPr>
+    </w:lvl>
+    <w:lvl w:ilvl="5" w:tplc="04090005" w:tentative="1">
+      <w:start w:val="1"/>
+      <w:numFmt w:val="bullet"/>
+      <w:lvlText w:val=""/>
+      <w:lvlJc w:val="left"/>
+      <w:pPr>
+        <w:ind w:left="4320" w:hanging="360"/>
+      </w:pPr>
+      <w:rPr>
+        <w:rFonts w:ascii="Wingdings" w:hAnsi="Wingdings" w:hint="default"/>
+      </w:rPr>
+    </w:lvl>
+    <w:lvl w:ilvl="6" w:tplc="04090001" w:tentative="1">
+      <w:start w:val="1"/>
+      <w:numFmt w:val="bullet"/>
+      <w:lvlText w:val=""/>
+      <w:lvlJc w:val="left"/>
+      <w:pPr>
+        <w:ind w:left="5040" w:hanging="360"/>
+      </w:pPr>
+      <w:rPr>
+        <w:rFonts w:ascii="Symbol" w:hAnsi="Symbol" w:hint="default"/>
+      </w:rPr>
+    </w:lvl>
+    <w:lvl w:ilvl="7" w:tplc="04090003" w:tentative="1">
+      <w:start w:val="1"/>
+      <w:numFmt w:val="bullet"/>
+      <w:lvlText w:val="o"/>
+      <w:lvlJc w:val="left"/>
+      <w:pPr>
+        <w:ind w:left="5760" w:hanging="360"/>
+      </w:pPr>
+      <w:rPr>
+        <w:rFonts w:ascii="Courier New" w:hAnsi="Courier New" w:cs="Courier New" w:hint="default"/>
+      </w:rPr>
+    </w:lvl>
+    <w:lvl w:ilvl="8" w:tplc="04090005" w:tentative="1">
+      <w:start w:val="1"/>
+      <w:numFmt w:val="bullet"/>
+      <w:lvlText w:val=""/>
+      <w:lvlJc w:val="left"/>
+      <w:pPr>
+        <w:ind w:left="6480" w:hanging="360"/>
+      </w:pPr>
+      <w:rPr>
+        <w:rFonts w:ascii="Wingdings" w:hAnsi="Wingdings" w:hint="default"/>
+      </w:rPr>
+    </w:lvl>
+  </w:abstractNum>
+  <w:abstractNum w:abstractNumId="10" w15:restartNumberingAfterBreak="0">
     <w:nsid w:val="20A633D2"/>
     <w:multiLevelType w:val="hybridMultilevel"/>
     <w:tmpl w:val="60C6EF14"/>
@@ -8395,7 +10173,7 @@
       </w:rPr>
     </w:lvl>
   </w:abstractNum>
-  <w:abstractNum w:abstractNumId="9" w15:restartNumberingAfterBreak="0">
+  <w:abstractNum w:abstractNumId="11" w15:restartNumberingAfterBreak="0">
     <w:nsid w:val="21F55C6C"/>
     <w:multiLevelType w:val="hybridMultilevel"/>
     <w:tmpl w:val="4B9E424E"/>
@@ -8487,7 +10265,7 @@
       </w:pPr>
     </w:lvl>
   </w:abstractNum>
-  <w:abstractNum w:abstractNumId="10" w15:restartNumberingAfterBreak="0">
+  <w:abstractNum w:abstractNumId="12" w15:restartNumberingAfterBreak="0">
     <w:nsid w:val="23C456EF"/>
     <w:multiLevelType w:val="hybridMultilevel"/>
     <w:tmpl w:val="941EDFB8"/>
@@ -8600,7 +10378,7 @@
       </w:rPr>
     </w:lvl>
   </w:abstractNum>
-  <w:abstractNum w:abstractNumId="11" w15:restartNumberingAfterBreak="0">
+  <w:abstractNum w:abstractNumId="13" w15:restartNumberingAfterBreak="0">
     <w:nsid w:val="24CD05FF"/>
     <w:multiLevelType w:val="hybridMultilevel"/>
     <w:tmpl w:val="6AB8AD64"/>
@@ -8713,7 +10491,7 @@
       </w:rPr>
     </w:lvl>
   </w:abstractNum>
-  <w:abstractNum w:abstractNumId="12" w15:restartNumberingAfterBreak="0">
+  <w:abstractNum w:abstractNumId="14" w15:restartNumberingAfterBreak="0">
     <w:nsid w:val="29A84217"/>
     <w:multiLevelType w:val="multilevel"/>
     <w:tmpl w:val="0409001F"/>
@@ -8799,7 +10577,7 @@
       </w:pPr>
     </w:lvl>
   </w:abstractNum>
-  <w:abstractNum w:abstractNumId="13" w15:restartNumberingAfterBreak="0">
+  <w:abstractNum w:abstractNumId="15" w15:restartNumberingAfterBreak="0">
     <w:nsid w:val="331E3392"/>
     <w:multiLevelType w:val="hybridMultilevel"/>
     <w:tmpl w:val="2D8A77CE"/>
@@ -8888,7 +10666,7 @@
       </w:pPr>
     </w:lvl>
   </w:abstractNum>
-  <w:abstractNum w:abstractNumId="14" w15:restartNumberingAfterBreak="0">
+  <w:abstractNum w:abstractNumId="16" w15:restartNumberingAfterBreak="0">
     <w:nsid w:val="36D24F63"/>
     <w:multiLevelType w:val="hybridMultilevel"/>
     <w:tmpl w:val="878CA1D6"/>
@@ -9001,7 +10779,7 @@
       </w:rPr>
     </w:lvl>
   </w:abstractNum>
-  <w:abstractNum w:abstractNumId="15" w15:restartNumberingAfterBreak="0">
+  <w:abstractNum w:abstractNumId="17" w15:restartNumberingAfterBreak="0">
     <w:nsid w:val="3A225EEF"/>
     <w:multiLevelType w:val="hybridMultilevel"/>
     <w:tmpl w:val="67CECAD8"/>
@@ -9114,7 +10892,7 @@
       </w:rPr>
     </w:lvl>
   </w:abstractNum>
-  <w:abstractNum w:abstractNumId="16" w15:restartNumberingAfterBreak="0">
+  <w:abstractNum w:abstractNumId="18" w15:restartNumberingAfterBreak="0">
     <w:nsid w:val="3C0C5408"/>
     <w:multiLevelType w:val="hybridMultilevel"/>
     <w:tmpl w:val="E3E69FE2"/>
@@ -9226,7 +11004,7 @@
       </w:rPr>
     </w:lvl>
   </w:abstractNum>
-  <w:abstractNum w:abstractNumId="17" w15:restartNumberingAfterBreak="0">
+  <w:abstractNum w:abstractNumId="19" w15:restartNumberingAfterBreak="0">
     <w:nsid w:val="41A33BEC"/>
     <w:multiLevelType w:val="hybridMultilevel"/>
     <w:tmpl w:val="3CB8D8CE"/>
@@ -9339,7 +11117,7 @@
       </w:rPr>
     </w:lvl>
   </w:abstractNum>
-  <w:abstractNum w:abstractNumId="18" w15:restartNumberingAfterBreak="0">
+  <w:abstractNum w:abstractNumId="20" w15:restartNumberingAfterBreak="0">
     <w:nsid w:val="42324824"/>
     <w:multiLevelType w:val="hybridMultilevel"/>
     <w:tmpl w:val="8496FEBC"/>
@@ -9452,7 +11230,7 @@
       </w:rPr>
     </w:lvl>
   </w:abstractNum>
-  <w:abstractNum w:abstractNumId="19" w15:restartNumberingAfterBreak="0">
+  <w:abstractNum w:abstractNumId="21" w15:restartNumberingAfterBreak="0">
     <w:nsid w:val="423C37C7"/>
     <w:multiLevelType w:val="hybridMultilevel"/>
     <w:tmpl w:val="2B3ACA8C"/>
@@ -9565,7 +11343,7 @@
       </w:rPr>
     </w:lvl>
   </w:abstractNum>
-  <w:abstractNum w:abstractNumId="20" w15:restartNumberingAfterBreak="0">
+  <w:abstractNum w:abstractNumId="22" w15:restartNumberingAfterBreak="0">
     <w:nsid w:val="440063E3"/>
     <w:multiLevelType w:val="hybridMultilevel"/>
     <w:tmpl w:val="FE80FE18"/>
@@ -9678,10 +11456,10 @@
       </w:rPr>
     </w:lvl>
   </w:abstractNum>
-  <w:abstractNum w:abstractNumId="21" w15:restartNumberingAfterBreak="0">
+  <w:abstractNum w:abstractNumId="23" w15:restartNumberingAfterBreak="0">
     <w:nsid w:val="47A96427"/>
     <w:multiLevelType w:val="hybridMultilevel"/>
-    <w:tmpl w:val="5D3E76E8"/>
+    <w:tmpl w:val="07C6B310"/>
     <w:lvl w:ilvl="0" w:tplc="374E1022">
       <w:start w:val="1"/>
       <w:numFmt w:val="bullet"/>
@@ -9793,7 +11571,7 @@
       </w:rPr>
     </w:lvl>
   </w:abstractNum>
-  <w:abstractNum w:abstractNumId="22" w15:restartNumberingAfterBreak="0">
+  <w:abstractNum w:abstractNumId="24" w15:restartNumberingAfterBreak="0">
     <w:nsid w:val="4D5E594C"/>
     <w:multiLevelType w:val="hybridMultilevel"/>
     <w:tmpl w:val="FB627BEA"/>
@@ -9906,7 +11684,7 @@
       </w:rPr>
     </w:lvl>
   </w:abstractNum>
-  <w:abstractNum w:abstractNumId="23" w15:restartNumberingAfterBreak="0">
+  <w:abstractNum w:abstractNumId="25" w15:restartNumberingAfterBreak="0">
     <w:nsid w:val="5313549B"/>
     <w:multiLevelType w:val="hybridMultilevel"/>
     <w:tmpl w:val="0D221034"/>
@@ -10019,7 +11797,7 @@
       </w:rPr>
     </w:lvl>
   </w:abstractNum>
-  <w:abstractNum w:abstractNumId="24" w15:restartNumberingAfterBreak="0">
+  <w:abstractNum w:abstractNumId="26" w15:restartNumberingAfterBreak="0">
     <w:nsid w:val="53C271E4"/>
     <w:multiLevelType w:val="hybridMultilevel"/>
     <w:tmpl w:val="2DC07AF6"/>
@@ -10132,7 +11910,7 @@
       </w:rPr>
     </w:lvl>
   </w:abstractNum>
-  <w:abstractNum w:abstractNumId="25" w15:restartNumberingAfterBreak="0">
+  <w:abstractNum w:abstractNumId="27" w15:restartNumberingAfterBreak="0">
     <w:nsid w:val="53D02A96"/>
     <w:multiLevelType w:val="hybridMultilevel"/>
     <w:tmpl w:val="CD70BA76"/>
@@ -10245,7 +12023,7 @@
       </w:rPr>
     </w:lvl>
   </w:abstractNum>
-  <w:abstractNum w:abstractNumId="26" w15:restartNumberingAfterBreak="0">
+  <w:abstractNum w:abstractNumId="28" w15:restartNumberingAfterBreak="0">
     <w:nsid w:val="57F34790"/>
     <w:multiLevelType w:val="hybridMultilevel"/>
     <w:tmpl w:val="53E88702"/>
@@ -10358,7 +12136,120 @@
       </w:rPr>
     </w:lvl>
   </w:abstractNum>
-  <w:abstractNum w:abstractNumId="27" w15:restartNumberingAfterBreak="0">
+  <w:abstractNum w:abstractNumId="29" w15:restartNumberingAfterBreak="0">
+    <w:nsid w:val="5A6633DA"/>
+    <w:multiLevelType w:val="hybridMultilevel"/>
+    <w:tmpl w:val="C994AA04"/>
+    <w:lvl w:ilvl="0" w:tplc="04090001">
+      <w:start w:val="1"/>
+      <w:numFmt w:val="bullet"/>
+      <w:lvlText w:val=""/>
+      <w:lvlJc w:val="left"/>
+      <w:pPr>
+        <w:ind w:left="720" w:hanging="360"/>
+      </w:pPr>
+      <w:rPr>
+        <w:rFonts w:ascii="Symbol" w:hAnsi="Symbol" w:hint="default"/>
+      </w:rPr>
+    </w:lvl>
+    <w:lvl w:ilvl="1" w:tplc="04090003" w:tentative="1">
+      <w:start w:val="1"/>
+      <w:numFmt w:val="bullet"/>
+      <w:lvlText w:val="o"/>
+      <w:lvlJc w:val="left"/>
+      <w:pPr>
+        <w:ind w:left="1440" w:hanging="360"/>
+      </w:pPr>
+      <w:rPr>
+        <w:rFonts w:ascii="Courier New" w:hAnsi="Courier New" w:cs="Courier New" w:hint="default"/>
+      </w:rPr>
+    </w:lvl>
+    <w:lvl w:ilvl="2" w:tplc="04090005" w:tentative="1">
+      <w:start w:val="1"/>
+      <w:numFmt w:val="bullet"/>
+      <w:lvlText w:val=""/>
+      <w:lvlJc w:val="left"/>
+      <w:pPr>
+        <w:ind w:left="2160" w:hanging="360"/>
+      </w:pPr>
+      <w:rPr>
+        <w:rFonts w:ascii="Wingdings" w:hAnsi="Wingdings" w:hint="default"/>
+      </w:rPr>
+    </w:lvl>
+    <w:lvl w:ilvl="3" w:tplc="04090001" w:tentative="1">
+      <w:start w:val="1"/>
+      <w:numFmt w:val="bullet"/>
+      <w:lvlText w:val=""/>
+      <w:lvlJc w:val="left"/>
+      <w:pPr>
+        <w:ind w:left="2880" w:hanging="360"/>
+      </w:pPr>
+      <w:rPr>
+        <w:rFonts w:ascii="Symbol" w:hAnsi="Symbol" w:hint="default"/>
+      </w:rPr>
+    </w:lvl>
+    <w:lvl w:ilvl="4" w:tplc="04090003" w:tentative="1">
+      <w:start w:val="1"/>
+      <w:numFmt w:val="bullet"/>
+      <w:lvlText w:val="o"/>
+      <w:lvlJc w:val="left"/>
+      <w:pPr>
+        <w:ind w:left="3600" w:hanging="360"/>
+      </w:pPr>
+      <w:rPr>
+        <w:rFonts w:ascii="Courier New" w:hAnsi="Courier New" w:cs="Courier New" w:hint="default"/>
+      </w:rPr>
+    </w:lvl>
+    <w:lvl w:ilvl="5" w:tplc="04090005" w:tentative="1">
+      <w:start w:val="1"/>
+      <w:numFmt w:val="bullet"/>
+      <w:lvlText w:val=""/>
+      <w:lvlJc w:val="left"/>
+      <w:pPr>
+        <w:ind w:left="4320" w:hanging="360"/>
+      </w:pPr>
+      <w:rPr>
+        <w:rFonts w:ascii="Wingdings" w:hAnsi="Wingdings" w:hint="default"/>
+      </w:rPr>
+    </w:lvl>
+    <w:lvl w:ilvl="6" w:tplc="04090001" w:tentative="1">
+      <w:start w:val="1"/>
+      <w:numFmt w:val="bullet"/>
+      <w:lvlText w:val=""/>
+      <w:lvlJc w:val="left"/>
+      <w:pPr>
+        <w:ind w:left="5040" w:hanging="360"/>
+      </w:pPr>
+      <w:rPr>
+        <w:rFonts w:ascii="Symbol" w:hAnsi="Symbol" w:hint="default"/>
+      </w:rPr>
+    </w:lvl>
+    <w:lvl w:ilvl="7" w:tplc="04090003" w:tentative="1">
+      <w:start w:val="1"/>
+      <w:numFmt w:val="bullet"/>
+      <w:lvlText w:val="o"/>
+      <w:lvlJc w:val="left"/>
+      <w:pPr>
+        <w:ind w:left="5760" w:hanging="360"/>
+      </w:pPr>
+      <w:rPr>
+        <w:rFonts w:ascii="Courier New" w:hAnsi="Courier New" w:cs="Courier New" w:hint="default"/>
+      </w:rPr>
+    </w:lvl>
+    <w:lvl w:ilvl="8" w:tplc="04090005" w:tentative="1">
+      <w:start w:val="1"/>
+      <w:numFmt w:val="bullet"/>
+      <w:lvlText w:val=""/>
+      <w:lvlJc w:val="left"/>
+      <w:pPr>
+        <w:ind w:left="6480" w:hanging="360"/>
+      </w:pPr>
+      <w:rPr>
+        <w:rFonts w:ascii="Wingdings" w:hAnsi="Wingdings" w:hint="default"/>
+      </w:rPr>
+    </w:lvl>
+  </w:abstractNum>
+  <w:abstractNum w:abstractNumId="30" w15:restartNumberingAfterBreak="0">
     <w:nsid w:val="5E3864B7"/>
     <w:multiLevelType w:val="hybridMultilevel"/>
     <w:tmpl w:val="3E56F0B6"/>
@@ -10471,7 +12362,7 @@
       </w:rPr>
     </w:lvl>
   </w:abstractNum>
-  <w:abstractNum w:abstractNumId="28" w15:restartNumberingAfterBreak="0">
+  <w:abstractNum w:abstractNumId="31" w15:restartNumberingAfterBreak="0">
     <w:nsid w:val="62675E05"/>
     <w:multiLevelType w:val="multilevel"/>
     <w:tmpl w:val="52C6C506"/>
@@ -10584,7 +12475,7 @@
       </w:pPr>
     </w:lvl>
   </w:abstractNum>
-  <w:abstractNum w:abstractNumId="29" w15:restartNumberingAfterBreak="0">
+  <w:abstractNum w:abstractNumId="32" w15:restartNumberingAfterBreak="0">
     <w:nsid w:val="6C1778AE"/>
     <w:multiLevelType w:val="hybridMultilevel"/>
     <w:tmpl w:val="241CB510"/>
@@ -10673,7 +12564,7 @@
       </w:pPr>
     </w:lvl>
   </w:abstractNum>
-  <w:abstractNum w:abstractNumId="30" w15:restartNumberingAfterBreak="0">
+  <w:abstractNum w:abstractNumId="33" w15:restartNumberingAfterBreak="0">
     <w:nsid w:val="6DFE05E8"/>
     <w:multiLevelType w:val="hybridMultilevel"/>
     <w:tmpl w:val="6944E6A6"/>
@@ -10786,7 +12677,7 @@
       </w:rPr>
     </w:lvl>
   </w:abstractNum>
-  <w:abstractNum w:abstractNumId="31" w15:restartNumberingAfterBreak="0">
+  <w:abstractNum w:abstractNumId="34" w15:restartNumberingAfterBreak="0">
     <w:nsid w:val="7F912348"/>
     <w:multiLevelType w:val="hybridMultilevel"/>
     <w:tmpl w:val="83D4D8F8"/>
@@ -10900,100 +12791,109 @@
     </w:lvl>
   </w:abstractNum>
   <w:num w:numId="1" w16cid:durableId="514616487">
-    <w:abstractNumId w:val="13"/>
+    <w:abstractNumId w:val="15"/>
   </w:num>
   <w:num w:numId="2" w16cid:durableId="150827636">
     <w:abstractNumId w:val="1"/>
   </w:num>
   <w:num w:numId="3" w16cid:durableId="1789660988">
-    <w:abstractNumId w:val="5"/>
+    <w:abstractNumId w:val="6"/>
   </w:num>
   <w:num w:numId="4" w16cid:durableId="594435512">
-    <w:abstractNumId w:val="6"/>
+    <w:abstractNumId w:val="7"/>
   </w:num>
   <w:num w:numId="5" w16cid:durableId="681862661">
-    <w:abstractNumId w:val="12"/>
+    <w:abstractNumId w:val="14"/>
   </w:num>
   <w:num w:numId="6" w16cid:durableId="437603066">
-    <w:abstractNumId w:val="9"/>
+    <w:abstractNumId w:val="11"/>
   </w:num>
   <w:num w:numId="7" w16cid:durableId="979456187">
     <w:abstractNumId w:val="0"/>
   </w:num>
   <w:num w:numId="8" w16cid:durableId="279997575">
-    <w:abstractNumId w:val="15"/>
+    <w:abstractNumId w:val="17"/>
   </w:num>
   <w:num w:numId="9" w16cid:durableId="1319307474">
-    <w:abstractNumId w:val="7"/>
+    <w:abstractNumId w:val="8"/>
   </w:num>
   <w:num w:numId="10" w16cid:durableId="936787847">
+    <w:abstractNumId w:val="26"/>
+  </w:num>
+  <w:num w:numId="11" w16cid:durableId="2085642453">
+    <w:abstractNumId w:val="12"/>
+  </w:num>
+  <w:num w:numId="12" w16cid:durableId="180779623">
+    <w:abstractNumId w:val="13"/>
+  </w:num>
+  <w:num w:numId="13" w16cid:durableId="1482112467">
+    <w:abstractNumId w:val="4"/>
+  </w:num>
+  <w:num w:numId="14" w16cid:durableId="1498035025">
+    <w:abstractNumId w:val="28"/>
+  </w:num>
+  <w:num w:numId="15" w16cid:durableId="1578249100">
+    <w:abstractNumId w:val="27"/>
+  </w:num>
+  <w:num w:numId="16" w16cid:durableId="444276579">
+    <w:abstractNumId w:val="19"/>
+  </w:num>
+  <w:num w:numId="17" w16cid:durableId="1623924348">
+    <w:abstractNumId w:val="21"/>
+  </w:num>
+  <w:num w:numId="18" w16cid:durableId="266079523">
+    <w:abstractNumId w:val="10"/>
+  </w:num>
+  <w:num w:numId="19" w16cid:durableId="249775066">
+    <w:abstractNumId w:val="25"/>
+  </w:num>
+  <w:num w:numId="20" w16cid:durableId="1972058007">
+    <w:abstractNumId w:val="18"/>
+  </w:num>
+  <w:num w:numId="21" w16cid:durableId="2007709120">
     <w:abstractNumId w:val="24"/>
   </w:num>
-  <w:num w:numId="11" w16cid:durableId="2085642453">
-    <w:abstractNumId w:val="10"/>
-  </w:num>
-  <w:num w:numId="12" w16cid:durableId="180779623">
-    <w:abstractNumId w:val="11"/>
-  </w:num>
-  <w:num w:numId="13" w16cid:durableId="1482112467">
-    <w:abstractNumId w:val="3"/>
-  </w:num>
-  <w:num w:numId="14" w16cid:durableId="1498035025">
-    <w:abstractNumId w:val="26"/>
-  </w:num>
-  <w:num w:numId="15" w16cid:durableId="1578249100">
-    <w:abstractNumId w:val="25"/>
-  </w:num>
-  <w:num w:numId="16" w16cid:durableId="444276579">
-    <w:abstractNumId w:val="17"/>
-  </w:num>
-  <w:num w:numId="17" w16cid:durableId="1623924348">
-    <w:abstractNumId w:val="19"/>
-  </w:num>
-  <w:num w:numId="18" w16cid:durableId="266079523">
-    <w:abstractNumId w:val="8"/>
-  </w:num>
-  <w:num w:numId="19" w16cid:durableId="249775066">
-    <w:abstractNumId w:val="23"/>
-  </w:num>
-  <w:num w:numId="20" w16cid:durableId="1972058007">
-    <w:abstractNumId w:val="16"/>
-  </w:num>
-  <w:num w:numId="21" w16cid:durableId="2007709120">
+  <w:num w:numId="22" w16cid:durableId="1389188163">
     <w:abstractNumId w:val="22"/>
-  </w:num>
-  <w:num w:numId="22" w16cid:durableId="1389188163">
-    <w:abstractNumId w:val="20"/>
   </w:num>
   <w:num w:numId="23" w16cid:durableId="803353723">
     <w:abstractNumId w:val="2"/>
   </w:num>
   <w:num w:numId="24" w16cid:durableId="1302034485">
+    <w:abstractNumId w:val="33"/>
+  </w:num>
+  <w:num w:numId="25" w16cid:durableId="2130008533">
+    <w:abstractNumId w:val="31"/>
+  </w:num>
+  <w:num w:numId="26" w16cid:durableId="1277568407">
+    <w:abstractNumId w:val="20"/>
+  </w:num>
+  <w:num w:numId="27" w16cid:durableId="858618177">
+    <w:abstractNumId w:val="34"/>
+  </w:num>
+  <w:num w:numId="28" w16cid:durableId="858395516">
+    <w:abstractNumId w:val="16"/>
+  </w:num>
+  <w:num w:numId="29" w16cid:durableId="962686973">
+    <w:abstractNumId w:val="32"/>
+  </w:num>
+  <w:num w:numId="30" w16cid:durableId="1992636101">
+    <w:abstractNumId w:val="23"/>
+  </w:num>
+  <w:num w:numId="31" w16cid:durableId="163472282">
     <w:abstractNumId w:val="30"/>
   </w:num>
-  <w:num w:numId="25" w16cid:durableId="2130008533">
-    <w:abstractNumId w:val="28"/>
+  <w:num w:numId="32" w16cid:durableId="1631596238">
+    <w:abstractNumId w:val="5"/>
   </w:num>
-  <w:num w:numId="26" w16cid:durableId="1277568407">
-    <w:abstractNumId w:val="18"/>
+  <w:num w:numId="33" w16cid:durableId="1059328758">
+    <w:abstractNumId w:val="3"/>
   </w:num>
-  <w:num w:numId="27" w16cid:durableId="858618177">
-    <w:abstractNumId w:val="31"/>
+  <w:num w:numId="34" w16cid:durableId="210920508">
+    <w:abstractNumId w:val="9"/>
   </w:num>
-  <w:num w:numId="28" w16cid:durableId="858395516">
-    <w:abstractNumId w:val="14"/>
-  </w:num>
-  <w:num w:numId="29" w16cid:durableId="962686973">
+  <w:num w:numId="35" w16cid:durableId="107432306">
     <w:abstractNumId w:val="29"/>
-  </w:num>
-  <w:num w:numId="30" w16cid:durableId="1992636101">
-    <w:abstractNumId w:val="21"/>
-  </w:num>
-  <w:num w:numId="31" w16cid:durableId="163472282">
-    <w:abstractNumId w:val="27"/>
-  </w:num>
-  <w:num w:numId="32" w16cid:durableId="1631596238">
-    <w:abstractNumId w:val="4"/>
   </w:num>
 </w:numbering>
 </file>
